--- a/CS4125 Project Report.docx
+++ b/CS4125 Project Report.docx
@@ -15,7 +15,42 @@
           <w:sz w:val="56"/>
           <w:szCs w:val="56"/>
         </w:rPr>
-        <w:t>Cover to be implemented</w:t>
+        <w:softHyphen/>
+      </w:r>
+      <w:r>
+        <w:rPr>
+          <w:sz w:val="56"/>
+          <w:szCs w:val="56"/>
+        </w:rPr>
+        <w:softHyphen/>
+      </w:r>
+      <w:r>
+        <w:rPr>
+          <w:sz w:val="56"/>
+          <w:szCs w:val="56"/>
+        </w:rPr>
+        <w:t>Cover to b</w:t>
+      </w:r>
+      <w:r>
+        <w:rPr>
+          <w:sz w:val="56"/>
+          <w:szCs w:val="56"/>
+        </w:rPr>
+        <w:softHyphen/>
+      </w:r>
+      <w:r>
+        <w:rPr>
+          <w:sz w:val="56"/>
+          <w:szCs w:val="56"/>
+        </w:rPr>
+        <w:softHyphen/>
+      </w:r>
+      <w:r>
+        <w:rPr>
+          <w:sz w:val="56"/>
+          <w:szCs w:val="56"/>
+        </w:rPr>
+        <w:t>e implemented</w:t>
       </w:r>
     </w:p>
     <w:p>
@@ -545,21 +580,21 @@
     <w:p>
       <w:pPr>
         <w:rPr>
-          <w:sz w:val="32"/>
-          <w:szCs w:val="32"/>
-        </w:rPr>
-      </w:pPr>
-      <w:r>
-        <w:rPr>
-          <w:sz w:val="32"/>
-          <w:szCs w:val="32"/>
+          <w:sz w:val="28"/>
+          <w:szCs w:val="28"/>
+        </w:rPr>
+      </w:pPr>
+      <w:r>
+        <w:rPr>
+          <w:sz w:val="28"/>
+          <w:szCs w:val="28"/>
         </w:rPr>
         <w:t xml:space="preserve">Our group </w:t>
       </w:r>
       <w:r>
         <w:rPr>
-          <w:sz w:val="32"/>
-          <w:szCs w:val="32"/>
+          <w:sz w:val="28"/>
+          <w:szCs w:val="28"/>
         </w:rPr>
         <w:t>is focusing on a primarily online based cinema company, who allows for booking of seats for their movies online with discounts if they apply as our business scenario. We chose this scenario because we think it is interesting to explore the different workings of a cinema and how the system would be built for it.</w:t>
       </w:r>
@@ -567,14 +602,14 @@
     <w:p>
       <w:pPr>
         <w:rPr>
-          <w:sz w:val="32"/>
-          <w:szCs w:val="32"/>
-        </w:rPr>
-      </w:pPr>
-      <w:r>
-        <w:rPr>
-          <w:sz w:val="32"/>
-          <w:szCs w:val="32"/>
+          <w:sz w:val="28"/>
+          <w:szCs w:val="28"/>
+        </w:rPr>
+      </w:pPr>
+      <w:r>
+        <w:rPr>
+          <w:sz w:val="28"/>
+          <w:szCs w:val="28"/>
         </w:rPr>
         <w:t xml:space="preserve">The scenario of business looks at how the system works for the manager of the company, and the consumer side of the system that the costumers interact with through the website of the company. The manager needs to be able to log into the system which is tailored to specifically be interacted with the manager. He must be able to order movie viewing licences from the movie distributers to be able to show it to the customers. Once the manager gets a hold of the rights to show the movie and the movie itself, he must be able to select the viewing times that would be suitable for the movie that is ordered. The price of the tickets is also determined at this stage by the manager. He may also take recommendation from the distributers about the viewing time. The manager also decides how long the movie will be on the listings, and the system should be able to automatically remove the movie once the dictated period is over. </w:t>
       </w:r>
@@ -582,27 +617,5693 @@
     <w:p>
       <w:pPr>
         <w:rPr>
-          <w:sz w:val="32"/>
-          <w:szCs w:val="32"/>
-        </w:rPr>
-      </w:pPr>
-      <w:r>
-        <w:rPr>
-          <w:sz w:val="32"/>
-          <w:szCs w:val="32"/>
+          <w:sz w:val="28"/>
+          <w:szCs w:val="28"/>
+        </w:rPr>
+      </w:pPr>
+      <w:r>
+        <w:rPr>
+          <w:sz w:val="28"/>
+          <w:szCs w:val="28"/>
         </w:rPr>
         <w:t xml:space="preserve">For the customer, the system will interact with them entirely different to how it interacts with the manager. The customers should be able to log on as well, but into own specific customer portal. In there, they should be able to view all the movies that are listed in the cinema and their viewing times. The customer then can select the movie time which they want to attend, and from there be able to book tickets to that movie time slot. </w:t>
       </w:r>
       <w:r>
         <w:rPr>
-          <w:sz w:val="32"/>
-          <w:szCs w:val="32"/>
-        </w:rPr>
-        <w:t>While the customer is doing there booking, if there qualified for one, they shall receive  a discount that will automatically be taken away from their total value.</w:t>
+          <w:sz w:val="28"/>
+          <w:szCs w:val="28"/>
+        </w:rPr>
+        <w:t xml:space="preserve">While the customer is doing there booking, if there qualified for one, they shall </w:t>
+      </w:r>
+      <w:proofErr w:type="gramStart"/>
+      <w:r>
+        <w:rPr>
+          <w:sz w:val="28"/>
+          <w:szCs w:val="28"/>
+        </w:rPr>
+        <w:t>receive  a</w:t>
+      </w:r>
+      <w:proofErr w:type="gramEnd"/>
+      <w:r>
+        <w:rPr>
+          <w:sz w:val="28"/>
+          <w:szCs w:val="28"/>
+        </w:rPr>
+        <w:t xml:space="preserve"> discount that will automatically be taken away from their total value.</w:t>
+      </w:r>
+    </w:p>
+    <w:p/>
+    <w:p>
+      <w:pPr>
+        <w:rPr>
+          <w:b/>
+          <w:sz w:val="28"/>
+          <w:szCs w:val="28"/>
+        </w:rPr>
+      </w:pPr>
+    </w:p>
+    <w:p>
+      <w:pPr>
+        <w:rPr>
+          <w:b/>
+          <w:sz w:val="28"/>
+          <w:szCs w:val="28"/>
+        </w:rPr>
+      </w:pPr>
+    </w:p>
+    <w:p>
+      <w:pPr>
+        <w:rPr>
+          <w:b/>
+          <w:sz w:val="28"/>
+          <w:szCs w:val="28"/>
+        </w:rPr>
+      </w:pPr>
+    </w:p>
+    <w:p>
+      <w:pPr>
+        <w:rPr>
+          <w:b/>
+          <w:sz w:val="28"/>
+          <w:szCs w:val="28"/>
+        </w:rPr>
+      </w:pPr>
+    </w:p>
+    <w:p>
+      <w:pPr>
+        <w:rPr>
+          <w:b/>
+          <w:sz w:val="28"/>
+          <w:szCs w:val="28"/>
+        </w:rPr>
+      </w:pPr>
+    </w:p>
+    <w:p>
+      <w:pPr>
+        <w:rPr>
+          <w:b/>
+          <w:sz w:val="28"/>
+          <w:szCs w:val="28"/>
+        </w:rPr>
+      </w:pPr>
+      <w:r>
+        <w:rPr>
+          <w:b/>
+          <w:sz w:val="28"/>
+          <w:szCs w:val="28"/>
+        </w:rPr>
+        <w:lastRenderedPageBreak/>
+        <w:t>Use Case Diagrams</w:t>
+      </w:r>
+    </w:p>
+    <w:p/>
+    <w:p>
+      <w:pPr>
+        <w:jc w:val="center"/>
+      </w:pPr>
+      <w:r>
+        <w:rPr>
+          <w:noProof/>
+        </w:rPr>
+        <w:drawing>
+          <wp:inline distT="0" distB="0" distL="0" distR="0" wp14:anchorId="1FCED965" wp14:editId="5D76B14F">
+            <wp:extent cx="4367284" cy="2202599"/>
+            <wp:effectExtent l="0" t="0" r="0" b="7620"/>
+            <wp:docPr id="1" name="Picture 1"/>
+            <wp:cNvGraphicFramePr>
+              <a:graphicFrameLocks xmlns:a="http://schemas.openxmlformats.org/drawingml/2006/main" noChangeAspect="1"/>
+            </wp:cNvGraphicFramePr>
+            <a:graphic xmlns:a="http://schemas.openxmlformats.org/drawingml/2006/main">
+              <a:graphicData uri="http://schemas.openxmlformats.org/drawingml/2006/picture">
+                <pic:pic xmlns:pic="http://schemas.openxmlformats.org/drawingml/2006/picture">
+                  <pic:nvPicPr>
+                    <pic:cNvPr id="0" name="Picture 1"/>
+                    <pic:cNvPicPr>
+                      <a:picLocks noChangeAspect="1" noChangeArrowheads="1"/>
+                    </pic:cNvPicPr>
+                  </pic:nvPicPr>
+                  <pic:blipFill>
+                    <a:blip r:embed="rId5" cstate="print">
+                      <a:extLst>
+                        <a:ext uri="{28A0092B-C50C-407E-A947-70E740481C1C}">
+                          <a14:useLocalDpi xmlns:a14="http://schemas.microsoft.com/office/drawing/2010/main" val="0"/>
+                        </a:ext>
+                      </a:extLst>
+                    </a:blip>
+                    <a:srcRect/>
+                    <a:stretch>
+                      <a:fillRect/>
+                    </a:stretch>
+                  </pic:blipFill>
+                  <pic:spPr bwMode="auto">
+                    <a:xfrm>
+                      <a:off x="0" y="0"/>
+                      <a:ext cx="4404070" cy="2221152"/>
+                    </a:xfrm>
+                    <a:prstGeom prst="rect">
+                      <a:avLst/>
+                    </a:prstGeom>
+                    <a:noFill/>
+                    <a:ln>
+                      <a:noFill/>
+                    </a:ln>
+                  </pic:spPr>
+                </pic:pic>
+              </a:graphicData>
+            </a:graphic>
+          </wp:inline>
+        </w:drawing>
+      </w:r>
+    </w:p>
+    <w:p/>
+    <w:p/>
+    <w:p>
+      <w:pPr>
+        <w:jc w:val="center"/>
+      </w:pPr>
+      <w:r>
+        <w:rPr>
+          <w:noProof/>
+        </w:rPr>
+        <w:drawing>
+          <wp:inline distT="0" distB="0" distL="0" distR="0" wp14:anchorId="2D7D17B1" wp14:editId="33029BAC">
+            <wp:extent cx="4366895" cy="2202403"/>
+            <wp:effectExtent l="0" t="0" r="0" b="7620"/>
+            <wp:docPr id="2" name="Picture 2"/>
+            <wp:cNvGraphicFramePr>
+              <a:graphicFrameLocks xmlns:a="http://schemas.openxmlformats.org/drawingml/2006/main" noChangeAspect="1"/>
+            </wp:cNvGraphicFramePr>
+            <a:graphic xmlns:a="http://schemas.openxmlformats.org/drawingml/2006/main">
+              <a:graphicData uri="http://schemas.openxmlformats.org/drawingml/2006/picture">
+                <pic:pic xmlns:pic="http://schemas.openxmlformats.org/drawingml/2006/picture">
+                  <pic:nvPicPr>
+                    <pic:cNvPr id="0" name="Picture 3"/>
+                    <pic:cNvPicPr>
+                      <a:picLocks noChangeAspect="1" noChangeArrowheads="1"/>
+                    </pic:cNvPicPr>
+                  </pic:nvPicPr>
+                  <pic:blipFill>
+                    <a:blip r:embed="rId6" cstate="print">
+                      <a:extLst>
+                        <a:ext uri="{28A0092B-C50C-407E-A947-70E740481C1C}">
+                          <a14:useLocalDpi xmlns:a14="http://schemas.microsoft.com/office/drawing/2010/main" val="0"/>
+                        </a:ext>
+                      </a:extLst>
+                    </a:blip>
+                    <a:srcRect/>
+                    <a:stretch>
+                      <a:fillRect/>
+                    </a:stretch>
+                  </pic:blipFill>
+                  <pic:spPr bwMode="auto">
+                    <a:xfrm>
+                      <a:off x="0" y="0"/>
+                      <a:ext cx="4379205" cy="2208612"/>
+                    </a:xfrm>
+                    <a:prstGeom prst="rect">
+                      <a:avLst/>
+                    </a:prstGeom>
+                    <a:noFill/>
+                    <a:ln>
+                      <a:noFill/>
+                    </a:ln>
+                  </pic:spPr>
+                </pic:pic>
+              </a:graphicData>
+            </a:graphic>
+          </wp:inline>
+        </w:drawing>
+      </w:r>
+    </w:p>
+    <w:p>
+      <w:pPr>
+        <w:jc w:val="center"/>
+      </w:pPr>
+    </w:p>
+    <w:p>
+      <w:pPr>
+        <w:jc w:val="center"/>
+      </w:pPr>
+    </w:p>
+    <w:p>
+      <w:pPr>
+        <w:jc w:val="center"/>
+      </w:pPr>
+      <w:r>
+        <w:rPr>
+          <w:noProof/>
+        </w:rPr>
+        <w:drawing>
+          <wp:inline distT="0" distB="0" distL="0" distR="0" wp14:anchorId="061ADC12" wp14:editId="4F79560F">
+            <wp:extent cx="4367284" cy="2202599"/>
+            <wp:effectExtent l="0" t="0" r="0" b="7620"/>
+            <wp:docPr id="3" name="Picture 3"/>
+            <wp:cNvGraphicFramePr>
+              <a:graphicFrameLocks xmlns:a="http://schemas.openxmlformats.org/drawingml/2006/main" noChangeAspect="1"/>
+            </wp:cNvGraphicFramePr>
+            <a:graphic xmlns:a="http://schemas.openxmlformats.org/drawingml/2006/main">
+              <a:graphicData uri="http://schemas.openxmlformats.org/drawingml/2006/picture">
+                <pic:pic xmlns:pic="http://schemas.openxmlformats.org/drawingml/2006/picture">
+                  <pic:nvPicPr>
+                    <pic:cNvPr id="0" name="Picture 5"/>
+                    <pic:cNvPicPr>
+                      <a:picLocks noChangeAspect="1" noChangeArrowheads="1"/>
+                    </pic:cNvPicPr>
+                  </pic:nvPicPr>
+                  <pic:blipFill>
+                    <a:blip r:embed="rId7" cstate="print">
+                      <a:extLst>
+                        <a:ext uri="{28A0092B-C50C-407E-A947-70E740481C1C}">
+                          <a14:useLocalDpi xmlns:a14="http://schemas.microsoft.com/office/drawing/2010/main" val="0"/>
+                        </a:ext>
+                      </a:extLst>
+                    </a:blip>
+                    <a:srcRect/>
+                    <a:stretch>
+                      <a:fillRect/>
+                    </a:stretch>
+                  </pic:blipFill>
+                  <pic:spPr bwMode="auto">
+                    <a:xfrm>
+                      <a:off x="0" y="0"/>
+                      <a:ext cx="4400032" cy="2219115"/>
+                    </a:xfrm>
+                    <a:prstGeom prst="rect">
+                      <a:avLst/>
+                    </a:prstGeom>
+                    <a:noFill/>
+                    <a:ln>
+                      <a:noFill/>
+                    </a:ln>
+                  </pic:spPr>
+                </pic:pic>
+              </a:graphicData>
+            </a:graphic>
+          </wp:inline>
+        </w:drawing>
+      </w:r>
+    </w:p>
+    <w:p>
+      <w:pPr>
+        <w:jc w:val="center"/>
+      </w:pPr>
+      <w:r>
+        <w:rPr>
+          <w:noProof/>
+        </w:rPr>
+        <w:lastRenderedPageBreak/>
+        <w:drawing>
+          <wp:inline distT="0" distB="0" distL="0" distR="0" wp14:anchorId="7CE76E23" wp14:editId="55793C1C">
+            <wp:extent cx="4387755" cy="2213286"/>
+            <wp:effectExtent l="0" t="0" r="0" b="0"/>
+            <wp:docPr id="4" name="Picture 4"/>
+            <wp:cNvGraphicFramePr>
+              <a:graphicFrameLocks xmlns:a="http://schemas.openxmlformats.org/drawingml/2006/main" noChangeAspect="1"/>
+            </wp:cNvGraphicFramePr>
+            <a:graphic xmlns:a="http://schemas.openxmlformats.org/drawingml/2006/main">
+              <a:graphicData uri="http://schemas.openxmlformats.org/drawingml/2006/picture">
+                <pic:pic xmlns:pic="http://schemas.openxmlformats.org/drawingml/2006/picture">
+                  <pic:nvPicPr>
+                    <pic:cNvPr id="0" name="Picture 7"/>
+                    <pic:cNvPicPr>
+                      <a:picLocks noChangeAspect="1" noChangeArrowheads="1"/>
+                    </pic:cNvPicPr>
+                  </pic:nvPicPr>
+                  <pic:blipFill>
+                    <a:blip r:embed="rId8" cstate="print">
+                      <a:extLst>
+                        <a:ext uri="{28A0092B-C50C-407E-A947-70E740481C1C}">
+                          <a14:useLocalDpi xmlns:a14="http://schemas.microsoft.com/office/drawing/2010/main" val="0"/>
+                        </a:ext>
+                      </a:extLst>
+                    </a:blip>
+                    <a:srcRect/>
+                    <a:stretch>
+                      <a:fillRect/>
+                    </a:stretch>
+                  </pic:blipFill>
+                  <pic:spPr bwMode="auto">
+                    <a:xfrm>
+                      <a:off x="0" y="0"/>
+                      <a:ext cx="4411391" cy="2225209"/>
+                    </a:xfrm>
+                    <a:prstGeom prst="rect">
+                      <a:avLst/>
+                    </a:prstGeom>
+                    <a:noFill/>
+                    <a:ln>
+                      <a:noFill/>
+                    </a:ln>
+                  </pic:spPr>
+                </pic:pic>
+              </a:graphicData>
+            </a:graphic>
+          </wp:inline>
+        </w:drawing>
+      </w:r>
+    </w:p>
+    <w:p>
+      <w:pPr>
+        <w:jc w:val="center"/>
+      </w:pPr>
+    </w:p>
+    <w:p>
+      <w:pPr>
+        <w:jc w:val="center"/>
+      </w:pPr>
+      <w:r>
+        <w:rPr>
+          <w:noProof/>
+        </w:rPr>
+        <w:drawing>
+          <wp:inline distT="0" distB="0" distL="0" distR="0" wp14:anchorId="2703E0B4" wp14:editId="5AD02DC2">
+            <wp:extent cx="4415051" cy="2227055"/>
+            <wp:effectExtent l="0" t="0" r="5080" b="1905"/>
+            <wp:docPr id="5" name="Picture 5"/>
+            <wp:cNvGraphicFramePr>
+              <a:graphicFrameLocks xmlns:a="http://schemas.openxmlformats.org/drawingml/2006/main" noChangeAspect="1"/>
+            </wp:cNvGraphicFramePr>
+            <a:graphic xmlns:a="http://schemas.openxmlformats.org/drawingml/2006/main">
+              <a:graphicData uri="http://schemas.openxmlformats.org/drawingml/2006/picture">
+                <pic:pic xmlns:pic="http://schemas.openxmlformats.org/drawingml/2006/picture">
+                  <pic:nvPicPr>
+                    <pic:cNvPr id="0" name="Picture 9"/>
+                    <pic:cNvPicPr>
+                      <a:picLocks noChangeAspect="1" noChangeArrowheads="1"/>
+                    </pic:cNvPicPr>
+                  </pic:nvPicPr>
+                  <pic:blipFill>
+                    <a:blip r:embed="rId9" cstate="print">
+                      <a:extLst>
+                        <a:ext uri="{28A0092B-C50C-407E-A947-70E740481C1C}">
+                          <a14:useLocalDpi xmlns:a14="http://schemas.microsoft.com/office/drawing/2010/main" val="0"/>
+                        </a:ext>
+                      </a:extLst>
+                    </a:blip>
+                    <a:srcRect/>
+                    <a:stretch>
+                      <a:fillRect/>
+                    </a:stretch>
+                  </pic:blipFill>
+                  <pic:spPr bwMode="auto">
+                    <a:xfrm>
+                      <a:off x="0" y="0"/>
+                      <a:ext cx="4441947" cy="2240622"/>
+                    </a:xfrm>
+                    <a:prstGeom prst="rect">
+                      <a:avLst/>
+                    </a:prstGeom>
+                    <a:noFill/>
+                    <a:ln>
+                      <a:noFill/>
+                    </a:ln>
+                  </pic:spPr>
+                </pic:pic>
+              </a:graphicData>
+            </a:graphic>
+          </wp:inline>
+        </w:drawing>
+      </w:r>
+    </w:p>
+    <w:p>
+      <w:pPr>
+        <w:jc w:val="center"/>
+      </w:pPr>
+    </w:p>
+    <w:p>
+      <w:pPr>
+        <w:jc w:val="center"/>
+      </w:pPr>
+      <w:r>
+        <w:rPr>
+          <w:noProof/>
+        </w:rPr>
+        <w:drawing>
+          <wp:inline distT="0" distB="0" distL="0" distR="0" wp14:anchorId="7F78598B" wp14:editId="4710232E">
+            <wp:extent cx="4455994" cy="2247707"/>
+            <wp:effectExtent l="0" t="0" r="1905" b="635"/>
+            <wp:docPr id="6" name="Picture 6"/>
+            <wp:cNvGraphicFramePr>
+              <a:graphicFrameLocks xmlns:a="http://schemas.openxmlformats.org/drawingml/2006/main" noChangeAspect="1"/>
+            </wp:cNvGraphicFramePr>
+            <a:graphic xmlns:a="http://schemas.openxmlformats.org/drawingml/2006/main">
+              <a:graphicData uri="http://schemas.openxmlformats.org/drawingml/2006/picture">
+                <pic:pic xmlns:pic="http://schemas.openxmlformats.org/drawingml/2006/picture">
+                  <pic:nvPicPr>
+                    <pic:cNvPr id="0" name="Picture 11"/>
+                    <pic:cNvPicPr>
+                      <a:picLocks noChangeAspect="1" noChangeArrowheads="1"/>
+                    </pic:cNvPicPr>
+                  </pic:nvPicPr>
+                  <pic:blipFill>
+                    <a:blip r:embed="rId10" cstate="print">
+                      <a:extLst>
+                        <a:ext uri="{28A0092B-C50C-407E-A947-70E740481C1C}">
+                          <a14:useLocalDpi xmlns:a14="http://schemas.microsoft.com/office/drawing/2010/main" val="0"/>
+                        </a:ext>
+                      </a:extLst>
+                    </a:blip>
+                    <a:srcRect/>
+                    <a:stretch>
+                      <a:fillRect/>
+                    </a:stretch>
+                  </pic:blipFill>
+                  <pic:spPr bwMode="auto">
+                    <a:xfrm>
+                      <a:off x="0" y="0"/>
+                      <a:ext cx="4465557" cy="2252531"/>
+                    </a:xfrm>
+                    <a:prstGeom prst="rect">
+                      <a:avLst/>
+                    </a:prstGeom>
+                    <a:noFill/>
+                    <a:ln>
+                      <a:noFill/>
+                    </a:ln>
+                  </pic:spPr>
+                </pic:pic>
+              </a:graphicData>
+            </a:graphic>
+          </wp:inline>
+        </w:drawing>
+      </w:r>
+    </w:p>
+    <w:p>
+      <w:pPr>
+        <w:jc w:val="center"/>
+      </w:pPr>
+      <w:r>
+        <w:rPr>
+          <w:noProof/>
+        </w:rPr>
+        <w:lastRenderedPageBreak/>
+        <w:drawing>
+          <wp:inline distT="0" distB="0" distL="0" distR="0" wp14:anchorId="512274F3" wp14:editId="31ED74EE">
+            <wp:extent cx="4477795" cy="2258704"/>
+            <wp:effectExtent l="0" t="0" r="0" b="8255"/>
+            <wp:docPr id="7" name="Picture 7"/>
+            <wp:cNvGraphicFramePr>
+              <a:graphicFrameLocks xmlns:a="http://schemas.openxmlformats.org/drawingml/2006/main" noChangeAspect="1"/>
+            </wp:cNvGraphicFramePr>
+            <a:graphic xmlns:a="http://schemas.openxmlformats.org/drawingml/2006/main">
+              <a:graphicData uri="http://schemas.openxmlformats.org/drawingml/2006/picture">
+                <pic:pic xmlns:pic="http://schemas.openxmlformats.org/drawingml/2006/picture">
+                  <pic:nvPicPr>
+                    <pic:cNvPr id="0" name="Picture 13"/>
+                    <pic:cNvPicPr>
+                      <a:picLocks noChangeAspect="1" noChangeArrowheads="1"/>
+                    </pic:cNvPicPr>
+                  </pic:nvPicPr>
+                  <pic:blipFill>
+                    <a:blip r:embed="rId11" cstate="print">
+                      <a:extLst>
+                        <a:ext uri="{28A0092B-C50C-407E-A947-70E740481C1C}">
+                          <a14:useLocalDpi xmlns:a14="http://schemas.microsoft.com/office/drawing/2010/main" val="0"/>
+                        </a:ext>
+                      </a:extLst>
+                    </a:blip>
+                    <a:srcRect/>
+                    <a:stretch>
+                      <a:fillRect/>
+                    </a:stretch>
+                  </pic:blipFill>
+                  <pic:spPr bwMode="auto">
+                    <a:xfrm>
+                      <a:off x="0" y="0"/>
+                      <a:ext cx="4513825" cy="2276879"/>
+                    </a:xfrm>
+                    <a:prstGeom prst="rect">
+                      <a:avLst/>
+                    </a:prstGeom>
+                    <a:noFill/>
+                    <a:ln>
+                      <a:noFill/>
+                    </a:ln>
+                  </pic:spPr>
+                </pic:pic>
+              </a:graphicData>
+            </a:graphic>
+          </wp:inline>
+        </w:drawing>
+      </w:r>
+    </w:p>
+    <w:p>
+      <w:pPr>
+        <w:jc w:val="center"/>
+      </w:pPr>
+    </w:p>
+    <w:p>
+      <w:pPr>
+        <w:jc w:val="center"/>
+      </w:pPr>
+      <w:r>
+        <w:rPr>
+          <w:noProof/>
+        </w:rPr>
+        <w:drawing>
+          <wp:inline distT="0" distB="0" distL="0" distR="0" wp14:anchorId="7DABA274" wp14:editId="3C842DBC">
+            <wp:extent cx="4449170" cy="2244265"/>
+            <wp:effectExtent l="0" t="0" r="8890" b="3810"/>
+            <wp:docPr id="8" name="Picture 8"/>
+            <wp:cNvGraphicFramePr>
+              <a:graphicFrameLocks xmlns:a="http://schemas.openxmlformats.org/drawingml/2006/main" noChangeAspect="1"/>
+            </wp:cNvGraphicFramePr>
+            <a:graphic xmlns:a="http://schemas.openxmlformats.org/drawingml/2006/main">
+              <a:graphicData uri="http://schemas.openxmlformats.org/drawingml/2006/picture">
+                <pic:pic xmlns:pic="http://schemas.openxmlformats.org/drawingml/2006/picture">
+                  <pic:nvPicPr>
+                    <pic:cNvPr id="0" name="Picture 15"/>
+                    <pic:cNvPicPr>
+                      <a:picLocks noChangeAspect="1" noChangeArrowheads="1"/>
+                    </pic:cNvPicPr>
+                  </pic:nvPicPr>
+                  <pic:blipFill>
+                    <a:blip r:embed="rId12" cstate="print">
+                      <a:extLst>
+                        <a:ext uri="{28A0092B-C50C-407E-A947-70E740481C1C}">
+                          <a14:useLocalDpi xmlns:a14="http://schemas.microsoft.com/office/drawing/2010/main" val="0"/>
+                        </a:ext>
+                      </a:extLst>
+                    </a:blip>
+                    <a:srcRect/>
+                    <a:stretch>
+                      <a:fillRect/>
+                    </a:stretch>
+                  </pic:blipFill>
+                  <pic:spPr bwMode="auto">
+                    <a:xfrm>
+                      <a:off x="0" y="0"/>
+                      <a:ext cx="4468353" cy="2253941"/>
+                    </a:xfrm>
+                    <a:prstGeom prst="rect">
+                      <a:avLst/>
+                    </a:prstGeom>
+                    <a:noFill/>
+                    <a:ln>
+                      <a:noFill/>
+                    </a:ln>
+                  </pic:spPr>
+                </pic:pic>
+              </a:graphicData>
+            </a:graphic>
+          </wp:inline>
+        </w:drawing>
+      </w:r>
+    </w:p>
+    <w:p>
+      <w:pPr>
+        <w:jc w:val="center"/>
+      </w:pPr>
+    </w:p>
+    <w:p>
+      <w:pPr>
+        <w:jc w:val="center"/>
+      </w:pPr>
+      <w:r>
+        <w:rPr>
+          <w:noProof/>
+        </w:rPr>
+        <w:drawing>
+          <wp:inline distT="0" distB="0" distL="0" distR="0" wp14:anchorId="35DB46DC" wp14:editId="383A3D4A">
+            <wp:extent cx="4469642" cy="2254592"/>
+            <wp:effectExtent l="0" t="0" r="7620" b="0"/>
+            <wp:docPr id="9" name="Picture 9"/>
+            <wp:cNvGraphicFramePr>
+              <a:graphicFrameLocks xmlns:a="http://schemas.openxmlformats.org/drawingml/2006/main" noChangeAspect="1"/>
+            </wp:cNvGraphicFramePr>
+            <a:graphic xmlns:a="http://schemas.openxmlformats.org/drawingml/2006/main">
+              <a:graphicData uri="http://schemas.openxmlformats.org/drawingml/2006/picture">
+                <pic:pic xmlns:pic="http://schemas.openxmlformats.org/drawingml/2006/picture">
+                  <pic:nvPicPr>
+                    <pic:cNvPr id="0" name="Picture 17"/>
+                    <pic:cNvPicPr>
+                      <a:picLocks noChangeAspect="1" noChangeArrowheads="1"/>
+                    </pic:cNvPicPr>
+                  </pic:nvPicPr>
+                  <pic:blipFill>
+                    <a:blip r:embed="rId13" cstate="print">
+                      <a:extLst>
+                        <a:ext uri="{28A0092B-C50C-407E-A947-70E740481C1C}">
+                          <a14:useLocalDpi xmlns:a14="http://schemas.microsoft.com/office/drawing/2010/main" val="0"/>
+                        </a:ext>
+                      </a:extLst>
+                    </a:blip>
+                    <a:srcRect/>
+                    <a:stretch>
+                      <a:fillRect/>
+                    </a:stretch>
+                  </pic:blipFill>
+                  <pic:spPr bwMode="auto">
+                    <a:xfrm>
+                      <a:off x="0" y="0"/>
+                      <a:ext cx="4486014" cy="2262850"/>
+                    </a:xfrm>
+                    <a:prstGeom prst="rect">
+                      <a:avLst/>
+                    </a:prstGeom>
+                    <a:noFill/>
+                    <a:ln>
+                      <a:noFill/>
+                    </a:ln>
+                  </pic:spPr>
+                </pic:pic>
+              </a:graphicData>
+            </a:graphic>
+          </wp:inline>
+        </w:drawing>
+      </w:r>
+    </w:p>
+    <w:p>
+      <w:pPr>
+        <w:jc w:val="center"/>
+      </w:pPr>
+    </w:p>
+    <w:p>
+      <w:pPr>
+        <w:jc w:val="center"/>
+      </w:pPr>
+      <w:r>
+        <w:rPr>
+          <w:noProof/>
+        </w:rPr>
+        <w:lastRenderedPageBreak/>
+        <w:drawing>
+          <wp:inline distT="0" distB="0" distL="0" distR="0" wp14:anchorId="2D4E11C8" wp14:editId="270CED97">
+            <wp:extent cx="4810836" cy="2426698"/>
+            <wp:effectExtent l="0" t="0" r="0" b="0"/>
+            <wp:docPr id="10" name="Picture 10"/>
+            <wp:cNvGraphicFramePr>
+              <a:graphicFrameLocks xmlns:a="http://schemas.openxmlformats.org/drawingml/2006/main" noChangeAspect="1"/>
+            </wp:cNvGraphicFramePr>
+            <a:graphic xmlns:a="http://schemas.openxmlformats.org/drawingml/2006/main">
+              <a:graphicData uri="http://schemas.openxmlformats.org/drawingml/2006/picture">
+                <pic:pic xmlns:pic="http://schemas.openxmlformats.org/drawingml/2006/picture">
+                  <pic:nvPicPr>
+                    <pic:cNvPr id="0" name="Picture 19"/>
+                    <pic:cNvPicPr>
+                      <a:picLocks noChangeAspect="1" noChangeArrowheads="1"/>
+                    </pic:cNvPicPr>
+                  </pic:nvPicPr>
+                  <pic:blipFill>
+                    <a:blip r:embed="rId14" cstate="print">
+                      <a:extLst>
+                        <a:ext uri="{28A0092B-C50C-407E-A947-70E740481C1C}">
+                          <a14:useLocalDpi xmlns:a14="http://schemas.microsoft.com/office/drawing/2010/main" val="0"/>
+                        </a:ext>
+                      </a:extLst>
+                    </a:blip>
+                    <a:srcRect/>
+                    <a:stretch>
+                      <a:fillRect/>
+                    </a:stretch>
+                  </pic:blipFill>
+                  <pic:spPr bwMode="auto">
+                    <a:xfrm>
+                      <a:off x="0" y="0"/>
+                      <a:ext cx="4830156" cy="2436443"/>
+                    </a:xfrm>
+                    <a:prstGeom prst="rect">
+                      <a:avLst/>
+                    </a:prstGeom>
+                    <a:noFill/>
+                    <a:ln>
+                      <a:noFill/>
+                    </a:ln>
+                  </pic:spPr>
+                </pic:pic>
+              </a:graphicData>
+            </a:graphic>
+          </wp:inline>
+        </w:drawing>
+      </w:r>
+    </w:p>
+    <w:p>
+      <w:pPr>
+        <w:jc w:val="center"/>
+        <w:rPr>
+          <w:b/>
+          <w:sz w:val="28"/>
+          <w:szCs w:val="28"/>
+        </w:rPr>
+      </w:pPr>
+    </w:p>
+    <w:p>
+      <w:pPr>
+        <w:rPr>
+          <w:b/>
+          <w:sz w:val="28"/>
+          <w:szCs w:val="28"/>
+        </w:rPr>
+      </w:pPr>
+      <w:r>
+        <w:rPr>
+          <w:b/>
+          <w:sz w:val="28"/>
+          <w:szCs w:val="28"/>
+        </w:rPr>
+        <w:t>Use Case Descriptions</w:t>
       </w:r>
       <w:bookmarkStart w:id="0" w:name="_GoBack"/>
       <w:bookmarkEnd w:id="0"/>
     </w:p>
+    <w:p>
+      <w:pPr>
+        <w:rPr>
+          <w:b/>
+          <w:u w:val="single"/>
+        </w:rPr>
+      </w:pPr>
+      <w:r>
+        <w:rPr>
+          <w:b/>
+          <w:u w:val="single"/>
+        </w:rPr>
+        <w:t>Use Case 01: Login</w:t>
+      </w:r>
+    </w:p>
+    <w:tbl>
+      <w:tblPr>
+        <w:tblW w:w="9257" w:type="dxa"/>
+        <w:tblInd w:w="-15" w:type="dxa"/>
+        <w:tblBorders>
+          <w:top w:val="single" w:sz="12" w:space="0" w:color="auto"/>
+          <w:left w:val="single" w:sz="12" w:space="0" w:color="auto"/>
+          <w:bottom w:val="single" w:sz="12" w:space="0" w:color="auto"/>
+          <w:right w:val="single" w:sz="12" w:space="0" w:color="auto"/>
+          <w:insideH w:val="single" w:sz="12" w:space="0" w:color="auto"/>
+          <w:insideV w:val="single" w:sz="12" w:space="0" w:color="auto"/>
+        </w:tblBorders>
+        <w:tblLook w:val="0000" w:firstRow="0" w:lastRow="0" w:firstColumn="0" w:lastColumn="0" w:noHBand="0" w:noVBand="0"/>
+      </w:tblPr>
+      <w:tblGrid>
+        <w:gridCol w:w="4629"/>
+        <w:gridCol w:w="4628"/>
+      </w:tblGrid>
+      <w:tr>
+        <w:trPr>
+          <w:trHeight w:val="418"/>
+        </w:trPr>
+        <w:tc>
+          <w:tcPr>
+            <w:tcW w:w="4629" w:type="dxa"/>
+            <w:tcBorders>
+              <w:bottom w:val="single" w:sz="12" w:space="0" w:color="auto"/>
+            </w:tcBorders>
+          </w:tcPr>
+          <w:p>
+            <w:pPr>
+              <w:jc w:val="center"/>
+              <w:rPr>
+                <w:b/>
+                <w:sz w:val="24"/>
+                <w:szCs w:val="28"/>
+              </w:rPr>
+            </w:pPr>
+            <w:r>
+              <w:rPr>
+                <w:b/>
+                <w:sz w:val="24"/>
+                <w:szCs w:val="28"/>
+              </w:rPr>
+              <w:t>ACTOR ACTION</w:t>
+            </w:r>
+          </w:p>
+        </w:tc>
+        <w:tc>
+          <w:tcPr>
+            <w:tcW w:w="4628" w:type="dxa"/>
+            <w:tcBorders>
+              <w:bottom w:val="single" w:sz="12" w:space="0" w:color="auto"/>
+            </w:tcBorders>
+          </w:tcPr>
+          <w:p>
+            <w:pPr>
+              <w:jc w:val="center"/>
+              <w:rPr>
+                <w:b/>
+                <w:sz w:val="24"/>
+                <w:szCs w:val="28"/>
+              </w:rPr>
+            </w:pPr>
+            <w:r>
+              <w:rPr>
+                <w:b/>
+                <w:sz w:val="24"/>
+                <w:szCs w:val="28"/>
+              </w:rPr>
+              <w:t>SYSTEM RESPONSE</w:t>
+            </w:r>
+          </w:p>
+        </w:tc>
+      </w:tr>
+      <w:tr>
+        <w:trPr>
+          <w:trHeight w:val="418"/>
+        </w:trPr>
+        <w:tc>
+          <w:tcPr>
+            <w:tcW w:w="4629" w:type="dxa"/>
+            <w:tcBorders>
+              <w:bottom w:val="nil"/>
+              <w:right w:val="nil"/>
+            </w:tcBorders>
+          </w:tcPr>
+          <w:p>
+            <w:pPr>
+              <w:pStyle w:val="ListParagraph"/>
+              <w:numPr>
+                <w:ilvl w:val="0"/>
+                <w:numId w:val="2"/>
+              </w:numPr>
+              <w:spacing w:after="40"/>
+              <w:rPr>
+                <w:szCs w:val="24"/>
+              </w:rPr>
+            </w:pPr>
+            <w:r>
+              <w:rPr>
+                <w:szCs w:val="24"/>
+              </w:rPr>
+              <w:t>Actor choses Login</w:t>
+            </w:r>
+          </w:p>
+        </w:tc>
+        <w:tc>
+          <w:tcPr>
+            <w:tcW w:w="4628" w:type="dxa"/>
+            <w:tcBorders>
+              <w:left w:val="nil"/>
+              <w:bottom w:val="nil"/>
+            </w:tcBorders>
+          </w:tcPr>
+          <w:p>
+            <w:pPr>
+              <w:pStyle w:val="ListParagraph"/>
+              <w:numPr>
+                <w:ilvl w:val="0"/>
+                <w:numId w:val="2"/>
+              </w:numPr>
+              <w:spacing w:after="40"/>
+              <w:jc w:val="center"/>
+              <w:rPr>
+                <w:szCs w:val="24"/>
+              </w:rPr>
+            </w:pPr>
+            <w:r>
+              <w:rPr>
+                <w:szCs w:val="24"/>
+              </w:rPr>
+              <w:t>Displays Login Screen</w:t>
+            </w:r>
+          </w:p>
+        </w:tc>
+      </w:tr>
+      <w:tr>
+        <w:trPr>
+          <w:trHeight w:val="418"/>
+        </w:trPr>
+        <w:tc>
+          <w:tcPr>
+            <w:tcW w:w="4629" w:type="dxa"/>
+            <w:tcBorders>
+              <w:top w:val="nil"/>
+              <w:bottom w:val="single" w:sz="12" w:space="0" w:color="auto"/>
+              <w:right w:val="nil"/>
+            </w:tcBorders>
+          </w:tcPr>
+          <w:p>
+            <w:pPr>
+              <w:pStyle w:val="ListParagraph"/>
+              <w:numPr>
+                <w:ilvl w:val="0"/>
+                <w:numId w:val="2"/>
+              </w:numPr>
+              <w:spacing w:after="40"/>
+              <w:rPr>
+                <w:szCs w:val="24"/>
+              </w:rPr>
+            </w:pPr>
+            <w:r>
+              <w:rPr>
+                <w:szCs w:val="24"/>
+              </w:rPr>
+              <w:t>Actor Enters Login Details</w:t>
+            </w:r>
+          </w:p>
+        </w:tc>
+        <w:tc>
+          <w:tcPr>
+            <w:tcW w:w="4628" w:type="dxa"/>
+            <w:tcBorders>
+              <w:top w:val="nil"/>
+              <w:left w:val="nil"/>
+              <w:bottom w:val="single" w:sz="12" w:space="0" w:color="auto"/>
+            </w:tcBorders>
+          </w:tcPr>
+          <w:p>
+            <w:pPr>
+              <w:pStyle w:val="ListParagraph"/>
+              <w:numPr>
+                <w:ilvl w:val="0"/>
+                <w:numId w:val="2"/>
+              </w:numPr>
+              <w:spacing w:after="40"/>
+              <w:jc w:val="center"/>
+              <w:rPr>
+                <w:szCs w:val="24"/>
+              </w:rPr>
+            </w:pPr>
+            <w:r>
+              <w:rPr>
+                <w:szCs w:val="24"/>
+              </w:rPr>
+              <w:t>Displays Main Menu</w:t>
+            </w:r>
+          </w:p>
+        </w:tc>
+      </w:tr>
+    </w:tbl>
+    <w:p>
+      <w:pPr>
+        <w:spacing w:after="0" w:line="240" w:lineRule="auto"/>
+        <w:rPr>
+          <w:sz w:val="20"/>
+        </w:rPr>
+      </w:pPr>
+      <w:r>
+        <w:rPr>
+          <w:b/>
+          <w:sz w:val="20"/>
+        </w:rPr>
+        <w:t>Non-Functional dependency:</w:t>
+      </w:r>
+      <w:r>
+        <w:rPr>
+          <w:sz w:val="20"/>
+        </w:rPr>
+        <w:t xml:space="preserve"> Security</w:t>
+      </w:r>
+    </w:p>
+    <w:p>
+      <w:pPr>
+        <w:spacing w:after="0" w:line="240" w:lineRule="auto"/>
+        <w:rPr>
+          <w:sz w:val="20"/>
+        </w:rPr>
+      </w:pPr>
+      <w:r>
+        <w:rPr>
+          <w:sz w:val="20"/>
+        </w:rPr>
+        <w:t>The username and password should be encrypted and stored safely</w:t>
+      </w:r>
+    </w:p>
+    <w:p>
+      <w:pPr>
+        <w:spacing w:after="0" w:line="240" w:lineRule="auto"/>
+        <w:rPr>
+          <w:b/>
+          <w:sz w:val="20"/>
+        </w:rPr>
+      </w:pPr>
+    </w:p>
+    <w:p>
+      <w:pPr>
+        <w:spacing w:after="0" w:line="240" w:lineRule="auto"/>
+        <w:rPr>
+          <w:sz w:val="20"/>
+        </w:rPr>
+      </w:pPr>
+      <w:r>
+        <w:rPr>
+          <w:b/>
+          <w:sz w:val="20"/>
+        </w:rPr>
+        <w:t>Alternate route:</w:t>
+      </w:r>
+      <w:r>
+        <w:rPr>
+          <w:sz w:val="20"/>
+        </w:rPr>
+        <w:t xml:space="preserve"> If user enters in wrong details the system shows an error to the user and asks to enter the details again.</w:t>
+      </w:r>
+    </w:p>
+    <w:p>
+      <w:pPr>
+        <w:rPr>
+          <w:b/>
+          <w:u w:val="single"/>
+        </w:rPr>
+      </w:pPr>
+    </w:p>
+    <w:p>
+      <w:pPr>
+        <w:rPr>
+          <w:b/>
+          <w:u w:val="single"/>
+        </w:rPr>
+      </w:pPr>
+      <w:r>
+        <w:rPr>
+          <w:b/>
+          <w:u w:val="single"/>
+        </w:rPr>
+        <w:t>Use Case 02</w:t>
+      </w:r>
+      <w:r>
+        <w:rPr>
+          <w:b/>
+          <w:u w:val="single"/>
+        </w:rPr>
+        <w:t>: Create User</w:t>
+      </w:r>
+    </w:p>
+    <w:tbl>
+      <w:tblPr>
+        <w:tblW w:w="9257" w:type="dxa"/>
+        <w:tblInd w:w="-15" w:type="dxa"/>
+        <w:tblBorders>
+          <w:top w:val="single" w:sz="12" w:space="0" w:color="auto"/>
+          <w:left w:val="single" w:sz="12" w:space="0" w:color="auto"/>
+          <w:bottom w:val="single" w:sz="12" w:space="0" w:color="auto"/>
+          <w:right w:val="single" w:sz="12" w:space="0" w:color="auto"/>
+          <w:insideH w:val="single" w:sz="12" w:space="0" w:color="auto"/>
+          <w:insideV w:val="single" w:sz="12" w:space="0" w:color="auto"/>
+        </w:tblBorders>
+        <w:tblLook w:val="0000" w:firstRow="0" w:lastRow="0" w:firstColumn="0" w:lastColumn="0" w:noHBand="0" w:noVBand="0"/>
+      </w:tblPr>
+      <w:tblGrid>
+        <w:gridCol w:w="4629"/>
+        <w:gridCol w:w="4628"/>
+      </w:tblGrid>
+      <w:tr>
+        <w:trPr>
+          <w:trHeight w:val="418"/>
+        </w:trPr>
+        <w:tc>
+          <w:tcPr>
+            <w:tcW w:w="4629" w:type="dxa"/>
+            <w:tcBorders>
+              <w:bottom w:val="single" w:sz="12" w:space="0" w:color="auto"/>
+            </w:tcBorders>
+          </w:tcPr>
+          <w:p>
+            <w:pPr>
+              <w:jc w:val="center"/>
+              <w:rPr>
+                <w:b/>
+                <w:sz w:val="24"/>
+                <w:szCs w:val="24"/>
+              </w:rPr>
+            </w:pPr>
+            <w:r>
+              <w:rPr>
+                <w:b/>
+                <w:sz w:val="24"/>
+                <w:szCs w:val="24"/>
+              </w:rPr>
+              <w:t>ACTOR ACTION</w:t>
+            </w:r>
+          </w:p>
+        </w:tc>
+        <w:tc>
+          <w:tcPr>
+            <w:tcW w:w="4628" w:type="dxa"/>
+            <w:tcBorders>
+              <w:bottom w:val="single" w:sz="12" w:space="0" w:color="auto"/>
+            </w:tcBorders>
+          </w:tcPr>
+          <w:p>
+            <w:pPr>
+              <w:jc w:val="center"/>
+              <w:rPr>
+                <w:b/>
+                <w:sz w:val="24"/>
+                <w:szCs w:val="24"/>
+              </w:rPr>
+            </w:pPr>
+            <w:r>
+              <w:rPr>
+                <w:b/>
+                <w:sz w:val="24"/>
+                <w:szCs w:val="24"/>
+              </w:rPr>
+              <w:t>SYSTEM RESPONSE</w:t>
+            </w:r>
+          </w:p>
+        </w:tc>
+      </w:tr>
+      <w:tr>
+        <w:trPr>
+          <w:trHeight w:val="418"/>
+        </w:trPr>
+        <w:tc>
+          <w:tcPr>
+            <w:tcW w:w="4629" w:type="dxa"/>
+            <w:tcBorders>
+              <w:bottom w:val="nil"/>
+              <w:right w:val="nil"/>
+            </w:tcBorders>
+          </w:tcPr>
+          <w:p>
+            <w:pPr>
+              <w:pStyle w:val="ListParagraph"/>
+              <w:numPr>
+                <w:ilvl w:val="0"/>
+                <w:numId w:val="4"/>
+              </w:numPr>
+              <w:spacing w:after="40"/>
+            </w:pPr>
+            <w:r>
+              <w:t>Actor choses create user on the login screen</w:t>
+            </w:r>
+          </w:p>
+        </w:tc>
+        <w:tc>
+          <w:tcPr>
+            <w:tcW w:w="4628" w:type="dxa"/>
+            <w:tcBorders>
+              <w:left w:val="nil"/>
+              <w:bottom w:val="nil"/>
+            </w:tcBorders>
+          </w:tcPr>
+          <w:p>
+            <w:pPr>
+              <w:pStyle w:val="ListParagraph"/>
+              <w:numPr>
+                <w:ilvl w:val="0"/>
+                <w:numId w:val="4"/>
+              </w:numPr>
+              <w:spacing w:after="40"/>
+              <w:jc w:val="center"/>
+            </w:pPr>
+            <w:r>
+              <w:t>Displays create user screen</w:t>
+            </w:r>
+          </w:p>
+        </w:tc>
+      </w:tr>
+      <w:tr>
+        <w:trPr>
+          <w:trHeight w:val="418"/>
+        </w:trPr>
+        <w:tc>
+          <w:tcPr>
+            <w:tcW w:w="4629" w:type="dxa"/>
+            <w:tcBorders>
+              <w:top w:val="nil"/>
+              <w:bottom w:val="single" w:sz="12" w:space="0" w:color="auto"/>
+              <w:right w:val="nil"/>
+            </w:tcBorders>
+          </w:tcPr>
+          <w:p>
+            <w:pPr>
+              <w:pStyle w:val="ListParagraph"/>
+              <w:numPr>
+                <w:ilvl w:val="0"/>
+                <w:numId w:val="4"/>
+              </w:numPr>
+              <w:spacing w:after="40"/>
+            </w:pPr>
+            <w:r>
+              <w:t>Actor enters in their details</w:t>
+            </w:r>
+          </w:p>
+        </w:tc>
+        <w:tc>
+          <w:tcPr>
+            <w:tcW w:w="4628" w:type="dxa"/>
+            <w:tcBorders>
+              <w:top w:val="nil"/>
+              <w:left w:val="nil"/>
+              <w:bottom w:val="single" w:sz="12" w:space="0" w:color="auto"/>
+            </w:tcBorders>
+          </w:tcPr>
+          <w:p>
+            <w:pPr>
+              <w:pStyle w:val="ListParagraph"/>
+              <w:numPr>
+                <w:ilvl w:val="0"/>
+                <w:numId w:val="4"/>
+              </w:numPr>
+              <w:spacing w:after="40"/>
+              <w:jc w:val="center"/>
+            </w:pPr>
+            <w:r>
+              <w:t>System checks if the username is available if it is then it registers the user</w:t>
+            </w:r>
+          </w:p>
+        </w:tc>
+      </w:tr>
+    </w:tbl>
+    <w:p>
+      <w:pPr>
+        <w:spacing w:after="0" w:line="240" w:lineRule="auto"/>
+        <w:rPr>
+          <w:sz w:val="20"/>
+        </w:rPr>
+      </w:pPr>
+      <w:r>
+        <w:rPr>
+          <w:b/>
+          <w:sz w:val="20"/>
+        </w:rPr>
+        <w:t>Actors:</w:t>
+      </w:r>
+      <w:r>
+        <w:rPr>
+          <w:sz w:val="20"/>
+        </w:rPr>
+        <w:t xml:space="preserve"> Client</w:t>
+      </w:r>
+    </w:p>
+    <w:p>
+      <w:pPr>
+        <w:spacing w:after="0" w:line="240" w:lineRule="auto"/>
+        <w:rPr>
+          <w:sz w:val="20"/>
+        </w:rPr>
+      </w:pPr>
+      <w:r>
+        <w:rPr>
+          <w:b/>
+          <w:sz w:val="20"/>
+        </w:rPr>
+        <w:t>Non-Functional dependency:</w:t>
+      </w:r>
+      <w:r>
+        <w:rPr>
+          <w:sz w:val="20"/>
+        </w:rPr>
+        <w:t xml:space="preserve"> Security and performance</w:t>
+      </w:r>
+    </w:p>
+    <w:p>
+      <w:pPr>
+        <w:spacing w:after="0" w:line="240" w:lineRule="auto"/>
+        <w:rPr>
+          <w:sz w:val="20"/>
+        </w:rPr>
+      </w:pPr>
+      <w:r>
+        <w:rPr>
+          <w:sz w:val="20"/>
+        </w:rPr>
+        <w:t>The user data should be encrypted and stored safely.</w:t>
+      </w:r>
+    </w:p>
+    <w:p>
+      <w:pPr>
+        <w:spacing w:after="0" w:line="240" w:lineRule="auto"/>
+        <w:rPr>
+          <w:sz w:val="20"/>
+        </w:rPr>
+      </w:pPr>
+      <w:r>
+        <w:rPr>
+          <w:sz w:val="20"/>
+        </w:rPr>
+        <w:t>The system should check existing username as fast as possible.</w:t>
+      </w:r>
+    </w:p>
+    <w:p>
+      <w:pPr>
+        <w:spacing w:after="0" w:line="240" w:lineRule="auto"/>
+        <w:rPr>
+          <w:sz w:val="20"/>
+        </w:rPr>
+      </w:pPr>
+    </w:p>
+    <w:p>
+      <w:pPr>
+        <w:spacing w:after="0" w:line="240" w:lineRule="auto"/>
+        <w:rPr>
+          <w:sz w:val="20"/>
+        </w:rPr>
+      </w:pPr>
+      <w:r>
+        <w:rPr>
+          <w:b/>
+          <w:sz w:val="20"/>
+        </w:rPr>
+        <w:t>Alternate Route:</w:t>
+      </w:r>
+      <w:r>
+        <w:rPr>
+          <w:sz w:val="20"/>
+        </w:rPr>
+        <w:t xml:space="preserve"> If the user enters an already existing username the system prompts the user to enter a new username.</w:t>
+      </w:r>
+    </w:p>
+    <w:p>
+      <w:pPr>
+        <w:rPr>
+          <w:b/>
+          <w:u w:val="single"/>
+        </w:rPr>
+      </w:pPr>
+    </w:p>
+    <w:p>
+      <w:pPr>
+        <w:rPr>
+          <w:b/>
+          <w:u w:val="single"/>
+        </w:rPr>
+      </w:pPr>
+      <w:r>
+        <w:rPr>
+          <w:b/>
+          <w:u w:val="single"/>
+        </w:rPr>
+        <w:t>Use Case 03</w:t>
+      </w:r>
+      <w:r>
+        <w:rPr>
+          <w:b/>
+          <w:u w:val="single"/>
+        </w:rPr>
+        <w:t>: New Booking</w:t>
+      </w:r>
+    </w:p>
+    <w:tbl>
+      <w:tblPr>
+        <w:tblStyle w:val="TableGrid"/>
+        <w:tblW w:w="9341" w:type="dxa"/>
+        <w:tblBorders>
+          <w:top w:val="single" w:sz="12" w:space="0" w:color="auto"/>
+          <w:left w:val="single" w:sz="12" w:space="0" w:color="auto"/>
+          <w:bottom w:val="single" w:sz="12" w:space="0" w:color="auto"/>
+          <w:right w:val="single" w:sz="12" w:space="0" w:color="auto"/>
+        </w:tblBorders>
+        <w:tblLook w:val="04A0" w:firstRow="1" w:lastRow="0" w:firstColumn="1" w:lastColumn="0" w:noHBand="0" w:noVBand="1"/>
+      </w:tblPr>
+      <w:tblGrid>
+        <w:gridCol w:w="4498"/>
+        <w:gridCol w:w="4843"/>
+      </w:tblGrid>
+      <w:tr>
+        <w:tc>
+          <w:tcPr>
+            <w:tcW w:w="4498" w:type="dxa"/>
+            <w:tcBorders>
+              <w:top w:val="single" w:sz="12" w:space="0" w:color="auto"/>
+              <w:bottom w:val="single" w:sz="12" w:space="0" w:color="auto"/>
+              <w:right w:val="single" w:sz="12" w:space="0" w:color="auto"/>
+            </w:tcBorders>
+          </w:tcPr>
+          <w:p>
+            <w:pPr>
+              <w:jc w:val="center"/>
+              <w:rPr>
+                <w:b/>
+                <w:sz w:val="24"/>
+                <w:szCs w:val="24"/>
+              </w:rPr>
+            </w:pPr>
+            <w:r>
+              <w:rPr>
+                <w:b/>
+                <w:sz w:val="24"/>
+                <w:szCs w:val="24"/>
+              </w:rPr>
+              <w:t>ACTOR ACTION</w:t>
+            </w:r>
+          </w:p>
+        </w:tc>
+        <w:tc>
+          <w:tcPr>
+            <w:tcW w:w="4843" w:type="dxa"/>
+            <w:tcBorders>
+              <w:top w:val="single" w:sz="12" w:space="0" w:color="auto"/>
+              <w:left w:val="single" w:sz="12" w:space="0" w:color="auto"/>
+              <w:bottom w:val="single" w:sz="12" w:space="0" w:color="auto"/>
+            </w:tcBorders>
+          </w:tcPr>
+          <w:p>
+            <w:pPr>
+              <w:jc w:val="center"/>
+              <w:rPr>
+                <w:b/>
+              </w:rPr>
+            </w:pPr>
+            <w:r>
+              <w:rPr>
+                <w:b/>
+              </w:rPr>
+              <w:t>SYSTEM RESPONSE</w:t>
+            </w:r>
+          </w:p>
+        </w:tc>
+      </w:tr>
+      <w:tr>
+        <w:tc>
+          <w:tcPr>
+            <w:tcW w:w="4498" w:type="dxa"/>
+            <w:tcBorders>
+              <w:top w:val="single" w:sz="12" w:space="0" w:color="auto"/>
+            </w:tcBorders>
+          </w:tcPr>
+          <w:p>
+            <w:pPr>
+              <w:pStyle w:val="ListParagraph"/>
+              <w:numPr>
+                <w:ilvl w:val="0"/>
+                <w:numId w:val="5"/>
+              </w:numPr>
+            </w:pPr>
+            <w:r>
+              <w:lastRenderedPageBreak/>
+              <w:t>Actor clicks on new booking from main menu</w:t>
+            </w:r>
+          </w:p>
+        </w:tc>
+        <w:tc>
+          <w:tcPr>
+            <w:tcW w:w="4843" w:type="dxa"/>
+            <w:tcBorders>
+              <w:top w:val="single" w:sz="12" w:space="0" w:color="auto"/>
+            </w:tcBorders>
+          </w:tcPr>
+          <w:p>
+            <w:pPr>
+              <w:pStyle w:val="ListParagraph"/>
+              <w:numPr>
+                <w:ilvl w:val="0"/>
+                <w:numId w:val="5"/>
+              </w:numPr>
+            </w:pPr>
+            <w:r>
+              <w:t>Screen with list of movies is shown</w:t>
+            </w:r>
+          </w:p>
+        </w:tc>
+      </w:tr>
+      <w:tr>
+        <w:tc>
+          <w:tcPr>
+            <w:tcW w:w="4498" w:type="dxa"/>
+          </w:tcPr>
+          <w:p>
+            <w:pPr>
+              <w:pStyle w:val="ListParagraph"/>
+              <w:numPr>
+                <w:ilvl w:val="0"/>
+                <w:numId w:val="5"/>
+              </w:numPr>
+            </w:pPr>
+            <w:r>
+              <w:t xml:space="preserve">Actor selects the desired movie and show time </w:t>
+            </w:r>
+          </w:p>
+        </w:tc>
+        <w:tc>
+          <w:tcPr>
+            <w:tcW w:w="4843" w:type="dxa"/>
+          </w:tcPr>
+          <w:p>
+            <w:pPr>
+              <w:pStyle w:val="ListParagraph"/>
+              <w:numPr>
+                <w:ilvl w:val="0"/>
+                <w:numId w:val="5"/>
+              </w:numPr>
+            </w:pPr>
+            <w:r>
+              <w:t>System Displays the seats for that movie.</w:t>
+            </w:r>
+          </w:p>
+        </w:tc>
+      </w:tr>
+    </w:tbl>
+    <w:p>
+      <w:pPr>
+        <w:spacing w:after="0" w:line="240" w:lineRule="auto"/>
+        <w:rPr>
+          <w:sz w:val="20"/>
+        </w:rPr>
+      </w:pPr>
+      <w:r>
+        <w:rPr>
+          <w:b/>
+          <w:sz w:val="20"/>
+        </w:rPr>
+        <w:t>Actors:</w:t>
+      </w:r>
+      <w:r>
+        <w:rPr>
+          <w:sz w:val="20"/>
+        </w:rPr>
+        <w:t xml:space="preserve"> Client</w:t>
+      </w:r>
+    </w:p>
+    <w:p>
+      <w:pPr>
+        <w:spacing w:after="0" w:line="240" w:lineRule="auto"/>
+        <w:rPr>
+          <w:sz w:val="20"/>
+        </w:rPr>
+      </w:pPr>
+      <w:r>
+        <w:rPr>
+          <w:b/>
+          <w:sz w:val="20"/>
+        </w:rPr>
+        <w:t>Non-Functional Dependency:</w:t>
+      </w:r>
+      <w:r>
+        <w:rPr>
+          <w:sz w:val="20"/>
+        </w:rPr>
+        <w:t xml:space="preserve"> Performance and Accuracy</w:t>
+      </w:r>
+    </w:p>
+    <w:p>
+      <w:pPr>
+        <w:spacing w:after="0" w:line="240" w:lineRule="auto"/>
+        <w:rPr>
+          <w:sz w:val="20"/>
+        </w:rPr>
+      </w:pPr>
+      <w:r>
+        <w:rPr>
+          <w:sz w:val="20"/>
+        </w:rPr>
+        <w:t>System should load the data for movies quickly and the switch between display movie screen and display seats should be fast.</w:t>
+      </w:r>
+    </w:p>
+    <w:p>
+      <w:pPr>
+        <w:spacing w:after="0" w:line="240" w:lineRule="auto"/>
+        <w:rPr>
+          <w:sz w:val="20"/>
+        </w:rPr>
+      </w:pPr>
+    </w:p>
+    <w:p>
+      <w:pPr>
+        <w:spacing w:after="0" w:line="240" w:lineRule="auto"/>
+        <w:rPr>
+          <w:b/>
+          <w:sz w:val="20"/>
+        </w:rPr>
+      </w:pPr>
+      <w:r>
+        <w:rPr>
+          <w:b/>
+          <w:sz w:val="20"/>
+        </w:rPr>
+        <w:t xml:space="preserve">Alternate Route: </w:t>
+      </w:r>
+    </w:p>
+    <w:p>
+      <w:pPr>
+        <w:spacing w:after="0" w:line="240" w:lineRule="auto"/>
+        <w:rPr>
+          <w:sz w:val="20"/>
+        </w:rPr>
+      </w:pPr>
+      <w:r>
+        <w:rPr>
+          <w:b/>
+          <w:sz w:val="20"/>
+        </w:rPr>
+        <w:t xml:space="preserve">1.A </w:t>
+      </w:r>
+      <w:r>
+        <w:rPr>
+          <w:sz w:val="20"/>
+        </w:rPr>
+        <w:t>If the user clicks back button main menu is displayed</w:t>
+      </w:r>
+    </w:p>
+    <w:p>
+      <w:pPr>
+        <w:spacing w:after="0" w:line="240" w:lineRule="auto"/>
+        <w:rPr>
+          <w:sz w:val="20"/>
+        </w:rPr>
+      </w:pPr>
+      <w:r>
+        <w:rPr>
+          <w:sz w:val="20"/>
+        </w:rPr>
+        <w:t>If the user doesn’t select all the fields system prompts the user.</w:t>
+      </w:r>
+    </w:p>
+    <w:p/>
+    <w:p>
+      <w:pPr>
+        <w:rPr>
+          <w:b/>
+          <w:u w:val="single"/>
+        </w:rPr>
+      </w:pPr>
+      <w:r>
+        <w:rPr>
+          <w:b/>
+          <w:u w:val="single"/>
+        </w:rPr>
+        <w:t>Use Case 04</w:t>
+      </w:r>
+      <w:r>
+        <w:rPr>
+          <w:b/>
+          <w:u w:val="single"/>
+        </w:rPr>
+        <w:t>: Confirm Seats</w:t>
+      </w:r>
+    </w:p>
+    <w:tbl>
+      <w:tblPr>
+        <w:tblW w:w="9356" w:type="dxa"/>
+        <w:tblInd w:w="-15" w:type="dxa"/>
+        <w:tblBorders>
+          <w:top w:val="single" w:sz="12" w:space="0" w:color="auto"/>
+          <w:left w:val="single" w:sz="12" w:space="0" w:color="auto"/>
+          <w:bottom w:val="single" w:sz="12" w:space="0" w:color="auto"/>
+          <w:right w:val="single" w:sz="12" w:space="0" w:color="auto"/>
+          <w:insideH w:val="single" w:sz="12" w:space="0" w:color="auto"/>
+          <w:insideV w:val="single" w:sz="12" w:space="0" w:color="auto"/>
+        </w:tblBorders>
+        <w:tblLook w:val="0000" w:firstRow="0" w:lastRow="0" w:firstColumn="0" w:lastColumn="0" w:noHBand="0" w:noVBand="0"/>
+      </w:tblPr>
+      <w:tblGrid>
+        <w:gridCol w:w="4629"/>
+        <w:gridCol w:w="4727"/>
+      </w:tblGrid>
+      <w:tr>
+        <w:trPr>
+          <w:trHeight w:val="418"/>
+        </w:trPr>
+        <w:tc>
+          <w:tcPr>
+            <w:tcW w:w="4629" w:type="dxa"/>
+            <w:tcBorders>
+              <w:bottom w:val="nil"/>
+              <w:right w:val="nil"/>
+            </w:tcBorders>
+          </w:tcPr>
+          <w:p>
+            <w:pPr>
+              <w:rPr>
+                <w:b/>
+                <w:szCs w:val="24"/>
+              </w:rPr>
+            </w:pPr>
+            <w:r>
+              <w:rPr>
+                <w:b/>
+                <w:szCs w:val="24"/>
+              </w:rPr>
+              <w:t>Description</w:t>
+            </w:r>
+          </w:p>
+        </w:tc>
+        <w:tc>
+          <w:tcPr>
+            <w:tcW w:w="4727" w:type="dxa"/>
+            <w:tcBorders>
+              <w:left w:val="nil"/>
+              <w:bottom w:val="nil"/>
+            </w:tcBorders>
+          </w:tcPr>
+          <w:p>
+            <w:pPr>
+              <w:rPr>
+                <w:szCs w:val="24"/>
+              </w:rPr>
+            </w:pPr>
+            <w:r>
+              <w:rPr>
+                <w:szCs w:val="24"/>
+              </w:rPr>
+              <w:t>This use case describes the process</w:t>
+            </w:r>
+            <w:r>
+              <w:rPr>
+                <w:szCs w:val="24"/>
+              </w:rPr>
+              <w:t xml:space="preserve"> and interaction between client</w:t>
+            </w:r>
+            <w:r>
+              <w:rPr>
+                <w:szCs w:val="24"/>
+              </w:rPr>
+              <w:t xml:space="preserve"> a</w:t>
+            </w:r>
+            <w:r>
+              <w:rPr>
+                <w:szCs w:val="24"/>
+              </w:rPr>
+              <w:t>nd system when client decides to confirm his/her seats.</w:t>
+            </w:r>
+          </w:p>
+        </w:tc>
+      </w:tr>
+      <w:tr>
+        <w:trPr>
+          <w:trHeight w:val="418"/>
+        </w:trPr>
+        <w:tc>
+          <w:tcPr>
+            <w:tcW w:w="4629" w:type="dxa"/>
+            <w:tcBorders>
+              <w:top w:val="nil"/>
+              <w:bottom w:val="nil"/>
+              <w:right w:val="nil"/>
+            </w:tcBorders>
+          </w:tcPr>
+          <w:p>
+            <w:pPr>
+              <w:jc w:val="both"/>
+              <w:rPr>
+                <w:b/>
+                <w:szCs w:val="24"/>
+              </w:rPr>
+            </w:pPr>
+            <w:r>
+              <w:rPr>
+                <w:b/>
+                <w:szCs w:val="24"/>
+              </w:rPr>
+              <w:t>Preconditions</w:t>
+            </w:r>
+          </w:p>
+        </w:tc>
+        <w:tc>
+          <w:tcPr>
+            <w:tcW w:w="4727" w:type="dxa"/>
+            <w:tcBorders>
+              <w:top w:val="nil"/>
+              <w:left w:val="nil"/>
+              <w:bottom w:val="nil"/>
+            </w:tcBorders>
+          </w:tcPr>
+          <w:p>
+            <w:pPr>
+              <w:jc w:val="both"/>
+              <w:rPr>
+                <w:szCs w:val="24"/>
+              </w:rPr>
+            </w:pPr>
+            <w:r>
+              <w:rPr>
+                <w:szCs w:val="24"/>
+              </w:rPr>
+              <w:t>At least one seat is selected to confirm.</w:t>
+            </w:r>
+          </w:p>
+        </w:tc>
+      </w:tr>
+      <w:tr>
+        <w:trPr>
+          <w:trHeight w:val="418"/>
+        </w:trPr>
+        <w:tc>
+          <w:tcPr>
+            <w:tcW w:w="4629" w:type="dxa"/>
+            <w:tcBorders>
+              <w:top w:val="nil"/>
+              <w:bottom w:val="nil"/>
+              <w:right w:val="nil"/>
+            </w:tcBorders>
+          </w:tcPr>
+          <w:p>
+            <w:pPr>
+              <w:jc w:val="both"/>
+              <w:rPr>
+                <w:b/>
+                <w:szCs w:val="24"/>
+              </w:rPr>
+            </w:pPr>
+            <w:r>
+              <w:rPr>
+                <w:b/>
+                <w:szCs w:val="24"/>
+              </w:rPr>
+              <w:t xml:space="preserve">Postconditions </w:t>
+            </w:r>
+          </w:p>
+        </w:tc>
+        <w:tc>
+          <w:tcPr>
+            <w:tcW w:w="4727" w:type="dxa"/>
+            <w:tcBorders>
+              <w:top w:val="nil"/>
+              <w:left w:val="nil"/>
+              <w:bottom w:val="nil"/>
+            </w:tcBorders>
+          </w:tcPr>
+          <w:p>
+            <w:pPr>
+              <w:jc w:val="both"/>
+              <w:rPr>
+                <w:szCs w:val="24"/>
+              </w:rPr>
+            </w:pPr>
+            <w:r>
+              <w:rPr>
+                <w:szCs w:val="24"/>
+              </w:rPr>
+              <w:t>Screen requesting payment details is displayed.</w:t>
+            </w:r>
+          </w:p>
+        </w:tc>
+      </w:tr>
+      <w:tr>
+        <w:trPr>
+          <w:trHeight w:val="418"/>
+        </w:trPr>
+        <w:tc>
+          <w:tcPr>
+            <w:tcW w:w="4629" w:type="dxa"/>
+            <w:tcBorders>
+              <w:top w:val="nil"/>
+              <w:bottom w:val="nil"/>
+              <w:right w:val="nil"/>
+            </w:tcBorders>
+          </w:tcPr>
+          <w:p>
+            <w:pPr>
+              <w:jc w:val="both"/>
+              <w:rPr>
+                <w:b/>
+                <w:szCs w:val="24"/>
+              </w:rPr>
+            </w:pPr>
+            <w:r>
+              <w:rPr>
+                <w:b/>
+                <w:szCs w:val="24"/>
+              </w:rPr>
+              <w:t>Success End Condition</w:t>
+            </w:r>
+          </w:p>
+        </w:tc>
+        <w:tc>
+          <w:tcPr>
+            <w:tcW w:w="4727" w:type="dxa"/>
+            <w:tcBorders>
+              <w:top w:val="nil"/>
+              <w:left w:val="nil"/>
+              <w:bottom w:val="nil"/>
+            </w:tcBorders>
+          </w:tcPr>
+          <w:p>
+            <w:pPr>
+              <w:rPr>
+                <w:szCs w:val="24"/>
+              </w:rPr>
+            </w:pPr>
+            <w:r>
+              <w:rPr>
+                <w:szCs w:val="24"/>
+              </w:rPr>
+              <w:t>The seats for the movie have been reserved and the payment has been completed.</w:t>
+            </w:r>
+          </w:p>
+        </w:tc>
+      </w:tr>
+      <w:tr>
+        <w:trPr>
+          <w:trHeight w:val="418"/>
+        </w:trPr>
+        <w:tc>
+          <w:tcPr>
+            <w:tcW w:w="4629" w:type="dxa"/>
+            <w:tcBorders>
+              <w:top w:val="nil"/>
+              <w:bottom w:val="nil"/>
+              <w:right w:val="nil"/>
+            </w:tcBorders>
+          </w:tcPr>
+          <w:p>
+            <w:pPr>
+              <w:jc w:val="both"/>
+              <w:rPr>
+                <w:b/>
+                <w:szCs w:val="24"/>
+              </w:rPr>
+            </w:pPr>
+            <w:r>
+              <w:rPr>
+                <w:b/>
+                <w:szCs w:val="24"/>
+              </w:rPr>
+              <w:t>Failed End Condition</w:t>
+            </w:r>
+          </w:p>
+        </w:tc>
+        <w:tc>
+          <w:tcPr>
+            <w:tcW w:w="4727" w:type="dxa"/>
+            <w:tcBorders>
+              <w:top w:val="nil"/>
+              <w:left w:val="nil"/>
+              <w:bottom w:val="nil"/>
+            </w:tcBorders>
+          </w:tcPr>
+          <w:p>
+            <w:pPr>
+              <w:rPr>
+                <w:szCs w:val="24"/>
+              </w:rPr>
+            </w:pPr>
+            <w:r>
+              <w:rPr>
+                <w:szCs w:val="24"/>
+              </w:rPr>
+              <w:t>The System was unable to reserve the database/ All seats were already reserved or the payment was unsuccessful.</w:t>
+            </w:r>
+          </w:p>
+        </w:tc>
+      </w:tr>
+      <w:tr>
+        <w:trPr>
+          <w:trHeight w:val="418"/>
+        </w:trPr>
+        <w:tc>
+          <w:tcPr>
+            <w:tcW w:w="4629" w:type="dxa"/>
+            <w:tcBorders>
+              <w:top w:val="nil"/>
+              <w:bottom w:val="nil"/>
+              <w:right w:val="nil"/>
+            </w:tcBorders>
+          </w:tcPr>
+          <w:p>
+            <w:pPr>
+              <w:jc w:val="both"/>
+              <w:rPr>
+                <w:b/>
+                <w:szCs w:val="24"/>
+              </w:rPr>
+            </w:pPr>
+            <w:r>
+              <w:rPr>
+                <w:b/>
+                <w:szCs w:val="24"/>
+              </w:rPr>
+              <w:t>Actors</w:t>
+            </w:r>
+          </w:p>
+        </w:tc>
+        <w:tc>
+          <w:tcPr>
+            <w:tcW w:w="4727" w:type="dxa"/>
+            <w:tcBorders>
+              <w:top w:val="nil"/>
+              <w:left w:val="nil"/>
+              <w:bottom w:val="nil"/>
+            </w:tcBorders>
+          </w:tcPr>
+          <w:p>
+            <w:pPr>
+              <w:jc w:val="both"/>
+              <w:rPr>
+                <w:szCs w:val="24"/>
+              </w:rPr>
+            </w:pPr>
+            <w:r>
+              <w:rPr>
+                <w:szCs w:val="24"/>
+              </w:rPr>
+              <w:t>Client.</w:t>
+            </w:r>
+          </w:p>
+        </w:tc>
+      </w:tr>
+      <w:tr>
+        <w:trPr>
+          <w:trHeight w:val="418"/>
+        </w:trPr>
+        <w:tc>
+          <w:tcPr>
+            <w:tcW w:w="4629" w:type="dxa"/>
+            <w:tcBorders>
+              <w:top w:val="nil"/>
+              <w:bottom w:val="single" w:sz="12" w:space="0" w:color="auto"/>
+              <w:right w:val="nil"/>
+            </w:tcBorders>
+          </w:tcPr>
+          <w:p>
+            <w:pPr>
+              <w:jc w:val="both"/>
+              <w:rPr>
+                <w:b/>
+                <w:szCs w:val="24"/>
+              </w:rPr>
+            </w:pPr>
+            <w:r>
+              <w:rPr>
+                <w:b/>
+                <w:szCs w:val="24"/>
+              </w:rPr>
+              <w:t>Trigger</w:t>
+            </w:r>
+          </w:p>
+        </w:tc>
+        <w:tc>
+          <w:tcPr>
+            <w:tcW w:w="4727" w:type="dxa"/>
+            <w:tcBorders>
+              <w:top w:val="nil"/>
+              <w:left w:val="nil"/>
+              <w:bottom w:val="single" w:sz="12" w:space="0" w:color="auto"/>
+            </w:tcBorders>
+          </w:tcPr>
+          <w:p>
+            <w:pPr>
+              <w:jc w:val="both"/>
+              <w:rPr>
+                <w:szCs w:val="24"/>
+              </w:rPr>
+            </w:pPr>
+            <w:r>
+              <w:rPr>
+                <w:szCs w:val="24"/>
+              </w:rPr>
+              <w:t>Actor has selected the desired movie he/she wants to make the bookings for.</w:t>
+            </w:r>
+          </w:p>
+        </w:tc>
+      </w:tr>
+    </w:tbl>
+    <w:p/>
+    <w:tbl>
+      <w:tblPr>
+        <w:tblStyle w:val="TableGrid"/>
+        <w:tblW w:w="9341" w:type="dxa"/>
+        <w:tblBorders>
+          <w:top w:val="single" w:sz="12" w:space="0" w:color="auto"/>
+          <w:left w:val="single" w:sz="12" w:space="0" w:color="auto"/>
+          <w:bottom w:val="single" w:sz="12" w:space="0" w:color="auto"/>
+          <w:right w:val="single" w:sz="12" w:space="0" w:color="auto"/>
+        </w:tblBorders>
+        <w:tblLook w:val="04A0" w:firstRow="1" w:lastRow="0" w:firstColumn="1" w:lastColumn="0" w:noHBand="0" w:noVBand="1"/>
+      </w:tblPr>
+      <w:tblGrid>
+        <w:gridCol w:w="2999"/>
+        <w:gridCol w:w="2998"/>
+        <w:gridCol w:w="3344"/>
+      </w:tblGrid>
+      <w:tr>
+        <w:tc>
+          <w:tcPr>
+            <w:tcW w:w="2999" w:type="dxa"/>
+            <w:tcBorders>
+              <w:top w:val="single" w:sz="12" w:space="0" w:color="auto"/>
+              <w:bottom w:val="single" w:sz="12" w:space="0" w:color="auto"/>
+              <w:right w:val="single" w:sz="12" w:space="0" w:color="auto"/>
+            </w:tcBorders>
+          </w:tcPr>
+          <w:p>
+            <w:pPr>
+              <w:rPr>
+                <w:b/>
+                <w:sz w:val="24"/>
+                <w:szCs w:val="28"/>
+              </w:rPr>
+            </w:pPr>
+            <w:r>
+              <w:rPr>
+                <w:b/>
+                <w:sz w:val="24"/>
+                <w:szCs w:val="28"/>
+              </w:rPr>
+              <w:t>Description</w:t>
+            </w:r>
+          </w:p>
+        </w:tc>
+        <w:tc>
+          <w:tcPr>
+            <w:tcW w:w="2998" w:type="dxa"/>
+            <w:tcBorders>
+              <w:top w:val="single" w:sz="12" w:space="0" w:color="auto"/>
+              <w:left w:val="single" w:sz="12" w:space="0" w:color="auto"/>
+              <w:bottom w:val="single" w:sz="12" w:space="0" w:color="auto"/>
+              <w:right w:val="single" w:sz="12" w:space="0" w:color="auto"/>
+            </w:tcBorders>
+          </w:tcPr>
+          <w:p>
+            <w:pPr>
+              <w:rPr>
+                <w:b/>
+                <w:sz w:val="24"/>
+                <w:szCs w:val="28"/>
+              </w:rPr>
+            </w:pPr>
+            <w:r>
+              <w:rPr>
+                <w:b/>
+                <w:sz w:val="24"/>
+                <w:szCs w:val="28"/>
+              </w:rPr>
+              <w:t xml:space="preserve">Step Number </w:t>
+            </w:r>
+          </w:p>
+        </w:tc>
+        <w:tc>
+          <w:tcPr>
+            <w:tcW w:w="3344" w:type="dxa"/>
+            <w:tcBorders>
+              <w:top w:val="single" w:sz="12" w:space="0" w:color="auto"/>
+              <w:left w:val="single" w:sz="12" w:space="0" w:color="auto"/>
+              <w:bottom w:val="single" w:sz="12" w:space="0" w:color="auto"/>
+            </w:tcBorders>
+          </w:tcPr>
+          <w:p>
+            <w:pPr>
+              <w:rPr>
+                <w:b/>
+                <w:sz w:val="24"/>
+                <w:szCs w:val="28"/>
+              </w:rPr>
+            </w:pPr>
+            <w:r>
+              <w:rPr>
+                <w:b/>
+                <w:sz w:val="24"/>
+                <w:szCs w:val="28"/>
+              </w:rPr>
+              <w:t>Action</w:t>
+            </w:r>
+          </w:p>
+        </w:tc>
+      </w:tr>
+      <w:tr>
+        <w:tc>
+          <w:tcPr>
+            <w:tcW w:w="2999" w:type="dxa"/>
+            <w:tcBorders>
+              <w:top w:val="single" w:sz="12" w:space="0" w:color="auto"/>
+            </w:tcBorders>
+          </w:tcPr>
+          <w:p/>
+        </w:tc>
+        <w:tc>
+          <w:tcPr>
+            <w:tcW w:w="2998" w:type="dxa"/>
+            <w:tcBorders>
+              <w:top w:val="single" w:sz="12" w:space="0" w:color="auto"/>
+            </w:tcBorders>
+          </w:tcPr>
+          <w:p>
+            <w:r>
+              <w:t>1.</w:t>
+            </w:r>
+          </w:p>
+        </w:tc>
+        <w:tc>
+          <w:tcPr>
+            <w:tcW w:w="3344" w:type="dxa"/>
+            <w:tcBorders>
+              <w:top w:val="single" w:sz="12" w:space="0" w:color="auto"/>
+            </w:tcBorders>
+          </w:tcPr>
+          <w:p>
+            <w:r>
+              <w:t>Client selects the movie he/she wants to make the booking for.</w:t>
+            </w:r>
+          </w:p>
+        </w:tc>
+      </w:tr>
+      <w:tr>
+        <w:tc>
+          <w:tcPr>
+            <w:tcW w:w="2999" w:type="dxa"/>
+          </w:tcPr>
+          <w:p/>
+        </w:tc>
+        <w:tc>
+          <w:tcPr>
+            <w:tcW w:w="2998" w:type="dxa"/>
+          </w:tcPr>
+          <w:p>
+            <w:r>
+              <w:t>2.</w:t>
+            </w:r>
+          </w:p>
+        </w:tc>
+        <w:tc>
+          <w:tcPr>
+            <w:tcW w:w="3344" w:type="dxa"/>
+          </w:tcPr>
+          <w:p>
+            <w:r>
+              <w:t>Client selects the desired seats.</w:t>
+            </w:r>
+          </w:p>
+        </w:tc>
+      </w:tr>
+      <w:tr>
+        <w:tc>
+          <w:tcPr>
+            <w:tcW w:w="2999" w:type="dxa"/>
+            <w:tcBorders>
+              <w:bottom w:val="single" w:sz="12" w:space="0" w:color="auto"/>
+            </w:tcBorders>
+          </w:tcPr>
+          <w:p/>
+        </w:tc>
+        <w:tc>
+          <w:tcPr>
+            <w:tcW w:w="2998" w:type="dxa"/>
+            <w:tcBorders>
+              <w:bottom w:val="single" w:sz="12" w:space="0" w:color="auto"/>
+            </w:tcBorders>
+          </w:tcPr>
+          <w:p>
+            <w:r>
+              <w:t>3.</w:t>
+            </w:r>
+          </w:p>
+        </w:tc>
+        <w:tc>
+          <w:tcPr>
+            <w:tcW w:w="3344" w:type="dxa"/>
+            <w:tcBorders>
+              <w:bottom w:val="single" w:sz="12" w:space="0" w:color="auto"/>
+            </w:tcBorders>
+          </w:tcPr>
+          <w:p>
+            <w:r>
+              <w:t>Client clicks on confirm seats.</w:t>
+            </w:r>
+          </w:p>
+        </w:tc>
+      </w:tr>
+      <w:tr>
+        <w:tc>
+          <w:tcPr>
+            <w:tcW w:w="2999" w:type="dxa"/>
+            <w:tcBorders>
+              <w:top w:val="single" w:sz="12" w:space="0" w:color="auto"/>
+              <w:bottom w:val="single" w:sz="12" w:space="0" w:color="auto"/>
+              <w:right w:val="single" w:sz="12" w:space="0" w:color="auto"/>
+            </w:tcBorders>
+          </w:tcPr>
+          <w:p>
+            <w:pPr>
+              <w:rPr>
+                <w:b/>
+                <w:sz w:val="24"/>
+                <w:szCs w:val="24"/>
+              </w:rPr>
+            </w:pPr>
+            <w:r>
+              <w:rPr>
+                <w:b/>
+                <w:sz w:val="24"/>
+                <w:szCs w:val="24"/>
+              </w:rPr>
+              <w:t>Extension</w:t>
+            </w:r>
+          </w:p>
+        </w:tc>
+        <w:tc>
+          <w:tcPr>
+            <w:tcW w:w="2998" w:type="dxa"/>
+            <w:tcBorders>
+              <w:top w:val="single" w:sz="12" w:space="0" w:color="auto"/>
+              <w:left w:val="single" w:sz="12" w:space="0" w:color="auto"/>
+              <w:bottom w:val="single" w:sz="12" w:space="0" w:color="auto"/>
+              <w:right w:val="single" w:sz="12" w:space="0" w:color="auto"/>
+            </w:tcBorders>
+          </w:tcPr>
+          <w:p>
+            <w:pPr>
+              <w:rPr>
+                <w:b/>
+                <w:sz w:val="24"/>
+                <w:szCs w:val="24"/>
+              </w:rPr>
+            </w:pPr>
+            <w:r>
+              <w:rPr>
+                <w:b/>
+                <w:sz w:val="24"/>
+                <w:szCs w:val="24"/>
+              </w:rPr>
+              <w:t>Step Number</w:t>
+            </w:r>
+          </w:p>
+        </w:tc>
+        <w:tc>
+          <w:tcPr>
+            <w:tcW w:w="3344" w:type="dxa"/>
+            <w:tcBorders>
+              <w:top w:val="single" w:sz="12" w:space="0" w:color="auto"/>
+              <w:left w:val="single" w:sz="12" w:space="0" w:color="auto"/>
+              <w:bottom w:val="single" w:sz="12" w:space="0" w:color="auto"/>
+            </w:tcBorders>
+          </w:tcPr>
+          <w:p>
+            <w:pPr>
+              <w:rPr>
+                <w:b/>
+                <w:sz w:val="24"/>
+                <w:szCs w:val="24"/>
+              </w:rPr>
+            </w:pPr>
+            <w:r>
+              <w:rPr>
+                <w:b/>
+                <w:sz w:val="24"/>
+                <w:szCs w:val="24"/>
+              </w:rPr>
+              <w:t>Branching Condition</w:t>
+            </w:r>
+          </w:p>
+        </w:tc>
+      </w:tr>
+      <w:tr>
+        <w:tc>
+          <w:tcPr>
+            <w:tcW w:w="2999" w:type="dxa"/>
+            <w:tcBorders>
+              <w:top w:val="single" w:sz="12" w:space="0" w:color="auto"/>
+            </w:tcBorders>
+          </w:tcPr>
+          <w:p/>
+        </w:tc>
+        <w:tc>
+          <w:tcPr>
+            <w:tcW w:w="2998" w:type="dxa"/>
+            <w:tcBorders>
+              <w:top w:val="single" w:sz="12" w:space="0" w:color="auto"/>
+            </w:tcBorders>
+          </w:tcPr>
+          <w:p>
+            <w:r>
+              <w:t>2.a</w:t>
+            </w:r>
+          </w:p>
+        </w:tc>
+        <w:tc>
+          <w:tcPr>
+            <w:tcW w:w="3344" w:type="dxa"/>
+            <w:tcBorders>
+              <w:top w:val="single" w:sz="12" w:space="0" w:color="auto"/>
+            </w:tcBorders>
+          </w:tcPr>
+          <w:p>
+            <w:r>
+              <w:t>User clicks go back to View Movie screen.</w:t>
+            </w:r>
+          </w:p>
+        </w:tc>
+      </w:tr>
+      <w:tr>
+        <w:tc>
+          <w:tcPr>
+            <w:tcW w:w="2999" w:type="dxa"/>
+            <w:tcBorders>
+              <w:bottom w:val="single" w:sz="12" w:space="0" w:color="auto"/>
+            </w:tcBorders>
+          </w:tcPr>
+          <w:p/>
+        </w:tc>
+        <w:tc>
+          <w:tcPr>
+            <w:tcW w:w="2998" w:type="dxa"/>
+            <w:tcBorders>
+              <w:bottom w:val="single" w:sz="12" w:space="0" w:color="auto"/>
+            </w:tcBorders>
+          </w:tcPr>
+          <w:p>
+            <w:r>
+              <w:t>2.b</w:t>
+            </w:r>
+          </w:p>
+        </w:tc>
+        <w:tc>
+          <w:tcPr>
+            <w:tcW w:w="3344" w:type="dxa"/>
+            <w:tcBorders>
+              <w:bottom w:val="single" w:sz="12" w:space="0" w:color="auto"/>
+            </w:tcBorders>
+          </w:tcPr>
+          <w:p>
+            <w:r>
+              <w:t>User isn’t logged in. So, login screen is displayed to the Client before the booking can be confirmed.</w:t>
+            </w:r>
+          </w:p>
+        </w:tc>
+      </w:tr>
+      <w:tr>
+        <w:tc>
+          <w:tcPr>
+            <w:tcW w:w="2999" w:type="dxa"/>
+            <w:tcBorders>
+              <w:top w:val="single" w:sz="12" w:space="0" w:color="auto"/>
+              <w:bottom w:val="single" w:sz="12" w:space="0" w:color="auto"/>
+              <w:right w:val="single" w:sz="12" w:space="0" w:color="auto"/>
+            </w:tcBorders>
+          </w:tcPr>
+          <w:p>
+            <w:pPr>
+              <w:rPr>
+                <w:b/>
+              </w:rPr>
+            </w:pPr>
+            <w:r>
+              <w:rPr>
+                <w:b/>
+                <w:sz w:val="24"/>
+              </w:rPr>
+              <w:t>Variation</w:t>
+            </w:r>
+          </w:p>
+        </w:tc>
+        <w:tc>
+          <w:tcPr>
+            <w:tcW w:w="2998" w:type="dxa"/>
+            <w:tcBorders>
+              <w:top w:val="single" w:sz="12" w:space="0" w:color="auto"/>
+              <w:left w:val="single" w:sz="12" w:space="0" w:color="auto"/>
+              <w:bottom w:val="single" w:sz="12" w:space="0" w:color="auto"/>
+              <w:right w:val="single" w:sz="12" w:space="0" w:color="auto"/>
+            </w:tcBorders>
+          </w:tcPr>
+          <w:p>
+            <w:pPr>
+              <w:rPr>
+                <w:b/>
+              </w:rPr>
+            </w:pPr>
+            <w:r>
+              <w:rPr>
+                <w:b/>
+              </w:rPr>
+              <w:t>Step Number</w:t>
+            </w:r>
+          </w:p>
+        </w:tc>
+        <w:tc>
+          <w:tcPr>
+            <w:tcW w:w="3344" w:type="dxa"/>
+            <w:tcBorders>
+              <w:top w:val="single" w:sz="12" w:space="0" w:color="auto"/>
+              <w:left w:val="single" w:sz="12" w:space="0" w:color="auto"/>
+              <w:bottom w:val="single" w:sz="12" w:space="0" w:color="auto"/>
+            </w:tcBorders>
+          </w:tcPr>
+          <w:p>
+            <w:pPr>
+              <w:rPr>
+                <w:b/>
+              </w:rPr>
+            </w:pPr>
+            <w:r>
+              <w:rPr>
+                <w:b/>
+              </w:rPr>
+              <w:t>Branching Condition</w:t>
+            </w:r>
+          </w:p>
+        </w:tc>
+      </w:tr>
+      <w:tr>
+        <w:tc>
+          <w:tcPr>
+            <w:tcW w:w="2999" w:type="dxa"/>
+            <w:tcBorders>
+              <w:top w:val="single" w:sz="12" w:space="0" w:color="auto"/>
+            </w:tcBorders>
+          </w:tcPr>
+          <w:p/>
+        </w:tc>
+        <w:tc>
+          <w:tcPr>
+            <w:tcW w:w="2998" w:type="dxa"/>
+            <w:tcBorders>
+              <w:top w:val="single" w:sz="12" w:space="0" w:color="auto"/>
+            </w:tcBorders>
+          </w:tcPr>
+          <w:p>
+            <w:r>
+              <w:t>2.a</w:t>
+            </w:r>
+          </w:p>
+        </w:tc>
+        <w:tc>
+          <w:tcPr>
+            <w:tcW w:w="3344" w:type="dxa"/>
+            <w:tcBorders>
+              <w:top w:val="single" w:sz="12" w:space="0" w:color="auto"/>
+            </w:tcBorders>
+          </w:tcPr>
+          <w:p>
+            <w:r>
+              <w:t>All the seats have already been booked.</w:t>
+            </w:r>
+          </w:p>
+        </w:tc>
+      </w:tr>
+      <w:tr>
+        <w:tc>
+          <w:tcPr>
+            <w:tcW w:w="2999" w:type="dxa"/>
+          </w:tcPr>
+          <w:p/>
+        </w:tc>
+        <w:tc>
+          <w:tcPr>
+            <w:tcW w:w="2998" w:type="dxa"/>
+          </w:tcPr>
+          <w:p>
+            <w:r>
+              <w:t>2.b</w:t>
+            </w:r>
+          </w:p>
+        </w:tc>
+        <w:tc>
+          <w:tcPr>
+            <w:tcW w:w="3344" w:type="dxa"/>
+          </w:tcPr>
+          <w:p>
+            <w:r>
+              <w:t>Unable to load the seats.</w:t>
+            </w:r>
+          </w:p>
+        </w:tc>
+      </w:tr>
+    </w:tbl>
+    <w:p/>
+    <w:p/>
+    <w:p>
+      <w:pPr>
+        <w:rPr>
+          <w:b/>
+          <w:u w:val="single"/>
+        </w:rPr>
+      </w:pPr>
+      <w:r>
+        <w:rPr>
+          <w:b/>
+          <w:u w:val="single"/>
+        </w:rPr>
+        <w:t>Use Case 05</w:t>
+      </w:r>
+      <w:r>
+        <w:rPr>
+          <w:b/>
+          <w:u w:val="single"/>
+        </w:rPr>
+        <w:t>: Add Movie</w:t>
+      </w:r>
+    </w:p>
+    <w:tbl>
+      <w:tblPr>
+        <w:tblW w:w="9257" w:type="dxa"/>
+        <w:tblInd w:w="-15" w:type="dxa"/>
+        <w:tblBorders>
+          <w:top w:val="single" w:sz="12" w:space="0" w:color="auto"/>
+          <w:left w:val="single" w:sz="12" w:space="0" w:color="auto"/>
+          <w:bottom w:val="single" w:sz="12" w:space="0" w:color="auto"/>
+          <w:right w:val="single" w:sz="12" w:space="0" w:color="auto"/>
+          <w:insideH w:val="single" w:sz="12" w:space="0" w:color="auto"/>
+          <w:insideV w:val="single" w:sz="12" w:space="0" w:color="auto"/>
+        </w:tblBorders>
+        <w:tblLook w:val="0000" w:firstRow="0" w:lastRow="0" w:firstColumn="0" w:lastColumn="0" w:noHBand="0" w:noVBand="0"/>
+      </w:tblPr>
+      <w:tblGrid>
+        <w:gridCol w:w="4629"/>
+        <w:gridCol w:w="4628"/>
+      </w:tblGrid>
+      <w:tr>
+        <w:trPr>
+          <w:trHeight w:val="418"/>
+        </w:trPr>
+        <w:tc>
+          <w:tcPr>
+            <w:tcW w:w="4629" w:type="dxa"/>
+            <w:tcBorders>
+              <w:bottom w:val="nil"/>
+              <w:right w:val="nil"/>
+            </w:tcBorders>
+          </w:tcPr>
+          <w:p>
+            <w:pPr>
+              <w:rPr>
+                <w:b/>
+                <w:szCs w:val="24"/>
+              </w:rPr>
+            </w:pPr>
+            <w:r>
+              <w:rPr>
+                <w:b/>
+                <w:szCs w:val="24"/>
+              </w:rPr>
+              <w:t>Description</w:t>
+            </w:r>
+          </w:p>
+        </w:tc>
+        <w:tc>
+          <w:tcPr>
+            <w:tcW w:w="4628" w:type="dxa"/>
+            <w:tcBorders>
+              <w:left w:val="nil"/>
+              <w:bottom w:val="nil"/>
+            </w:tcBorders>
+          </w:tcPr>
+          <w:p>
+            <w:pPr>
+              <w:rPr>
+                <w:szCs w:val="24"/>
+              </w:rPr>
+            </w:pPr>
+            <w:r>
+              <w:rPr>
+                <w:szCs w:val="24"/>
+              </w:rPr>
+              <w:t>This use case describes the process and interaction between manager and system when manager wants to add new movie.</w:t>
+            </w:r>
+          </w:p>
+        </w:tc>
+      </w:tr>
+      <w:tr>
+        <w:trPr>
+          <w:trHeight w:val="418"/>
+        </w:trPr>
+        <w:tc>
+          <w:tcPr>
+            <w:tcW w:w="4629" w:type="dxa"/>
+            <w:tcBorders>
+              <w:top w:val="nil"/>
+              <w:bottom w:val="nil"/>
+              <w:right w:val="nil"/>
+            </w:tcBorders>
+          </w:tcPr>
+          <w:p>
+            <w:pPr>
+              <w:jc w:val="both"/>
+              <w:rPr>
+                <w:b/>
+                <w:szCs w:val="24"/>
+              </w:rPr>
+            </w:pPr>
+            <w:r>
+              <w:rPr>
+                <w:b/>
+                <w:szCs w:val="24"/>
+              </w:rPr>
+              <w:t>Preconditions</w:t>
+            </w:r>
+          </w:p>
+        </w:tc>
+        <w:tc>
+          <w:tcPr>
+            <w:tcW w:w="4628" w:type="dxa"/>
+            <w:tcBorders>
+              <w:top w:val="nil"/>
+              <w:left w:val="nil"/>
+              <w:bottom w:val="nil"/>
+            </w:tcBorders>
+          </w:tcPr>
+          <w:p>
+            <w:pPr>
+              <w:jc w:val="both"/>
+              <w:rPr>
+                <w:szCs w:val="24"/>
+              </w:rPr>
+            </w:pPr>
+            <w:r>
+              <w:rPr>
+                <w:szCs w:val="24"/>
+              </w:rPr>
+              <w:t>Actor has successfully logged into the computer and Actor is manager.</w:t>
+            </w:r>
+          </w:p>
+        </w:tc>
+      </w:tr>
+      <w:tr>
+        <w:trPr>
+          <w:trHeight w:val="418"/>
+        </w:trPr>
+        <w:tc>
+          <w:tcPr>
+            <w:tcW w:w="4629" w:type="dxa"/>
+            <w:tcBorders>
+              <w:top w:val="nil"/>
+              <w:bottom w:val="nil"/>
+              <w:right w:val="nil"/>
+            </w:tcBorders>
+          </w:tcPr>
+          <w:p>
+            <w:pPr>
+              <w:jc w:val="both"/>
+              <w:rPr>
+                <w:b/>
+                <w:szCs w:val="24"/>
+              </w:rPr>
+            </w:pPr>
+            <w:r>
+              <w:rPr>
+                <w:b/>
+                <w:szCs w:val="24"/>
+              </w:rPr>
+              <w:t xml:space="preserve">Postconditions </w:t>
+            </w:r>
+          </w:p>
+        </w:tc>
+        <w:tc>
+          <w:tcPr>
+            <w:tcW w:w="4628" w:type="dxa"/>
+            <w:tcBorders>
+              <w:top w:val="nil"/>
+              <w:left w:val="nil"/>
+              <w:bottom w:val="nil"/>
+            </w:tcBorders>
+          </w:tcPr>
+          <w:p>
+            <w:pPr>
+              <w:jc w:val="both"/>
+              <w:rPr>
+                <w:szCs w:val="24"/>
+              </w:rPr>
+            </w:pPr>
+            <w:r>
+              <w:rPr>
+                <w:szCs w:val="24"/>
+              </w:rPr>
+              <w:t>Movie is added into the database with the details provided by the manager.</w:t>
+            </w:r>
+          </w:p>
+        </w:tc>
+      </w:tr>
+      <w:tr>
+        <w:trPr>
+          <w:trHeight w:val="418"/>
+        </w:trPr>
+        <w:tc>
+          <w:tcPr>
+            <w:tcW w:w="4629" w:type="dxa"/>
+            <w:tcBorders>
+              <w:top w:val="nil"/>
+              <w:bottom w:val="nil"/>
+              <w:right w:val="nil"/>
+            </w:tcBorders>
+          </w:tcPr>
+          <w:p>
+            <w:pPr>
+              <w:jc w:val="both"/>
+              <w:rPr>
+                <w:b/>
+                <w:szCs w:val="24"/>
+              </w:rPr>
+            </w:pPr>
+            <w:r>
+              <w:rPr>
+                <w:b/>
+                <w:szCs w:val="24"/>
+              </w:rPr>
+              <w:t>Success End Condition</w:t>
+            </w:r>
+          </w:p>
+        </w:tc>
+        <w:tc>
+          <w:tcPr>
+            <w:tcW w:w="4628" w:type="dxa"/>
+            <w:tcBorders>
+              <w:top w:val="nil"/>
+              <w:left w:val="nil"/>
+              <w:bottom w:val="nil"/>
+            </w:tcBorders>
+          </w:tcPr>
+          <w:p>
+            <w:pPr>
+              <w:jc w:val="both"/>
+              <w:rPr>
+                <w:szCs w:val="24"/>
+              </w:rPr>
+            </w:pPr>
+            <w:r>
+              <w:rPr>
+                <w:szCs w:val="24"/>
+              </w:rPr>
+              <w:t>Movie is added into the database and the main menu is displayed for the manager.</w:t>
+            </w:r>
+          </w:p>
+        </w:tc>
+      </w:tr>
+      <w:tr>
+        <w:trPr>
+          <w:trHeight w:val="418"/>
+        </w:trPr>
+        <w:tc>
+          <w:tcPr>
+            <w:tcW w:w="4629" w:type="dxa"/>
+            <w:tcBorders>
+              <w:top w:val="nil"/>
+              <w:bottom w:val="nil"/>
+              <w:right w:val="nil"/>
+            </w:tcBorders>
+          </w:tcPr>
+          <w:p>
+            <w:pPr>
+              <w:jc w:val="both"/>
+              <w:rPr>
+                <w:b/>
+                <w:szCs w:val="24"/>
+              </w:rPr>
+            </w:pPr>
+            <w:r>
+              <w:rPr>
+                <w:b/>
+                <w:szCs w:val="24"/>
+              </w:rPr>
+              <w:t>Failed End Condition</w:t>
+            </w:r>
+          </w:p>
+        </w:tc>
+        <w:tc>
+          <w:tcPr>
+            <w:tcW w:w="4628" w:type="dxa"/>
+            <w:tcBorders>
+              <w:top w:val="nil"/>
+              <w:left w:val="nil"/>
+              <w:bottom w:val="nil"/>
+            </w:tcBorders>
+          </w:tcPr>
+          <w:p>
+            <w:pPr>
+              <w:jc w:val="both"/>
+              <w:rPr>
+                <w:szCs w:val="24"/>
+              </w:rPr>
+            </w:pPr>
+            <w:r>
+              <w:rPr>
+                <w:szCs w:val="24"/>
+              </w:rPr>
+              <w:t>System is unable to update the database</w:t>
+            </w:r>
+            <w:r>
+              <w:rPr>
+                <w:szCs w:val="24"/>
+              </w:rPr>
+              <w:t xml:space="preserve"> because movie already exists. Error is displayed to the user.</w:t>
+            </w:r>
+          </w:p>
+        </w:tc>
+      </w:tr>
+      <w:tr>
+        <w:trPr>
+          <w:trHeight w:val="418"/>
+        </w:trPr>
+        <w:tc>
+          <w:tcPr>
+            <w:tcW w:w="4629" w:type="dxa"/>
+            <w:tcBorders>
+              <w:top w:val="nil"/>
+              <w:bottom w:val="nil"/>
+              <w:right w:val="nil"/>
+            </w:tcBorders>
+          </w:tcPr>
+          <w:p>
+            <w:pPr>
+              <w:jc w:val="both"/>
+              <w:rPr>
+                <w:b/>
+                <w:szCs w:val="24"/>
+              </w:rPr>
+            </w:pPr>
+            <w:r>
+              <w:rPr>
+                <w:b/>
+                <w:szCs w:val="24"/>
+              </w:rPr>
+              <w:t>Actors</w:t>
+            </w:r>
+          </w:p>
+        </w:tc>
+        <w:tc>
+          <w:tcPr>
+            <w:tcW w:w="4628" w:type="dxa"/>
+            <w:tcBorders>
+              <w:top w:val="nil"/>
+              <w:left w:val="nil"/>
+              <w:bottom w:val="nil"/>
+            </w:tcBorders>
+          </w:tcPr>
+          <w:p>
+            <w:pPr>
+              <w:jc w:val="both"/>
+              <w:rPr>
+                <w:szCs w:val="24"/>
+              </w:rPr>
+            </w:pPr>
+            <w:r>
+              <w:rPr>
+                <w:szCs w:val="24"/>
+              </w:rPr>
+              <w:t>Manager</w:t>
+            </w:r>
+            <w:r>
+              <w:rPr>
+                <w:szCs w:val="24"/>
+              </w:rPr>
+              <w:t>.</w:t>
+            </w:r>
+          </w:p>
+        </w:tc>
+      </w:tr>
+      <w:tr>
+        <w:trPr>
+          <w:trHeight w:val="418"/>
+        </w:trPr>
+        <w:tc>
+          <w:tcPr>
+            <w:tcW w:w="4629" w:type="dxa"/>
+            <w:tcBorders>
+              <w:top w:val="nil"/>
+              <w:bottom w:val="single" w:sz="12" w:space="0" w:color="auto"/>
+              <w:right w:val="nil"/>
+            </w:tcBorders>
+          </w:tcPr>
+          <w:p>
+            <w:pPr>
+              <w:jc w:val="both"/>
+              <w:rPr>
+                <w:b/>
+                <w:szCs w:val="24"/>
+              </w:rPr>
+            </w:pPr>
+            <w:r>
+              <w:rPr>
+                <w:b/>
+                <w:szCs w:val="24"/>
+              </w:rPr>
+              <w:t>Trigger</w:t>
+            </w:r>
+          </w:p>
+        </w:tc>
+        <w:tc>
+          <w:tcPr>
+            <w:tcW w:w="4628" w:type="dxa"/>
+            <w:tcBorders>
+              <w:top w:val="nil"/>
+              <w:left w:val="nil"/>
+              <w:bottom w:val="single" w:sz="12" w:space="0" w:color="auto"/>
+            </w:tcBorders>
+          </w:tcPr>
+          <w:p>
+            <w:pPr>
+              <w:rPr>
+                <w:szCs w:val="24"/>
+              </w:rPr>
+            </w:pPr>
+            <w:r>
+              <w:rPr>
+                <w:szCs w:val="24"/>
+              </w:rPr>
+              <w:t>Actor selects add new movie from the main menu</w:t>
+            </w:r>
+            <w:r>
+              <w:rPr>
+                <w:szCs w:val="24"/>
+              </w:rPr>
+              <w:t>.</w:t>
+            </w:r>
+          </w:p>
+        </w:tc>
+      </w:tr>
+    </w:tbl>
+    <w:p/>
+    <w:p/>
+    <w:p/>
+    <w:tbl>
+      <w:tblPr>
+        <w:tblStyle w:val="TableGrid"/>
+        <w:tblW w:w="9341" w:type="dxa"/>
+        <w:tblBorders>
+          <w:top w:val="single" w:sz="12" w:space="0" w:color="auto"/>
+          <w:left w:val="single" w:sz="12" w:space="0" w:color="auto"/>
+          <w:bottom w:val="single" w:sz="12" w:space="0" w:color="auto"/>
+          <w:right w:val="single" w:sz="12" w:space="0" w:color="auto"/>
+        </w:tblBorders>
+        <w:tblLook w:val="04A0" w:firstRow="1" w:lastRow="0" w:firstColumn="1" w:lastColumn="0" w:noHBand="0" w:noVBand="1"/>
+      </w:tblPr>
+      <w:tblGrid>
+        <w:gridCol w:w="2999"/>
+        <w:gridCol w:w="2998"/>
+        <w:gridCol w:w="3344"/>
+      </w:tblGrid>
+      <w:tr>
+        <w:tc>
+          <w:tcPr>
+            <w:tcW w:w="2999" w:type="dxa"/>
+            <w:tcBorders>
+              <w:top w:val="single" w:sz="12" w:space="0" w:color="auto"/>
+              <w:bottom w:val="single" w:sz="12" w:space="0" w:color="auto"/>
+              <w:right w:val="single" w:sz="12" w:space="0" w:color="auto"/>
+            </w:tcBorders>
+          </w:tcPr>
+          <w:p>
+            <w:pPr>
+              <w:rPr>
+                <w:b/>
+                <w:sz w:val="24"/>
+                <w:szCs w:val="28"/>
+              </w:rPr>
+            </w:pPr>
+            <w:r>
+              <w:rPr>
+                <w:b/>
+                <w:sz w:val="24"/>
+                <w:szCs w:val="28"/>
+              </w:rPr>
+              <w:t>Description</w:t>
+            </w:r>
+          </w:p>
+        </w:tc>
+        <w:tc>
+          <w:tcPr>
+            <w:tcW w:w="2998" w:type="dxa"/>
+            <w:tcBorders>
+              <w:top w:val="single" w:sz="12" w:space="0" w:color="auto"/>
+              <w:left w:val="single" w:sz="12" w:space="0" w:color="auto"/>
+              <w:bottom w:val="single" w:sz="12" w:space="0" w:color="auto"/>
+              <w:right w:val="single" w:sz="12" w:space="0" w:color="auto"/>
+            </w:tcBorders>
+          </w:tcPr>
+          <w:p>
+            <w:pPr>
+              <w:rPr>
+                <w:b/>
+                <w:sz w:val="24"/>
+                <w:szCs w:val="28"/>
+              </w:rPr>
+            </w:pPr>
+            <w:r>
+              <w:rPr>
+                <w:b/>
+                <w:sz w:val="24"/>
+                <w:szCs w:val="28"/>
+              </w:rPr>
+              <w:t xml:space="preserve">Step Number </w:t>
+            </w:r>
+          </w:p>
+        </w:tc>
+        <w:tc>
+          <w:tcPr>
+            <w:tcW w:w="3344" w:type="dxa"/>
+            <w:tcBorders>
+              <w:top w:val="single" w:sz="12" w:space="0" w:color="auto"/>
+              <w:left w:val="single" w:sz="12" w:space="0" w:color="auto"/>
+              <w:bottom w:val="single" w:sz="12" w:space="0" w:color="auto"/>
+            </w:tcBorders>
+          </w:tcPr>
+          <w:p>
+            <w:pPr>
+              <w:rPr>
+                <w:b/>
+                <w:sz w:val="24"/>
+                <w:szCs w:val="28"/>
+              </w:rPr>
+            </w:pPr>
+            <w:r>
+              <w:rPr>
+                <w:b/>
+                <w:sz w:val="24"/>
+                <w:szCs w:val="28"/>
+              </w:rPr>
+              <w:t>Action</w:t>
+            </w:r>
+          </w:p>
+        </w:tc>
+      </w:tr>
+      <w:tr>
+        <w:tc>
+          <w:tcPr>
+            <w:tcW w:w="2999" w:type="dxa"/>
+            <w:tcBorders>
+              <w:top w:val="single" w:sz="12" w:space="0" w:color="auto"/>
+            </w:tcBorders>
+          </w:tcPr>
+          <w:p/>
+        </w:tc>
+        <w:tc>
+          <w:tcPr>
+            <w:tcW w:w="2998" w:type="dxa"/>
+            <w:tcBorders>
+              <w:top w:val="single" w:sz="12" w:space="0" w:color="auto"/>
+            </w:tcBorders>
+          </w:tcPr>
+          <w:p>
+            <w:r>
+              <w:t>1.</w:t>
+            </w:r>
+          </w:p>
+        </w:tc>
+        <w:tc>
+          <w:tcPr>
+            <w:tcW w:w="3344" w:type="dxa"/>
+            <w:tcBorders>
+              <w:top w:val="single" w:sz="12" w:space="0" w:color="auto"/>
+            </w:tcBorders>
+          </w:tcPr>
+          <w:p>
+            <w:r>
+              <w:t>Manager choses add movie from the main menu.</w:t>
+            </w:r>
+          </w:p>
+        </w:tc>
+      </w:tr>
+      <w:tr>
+        <w:tc>
+          <w:tcPr>
+            <w:tcW w:w="2999" w:type="dxa"/>
+          </w:tcPr>
+          <w:p/>
+        </w:tc>
+        <w:tc>
+          <w:tcPr>
+            <w:tcW w:w="2998" w:type="dxa"/>
+          </w:tcPr>
+          <w:p>
+            <w:r>
+              <w:t>2.</w:t>
+            </w:r>
+          </w:p>
+        </w:tc>
+        <w:tc>
+          <w:tcPr>
+            <w:tcW w:w="3344" w:type="dxa"/>
+          </w:tcPr>
+          <w:p>
+            <w:r>
+              <w:t>User enters the movie details.</w:t>
+            </w:r>
+          </w:p>
+        </w:tc>
+      </w:tr>
+      <w:tr>
+        <w:tc>
+          <w:tcPr>
+            <w:tcW w:w="2999" w:type="dxa"/>
+          </w:tcPr>
+          <w:p/>
+        </w:tc>
+        <w:tc>
+          <w:tcPr>
+            <w:tcW w:w="2998" w:type="dxa"/>
+          </w:tcPr>
+          <w:p>
+            <w:r>
+              <w:t>3.</w:t>
+            </w:r>
+          </w:p>
+        </w:tc>
+        <w:tc>
+          <w:tcPr>
+            <w:tcW w:w="3344" w:type="dxa"/>
+          </w:tcPr>
+          <w:p>
+            <w:r>
+              <w:t>User enters the movie showtimes.</w:t>
+            </w:r>
+          </w:p>
+        </w:tc>
+      </w:tr>
+      <w:tr>
+        <w:tc>
+          <w:tcPr>
+            <w:tcW w:w="2999" w:type="dxa"/>
+          </w:tcPr>
+          <w:p/>
+        </w:tc>
+        <w:tc>
+          <w:tcPr>
+            <w:tcW w:w="2998" w:type="dxa"/>
+          </w:tcPr>
+          <w:p>
+            <w:r>
+              <w:t>4.</w:t>
+            </w:r>
+          </w:p>
+        </w:tc>
+        <w:tc>
+          <w:tcPr>
+            <w:tcW w:w="3344" w:type="dxa"/>
+          </w:tcPr>
+          <w:p>
+            <w:r>
+              <w:t>User clicks confirm button after entering all the details.</w:t>
+            </w:r>
+          </w:p>
+        </w:tc>
+      </w:tr>
+      <w:tr>
+        <w:tc>
+          <w:tcPr>
+            <w:tcW w:w="2999" w:type="dxa"/>
+          </w:tcPr>
+          <w:p>
+            <w:pPr>
+              <w:rPr>
+                <w:b/>
+                <w:sz w:val="24"/>
+                <w:szCs w:val="24"/>
+              </w:rPr>
+            </w:pPr>
+            <w:r>
+              <w:rPr>
+                <w:b/>
+                <w:sz w:val="24"/>
+                <w:szCs w:val="24"/>
+              </w:rPr>
+              <w:t>Extension</w:t>
+            </w:r>
+          </w:p>
+        </w:tc>
+        <w:tc>
+          <w:tcPr>
+            <w:tcW w:w="2998" w:type="dxa"/>
+          </w:tcPr>
+          <w:p>
+            <w:pPr>
+              <w:rPr>
+                <w:b/>
+                <w:sz w:val="24"/>
+                <w:szCs w:val="24"/>
+              </w:rPr>
+            </w:pPr>
+            <w:r>
+              <w:rPr>
+                <w:b/>
+                <w:sz w:val="24"/>
+                <w:szCs w:val="24"/>
+              </w:rPr>
+              <w:t>Step Number</w:t>
+            </w:r>
+          </w:p>
+        </w:tc>
+        <w:tc>
+          <w:tcPr>
+            <w:tcW w:w="3344" w:type="dxa"/>
+          </w:tcPr>
+          <w:p>
+            <w:pPr>
+              <w:rPr>
+                <w:b/>
+                <w:sz w:val="24"/>
+                <w:szCs w:val="24"/>
+              </w:rPr>
+            </w:pPr>
+            <w:r>
+              <w:rPr>
+                <w:b/>
+                <w:sz w:val="24"/>
+                <w:szCs w:val="24"/>
+              </w:rPr>
+              <w:t>Branching Condition</w:t>
+            </w:r>
+          </w:p>
+        </w:tc>
+      </w:tr>
+      <w:tr>
+        <w:tc>
+          <w:tcPr>
+            <w:tcW w:w="2999" w:type="dxa"/>
+          </w:tcPr>
+          <w:p/>
+        </w:tc>
+        <w:tc>
+          <w:tcPr>
+            <w:tcW w:w="2998" w:type="dxa"/>
+          </w:tcPr>
+          <w:p>
+            <w:r>
+              <w:t>4.a</w:t>
+            </w:r>
+          </w:p>
+        </w:tc>
+        <w:tc>
+          <w:tcPr>
+            <w:tcW w:w="3344" w:type="dxa"/>
+          </w:tcPr>
+          <w:p>
+            <w:r>
+              <w:t>User clicks view all show times from the add movie menu.</w:t>
+            </w:r>
+          </w:p>
+        </w:tc>
+      </w:tr>
+      <w:tr>
+        <w:tc>
+          <w:tcPr>
+            <w:tcW w:w="2999" w:type="dxa"/>
+            <w:tcBorders>
+              <w:bottom w:val="single" w:sz="12" w:space="0" w:color="auto"/>
+            </w:tcBorders>
+          </w:tcPr>
+          <w:p/>
+        </w:tc>
+        <w:tc>
+          <w:tcPr>
+            <w:tcW w:w="2998" w:type="dxa"/>
+            <w:tcBorders>
+              <w:bottom w:val="single" w:sz="12" w:space="0" w:color="auto"/>
+            </w:tcBorders>
+          </w:tcPr>
+          <w:p>
+            <w:r>
+              <w:t>4.b</w:t>
+            </w:r>
+          </w:p>
+        </w:tc>
+        <w:tc>
+          <w:tcPr>
+            <w:tcW w:w="3344" w:type="dxa"/>
+            <w:tcBorders>
+              <w:bottom w:val="single" w:sz="12" w:space="0" w:color="auto"/>
+            </w:tcBorders>
+          </w:tcPr>
+          <w:p>
+            <w:r>
+              <w:t>User clicks on edit movie from the add movie menu and is bought to the edit movie screen.</w:t>
+            </w:r>
+          </w:p>
+        </w:tc>
+      </w:tr>
+      <w:tr>
+        <w:tc>
+          <w:tcPr>
+            <w:tcW w:w="2999" w:type="dxa"/>
+            <w:tcBorders>
+              <w:top w:val="single" w:sz="12" w:space="0" w:color="auto"/>
+              <w:bottom w:val="single" w:sz="12" w:space="0" w:color="auto"/>
+              <w:right w:val="single" w:sz="12" w:space="0" w:color="auto"/>
+            </w:tcBorders>
+          </w:tcPr>
+          <w:p>
+            <w:pPr>
+              <w:rPr>
+                <w:b/>
+              </w:rPr>
+            </w:pPr>
+            <w:r>
+              <w:rPr>
+                <w:b/>
+                <w:sz w:val="24"/>
+              </w:rPr>
+              <w:t>Variation</w:t>
+            </w:r>
+          </w:p>
+        </w:tc>
+        <w:tc>
+          <w:tcPr>
+            <w:tcW w:w="2998" w:type="dxa"/>
+            <w:tcBorders>
+              <w:top w:val="single" w:sz="12" w:space="0" w:color="auto"/>
+              <w:left w:val="single" w:sz="12" w:space="0" w:color="auto"/>
+              <w:bottom w:val="single" w:sz="12" w:space="0" w:color="auto"/>
+              <w:right w:val="single" w:sz="12" w:space="0" w:color="auto"/>
+            </w:tcBorders>
+          </w:tcPr>
+          <w:p>
+            <w:pPr>
+              <w:rPr>
+                <w:b/>
+              </w:rPr>
+            </w:pPr>
+            <w:r>
+              <w:rPr>
+                <w:b/>
+              </w:rPr>
+              <w:t>Step Number</w:t>
+            </w:r>
+          </w:p>
+        </w:tc>
+        <w:tc>
+          <w:tcPr>
+            <w:tcW w:w="3344" w:type="dxa"/>
+            <w:tcBorders>
+              <w:top w:val="single" w:sz="12" w:space="0" w:color="auto"/>
+              <w:left w:val="single" w:sz="12" w:space="0" w:color="auto"/>
+              <w:bottom w:val="single" w:sz="12" w:space="0" w:color="auto"/>
+            </w:tcBorders>
+          </w:tcPr>
+          <w:p>
+            <w:pPr>
+              <w:rPr>
+                <w:b/>
+              </w:rPr>
+            </w:pPr>
+            <w:r>
+              <w:rPr>
+                <w:b/>
+              </w:rPr>
+              <w:t>Branching Condition</w:t>
+            </w:r>
+          </w:p>
+        </w:tc>
+      </w:tr>
+      <w:tr>
+        <w:tc>
+          <w:tcPr>
+            <w:tcW w:w="2999" w:type="dxa"/>
+            <w:tcBorders>
+              <w:top w:val="single" w:sz="12" w:space="0" w:color="auto"/>
+            </w:tcBorders>
+          </w:tcPr>
+          <w:p/>
+        </w:tc>
+        <w:tc>
+          <w:tcPr>
+            <w:tcW w:w="2998" w:type="dxa"/>
+            <w:tcBorders>
+              <w:top w:val="single" w:sz="12" w:space="0" w:color="auto"/>
+            </w:tcBorders>
+          </w:tcPr>
+          <w:p>
+            <w:r>
+              <w:t>2.a</w:t>
+            </w:r>
+          </w:p>
+        </w:tc>
+        <w:tc>
+          <w:tcPr>
+            <w:tcW w:w="3344" w:type="dxa"/>
+            <w:tcBorders>
+              <w:top w:val="single" w:sz="12" w:space="0" w:color="auto"/>
+            </w:tcBorders>
+          </w:tcPr>
+          <w:p>
+            <w:r>
+              <w:t>User enters the name for an already existing movie.</w:t>
+            </w:r>
+          </w:p>
+        </w:tc>
+      </w:tr>
+      <w:tr>
+        <w:tc>
+          <w:tcPr>
+            <w:tcW w:w="2999" w:type="dxa"/>
+          </w:tcPr>
+          <w:p/>
+        </w:tc>
+        <w:tc>
+          <w:tcPr>
+            <w:tcW w:w="2998" w:type="dxa"/>
+          </w:tcPr>
+          <w:p>
+            <w:r>
+              <w:t>2.b</w:t>
+            </w:r>
+          </w:p>
+        </w:tc>
+        <w:tc>
+          <w:tcPr>
+            <w:tcW w:w="3344" w:type="dxa"/>
+          </w:tcPr>
+          <w:p>
+            <w:r>
+              <w:t>User enters an already taken show time.</w:t>
+            </w:r>
+          </w:p>
+        </w:tc>
+      </w:tr>
+    </w:tbl>
+    <w:p/>
+    <w:p>
+      <w:pPr>
+        <w:rPr>
+          <w:b/>
+          <w:u w:val="single"/>
+        </w:rPr>
+      </w:pPr>
+      <w:r>
+        <w:rPr>
+          <w:b/>
+          <w:u w:val="single"/>
+        </w:rPr>
+        <w:lastRenderedPageBreak/>
+        <w:t>Use Case 06</w:t>
+      </w:r>
+      <w:r>
+        <w:rPr>
+          <w:b/>
+          <w:u w:val="single"/>
+        </w:rPr>
+        <w:t>: Edit Movie</w:t>
+      </w:r>
+      <w:r>
+        <w:rPr>
+          <w:b/>
+          <w:u w:val="single"/>
+        </w:rPr>
+        <w:t>/Delete Movie</w:t>
+      </w:r>
+    </w:p>
+    <w:tbl>
+      <w:tblPr>
+        <w:tblStyle w:val="TableGrid"/>
+        <w:tblW w:w="9341" w:type="dxa"/>
+        <w:tblBorders>
+          <w:top w:val="single" w:sz="12" w:space="0" w:color="auto"/>
+          <w:left w:val="single" w:sz="12" w:space="0" w:color="auto"/>
+          <w:bottom w:val="single" w:sz="12" w:space="0" w:color="auto"/>
+          <w:right w:val="single" w:sz="12" w:space="0" w:color="auto"/>
+        </w:tblBorders>
+        <w:tblLook w:val="04A0" w:firstRow="1" w:lastRow="0" w:firstColumn="1" w:lastColumn="0" w:noHBand="0" w:noVBand="1"/>
+      </w:tblPr>
+      <w:tblGrid>
+        <w:gridCol w:w="4498"/>
+        <w:gridCol w:w="4843"/>
+      </w:tblGrid>
+      <w:tr>
+        <w:tc>
+          <w:tcPr>
+            <w:tcW w:w="4498" w:type="dxa"/>
+            <w:tcBorders>
+              <w:top w:val="single" w:sz="12" w:space="0" w:color="auto"/>
+              <w:bottom w:val="single" w:sz="12" w:space="0" w:color="auto"/>
+              <w:right w:val="single" w:sz="12" w:space="0" w:color="auto"/>
+            </w:tcBorders>
+          </w:tcPr>
+          <w:p>
+            <w:pPr>
+              <w:jc w:val="center"/>
+              <w:rPr>
+                <w:b/>
+                <w:sz w:val="24"/>
+                <w:szCs w:val="24"/>
+              </w:rPr>
+            </w:pPr>
+            <w:r>
+              <w:rPr>
+                <w:b/>
+                <w:sz w:val="24"/>
+                <w:szCs w:val="24"/>
+              </w:rPr>
+              <w:t>ACTOR ACTION</w:t>
+            </w:r>
+          </w:p>
+        </w:tc>
+        <w:tc>
+          <w:tcPr>
+            <w:tcW w:w="4843" w:type="dxa"/>
+            <w:tcBorders>
+              <w:top w:val="single" w:sz="12" w:space="0" w:color="auto"/>
+              <w:left w:val="single" w:sz="12" w:space="0" w:color="auto"/>
+              <w:bottom w:val="single" w:sz="12" w:space="0" w:color="auto"/>
+            </w:tcBorders>
+          </w:tcPr>
+          <w:p>
+            <w:pPr>
+              <w:jc w:val="center"/>
+              <w:rPr>
+                <w:b/>
+              </w:rPr>
+            </w:pPr>
+            <w:r>
+              <w:rPr>
+                <w:b/>
+              </w:rPr>
+              <w:t>SYSTEM RESPONSE</w:t>
+            </w:r>
+          </w:p>
+        </w:tc>
+      </w:tr>
+      <w:tr>
+        <w:tc>
+          <w:tcPr>
+            <w:tcW w:w="4498" w:type="dxa"/>
+            <w:tcBorders>
+              <w:top w:val="single" w:sz="12" w:space="0" w:color="auto"/>
+            </w:tcBorders>
+          </w:tcPr>
+          <w:p>
+            <w:r>
+              <w:t>Actor clicks edit movie on the main menu or from the add movie screen.</w:t>
+            </w:r>
+          </w:p>
+        </w:tc>
+        <w:tc>
+          <w:tcPr>
+            <w:tcW w:w="4843" w:type="dxa"/>
+            <w:tcBorders>
+              <w:top w:val="single" w:sz="12" w:space="0" w:color="auto"/>
+            </w:tcBorders>
+          </w:tcPr>
+          <w:p>
+            <w:r>
+              <w:t>Edit movie menu is displayed.</w:t>
+            </w:r>
+          </w:p>
+        </w:tc>
+      </w:tr>
+      <w:tr>
+        <w:tc>
+          <w:tcPr>
+            <w:tcW w:w="4498" w:type="dxa"/>
+          </w:tcPr>
+          <w:p>
+            <w:r>
+              <w:t>Actor edits the movie details.</w:t>
+            </w:r>
+          </w:p>
+        </w:tc>
+        <w:tc>
+          <w:tcPr>
+            <w:tcW w:w="4843" w:type="dxa"/>
+          </w:tcPr>
+          <w:p>
+            <w:r>
+              <w:t>The details for the movie are updated in the database.</w:t>
+            </w:r>
+          </w:p>
+        </w:tc>
+      </w:tr>
+    </w:tbl>
+    <w:p>
+      <w:pPr>
+        <w:spacing w:after="0" w:line="240" w:lineRule="auto"/>
+        <w:rPr>
+          <w:sz w:val="20"/>
+        </w:rPr>
+      </w:pPr>
+      <w:r>
+        <w:rPr>
+          <w:b/>
+          <w:sz w:val="20"/>
+        </w:rPr>
+        <w:t>Actors:</w:t>
+      </w:r>
+      <w:r>
+        <w:rPr>
+          <w:sz w:val="20"/>
+        </w:rPr>
+        <w:t xml:space="preserve"> Manager</w:t>
+      </w:r>
+    </w:p>
+    <w:p>
+      <w:pPr>
+        <w:spacing w:after="0" w:line="240" w:lineRule="auto"/>
+        <w:rPr>
+          <w:sz w:val="20"/>
+        </w:rPr>
+      </w:pPr>
+      <w:r>
+        <w:rPr>
+          <w:b/>
+          <w:sz w:val="20"/>
+        </w:rPr>
+        <w:t>Non-Functional dependency:</w:t>
+      </w:r>
+      <w:r>
+        <w:rPr>
+          <w:sz w:val="20"/>
+        </w:rPr>
+        <w:t xml:space="preserve"> Performance and Accuracy</w:t>
+      </w:r>
+    </w:p>
+    <w:p>
+      <w:pPr>
+        <w:spacing w:after="0" w:line="240" w:lineRule="auto"/>
+        <w:rPr>
+          <w:sz w:val="20"/>
+        </w:rPr>
+      </w:pPr>
+      <w:r>
+        <w:rPr>
+          <w:sz w:val="20"/>
+        </w:rPr>
+        <w:t>System must be fast in checking if the showtimes are already taken.</w:t>
+      </w:r>
+    </w:p>
+    <w:p>
+      <w:pPr>
+        <w:spacing w:after="0" w:line="240" w:lineRule="auto"/>
+        <w:rPr>
+          <w:sz w:val="20"/>
+        </w:rPr>
+      </w:pPr>
+    </w:p>
+    <w:p>
+      <w:pPr>
+        <w:spacing w:after="0" w:line="240" w:lineRule="auto"/>
+        <w:rPr>
+          <w:sz w:val="20"/>
+        </w:rPr>
+      </w:pPr>
+      <w:r>
+        <w:rPr>
+          <w:b/>
+          <w:sz w:val="20"/>
+        </w:rPr>
+        <w:t>Alternate Route:</w:t>
+      </w:r>
+      <w:r>
+        <w:rPr>
+          <w:sz w:val="20"/>
+        </w:rPr>
+        <w:t xml:space="preserve"> </w:t>
+      </w:r>
+    </w:p>
+    <w:p>
+      <w:pPr>
+        <w:spacing w:after="0" w:line="240" w:lineRule="auto"/>
+        <w:rPr>
+          <w:sz w:val="20"/>
+        </w:rPr>
+      </w:pPr>
+      <w:r>
+        <w:rPr>
+          <w:sz w:val="20"/>
+        </w:rPr>
+        <w:t xml:space="preserve">A: If the user clicks back button main menu is displayed. </w:t>
+      </w:r>
+    </w:p>
+    <w:p>
+      <w:r>
+        <w:t>B: If the user Deletes a movie from the database automatic refunds should be made to the clients for that movie.</w:t>
+      </w:r>
+    </w:p>
+    <w:p/>
+    <w:p>
+      <w:pPr>
+        <w:rPr>
+          <w:b/>
+          <w:u w:val="single"/>
+        </w:rPr>
+      </w:pPr>
+      <w:r>
+        <w:rPr>
+          <w:b/>
+          <w:u w:val="single"/>
+        </w:rPr>
+        <w:t>Use Case 07</w:t>
+      </w:r>
+      <w:r>
+        <w:rPr>
+          <w:b/>
+          <w:u w:val="single"/>
+        </w:rPr>
+        <w:t>: Display Movies</w:t>
+      </w:r>
+    </w:p>
+    <w:tbl>
+      <w:tblPr>
+        <w:tblW w:w="9257" w:type="dxa"/>
+        <w:tblInd w:w="-15" w:type="dxa"/>
+        <w:tblBorders>
+          <w:top w:val="single" w:sz="12" w:space="0" w:color="auto"/>
+          <w:left w:val="single" w:sz="12" w:space="0" w:color="auto"/>
+          <w:bottom w:val="single" w:sz="12" w:space="0" w:color="auto"/>
+          <w:right w:val="single" w:sz="12" w:space="0" w:color="auto"/>
+          <w:insideH w:val="single" w:sz="12" w:space="0" w:color="auto"/>
+          <w:insideV w:val="single" w:sz="12" w:space="0" w:color="auto"/>
+        </w:tblBorders>
+        <w:tblLook w:val="0000" w:firstRow="0" w:lastRow="0" w:firstColumn="0" w:lastColumn="0" w:noHBand="0" w:noVBand="0"/>
+      </w:tblPr>
+      <w:tblGrid>
+        <w:gridCol w:w="4629"/>
+        <w:gridCol w:w="4628"/>
+      </w:tblGrid>
+      <w:tr>
+        <w:trPr>
+          <w:trHeight w:val="418"/>
+        </w:trPr>
+        <w:tc>
+          <w:tcPr>
+            <w:tcW w:w="4629" w:type="dxa"/>
+            <w:tcBorders>
+              <w:bottom w:val="single" w:sz="12" w:space="0" w:color="auto"/>
+            </w:tcBorders>
+          </w:tcPr>
+          <w:p>
+            <w:pPr>
+              <w:jc w:val="center"/>
+              <w:rPr>
+                <w:b/>
+                <w:sz w:val="24"/>
+                <w:szCs w:val="28"/>
+              </w:rPr>
+            </w:pPr>
+            <w:r>
+              <w:rPr>
+                <w:b/>
+                <w:sz w:val="24"/>
+                <w:szCs w:val="28"/>
+              </w:rPr>
+              <w:t>ACTOR ACTION</w:t>
+            </w:r>
+          </w:p>
+        </w:tc>
+        <w:tc>
+          <w:tcPr>
+            <w:tcW w:w="4628" w:type="dxa"/>
+            <w:tcBorders>
+              <w:bottom w:val="single" w:sz="12" w:space="0" w:color="auto"/>
+            </w:tcBorders>
+          </w:tcPr>
+          <w:p>
+            <w:pPr>
+              <w:jc w:val="center"/>
+              <w:rPr>
+                <w:b/>
+                <w:sz w:val="24"/>
+                <w:szCs w:val="28"/>
+              </w:rPr>
+            </w:pPr>
+            <w:r>
+              <w:rPr>
+                <w:b/>
+                <w:sz w:val="24"/>
+                <w:szCs w:val="28"/>
+              </w:rPr>
+              <w:t>SYSTEM RESPONSE</w:t>
+            </w:r>
+          </w:p>
+        </w:tc>
+      </w:tr>
+      <w:tr>
+        <w:trPr>
+          <w:trHeight w:val="418"/>
+        </w:trPr>
+        <w:tc>
+          <w:tcPr>
+            <w:tcW w:w="4629" w:type="dxa"/>
+            <w:tcBorders>
+              <w:bottom w:val="single" w:sz="12" w:space="0" w:color="auto"/>
+              <w:right w:val="nil"/>
+            </w:tcBorders>
+          </w:tcPr>
+          <w:p>
+            <w:pPr>
+              <w:pStyle w:val="ListParagraph"/>
+              <w:numPr>
+                <w:ilvl w:val="0"/>
+                <w:numId w:val="3"/>
+              </w:numPr>
+              <w:spacing w:after="40"/>
+              <w:rPr>
+                <w:szCs w:val="24"/>
+              </w:rPr>
+            </w:pPr>
+            <w:r>
+              <w:rPr>
+                <w:szCs w:val="24"/>
+              </w:rPr>
+              <w:t>Actor Choses Display movies on start Screen</w:t>
+            </w:r>
+          </w:p>
+        </w:tc>
+        <w:tc>
+          <w:tcPr>
+            <w:tcW w:w="4628" w:type="dxa"/>
+            <w:tcBorders>
+              <w:left w:val="nil"/>
+              <w:bottom w:val="single" w:sz="12" w:space="0" w:color="auto"/>
+            </w:tcBorders>
+          </w:tcPr>
+          <w:p>
+            <w:pPr>
+              <w:pStyle w:val="ListParagraph"/>
+              <w:numPr>
+                <w:ilvl w:val="0"/>
+                <w:numId w:val="3"/>
+              </w:numPr>
+              <w:spacing w:after="40"/>
+              <w:jc w:val="center"/>
+              <w:rPr>
+                <w:szCs w:val="24"/>
+              </w:rPr>
+            </w:pPr>
+            <w:r>
+              <w:rPr>
+                <w:szCs w:val="24"/>
+              </w:rPr>
+              <w:t>System Displays Movie screen</w:t>
+            </w:r>
+          </w:p>
+        </w:tc>
+      </w:tr>
+    </w:tbl>
+    <w:p>
+      <w:pPr>
+        <w:spacing w:after="0" w:line="240" w:lineRule="auto"/>
+        <w:rPr>
+          <w:b/>
+          <w:sz w:val="20"/>
+        </w:rPr>
+      </w:pPr>
+      <w:r>
+        <w:rPr>
+          <w:b/>
+          <w:sz w:val="20"/>
+        </w:rPr>
+        <w:t xml:space="preserve">Trigger: </w:t>
+      </w:r>
+      <w:r>
+        <w:rPr>
+          <w:sz w:val="20"/>
+        </w:rPr>
+        <w:t>Start Screen, Case 03, Case 06, Case 07</w:t>
+      </w:r>
+    </w:p>
+    <w:p>
+      <w:pPr>
+        <w:spacing w:after="0" w:line="240" w:lineRule="auto"/>
+        <w:rPr>
+          <w:sz w:val="20"/>
+        </w:rPr>
+      </w:pPr>
+      <w:r>
+        <w:rPr>
+          <w:b/>
+          <w:sz w:val="20"/>
+        </w:rPr>
+        <w:t>Actors:</w:t>
+      </w:r>
+      <w:r>
+        <w:rPr>
+          <w:sz w:val="20"/>
+        </w:rPr>
+        <w:t xml:space="preserve"> Client and Manager</w:t>
+      </w:r>
+    </w:p>
+    <w:p>
+      <w:pPr>
+        <w:spacing w:after="0" w:line="240" w:lineRule="auto"/>
+        <w:rPr>
+          <w:sz w:val="20"/>
+        </w:rPr>
+      </w:pPr>
+      <w:r>
+        <w:rPr>
+          <w:b/>
+          <w:sz w:val="20"/>
+        </w:rPr>
+        <w:t>Non-Functional dependency:</w:t>
+      </w:r>
+      <w:r>
+        <w:rPr>
+          <w:sz w:val="20"/>
+        </w:rPr>
+        <w:t xml:space="preserve"> Performance</w:t>
+      </w:r>
+    </w:p>
+    <w:p>
+      <w:pPr>
+        <w:spacing w:after="0" w:line="240" w:lineRule="auto"/>
+        <w:rPr>
+          <w:b/>
+          <w:sz w:val="20"/>
+        </w:rPr>
+      </w:pPr>
+    </w:p>
+    <w:p>
+      <w:pPr>
+        <w:spacing w:after="0" w:line="240" w:lineRule="auto"/>
+        <w:rPr>
+          <w:sz w:val="20"/>
+        </w:rPr>
+      </w:pPr>
+      <w:r>
+        <w:rPr>
+          <w:b/>
+          <w:sz w:val="20"/>
+        </w:rPr>
+        <w:t>Alternate Route:</w:t>
+      </w:r>
+      <w:r>
+        <w:rPr>
+          <w:sz w:val="20"/>
+        </w:rPr>
+        <w:t xml:space="preserve"> User selects back button,</w:t>
+      </w:r>
+    </w:p>
+    <w:p>
+      <w:pPr>
+        <w:spacing w:after="0" w:line="240" w:lineRule="auto"/>
+        <w:rPr>
+          <w:sz w:val="20"/>
+        </w:rPr>
+      </w:pPr>
+      <w:r>
+        <w:rPr>
+          <w:b/>
+          <w:sz w:val="20"/>
+        </w:rPr>
+        <w:t xml:space="preserve">1A. </w:t>
+      </w:r>
+      <w:r>
+        <w:rPr>
+          <w:sz w:val="20"/>
+        </w:rPr>
+        <w:t>If the user is logged in,</w:t>
+      </w:r>
+      <w:r>
+        <w:rPr>
+          <w:b/>
+          <w:sz w:val="20"/>
+        </w:rPr>
+        <w:t xml:space="preserve"> </w:t>
+      </w:r>
+      <w:r>
+        <w:rPr>
+          <w:sz w:val="20"/>
+        </w:rPr>
+        <w:t xml:space="preserve">then main menu should be displayed. </w:t>
+      </w:r>
+    </w:p>
+    <w:p>
+      <w:pPr>
+        <w:spacing w:after="0" w:line="240" w:lineRule="auto"/>
+        <w:rPr>
+          <w:sz w:val="20"/>
+        </w:rPr>
+      </w:pPr>
+      <w:r>
+        <w:rPr>
+          <w:b/>
+          <w:sz w:val="20"/>
+        </w:rPr>
+        <w:t xml:space="preserve">1B. </w:t>
+      </w:r>
+      <w:r>
+        <w:rPr>
+          <w:sz w:val="20"/>
+        </w:rPr>
+        <w:t>otherwise start screen is displayed.</w:t>
+      </w:r>
+    </w:p>
+    <w:p>
+      <w:pPr>
+        <w:rPr>
+          <w:b/>
+          <w:u w:val="single"/>
+        </w:rPr>
+      </w:pPr>
+      <w:r>
+        <w:rPr>
+          <w:b/>
+          <w:u w:val="single"/>
+        </w:rPr>
+        <w:t>Use Case 08</w:t>
+      </w:r>
+      <w:r>
+        <w:rPr>
+          <w:b/>
+          <w:u w:val="single"/>
+        </w:rPr>
+        <w:t>: Confirm Booking</w:t>
+      </w:r>
+    </w:p>
+    <w:tbl>
+      <w:tblPr>
+        <w:tblStyle w:val="TableGrid"/>
+        <w:tblW w:w="9341" w:type="dxa"/>
+        <w:tblBorders>
+          <w:top w:val="single" w:sz="12" w:space="0" w:color="auto"/>
+          <w:left w:val="single" w:sz="12" w:space="0" w:color="auto"/>
+          <w:bottom w:val="single" w:sz="12" w:space="0" w:color="auto"/>
+          <w:right w:val="single" w:sz="12" w:space="0" w:color="auto"/>
+        </w:tblBorders>
+        <w:tblLook w:val="04A0" w:firstRow="1" w:lastRow="0" w:firstColumn="1" w:lastColumn="0" w:noHBand="0" w:noVBand="1"/>
+      </w:tblPr>
+      <w:tblGrid>
+        <w:gridCol w:w="4498"/>
+        <w:gridCol w:w="4843"/>
+      </w:tblGrid>
+      <w:tr>
+        <w:tc>
+          <w:tcPr>
+            <w:tcW w:w="4498" w:type="dxa"/>
+            <w:tcBorders>
+              <w:top w:val="single" w:sz="12" w:space="0" w:color="auto"/>
+              <w:bottom w:val="single" w:sz="12" w:space="0" w:color="auto"/>
+              <w:right w:val="single" w:sz="12" w:space="0" w:color="auto"/>
+            </w:tcBorders>
+          </w:tcPr>
+          <w:p>
+            <w:pPr>
+              <w:jc w:val="center"/>
+              <w:rPr>
+                <w:b/>
+                <w:sz w:val="24"/>
+                <w:szCs w:val="24"/>
+              </w:rPr>
+            </w:pPr>
+            <w:r>
+              <w:rPr>
+                <w:b/>
+                <w:sz w:val="24"/>
+                <w:szCs w:val="24"/>
+              </w:rPr>
+              <w:t>ACTOR ACTION</w:t>
+            </w:r>
+          </w:p>
+        </w:tc>
+        <w:tc>
+          <w:tcPr>
+            <w:tcW w:w="4843" w:type="dxa"/>
+            <w:tcBorders>
+              <w:top w:val="single" w:sz="12" w:space="0" w:color="auto"/>
+              <w:left w:val="single" w:sz="12" w:space="0" w:color="auto"/>
+              <w:bottom w:val="single" w:sz="12" w:space="0" w:color="auto"/>
+            </w:tcBorders>
+          </w:tcPr>
+          <w:p>
+            <w:pPr>
+              <w:jc w:val="center"/>
+              <w:rPr>
+                <w:b/>
+              </w:rPr>
+            </w:pPr>
+            <w:r>
+              <w:rPr>
+                <w:b/>
+              </w:rPr>
+              <w:t>SYSTEM RESPONSE</w:t>
+            </w:r>
+          </w:p>
+        </w:tc>
+      </w:tr>
+      <w:tr>
+        <w:tc>
+          <w:tcPr>
+            <w:tcW w:w="4498" w:type="dxa"/>
+            <w:tcBorders>
+              <w:top w:val="single" w:sz="12" w:space="0" w:color="auto"/>
+            </w:tcBorders>
+          </w:tcPr>
+          <w:p>
+            <w:pPr>
+              <w:pStyle w:val="ListParagraph"/>
+              <w:numPr>
+                <w:ilvl w:val="0"/>
+                <w:numId w:val="6"/>
+              </w:numPr>
+            </w:pPr>
+            <w:r>
+              <w:t>Actor clicks on confirm seats.</w:t>
+            </w:r>
+          </w:p>
+        </w:tc>
+        <w:tc>
+          <w:tcPr>
+            <w:tcW w:w="4843" w:type="dxa"/>
+            <w:tcBorders>
+              <w:top w:val="single" w:sz="12" w:space="0" w:color="auto"/>
+            </w:tcBorders>
+          </w:tcPr>
+          <w:p>
+            <w:pPr>
+              <w:pStyle w:val="ListParagraph"/>
+              <w:numPr>
+                <w:ilvl w:val="0"/>
+                <w:numId w:val="6"/>
+              </w:numPr>
+            </w:pPr>
+            <w:r>
+              <w:t>New Screen is displayed requesting the payment details.</w:t>
+            </w:r>
+          </w:p>
+        </w:tc>
+      </w:tr>
+      <w:tr>
+        <w:tc>
+          <w:tcPr>
+            <w:tcW w:w="4498" w:type="dxa"/>
+          </w:tcPr>
+          <w:p>
+            <w:pPr>
+              <w:pStyle w:val="ListParagraph"/>
+              <w:numPr>
+                <w:ilvl w:val="0"/>
+                <w:numId w:val="6"/>
+              </w:numPr>
+            </w:pPr>
+            <w:r>
+              <w:t>Actor enters the payment details.</w:t>
+            </w:r>
+          </w:p>
+        </w:tc>
+        <w:tc>
+          <w:tcPr>
+            <w:tcW w:w="4843" w:type="dxa"/>
+          </w:tcPr>
+          <w:p>
+            <w:pPr>
+              <w:pStyle w:val="ListParagraph"/>
+              <w:numPr>
+                <w:ilvl w:val="0"/>
+                <w:numId w:val="6"/>
+              </w:numPr>
+            </w:pPr>
+            <w:r>
+              <w:t>System checks if the payment has been received and then updates the database with the new booking.</w:t>
+            </w:r>
+          </w:p>
+        </w:tc>
+      </w:tr>
+    </w:tbl>
+    <w:p>
+      <w:pPr>
+        <w:spacing w:after="0" w:line="240" w:lineRule="auto"/>
+        <w:rPr>
+          <w:sz w:val="20"/>
+        </w:rPr>
+      </w:pPr>
+      <w:r>
+        <w:rPr>
+          <w:b/>
+          <w:sz w:val="20"/>
+        </w:rPr>
+        <w:t xml:space="preserve">Trigger: </w:t>
+      </w:r>
+      <w:r>
+        <w:rPr>
+          <w:sz w:val="20"/>
+        </w:rPr>
+        <w:t>After use case 05 is successful</w:t>
+      </w:r>
+    </w:p>
+    <w:p>
+      <w:pPr>
+        <w:spacing w:after="0" w:line="240" w:lineRule="auto"/>
+        <w:rPr>
+          <w:sz w:val="20"/>
+        </w:rPr>
+      </w:pPr>
+      <w:r>
+        <w:rPr>
+          <w:b/>
+          <w:sz w:val="20"/>
+        </w:rPr>
+        <w:t xml:space="preserve">Non-Functional dependency: </w:t>
+      </w:r>
+      <w:r>
+        <w:rPr>
+          <w:sz w:val="20"/>
+        </w:rPr>
+        <w:t>Security and performance</w:t>
+      </w:r>
+    </w:p>
+    <w:p>
+      <w:pPr>
+        <w:spacing w:after="0" w:line="240" w:lineRule="auto"/>
+        <w:rPr>
+          <w:sz w:val="20"/>
+        </w:rPr>
+      </w:pPr>
+      <w:r>
+        <w:rPr>
+          <w:sz w:val="20"/>
+        </w:rPr>
+        <w:t>The user payment details should be encrypted, and the system should reserve the seats for the user fast and accurately.</w:t>
+      </w:r>
+    </w:p>
+    <w:p>
+      <w:pPr>
+        <w:spacing w:after="0" w:line="240" w:lineRule="auto"/>
+        <w:rPr>
+          <w:sz w:val="20"/>
+        </w:rPr>
+      </w:pPr>
+    </w:p>
+    <w:p>
+      <w:pPr>
+        <w:spacing w:after="0" w:line="240" w:lineRule="auto"/>
+        <w:rPr>
+          <w:b/>
+          <w:sz w:val="20"/>
+        </w:rPr>
+      </w:pPr>
+      <w:r>
+        <w:rPr>
+          <w:b/>
+          <w:sz w:val="20"/>
+        </w:rPr>
+        <w:t xml:space="preserve">Alternate Route: </w:t>
+      </w:r>
+    </w:p>
+    <w:p>
+      <w:pPr>
+        <w:spacing w:after="0" w:line="240" w:lineRule="auto"/>
+        <w:rPr>
+          <w:sz w:val="20"/>
+        </w:rPr>
+      </w:pPr>
+      <w:r>
+        <w:rPr>
+          <w:sz w:val="20"/>
+        </w:rPr>
+        <w:t>1A</w:t>
+      </w:r>
+      <w:r>
+        <w:rPr>
+          <w:sz w:val="20"/>
+        </w:rPr>
+        <w:t xml:space="preserve"> If the user is not logged in user is displayed the login screen and message is displayed “please login to confirm booking.”</w:t>
+      </w:r>
+    </w:p>
+    <w:p>
+      <w:pPr>
+        <w:spacing w:after="0" w:line="240" w:lineRule="auto"/>
+        <w:rPr>
+          <w:b/>
+          <w:sz w:val="20"/>
+        </w:rPr>
+      </w:pPr>
+      <w:r>
+        <w:rPr>
+          <w:sz w:val="20"/>
+        </w:rPr>
+        <w:t>4A.</w:t>
+      </w:r>
+      <w:r>
+        <w:rPr>
+          <w:b/>
+          <w:sz w:val="20"/>
+        </w:rPr>
+        <w:t xml:space="preserve"> </w:t>
+      </w:r>
+      <w:r>
+        <w:rPr>
+          <w:sz w:val="20"/>
+        </w:rPr>
+        <w:t>If the payment details are not current the user is prompted an error stating payment was unsuccessful, try again.</w:t>
+      </w:r>
+    </w:p>
+    <w:p>
+      <w:pPr>
+        <w:rPr>
+          <w:b/>
+        </w:rPr>
+      </w:pPr>
+    </w:p>
+    <w:p>
+      <w:pPr>
+        <w:rPr>
+          <w:b/>
+          <w:u w:val="single"/>
+        </w:rPr>
+      </w:pPr>
+      <w:r>
+        <w:rPr>
+          <w:b/>
+          <w:u w:val="single"/>
+        </w:rPr>
+        <w:t>Use Case 09</w:t>
+      </w:r>
+      <w:r>
+        <w:rPr>
+          <w:b/>
+          <w:u w:val="single"/>
+        </w:rPr>
+        <w:t>: Request Refund</w:t>
+      </w:r>
+    </w:p>
+    <w:tbl>
+      <w:tblPr>
+        <w:tblStyle w:val="TableGrid"/>
+        <w:tblW w:w="9341" w:type="dxa"/>
+        <w:tblBorders>
+          <w:top w:val="single" w:sz="12" w:space="0" w:color="auto"/>
+          <w:left w:val="single" w:sz="12" w:space="0" w:color="auto"/>
+          <w:bottom w:val="single" w:sz="12" w:space="0" w:color="auto"/>
+          <w:right w:val="single" w:sz="12" w:space="0" w:color="auto"/>
+        </w:tblBorders>
+        <w:tblLook w:val="04A0" w:firstRow="1" w:lastRow="0" w:firstColumn="1" w:lastColumn="0" w:noHBand="0" w:noVBand="1"/>
+      </w:tblPr>
+      <w:tblGrid>
+        <w:gridCol w:w="4498"/>
+        <w:gridCol w:w="4843"/>
+      </w:tblGrid>
+      <w:tr>
+        <w:tc>
+          <w:tcPr>
+            <w:tcW w:w="4498" w:type="dxa"/>
+            <w:tcBorders>
+              <w:top w:val="single" w:sz="12" w:space="0" w:color="auto"/>
+              <w:bottom w:val="single" w:sz="12" w:space="0" w:color="auto"/>
+              <w:right w:val="single" w:sz="12" w:space="0" w:color="auto"/>
+            </w:tcBorders>
+          </w:tcPr>
+          <w:p>
+            <w:pPr>
+              <w:jc w:val="center"/>
+              <w:rPr>
+                <w:b/>
+                <w:sz w:val="24"/>
+                <w:szCs w:val="24"/>
+              </w:rPr>
+            </w:pPr>
+            <w:r>
+              <w:rPr>
+                <w:b/>
+                <w:sz w:val="24"/>
+                <w:szCs w:val="24"/>
+              </w:rPr>
+              <w:t>ACTOR ACTION</w:t>
+            </w:r>
+          </w:p>
+        </w:tc>
+        <w:tc>
+          <w:tcPr>
+            <w:tcW w:w="4843" w:type="dxa"/>
+            <w:tcBorders>
+              <w:top w:val="single" w:sz="12" w:space="0" w:color="auto"/>
+              <w:left w:val="single" w:sz="12" w:space="0" w:color="auto"/>
+              <w:bottom w:val="single" w:sz="12" w:space="0" w:color="auto"/>
+            </w:tcBorders>
+          </w:tcPr>
+          <w:p>
+            <w:pPr>
+              <w:jc w:val="center"/>
+              <w:rPr>
+                <w:b/>
+              </w:rPr>
+            </w:pPr>
+            <w:r>
+              <w:rPr>
+                <w:b/>
+              </w:rPr>
+              <w:t>SYSTEM RESPONSE</w:t>
+            </w:r>
+          </w:p>
+        </w:tc>
+      </w:tr>
+      <w:tr>
+        <w:tc>
+          <w:tcPr>
+            <w:tcW w:w="4498" w:type="dxa"/>
+            <w:tcBorders>
+              <w:top w:val="single" w:sz="12" w:space="0" w:color="auto"/>
+            </w:tcBorders>
+          </w:tcPr>
+          <w:p>
+            <w:r>
+              <w:lastRenderedPageBreak/>
+              <w:t>Actor clicks on request refund from booking/Request refund screen</w:t>
+            </w:r>
+          </w:p>
+        </w:tc>
+        <w:tc>
+          <w:tcPr>
+            <w:tcW w:w="4843" w:type="dxa"/>
+            <w:tcBorders>
+              <w:top w:val="single" w:sz="12" w:space="0" w:color="auto"/>
+            </w:tcBorders>
+          </w:tcPr>
+          <w:p>
+            <w:r>
+              <w:t>Screen with user’s old bookings is displayed</w:t>
+            </w:r>
+          </w:p>
+        </w:tc>
+      </w:tr>
+      <w:tr>
+        <w:tc>
+          <w:tcPr>
+            <w:tcW w:w="4498" w:type="dxa"/>
+          </w:tcPr>
+          <w:p>
+            <w:r>
+              <w:t>Actor selects the desired movie which he/she wants to request refund for</w:t>
+            </w:r>
+          </w:p>
+        </w:tc>
+        <w:tc>
+          <w:tcPr>
+            <w:tcW w:w="4843" w:type="dxa"/>
+          </w:tcPr>
+          <w:p>
+            <w:r>
+              <w:t>System updates the database with the refund request</w:t>
+            </w:r>
+          </w:p>
+        </w:tc>
+      </w:tr>
+    </w:tbl>
+    <w:p>
+      <w:pPr>
+        <w:spacing w:after="0" w:line="240" w:lineRule="auto"/>
+      </w:pPr>
+      <w:r>
+        <w:rPr>
+          <w:b/>
+        </w:rPr>
+        <w:t xml:space="preserve">Trigger: </w:t>
+      </w:r>
+      <w:r>
+        <w:t>User has already made a booking.</w:t>
+      </w:r>
+    </w:p>
+    <w:p>
+      <w:pPr>
+        <w:spacing w:after="0" w:line="240" w:lineRule="auto"/>
+      </w:pPr>
+      <w:r>
+        <w:t>The option is not displayed if the user has no existing bookings</w:t>
+      </w:r>
+    </w:p>
+    <w:p>
+      <w:pPr>
+        <w:spacing w:after="0" w:line="240" w:lineRule="auto"/>
+      </w:pPr>
+    </w:p>
+    <w:p>
+      <w:pPr>
+        <w:spacing w:after="0" w:line="240" w:lineRule="auto"/>
+      </w:pPr>
+      <w:r>
+        <w:rPr>
+          <w:b/>
+        </w:rPr>
+        <w:t>Actors:</w:t>
+      </w:r>
+      <w:r>
+        <w:t xml:space="preserve"> Client</w:t>
+      </w:r>
+    </w:p>
+    <w:p>
+      <w:pPr>
+        <w:spacing w:after="0" w:line="240" w:lineRule="auto"/>
+      </w:pPr>
+      <w:r>
+        <w:rPr>
+          <w:b/>
+        </w:rPr>
+        <w:t>Alternate Route:</w:t>
+      </w:r>
+      <w:r>
+        <w:t xml:space="preserve"> Refunds can only be requested until 24hours before showtime. Thus, if the user tries to request refund for the same. The user is displayed a message stating that the refund can’t be requested. </w:t>
+      </w:r>
+    </w:p>
+    <w:p/>
+    <w:p>
+      <w:pPr>
+        <w:rPr>
+          <w:b/>
+          <w:u w:val="single"/>
+        </w:rPr>
+      </w:pPr>
+      <w:r>
+        <w:rPr>
+          <w:b/>
+          <w:u w:val="single"/>
+        </w:rPr>
+        <w:t>Use Case 10</w:t>
+      </w:r>
+      <w:r>
+        <w:rPr>
+          <w:b/>
+          <w:u w:val="single"/>
+        </w:rPr>
+        <w:t>: Approve refunds</w:t>
+      </w:r>
+    </w:p>
+    <w:tbl>
+      <w:tblPr>
+        <w:tblW w:w="9356" w:type="dxa"/>
+        <w:tblInd w:w="-15" w:type="dxa"/>
+        <w:tblBorders>
+          <w:top w:val="single" w:sz="12" w:space="0" w:color="auto"/>
+          <w:left w:val="single" w:sz="12" w:space="0" w:color="auto"/>
+          <w:bottom w:val="single" w:sz="12" w:space="0" w:color="auto"/>
+          <w:right w:val="single" w:sz="12" w:space="0" w:color="auto"/>
+          <w:insideH w:val="single" w:sz="12" w:space="0" w:color="auto"/>
+          <w:insideV w:val="single" w:sz="12" w:space="0" w:color="auto"/>
+        </w:tblBorders>
+        <w:tblLook w:val="0000" w:firstRow="0" w:lastRow="0" w:firstColumn="0" w:lastColumn="0" w:noHBand="0" w:noVBand="0"/>
+      </w:tblPr>
+      <w:tblGrid>
+        <w:gridCol w:w="4629"/>
+        <w:gridCol w:w="4727"/>
+      </w:tblGrid>
+      <w:tr>
+        <w:trPr>
+          <w:trHeight w:val="418"/>
+        </w:trPr>
+        <w:tc>
+          <w:tcPr>
+            <w:tcW w:w="4629" w:type="dxa"/>
+            <w:tcBorders>
+              <w:bottom w:val="nil"/>
+              <w:right w:val="nil"/>
+            </w:tcBorders>
+          </w:tcPr>
+          <w:p>
+            <w:pPr>
+              <w:rPr>
+                <w:b/>
+                <w:szCs w:val="24"/>
+              </w:rPr>
+            </w:pPr>
+            <w:r>
+              <w:rPr>
+                <w:b/>
+                <w:szCs w:val="24"/>
+              </w:rPr>
+              <w:t>Description</w:t>
+            </w:r>
+          </w:p>
+        </w:tc>
+        <w:tc>
+          <w:tcPr>
+            <w:tcW w:w="4727" w:type="dxa"/>
+            <w:tcBorders>
+              <w:left w:val="nil"/>
+              <w:bottom w:val="nil"/>
+            </w:tcBorders>
+          </w:tcPr>
+          <w:p>
+            <w:pPr>
+              <w:rPr>
+                <w:szCs w:val="24"/>
+              </w:rPr>
+            </w:pPr>
+            <w:r>
+              <w:rPr>
+                <w:szCs w:val="24"/>
+              </w:rPr>
+              <w:t>This use case describes the process and interaction between manager a</w:t>
+            </w:r>
+            <w:r>
+              <w:rPr>
+                <w:szCs w:val="24"/>
+              </w:rPr>
+              <w:t>nd system when manager decides to approve requested refunds</w:t>
+            </w:r>
+          </w:p>
+        </w:tc>
+      </w:tr>
+      <w:tr>
+        <w:trPr>
+          <w:trHeight w:val="418"/>
+        </w:trPr>
+        <w:tc>
+          <w:tcPr>
+            <w:tcW w:w="4629" w:type="dxa"/>
+            <w:tcBorders>
+              <w:top w:val="nil"/>
+              <w:bottom w:val="nil"/>
+              <w:right w:val="nil"/>
+            </w:tcBorders>
+          </w:tcPr>
+          <w:p>
+            <w:pPr>
+              <w:jc w:val="both"/>
+              <w:rPr>
+                <w:b/>
+                <w:szCs w:val="24"/>
+              </w:rPr>
+            </w:pPr>
+            <w:r>
+              <w:rPr>
+                <w:b/>
+                <w:szCs w:val="24"/>
+              </w:rPr>
+              <w:t>Preconditions</w:t>
+            </w:r>
+          </w:p>
+        </w:tc>
+        <w:tc>
+          <w:tcPr>
+            <w:tcW w:w="4727" w:type="dxa"/>
+            <w:tcBorders>
+              <w:top w:val="nil"/>
+              <w:left w:val="nil"/>
+              <w:bottom w:val="nil"/>
+            </w:tcBorders>
+          </w:tcPr>
+          <w:p>
+            <w:pPr>
+              <w:jc w:val="both"/>
+              <w:rPr>
+                <w:szCs w:val="24"/>
+              </w:rPr>
+            </w:pPr>
+            <w:r>
+              <w:rPr>
+                <w:szCs w:val="24"/>
+              </w:rPr>
+              <w:t>Actor has successfully logged into the computer and Actor is manager.</w:t>
+            </w:r>
+          </w:p>
+          <w:p>
+            <w:pPr>
+              <w:jc w:val="both"/>
+              <w:rPr>
+                <w:szCs w:val="24"/>
+              </w:rPr>
+            </w:pPr>
+            <w:r>
+              <w:rPr>
+                <w:szCs w:val="24"/>
+              </w:rPr>
+              <w:t>And there exists refund requests.</w:t>
+            </w:r>
+          </w:p>
+        </w:tc>
+      </w:tr>
+      <w:tr>
+        <w:trPr>
+          <w:trHeight w:val="418"/>
+        </w:trPr>
+        <w:tc>
+          <w:tcPr>
+            <w:tcW w:w="4629" w:type="dxa"/>
+            <w:tcBorders>
+              <w:top w:val="nil"/>
+              <w:bottom w:val="nil"/>
+              <w:right w:val="nil"/>
+            </w:tcBorders>
+          </w:tcPr>
+          <w:p>
+            <w:pPr>
+              <w:jc w:val="both"/>
+              <w:rPr>
+                <w:b/>
+                <w:szCs w:val="24"/>
+              </w:rPr>
+            </w:pPr>
+            <w:r>
+              <w:rPr>
+                <w:b/>
+                <w:szCs w:val="24"/>
+              </w:rPr>
+              <w:t xml:space="preserve">Postconditions </w:t>
+            </w:r>
+          </w:p>
+        </w:tc>
+        <w:tc>
+          <w:tcPr>
+            <w:tcW w:w="4727" w:type="dxa"/>
+            <w:tcBorders>
+              <w:top w:val="nil"/>
+              <w:left w:val="nil"/>
+              <w:bottom w:val="nil"/>
+            </w:tcBorders>
+          </w:tcPr>
+          <w:p>
+            <w:pPr>
+              <w:jc w:val="both"/>
+              <w:rPr>
+                <w:szCs w:val="24"/>
+              </w:rPr>
+            </w:pPr>
+            <w:r>
+              <w:rPr>
+                <w:szCs w:val="24"/>
+              </w:rPr>
+              <w:t>The refund has been successful.</w:t>
+            </w:r>
+          </w:p>
+        </w:tc>
+      </w:tr>
+      <w:tr>
+        <w:trPr>
+          <w:trHeight w:val="418"/>
+        </w:trPr>
+        <w:tc>
+          <w:tcPr>
+            <w:tcW w:w="4629" w:type="dxa"/>
+            <w:tcBorders>
+              <w:top w:val="nil"/>
+              <w:bottom w:val="nil"/>
+              <w:right w:val="nil"/>
+            </w:tcBorders>
+          </w:tcPr>
+          <w:p>
+            <w:pPr>
+              <w:jc w:val="both"/>
+              <w:rPr>
+                <w:b/>
+                <w:szCs w:val="24"/>
+              </w:rPr>
+            </w:pPr>
+            <w:r>
+              <w:rPr>
+                <w:b/>
+                <w:szCs w:val="24"/>
+              </w:rPr>
+              <w:t>Success End Condition</w:t>
+            </w:r>
+          </w:p>
+        </w:tc>
+        <w:tc>
+          <w:tcPr>
+            <w:tcW w:w="4727" w:type="dxa"/>
+            <w:tcBorders>
+              <w:top w:val="nil"/>
+              <w:left w:val="nil"/>
+              <w:bottom w:val="nil"/>
+            </w:tcBorders>
+          </w:tcPr>
+          <w:p>
+            <w:pPr>
+              <w:rPr>
+                <w:szCs w:val="24"/>
+              </w:rPr>
+            </w:pPr>
+            <w:r>
+              <w:rPr>
+                <w:szCs w:val="24"/>
+              </w:rPr>
+              <w:t>The refund has been successful, and it updates system by removing the reservation and emptying the seats.</w:t>
+            </w:r>
+          </w:p>
+        </w:tc>
+      </w:tr>
+      <w:tr>
+        <w:trPr>
+          <w:trHeight w:val="418"/>
+        </w:trPr>
+        <w:tc>
+          <w:tcPr>
+            <w:tcW w:w="4629" w:type="dxa"/>
+            <w:tcBorders>
+              <w:top w:val="nil"/>
+              <w:bottom w:val="nil"/>
+              <w:right w:val="nil"/>
+            </w:tcBorders>
+          </w:tcPr>
+          <w:p>
+            <w:pPr>
+              <w:jc w:val="both"/>
+              <w:rPr>
+                <w:b/>
+                <w:szCs w:val="24"/>
+              </w:rPr>
+            </w:pPr>
+            <w:r>
+              <w:rPr>
+                <w:b/>
+                <w:szCs w:val="24"/>
+              </w:rPr>
+              <w:t>Failed End Condition</w:t>
+            </w:r>
+          </w:p>
+        </w:tc>
+        <w:tc>
+          <w:tcPr>
+            <w:tcW w:w="4727" w:type="dxa"/>
+            <w:tcBorders>
+              <w:top w:val="nil"/>
+              <w:left w:val="nil"/>
+              <w:bottom w:val="nil"/>
+            </w:tcBorders>
+          </w:tcPr>
+          <w:p>
+            <w:pPr>
+              <w:rPr>
+                <w:szCs w:val="24"/>
+              </w:rPr>
+            </w:pPr>
+            <w:r>
+              <w:rPr>
+                <w:szCs w:val="24"/>
+              </w:rPr>
+              <w:t>The refund wasn’t successful, or system was unable to update the database.</w:t>
+            </w:r>
+          </w:p>
+        </w:tc>
+      </w:tr>
+      <w:tr>
+        <w:trPr>
+          <w:trHeight w:val="418"/>
+        </w:trPr>
+        <w:tc>
+          <w:tcPr>
+            <w:tcW w:w="4629" w:type="dxa"/>
+            <w:tcBorders>
+              <w:top w:val="nil"/>
+              <w:bottom w:val="nil"/>
+              <w:right w:val="nil"/>
+            </w:tcBorders>
+          </w:tcPr>
+          <w:p>
+            <w:pPr>
+              <w:jc w:val="both"/>
+              <w:rPr>
+                <w:b/>
+                <w:szCs w:val="24"/>
+              </w:rPr>
+            </w:pPr>
+            <w:r>
+              <w:rPr>
+                <w:b/>
+                <w:szCs w:val="24"/>
+              </w:rPr>
+              <w:t>Actors</w:t>
+            </w:r>
+          </w:p>
+        </w:tc>
+        <w:tc>
+          <w:tcPr>
+            <w:tcW w:w="4727" w:type="dxa"/>
+            <w:tcBorders>
+              <w:top w:val="nil"/>
+              <w:left w:val="nil"/>
+              <w:bottom w:val="nil"/>
+            </w:tcBorders>
+          </w:tcPr>
+          <w:p>
+            <w:pPr>
+              <w:jc w:val="both"/>
+              <w:rPr>
+                <w:szCs w:val="24"/>
+              </w:rPr>
+            </w:pPr>
+            <w:r>
+              <w:rPr>
+                <w:szCs w:val="24"/>
+              </w:rPr>
+              <w:t>Manager</w:t>
+            </w:r>
+            <w:r>
+              <w:rPr>
+                <w:szCs w:val="24"/>
+              </w:rPr>
+              <w:t>.</w:t>
+            </w:r>
+          </w:p>
+        </w:tc>
+      </w:tr>
+      <w:tr>
+        <w:trPr>
+          <w:trHeight w:val="418"/>
+        </w:trPr>
+        <w:tc>
+          <w:tcPr>
+            <w:tcW w:w="4629" w:type="dxa"/>
+            <w:tcBorders>
+              <w:top w:val="nil"/>
+              <w:bottom w:val="single" w:sz="12" w:space="0" w:color="auto"/>
+              <w:right w:val="nil"/>
+            </w:tcBorders>
+          </w:tcPr>
+          <w:p>
+            <w:pPr>
+              <w:jc w:val="both"/>
+              <w:rPr>
+                <w:b/>
+                <w:szCs w:val="24"/>
+              </w:rPr>
+            </w:pPr>
+            <w:r>
+              <w:rPr>
+                <w:b/>
+                <w:szCs w:val="24"/>
+              </w:rPr>
+              <w:t>Trigger</w:t>
+            </w:r>
+          </w:p>
+        </w:tc>
+        <w:tc>
+          <w:tcPr>
+            <w:tcW w:w="4727" w:type="dxa"/>
+            <w:tcBorders>
+              <w:top w:val="nil"/>
+              <w:left w:val="nil"/>
+              <w:bottom w:val="single" w:sz="12" w:space="0" w:color="auto"/>
+            </w:tcBorders>
+          </w:tcPr>
+          <w:p>
+            <w:pPr>
+              <w:jc w:val="both"/>
+              <w:rPr>
+                <w:szCs w:val="24"/>
+              </w:rPr>
+            </w:pPr>
+            <w:r>
+              <w:rPr>
+                <w:szCs w:val="24"/>
+              </w:rPr>
+              <w:t>Act</w:t>
+            </w:r>
+            <w:r>
+              <w:rPr>
+                <w:szCs w:val="24"/>
+              </w:rPr>
+              <w:t>or selects approve refunds from the main menu.</w:t>
+            </w:r>
+          </w:p>
+        </w:tc>
+      </w:tr>
+    </w:tbl>
+    <w:p/>
+    <w:tbl>
+      <w:tblPr>
+        <w:tblStyle w:val="TableGrid"/>
+        <w:tblW w:w="9341" w:type="dxa"/>
+        <w:tblBorders>
+          <w:top w:val="single" w:sz="12" w:space="0" w:color="auto"/>
+          <w:left w:val="single" w:sz="12" w:space="0" w:color="auto"/>
+          <w:bottom w:val="single" w:sz="12" w:space="0" w:color="auto"/>
+          <w:right w:val="single" w:sz="12" w:space="0" w:color="auto"/>
+        </w:tblBorders>
+        <w:tblLook w:val="04A0" w:firstRow="1" w:lastRow="0" w:firstColumn="1" w:lastColumn="0" w:noHBand="0" w:noVBand="1"/>
+      </w:tblPr>
+      <w:tblGrid>
+        <w:gridCol w:w="2999"/>
+        <w:gridCol w:w="2998"/>
+        <w:gridCol w:w="3344"/>
+      </w:tblGrid>
+      <w:tr>
+        <w:tc>
+          <w:tcPr>
+            <w:tcW w:w="2999" w:type="dxa"/>
+            <w:tcBorders>
+              <w:top w:val="single" w:sz="12" w:space="0" w:color="auto"/>
+              <w:bottom w:val="single" w:sz="12" w:space="0" w:color="auto"/>
+              <w:right w:val="single" w:sz="12" w:space="0" w:color="auto"/>
+            </w:tcBorders>
+          </w:tcPr>
+          <w:p>
+            <w:pPr>
+              <w:rPr>
+                <w:b/>
+                <w:sz w:val="24"/>
+                <w:szCs w:val="28"/>
+              </w:rPr>
+            </w:pPr>
+            <w:r>
+              <w:rPr>
+                <w:b/>
+                <w:sz w:val="24"/>
+                <w:szCs w:val="28"/>
+              </w:rPr>
+              <w:t>Description</w:t>
+            </w:r>
+          </w:p>
+        </w:tc>
+        <w:tc>
+          <w:tcPr>
+            <w:tcW w:w="2998" w:type="dxa"/>
+            <w:tcBorders>
+              <w:top w:val="single" w:sz="12" w:space="0" w:color="auto"/>
+              <w:left w:val="single" w:sz="12" w:space="0" w:color="auto"/>
+              <w:bottom w:val="single" w:sz="12" w:space="0" w:color="auto"/>
+              <w:right w:val="single" w:sz="12" w:space="0" w:color="auto"/>
+            </w:tcBorders>
+          </w:tcPr>
+          <w:p>
+            <w:pPr>
+              <w:rPr>
+                <w:b/>
+                <w:sz w:val="24"/>
+                <w:szCs w:val="28"/>
+              </w:rPr>
+            </w:pPr>
+            <w:r>
+              <w:rPr>
+                <w:b/>
+                <w:sz w:val="24"/>
+                <w:szCs w:val="28"/>
+              </w:rPr>
+              <w:t xml:space="preserve">Step Number </w:t>
+            </w:r>
+          </w:p>
+        </w:tc>
+        <w:tc>
+          <w:tcPr>
+            <w:tcW w:w="3344" w:type="dxa"/>
+            <w:tcBorders>
+              <w:top w:val="single" w:sz="12" w:space="0" w:color="auto"/>
+              <w:left w:val="single" w:sz="12" w:space="0" w:color="auto"/>
+              <w:bottom w:val="single" w:sz="12" w:space="0" w:color="auto"/>
+            </w:tcBorders>
+          </w:tcPr>
+          <w:p>
+            <w:pPr>
+              <w:rPr>
+                <w:b/>
+                <w:sz w:val="24"/>
+                <w:szCs w:val="28"/>
+              </w:rPr>
+            </w:pPr>
+            <w:r>
+              <w:rPr>
+                <w:b/>
+                <w:sz w:val="24"/>
+                <w:szCs w:val="28"/>
+              </w:rPr>
+              <w:t>Action</w:t>
+            </w:r>
+          </w:p>
+        </w:tc>
+      </w:tr>
+      <w:tr>
+        <w:tc>
+          <w:tcPr>
+            <w:tcW w:w="2999" w:type="dxa"/>
+            <w:tcBorders>
+              <w:top w:val="single" w:sz="12" w:space="0" w:color="auto"/>
+            </w:tcBorders>
+          </w:tcPr>
+          <w:p/>
+        </w:tc>
+        <w:tc>
+          <w:tcPr>
+            <w:tcW w:w="2998" w:type="dxa"/>
+            <w:tcBorders>
+              <w:top w:val="single" w:sz="12" w:space="0" w:color="auto"/>
+            </w:tcBorders>
+          </w:tcPr>
+          <w:p>
+            <w:r>
+              <w:t>1.</w:t>
+            </w:r>
+          </w:p>
+        </w:tc>
+        <w:tc>
+          <w:tcPr>
+            <w:tcW w:w="3344" w:type="dxa"/>
+            <w:tcBorders>
+              <w:top w:val="single" w:sz="12" w:space="0" w:color="auto"/>
+            </w:tcBorders>
+          </w:tcPr>
+          <w:p>
+            <w:r>
+              <w:t>Manager choses approve refunds from the main menu.</w:t>
+            </w:r>
+          </w:p>
+        </w:tc>
+      </w:tr>
+      <w:tr>
+        <w:tc>
+          <w:tcPr>
+            <w:tcW w:w="2999" w:type="dxa"/>
+          </w:tcPr>
+          <w:p/>
+        </w:tc>
+        <w:tc>
+          <w:tcPr>
+            <w:tcW w:w="2998" w:type="dxa"/>
+          </w:tcPr>
+          <w:p>
+            <w:r>
+              <w:t>2.</w:t>
+            </w:r>
+          </w:p>
+        </w:tc>
+        <w:tc>
+          <w:tcPr>
+            <w:tcW w:w="3344" w:type="dxa"/>
+          </w:tcPr>
+          <w:p>
+            <w:r>
+              <w:t>Manager selects the refund he wants to approve.</w:t>
+            </w:r>
+          </w:p>
+        </w:tc>
+      </w:tr>
+      <w:tr>
+        <w:tc>
+          <w:tcPr>
+            <w:tcW w:w="2999" w:type="dxa"/>
+            <w:tcBorders>
+              <w:bottom w:val="single" w:sz="12" w:space="0" w:color="auto"/>
+            </w:tcBorders>
+          </w:tcPr>
+          <w:p/>
+        </w:tc>
+        <w:tc>
+          <w:tcPr>
+            <w:tcW w:w="2998" w:type="dxa"/>
+            <w:tcBorders>
+              <w:bottom w:val="single" w:sz="12" w:space="0" w:color="auto"/>
+            </w:tcBorders>
+          </w:tcPr>
+          <w:p>
+            <w:r>
+              <w:t>3.</w:t>
+            </w:r>
+          </w:p>
+        </w:tc>
+        <w:tc>
+          <w:tcPr>
+            <w:tcW w:w="3344" w:type="dxa"/>
+            <w:tcBorders>
+              <w:bottom w:val="single" w:sz="12" w:space="0" w:color="auto"/>
+            </w:tcBorders>
+          </w:tcPr>
+          <w:p>
+            <w:r>
+              <w:t>Manager clicks on approve the selected refund.</w:t>
+            </w:r>
+          </w:p>
+        </w:tc>
+      </w:tr>
+      <w:tr>
+        <w:tc>
+          <w:tcPr>
+            <w:tcW w:w="2999" w:type="dxa"/>
+            <w:tcBorders>
+              <w:top w:val="single" w:sz="12" w:space="0" w:color="auto"/>
+              <w:bottom w:val="single" w:sz="12" w:space="0" w:color="auto"/>
+              <w:right w:val="single" w:sz="12" w:space="0" w:color="auto"/>
+            </w:tcBorders>
+          </w:tcPr>
+          <w:p>
+            <w:pPr>
+              <w:rPr>
+                <w:b/>
+                <w:sz w:val="24"/>
+                <w:szCs w:val="24"/>
+              </w:rPr>
+            </w:pPr>
+            <w:r>
+              <w:rPr>
+                <w:b/>
+                <w:sz w:val="24"/>
+                <w:szCs w:val="24"/>
+              </w:rPr>
+              <w:t>Extension</w:t>
+            </w:r>
+          </w:p>
+        </w:tc>
+        <w:tc>
+          <w:tcPr>
+            <w:tcW w:w="2998" w:type="dxa"/>
+            <w:tcBorders>
+              <w:top w:val="single" w:sz="12" w:space="0" w:color="auto"/>
+              <w:left w:val="single" w:sz="12" w:space="0" w:color="auto"/>
+              <w:bottom w:val="single" w:sz="12" w:space="0" w:color="auto"/>
+              <w:right w:val="single" w:sz="12" w:space="0" w:color="auto"/>
+            </w:tcBorders>
+          </w:tcPr>
+          <w:p>
+            <w:pPr>
+              <w:rPr>
+                <w:b/>
+                <w:sz w:val="24"/>
+                <w:szCs w:val="24"/>
+              </w:rPr>
+            </w:pPr>
+            <w:r>
+              <w:rPr>
+                <w:b/>
+                <w:sz w:val="24"/>
+                <w:szCs w:val="24"/>
+              </w:rPr>
+              <w:t>Step Number</w:t>
+            </w:r>
+          </w:p>
+        </w:tc>
+        <w:tc>
+          <w:tcPr>
+            <w:tcW w:w="3344" w:type="dxa"/>
+            <w:tcBorders>
+              <w:top w:val="single" w:sz="12" w:space="0" w:color="auto"/>
+              <w:left w:val="single" w:sz="12" w:space="0" w:color="auto"/>
+              <w:bottom w:val="single" w:sz="12" w:space="0" w:color="auto"/>
+            </w:tcBorders>
+          </w:tcPr>
+          <w:p>
+            <w:pPr>
+              <w:rPr>
+                <w:b/>
+                <w:sz w:val="24"/>
+                <w:szCs w:val="24"/>
+              </w:rPr>
+            </w:pPr>
+            <w:r>
+              <w:rPr>
+                <w:b/>
+                <w:sz w:val="24"/>
+                <w:szCs w:val="24"/>
+              </w:rPr>
+              <w:t>Branching Condition</w:t>
+            </w:r>
+          </w:p>
+        </w:tc>
+      </w:tr>
+      <w:tr>
+        <w:tc>
+          <w:tcPr>
+            <w:tcW w:w="2999" w:type="dxa"/>
+            <w:tcBorders>
+              <w:top w:val="single" w:sz="12" w:space="0" w:color="auto"/>
+            </w:tcBorders>
+          </w:tcPr>
+          <w:p/>
+        </w:tc>
+        <w:tc>
+          <w:tcPr>
+            <w:tcW w:w="2998" w:type="dxa"/>
+            <w:tcBorders>
+              <w:top w:val="single" w:sz="12" w:space="0" w:color="auto"/>
+            </w:tcBorders>
+          </w:tcPr>
+          <w:p>
+            <w:r>
+              <w:t>2.a</w:t>
+            </w:r>
+          </w:p>
+        </w:tc>
+        <w:tc>
+          <w:tcPr>
+            <w:tcW w:w="3344" w:type="dxa"/>
+            <w:tcBorders>
+              <w:top w:val="single" w:sz="12" w:space="0" w:color="auto"/>
+            </w:tcBorders>
+          </w:tcPr>
+          <w:p>
+            <w:r>
+              <w:t>User clicks go back to main menu</w:t>
+            </w:r>
+          </w:p>
+        </w:tc>
+      </w:tr>
+      <w:tr>
+        <w:tc>
+          <w:tcPr>
+            <w:tcW w:w="2999" w:type="dxa"/>
+            <w:tcBorders>
+              <w:bottom w:val="single" w:sz="12" w:space="0" w:color="auto"/>
+            </w:tcBorders>
+          </w:tcPr>
+          <w:p/>
+        </w:tc>
+        <w:tc>
+          <w:tcPr>
+            <w:tcW w:w="2998" w:type="dxa"/>
+            <w:tcBorders>
+              <w:bottom w:val="single" w:sz="12" w:space="0" w:color="auto"/>
+            </w:tcBorders>
+          </w:tcPr>
+          <w:p>
+            <w:r>
+              <w:t>2.b</w:t>
+            </w:r>
+          </w:p>
+        </w:tc>
+        <w:tc>
+          <w:tcPr>
+            <w:tcW w:w="3344" w:type="dxa"/>
+            <w:tcBorders>
+              <w:bottom w:val="single" w:sz="12" w:space="0" w:color="auto"/>
+            </w:tcBorders>
+          </w:tcPr>
+          <w:p>
+            <w:r>
+              <w:t xml:space="preserve">User clicks on automatic refund for selected movie. A pop-up menu is displayed for all the movies and the user can select the </w:t>
+            </w:r>
+            <w:r>
+              <w:lastRenderedPageBreak/>
+              <w:t>movie and make refund for all customers.</w:t>
+            </w:r>
+          </w:p>
+        </w:tc>
+      </w:tr>
+      <w:tr>
+        <w:tc>
+          <w:tcPr>
+            <w:tcW w:w="2999" w:type="dxa"/>
+            <w:tcBorders>
+              <w:top w:val="single" w:sz="12" w:space="0" w:color="auto"/>
+              <w:bottom w:val="single" w:sz="12" w:space="0" w:color="auto"/>
+              <w:right w:val="single" w:sz="12" w:space="0" w:color="auto"/>
+            </w:tcBorders>
+          </w:tcPr>
+          <w:p>
+            <w:pPr>
+              <w:rPr>
+                <w:b/>
+              </w:rPr>
+            </w:pPr>
+            <w:r>
+              <w:rPr>
+                <w:b/>
+                <w:sz w:val="24"/>
+              </w:rPr>
+              <w:lastRenderedPageBreak/>
+              <w:t>Variation</w:t>
+            </w:r>
+          </w:p>
+        </w:tc>
+        <w:tc>
+          <w:tcPr>
+            <w:tcW w:w="2998" w:type="dxa"/>
+            <w:tcBorders>
+              <w:top w:val="single" w:sz="12" w:space="0" w:color="auto"/>
+              <w:left w:val="single" w:sz="12" w:space="0" w:color="auto"/>
+              <w:bottom w:val="single" w:sz="12" w:space="0" w:color="auto"/>
+              <w:right w:val="single" w:sz="12" w:space="0" w:color="auto"/>
+            </w:tcBorders>
+          </w:tcPr>
+          <w:p>
+            <w:pPr>
+              <w:rPr>
+                <w:b/>
+              </w:rPr>
+            </w:pPr>
+            <w:r>
+              <w:rPr>
+                <w:b/>
+              </w:rPr>
+              <w:t>Step Number</w:t>
+            </w:r>
+          </w:p>
+        </w:tc>
+        <w:tc>
+          <w:tcPr>
+            <w:tcW w:w="3344" w:type="dxa"/>
+            <w:tcBorders>
+              <w:top w:val="single" w:sz="12" w:space="0" w:color="auto"/>
+              <w:left w:val="single" w:sz="12" w:space="0" w:color="auto"/>
+              <w:bottom w:val="single" w:sz="12" w:space="0" w:color="auto"/>
+            </w:tcBorders>
+          </w:tcPr>
+          <w:p>
+            <w:pPr>
+              <w:rPr>
+                <w:b/>
+              </w:rPr>
+            </w:pPr>
+            <w:r>
+              <w:rPr>
+                <w:b/>
+              </w:rPr>
+              <w:t>Branching Condition</w:t>
+            </w:r>
+          </w:p>
+        </w:tc>
+      </w:tr>
+      <w:tr>
+        <w:tc>
+          <w:tcPr>
+            <w:tcW w:w="2999" w:type="dxa"/>
+            <w:tcBorders>
+              <w:top w:val="single" w:sz="12" w:space="0" w:color="auto"/>
+            </w:tcBorders>
+          </w:tcPr>
+          <w:p/>
+        </w:tc>
+        <w:tc>
+          <w:tcPr>
+            <w:tcW w:w="2998" w:type="dxa"/>
+            <w:tcBorders>
+              <w:top w:val="single" w:sz="12" w:space="0" w:color="auto"/>
+            </w:tcBorders>
+          </w:tcPr>
+          <w:p>
+            <w:r>
+              <w:t>2.a</w:t>
+            </w:r>
+          </w:p>
+        </w:tc>
+        <w:tc>
+          <w:tcPr>
+            <w:tcW w:w="3344" w:type="dxa"/>
+            <w:tcBorders>
+              <w:top w:val="single" w:sz="12" w:space="0" w:color="auto"/>
+            </w:tcBorders>
+          </w:tcPr>
+          <w:p>
+            <w:r>
+              <w:t>Refund was requested too late to be approved.</w:t>
+            </w:r>
+          </w:p>
+        </w:tc>
+      </w:tr>
+      <w:tr>
+        <w:tc>
+          <w:tcPr>
+            <w:tcW w:w="2999" w:type="dxa"/>
+          </w:tcPr>
+          <w:p/>
+        </w:tc>
+        <w:tc>
+          <w:tcPr>
+            <w:tcW w:w="2998" w:type="dxa"/>
+          </w:tcPr>
+          <w:p>
+            <w:r>
+              <w:t>2.b</w:t>
+            </w:r>
+          </w:p>
+        </w:tc>
+        <w:tc>
+          <w:tcPr>
+            <w:tcW w:w="3344" w:type="dxa"/>
+          </w:tcPr>
+          <w:p>
+            <w:r>
+              <w:t>Refund was unsuccessful.</w:t>
+            </w:r>
+          </w:p>
+        </w:tc>
+      </w:tr>
+    </w:tbl>
+    <w:p/>
+    <w:p>
+      <w:pPr>
+        <w:rPr>
+          <w:b/>
+          <w:u w:val="single"/>
+        </w:rPr>
+      </w:pPr>
+      <w:r>
+        <w:rPr>
+          <w:b/>
+          <w:u w:val="single"/>
+        </w:rPr>
+        <w:t>Use Case 10: Edit Prices</w:t>
+      </w:r>
+    </w:p>
+    <w:p>
+      <w:pPr>
+        <w:rPr>
+          <w:b/>
+          <w:u w:val="single"/>
+        </w:rPr>
+      </w:pPr>
+    </w:p>
+    <w:tbl>
+      <w:tblPr>
+        <w:tblStyle w:val="TableGrid"/>
+        <w:tblW w:w="9341" w:type="dxa"/>
+        <w:tblBorders>
+          <w:top w:val="single" w:sz="12" w:space="0" w:color="auto"/>
+          <w:left w:val="single" w:sz="12" w:space="0" w:color="auto"/>
+          <w:bottom w:val="single" w:sz="12" w:space="0" w:color="auto"/>
+          <w:right w:val="single" w:sz="12" w:space="0" w:color="auto"/>
+        </w:tblBorders>
+        <w:tblLook w:val="04A0" w:firstRow="1" w:lastRow="0" w:firstColumn="1" w:lastColumn="0" w:noHBand="0" w:noVBand="1"/>
+      </w:tblPr>
+      <w:tblGrid>
+        <w:gridCol w:w="4498"/>
+        <w:gridCol w:w="4843"/>
+      </w:tblGrid>
+      <w:tr>
+        <w:tc>
+          <w:tcPr>
+            <w:tcW w:w="4498" w:type="dxa"/>
+            <w:tcBorders>
+              <w:top w:val="single" w:sz="12" w:space="0" w:color="auto"/>
+              <w:bottom w:val="single" w:sz="12" w:space="0" w:color="auto"/>
+              <w:right w:val="single" w:sz="12" w:space="0" w:color="auto"/>
+            </w:tcBorders>
+          </w:tcPr>
+          <w:p>
+            <w:pPr>
+              <w:jc w:val="center"/>
+              <w:rPr>
+                <w:b/>
+                <w:sz w:val="24"/>
+                <w:szCs w:val="24"/>
+              </w:rPr>
+            </w:pPr>
+            <w:r>
+              <w:rPr>
+                <w:b/>
+                <w:sz w:val="24"/>
+                <w:szCs w:val="24"/>
+              </w:rPr>
+              <w:t>ACTOR ACTION</w:t>
+            </w:r>
+          </w:p>
+        </w:tc>
+        <w:tc>
+          <w:tcPr>
+            <w:tcW w:w="4843" w:type="dxa"/>
+            <w:tcBorders>
+              <w:top w:val="single" w:sz="12" w:space="0" w:color="auto"/>
+              <w:left w:val="single" w:sz="12" w:space="0" w:color="auto"/>
+              <w:bottom w:val="single" w:sz="12" w:space="0" w:color="auto"/>
+            </w:tcBorders>
+          </w:tcPr>
+          <w:p>
+            <w:pPr>
+              <w:jc w:val="center"/>
+              <w:rPr>
+                <w:b/>
+              </w:rPr>
+            </w:pPr>
+            <w:r>
+              <w:rPr>
+                <w:b/>
+              </w:rPr>
+              <w:t>SYSTEM RESPONSE</w:t>
+            </w:r>
+          </w:p>
+        </w:tc>
+      </w:tr>
+      <w:tr>
+        <w:tc>
+          <w:tcPr>
+            <w:tcW w:w="4498" w:type="dxa"/>
+            <w:tcBorders>
+              <w:top w:val="single" w:sz="12" w:space="0" w:color="auto"/>
+            </w:tcBorders>
+          </w:tcPr>
+          <w:p>
+            <w:r>
+              <w:t xml:space="preserve">Actor clicks on edit pricing </w:t>
+            </w:r>
+          </w:p>
+        </w:tc>
+        <w:tc>
+          <w:tcPr>
+            <w:tcW w:w="4843" w:type="dxa"/>
+            <w:tcBorders>
+              <w:top w:val="single" w:sz="12" w:space="0" w:color="auto"/>
+            </w:tcBorders>
+          </w:tcPr>
+          <w:p>
+            <w:r>
+              <w:t>Screen with user’s old bookings is displayed</w:t>
+            </w:r>
+          </w:p>
+        </w:tc>
+      </w:tr>
+      <w:tr>
+        <w:tc>
+          <w:tcPr>
+            <w:tcW w:w="4498" w:type="dxa"/>
+          </w:tcPr>
+          <w:p>
+            <w:r>
+              <w:t>Actor selects the desired movie which he/she wants to request refund for</w:t>
+            </w:r>
+          </w:p>
+        </w:tc>
+        <w:tc>
+          <w:tcPr>
+            <w:tcW w:w="4843" w:type="dxa"/>
+          </w:tcPr>
+          <w:p>
+            <w:r>
+              <w:t>System updates the database with the refund request</w:t>
+            </w:r>
+          </w:p>
+        </w:tc>
+      </w:tr>
+    </w:tbl>
+    <w:p/>
     <w:p>
       <w:pPr>
         <w:rPr>
@@ -624,6 +6325,362 @@
 <file path=word/numbering.xml><?xml version="1.0" encoding="utf-8"?>
 <w:numbering xmlns:wpc="http://schemas.microsoft.com/office/word/2010/wordprocessingCanvas" xmlns:cx="http://schemas.microsoft.com/office/drawing/2014/chartex" xmlns:cx1="http://schemas.microsoft.com/office/drawing/2015/9/8/chartex" xmlns:cx2="http://schemas.microsoft.com/office/drawing/2015/10/21/chartex" xmlns:cx3="http://schemas.microsoft.com/office/drawing/2016/5/9/chartex" xmlns:cx4="http://schemas.microsoft.com/office/drawing/2016/5/10/chartex" xmlns:cx5="http://schemas.microsoft.com/office/drawing/2016/5/11/chartex" xmlns:cx6="http://schemas.microsoft.com/office/drawing/2016/5/12/chartex" xmlns:cx7="http://schemas.microsoft.com/office/drawing/2016/5/13/chartex" xmlns:cx8="http://schemas.microsoft.com/office/drawing/2016/5/14/chartex" xmlns:mc="http://schemas.openxmlformats.org/markup-compatibility/2006" xmlns:aink="http://schemas.microsoft.com/office/drawing/2016/ink" xmlns:am3d="http://schemas.microsoft.com/office/drawing/2017/model3d" xmlns:o="urn:schemas-microsoft-com:office:office" xmlns:r="http://schemas.openxmlformats.org/officeDocument/2006/relationships" xmlns:m="http://schemas.openxmlformats.org/officeDocument/2006/math" xmlns:v="urn:schemas-microsoft-com:vml" xmlns:wp14="http://schemas.microsoft.com/office/word/2010/wordprocessingDrawing" xmlns:wp="http://schemas.openxmlformats.org/drawingml/2006/wordprocessingDrawing" xmlns:w10="urn:schemas-microsoft-com:office:word" xmlns:w="http://schemas.openxmlformats.org/wordprocessingml/2006/main" xmlns:w14="http://schemas.microsoft.com/office/word/2010/wordml" xmlns:w15="http://schemas.microsoft.com/office/word/2012/wordml" xmlns:w16cid="http://schemas.microsoft.com/office/word/2016/wordml/cid" xmlns:w16se="http://schemas.microsoft.com/office/word/2015/wordml/symex" xmlns:wpg="http://schemas.microsoft.com/office/word/2010/wordprocessingGroup" xmlns:wpi="http://schemas.microsoft.com/office/word/2010/wordprocessingInk" xmlns:wne="http://schemas.microsoft.com/office/word/2006/wordml" xmlns:wps="http://schemas.microsoft.com/office/word/2010/wordprocessingShape" mc:Ignorable="w14 w15 w16se w16cid wp14">
   <w:abstractNum w:abstractNumId="0" w15:restartNumberingAfterBreak="0">
+    <w:nsid w:val="03E62E4A"/>
+    <w:multiLevelType w:val="hybridMultilevel"/>
+    <w:tmpl w:val="C40A6C28"/>
+    <w:lvl w:ilvl="0" w:tplc="4009000F">
+      <w:start w:val="1"/>
+      <w:numFmt w:val="decimal"/>
+      <w:lvlText w:val="%1."/>
+      <w:lvlJc w:val="left"/>
+      <w:pPr>
+        <w:ind w:left="720" w:hanging="360"/>
+      </w:pPr>
+      <w:rPr>
+        <w:rFonts w:hint="default"/>
+      </w:rPr>
+    </w:lvl>
+    <w:lvl w:ilvl="1" w:tplc="40090019" w:tentative="1">
+      <w:start w:val="1"/>
+      <w:numFmt w:val="lowerLetter"/>
+      <w:lvlText w:val="%2."/>
+      <w:lvlJc w:val="left"/>
+      <w:pPr>
+        <w:ind w:left="1440" w:hanging="360"/>
+      </w:pPr>
+    </w:lvl>
+    <w:lvl w:ilvl="2" w:tplc="4009001B" w:tentative="1">
+      <w:start w:val="1"/>
+      <w:numFmt w:val="lowerRoman"/>
+      <w:lvlText w:val="%3."/>
+      <w:lvlJc w:val="right"/>
+      <w:pPr>
+        <w:ind w:left="2160" w:hanging="180"/>
+      </w:pPr>
+    </w:lvl>
+    <w:lvl w:ilvl="3" w:tplc="4009000F" w:tentative="1">
+      <w:start w:val="1"/>
+      <w:numFmt w:val="decimal"/>
+      <w:lvlText w:val="%4."/>
+      <w:lvlJc w:val="left"/>
+      <w:pPr>
+        <w:ind w:left="2880" w:hanging="360"/>
+      </w:pPr>
+    </w:lvl>
+    <w:lvl w:ilvl="4" w:tplc="40090019" w:tentative="1">
+      <w:start w:val="1"/>
+      <w:numFmt w:val="lowerLetter"/>
+      <w:lvlText w:val="%5."/>
+      <w:lvlJc w:val="left"/>
+      <w:pPr>
+        <w:ind w:left="3600" w:hanging="360"/>
+      </w:pPr>
+    </w:lvl>
+    <w:lvl w:ilvl="5" w:tplc="4009001B" w:tentative="1">
+      <w:start w:val="1"/>
+      <w:numFmt w:val="lowerRoman"/>
+      <w:lvlText w:val="%6."/>
+      <w:lvlJc w:val="right"/>
+      <w:pPr>
+        <w:ind w:left="4320" w:hanging="180"/>
+      </w:pPr>
+    </w:lvl>
+    <w:lvl w:ilvl="6" w:tplc="4009000F" w:tentative="1">
+      <w:start w:val="1"/>
+      <w:numFmt w:val="decimal"/>
+      <w:lvlText w:val="%7."/>
+      <w:lvlJc w:val="left"/>
+      <w:pPr>
+        <w:ind w:left="5040" w:hanging="360"/>
+      </w:pPr>
+    </w:lvl>
+    <w:lvl w:ilvl="7" w:tplc="40090019" w:tentative="1">
+      <w:start w:val="1"/>
+      <w:numFmt w:val="lowerLetter"/>
+      <w:lvlText w:val="%8."/>
+      <w:lvlJc w:val="left"/>
+      <w:pPr>
+        <w:ind w:left="5760" w:hanging="360"/>
+      </w:pPr>
+    </w:lvl>
+    <w:lvl w:ilvl="8" w:tplc="4009001B" w:tentative="1">
+      <w:start w:val="1"/>
+      <w:numFmt w:val="lowerRoman"/>
+      <w:lvlText w:val="%9."/>
+      <w:lvlJc w:val="right"/>
+      <w:pPr>
+        <w:ind w:left="6480" w:hanging="180"/>
+      </w:pPr>
+    </w:lvl>
+  </w:abstractNum>
+  <w:abstractNum w:abstractNumId="1" w15:restartNumberingAfterBreak="0">
+    <w:nsid w:val="12EE64CB"/>
+    <w:multiLevelType w:val="hybridMultilevel"/>
+    <w:tmpl w:val="2682A516"/>
+    <w:lvl w:ilvl="0" w:tplc="4009000F">
+      <w:start w:val="1"/>
+      <w:numFmt w:val="decimal"/>
+      <w:lvlText w:val="%1."/>
+      <w:lvlJc w:val="left"/>
+      <w:pPr>
+        <w:ind w:left="720" w:hanging="360"/>
+      </w:pPr>
+      <w:rPr>
+        <w:rFonts w:hint="default"/>
+      </w:rPr>
+    </w:lvl>
+    <w:lvl w:ilvl="1" w:tplc="40090019" w:tentative="1">
+      <w:start w:val="1"/>
+      <w:numFmt w:val="lowerLetter"/>
+      <w:lvlText w:val="%2."/>
+      <w:lvlJc w:val="left"/>
+      <w:pPr>
+        <w:ind w:left="1440" w:hanging="360"/>
+      </w:pPr>
+    </w:lvl>
+    <w:lvl w:ilvl="2" w:tplc="4009001B" w:tentative="1">
+      <w:start w:val="1"/>
+      <w:numFmt w:val="lowerRoman"/>
+      <w:lvlText w:val="%3."/>
+      <w:lvlJc w:val="right"/>
+      <w:pPr>
+        <w:ind w:left="2160" w:hanging="180"/>
+      </w:pPr>
+    </w:lvl>
+    <w:lvl w:ilvl="3" w:tplc="4009000F" w:tentative="1">
+      <w:start w:val="1"/>
+      <w:numFmt w:val="decimal"/>
+      <w:lvlText w:val="%4."/>
+      <w:lvlJc w:val="left"/>
+      <w:pPr>
+        <w:ind w:left="2880" w:hanging="360"/>
+      </w:pPr>
+    </w:lvl>
+    <w:lvl w:ilvl="4" w:tplc="40090019" w:tentative="1">
+      <w:start w:val="1"/>
+      <w:numFmt w:val="lowerLetter"/>
+      <w:lvlText w:val="%5."/>
+      <w:lvlJc w:val="left"/>
+      <w:pPr>
+        <w:ind w:left="3600" w:hanging="360"/>
+      </w:pPr>
+    </w:lvl>
+    <w:lvl w:ilvl="5" w:tplc="4009001B" w:tentative="1">
+      <w:start w:val="1"/>
+      <w:numFmt w:val="lowerRoman"/>
+      <w:lvlText w:val="%6."/>
+      <w:lvlJc w:val="right"/>
+      <w:pPr>
+        <w:ind w:left="4320" w:hanging="180"/>
+      </w:pPr>
+    </w:lvl>
+    <w:lvl w:ilvl="6" w:tplc="4009000F" w:tentative="1">
+      <w:start w:val="1"/>
+      <w:numFmt w:val="decimal"/>
+      <w:lvlText w:val="%7."/>
+      <w:lvlJc w:val="left"/>
+      <w:pPr>
+        <w:ind w:left="5040" w:hanging="360"/>
+      </w:pPr>
+    </w:lvl>
+    <w:lvl w:ilvl="7" w:tplc="40090019" w:tentative="1">
+      <w:start w:val="1"/>
+      <w:numFmt w:val="lowerLetter"/>
+      <w:lvlText w:val="%8."/>
+      <w:lvlJc w:val="left"/>
+      <w:pPr>
+        <w:ind w:left="5760" w:hanging="360"/>
+      </w:pPr>
+    </w:lvl>
+    <w:lvl w:ilvl="8" w:tplc="4009001B" w:tentative="1">
+      <w:start w:val="1"/>
+      <w:numFmt w:val="lowerRoman"/>
+      <w:lvlText w:val="%9."/>
+      <w:lvlJc w:val="right"/>
+      <w:pPr>
+        <w:ind w:left="6480" w:hanging="180"/>
+      </w:pPr>
+    </w:lvl>
+  </w:abstractNum>
+  <w:abstractNum w:abstractNumId="2" w15:restartNumberingAfterBreak="0">
+    <w:nsid w:val="172C23FF"/>
+    <w:multiLevelType w:val="hybridMultilevel"/>
+    <w:tmpl w:val="3C481DCA"/>
+    <w:lvl w:ilvl="0" w:tplc="4009000F">
+      <w:start w:val="1"/>
+      <w:numFmt w:val="decimal"/>
+      <w:lvlText w:val="%1."/>
+      <w:lvlJc w:val="left"/>
+      <w:pPr>
+        <w:ind w:left="720" w:hanging="360"/>
+      </w:pPr>
+      <w:rPr>
+        <w:rFonts w:hint="default"/>
+      </w:rPr>
+    </w:lvl>
+    <w:lvl w:ilvl="1" w:tplc="40090019" w:tentative="1">
+      <w:start w:val="1"/>
+      <w:numFmt w:val="lowerLetter"/>
+      <w:lvlText w:val="%2."/>
+      <w:lvlJc w:val="left"/>
+      <w:pPr>
+        <w:ind w:left="1440" w:hanging="360"/>
+      </w:pPr>
+    </w:lvl>
+    <w:lvl w:ilvl="2" w:tplc="4009001B" w:tentative="1">
+      <w:start w:val="1"/>
+      <w:numFmt w:val="lowerRoman"/>
+      <w:lvlText w:val="%3."/>
+      <w:lvlJc w:val="right"/>
+      <w:pPr>
+        <w:ind w:left="2160" w:hanging="180"/>
+      </w:pPr>
+    </w:lvl>
+    <w:lvl w:ilvl="3" w:tplc="4009000F" w:tentative="1">
+      <w:start w:val="1"/>
+      <w:numFmt w:val="decimal"/>
+      <w:lvlText w:val="%4."/>
+      <w:lvlJc w:val="left"/>
+      <w:pPr>
+        <w:ind w:left="2880" w:hanging="360"/>
+      </w:pPr>
+    </w:lvl>
+    <w:lvl w:ilvl="4" w:tplc="40090019" w:tentative="1">
+      <w:start w:val="1"/>
+      <w:numFmt w:val="lowerLetter"/>
+      <w:lvlText w:val="%5."/>
+      <w:lvlJc w:val="left"/>
+      <w:pPr>
+        <w:ind w:left="3600" w:hanging="360"/>
+      </w:pPr>
+    </w:lvl>
+    <w:lvl w:ilvl="5" w:tplc="4009001B" w:tentative="1">
+      <w:start w:val="1"/>
+      <w:numFmt w:val="lowerRoman"/>
+      <w:lvlText w:val="%6."/>
+      <w:lvlJc w:val="right"/>
+      <w:pPr>
+        <w:ind w:left="4320" w:hanging="180"/>
+      </w:pPr>
+    </w:lvl>
+    <w:lvl w:ilvl="6" w:tplc="4009000F" w:tentative="1">
+      <w:start w:val="1"/>
+      <w:numFmt w:val="decimal"/>
+      <w:lvlText w:val="%7."/>
+      <w:lvlJc w:val="left"/>
+      <w:pPr>
+        <w:ind w:left="5040" w:hanging="360"/>
+      </w:pPr>
+    </w:lvl>
+    <w:lvl w:ilvl="7" w:tplc="40090019" w:tentative="1">
+      <w:start w:val="1"/>
+      <w:numFmt w:val="lowerLetter"/>
+      <w:lvlText w:val="%8."/>
+      <w:lvlJc w:val="left"/>
+      <w:pPr>
+        <w:ind w:left="5760" w:hanging="360"/>
+      </w:pPr>
+    </w:lvl>
+    <w:lvl w:ilvl="8" w:tplc="4009001B" w:tentative="1">
+      <w:start w:val="1"/>
+      <w:numFmt w:val="lowerRoman"/>
+      <w:lvlText w:val="%9."/>
+      <w:lvlJc w:val="right"/>
+      <w:pPr>
+        <w:ind w:left="6480" w:hanging="180"/>
+      </w:pPr>
+    </w:lvl>
+  </w:abstractNum>
+  <w:abstractNum w:abstractNumId="3" w15:restartNumberingAfterBreak="0">
+    <w:nsid w:val="2A9125F8"/>
+    <w:multiLevelType w:val="hybridMultilevel"/>
+    <w:tmpl w:val="2682A516"/>
+    <w:lvl w:ilvl="0" w:tplc="4009000F">
+      <w:start w:val="1"/>
+      <w:numFmt w:val="decimal"/>
+      <w:lvlText w:val="%1."/>
+      <w:lvlJc w:val="left"/>
+      <w:pPr>
+        <w:ind w:left="720" w:hanging="360"/>
+      </w:pPr>
+      <w:rPr>
+        <w:rFonts w:hint="default"/>
+      </w:rPr>
+    </w:lvl>
+    <w:lvl w:ilvl="1" w:tplc="40090019" w:tentative="1">
+      <w:start w:val="1"/>
+      <w:numFmt w:val="lowerLetter"/>
+      <w:lvlText w:val="%2."/>
+      <w:lvlJc w:val="left"/>
+      <w:pPr>
+        <w:ind w:left="1440" w:hanging="360"/>
+      </w:pPr>
+    </w:lvl>
+    <w:lvl w:ilvl="2" w:tplc="4009001B" w:tentative="1">
+      <w:start w:val="1"/>
+      <w:numFmt w:val="lowerRoman"/>
+      <w:lvlText w:val="%3."/>
+      <w:lvlJc w:val="right"/>
+      <w:pPr>
+        <w:ind w:left="2160" w:hanging="180"/>
+      </w:pPr>
+    </w:lvl>
+    <w:lvl w:ilvl="3" w:tplc="4009000F" w:tentative="1">
+      <w:start w:val="1"/>
+      <w:numFmt w:val="decimal"/>
+      <w:lvlText w:val="%4."/>
+      <w:lvlJc w:val="left"/>
+      <w:pPr>
+        <w:ind w:left="2880" w:hanging="360"/>
+      </w:pPr>
+    </w:lvl>
+    <w:lvl w:ilvl="4" w:tplc="40090019" w:tentative="1">
+      <w:start w:val="1"/>
+      <w:numFmt w:val="lowerLetter"/>
+      <w:lvlText w:val="%5."/>
+      <w:lvlJc w:val="left"/>
+      <w:pPr>
+        <w:ind w:left="3600" w:hanging="360"/>
+      </w:pPr>
+    </w:lvl>
+    <w:lvl w:ilvl="5" w:tplc="4009001B" w:tentative="1">
+      <w:start w:val="1"/>
+      <w:numFmt w:val="lowerRoman"/>
+      <w:lvlText w:val="%6."/>
+      <w:lvlJc w:val="right"/>
+      <w:pPr>
+        <w:ind w:left="4320" w:hanging="180"/>
+      </w:pPr>
+    </w:lvl>
+    <w:lvl w:ilvl="6" w:tplc="4009000F" w:tentative="1">
+      <w:start w:val="1"/>
+      <w:numFmt w:val="decimal"/>
+      <w:lvlText w:val="%7."/>
+      <w:lvlJc w:val="left"/>
+      <w:pPr>
+        <w:ind w:left="5040" w:hanging="360"/>
+      </w:pPr>
+    </w:lvl>
+    <w:lvl w:ilvl="7" w:tplc="40090019" w:tentative="1">
+      <w:start w:val="1"/>
+      <w:numFmt w:val="lowerLetter"/>
+      <w:lvlText w:val="%8."/>
+      <w:lvlJc w:val="left"/>
+      <w:pPr>
+        <w:ind w:left="5760" w:hanging="360"/>
+      </w:pPr>
+    </w:lvl>
+    <w:lvl w:ilvl="8" w:tplc="4009001B" w:tentative="1">
+      <w:start w:val="1"/>
+      <w:numFmt w:val="lowerRoman"/>
+      <w:lvlText w:val="%9."/>
+      <w:lvlJc w:val="right"/>
+      <w:pPr>
+        <w:ind w:left="6480" w:hanging="180"/>
+      </w:pPr>
+    </w:lvl>
+  </w:abstractNum>
+  <w:abstractNum w:abstractNumId="4" w15:restartNumberingAfterBreak="0">
     <w:nsid w:val="30124C68"/>
     <w:multiLevelType w:val="hybridMultilevel"/>
     <w:tmpl w:val="EC5ADFC0"/>
@@ -736,7 +6793,111 @@
       </w:rPr>
     </w:lvl>
   </w:abstractNum>
+  <w:abstractNum w:abstractNumId="5" w15:restartNumberingAfterBreak="0">
+    <w:nsid w:val="78773D0D"/>
+    <w:multiLevelType w:val="hybridMultilevel"/>
+    <w:tmpl w:val="2682A516"/>
+    <w:lvl w:ilvl="0" w:tplc="4009000F">
+      <w:start w:val="1"/>
+      <w:numFmt w:val="decimal"/>
+      <w:lvlText w:val="%1."/>
+      <w:lvlJc w:val="left"/>
+      <w:pPr>
+        <w:ind w:left="720" w:hanging="360"/>
+      </w:pPr>
+      <w:rPr>
+        <w:rFonts w:hint="default"/>
+      </w:rPr>
+    </w:lvl>
+    <w:lvl w:ilvl="1" w:tplc="40090019" w:tentative="1">
+      <w:start w:val="1"/>
+      <w:numFmt w:val="lowerLetter"/>
+      <w:lvlText w:val="%2."/>
+      <w:lvlJc w:val="left"/>
+      <w:pPr>
+        <w:ind w:left="1440" w:hanging="360"/>
+      </w:pPr>
+    </w:lvl>
+    <w:lvl w:ilvl="2" w:tplc="4009001B" w:tentative="1">
+      <w:start w:val="1"/>
+      <w:numFmt w:val="lowerRoman"/>
+      <w:lvlText w:val="%3."/>
+      <w:lvlJc w:val="right"/>
+      <w:pPr>
+        <w:ind w:left="2160" w:hanging="180"/>
+      </w:pPr>
+    </w:lvl>
+    <w:lvl w:ilvl="3" w:tplc="4009000F" w:tentative="1">
+      <w:start w:val="1"/>
+      <w:numFmt w:val="decimal"/>
+      <w:lvlText w:val="%4."/>
+      <w:lvlJc w:val="left"/>
+      <w:pPr>
+        <w:ind w:left="2880" w:hanging="360"/>
+      </w:pPr>
+    </w:lvl>
+    <w:lvl w:ilvl="4" w:tplc="40090019" w:tentative="1">
+      <w:start w:val="1"/>
+      <w:numFmt w:val="lowerLetter"/>
+      <w:lvlText w:val="%5."/>
+      <w:lvlJc w:val="left"/>
+      <w:pPr>
+        <w:ind w:left="3600" w:hanging="360"/>
+      </w:pPr>
+    </w:lvl>
+    <w:lvl w:ilvl="5" w:tplc="4009001B" w:tentative="1">
+      <w:start w:val="1"/>
+      <w:numFmt w:val="lowerRoman"/>
+      <w:lvlText w:val="%6."/>
+      <w:lvlJc w:val="right"/>
+      <w:pPr>
+        <w:ind w:left="4320" w:hanging="180"/>
+      </w:pPr>
+    </w:lvl>
+    <w:lvl w:ilvl="6" w:tplc="4009000F" w:tentative="1">
+      <w:start w:val="1"/>
+      <w:numFmt w:val="decimal"/>
+      <w:lvlText w:val="%7."/>
+      <w:lvlJc w:val="left"/>
+      <w:pPr>
+        <w:ind w:left="5040" w:hanging="360"/>
+      </w:pPr>
+    </w:lvl>
+    <w:lvl w:ilvl="7" w:tplc="40090019" w:tentative="1">
+      <w:start w:val="1"/>
+      <w:numFmt w:val="lowerLetter"/>
+      <w:lvlText w:val="%8."/>
+      <w:lvlJc w:val="left"/>
+      <w:pPr>
+        <w:ind w:left="5760" w:hanging="360"/>
+      </w:pPr>
+    </w:lvl>
+    <w:lvl w:ilvl="8" w:tplc="4009001B" w:tentative="1">
+      <w:start w:val="1"/>
+      <w:numFmt w:val="lowerRoman"/>
+      <w:lvlText w:val="%9."/>
+      <w:lvlJc w:val="right"/>
+      <w:pPr>
+        <w:ind w:left="6480" w:hanging="180"/>
+      </w:pPr>
+    </w:lvl>
+  </w:abstractNum>
   <w:num w:numId="1">
+    <w:abstractNumId w:val="4"/>
+  </w:num>
+  <w:num w:numId="2">
+    <w:abstractNumId w:val="1"/>
+  </w:num>
+  <w:num w:numId="3">
+    <w:abstractNumId w:val="5"/>
+  </w:num>
+  <w:num w:numId="4">
+    <w:abstractNumId w:val="3"/>
+  </w:num>
+  <w:num w:numId="5">
+    <w:abstractNumId w:val="2"/>
+  </w:num>
+  <w:num w:numId="6">
     <w:abstractNumId w:val="0"/>
   </w:num>
 </w:numbering>
@@ -1178,6 +7339,28 @@
       <w:contextualSpacing/>
     </w:pPr>
   </w:style>
+  <w:style w:type="table" w:styleId="TableGrid">
+    <w:name w:val="Table Grid"/>
+    <w:basedOn w:val="TableNormal"/>
+    <w:uiPriority w:val="39"/>
+    <w:rsid w:val="0002716B"/>
+    <w:pPr>
+      <w:spacing w:after="0" w:line="240" w:lineRule="auto"/>
+    </w:pPr>
+    <w:rPr>
+      <w:lang w:val="en-IN"/>
+    </w:rPr>
+    <w:tblPr>
+      <w:tblBorders>
+        <w:top w:val="single" w:sz="4" w:space="0" w:color="auto"/>
+        <w:left w:val="single" w:sz="4" w:space="0" w:color="auto"/>
+        <w:bottom w:val="single" w:sz="4" w:space="0" w:color="auto"/>
+        <w:right w:val="single" w:sz="4" w:space="0" w:color="auto"/>
+        <w:insideH w:val="single" w:sz="4" w:space="0" w:color="auto"/>
+        <w:insideV w:val="single" w:sz="4" w:space="0" w:color="auto"/>
+      </w:tblBorders>
+    </w:tblPr>
+  </w:style>
 </w:styles>
 </file>
 

--- a/CS4125 Project Report.docx
+++ b/CS4125 Project Report.docx
@@ -133,7 +133,23 @@
           <w:sz w:val="36"/>
           <w:szCs w:val="36"/>
         </w:rPr>
-        <w:t>Kristof Flaks 15169081</w:t>
+        <w:t>Kristof Flaks</w:t>
+      </w:r>
+      <w:r>
+        <w:rPr>
+          <w:sz w:val="36"/>
+          <w:szCs w:val="36"/>
+        </w:rPr>
+        <w:t>:</w:t>
+      </w:r>
+      <w:bookmarkStart w:id="0" w:name="_GoBack"/>
+      <w:bookmarkEnd w:id="0"/>
+      <w:r>
+        <w:rPr>
+          <w:sz w:val="36"/>
+          <w:szCs w:val="36"/>
+        </w:rPr>
+        <w:t xml:space="preserve"> 15169081</w:t>
       </w:r>
     </w:p>
     <w:p>
@@ -161,9 +177,23 @@
           <w:sz w:val="36"/>
           <w:szCs w:val="36"/>
         </w:rPr>
-        <w:t>Schahill</w:t>
+        <w:t>S</w:t>
+      </w:r>
+      <w:r>
+        <w:rPr>
+          <w:sz w:val="36"/>
+          <w:szCs w:val="36"/>
+        </w:rPr>
+        <w:t>cahill</w:t>
       </w:r>
       <w:proofErr w:type="spellEnd"/>
+      <w:r>
+        <w:rPr>
+          <w:sz w:val="36"/>
+          <w:szCs w:val="36"/>
+        </w:rPr>
+        <w:t>: 16177797</w:t>
+      </w:r>
     </w:p>
     <w:p>
       <w:pPr>
@@ -1363,8 +1393,6 @@
         </w:rPr>
         <w:t>Use Case Descriptions</w:t>
       </w:r>
-      <w:bookmarkStart w:id="0" w:name="_GoBack"/>
-      <w:bookmarkEnd w:id="0"/>
     </w:p>
     <w:p>
       <w:pPr>

--- a/CS4125 Project Report.docx
+++ b/CS4125 Project Report.docx
@@ -1,19 +1,19 @@
 
 <file path=word/document.xml><?xml version="1.0" encoding="utf-8"?>
-<w:document xmlns:wpc="http://schemas.microsoft.com/office/word/2010/wordprocessingCanvas" xmlns:mc="http://schemas.openxmlformats.org/markup-compatibility/2006" xmlns:o="urn:schemas-microsoft-com:office:office" xmlns:r="http://schemas.openxmlformats.org/officeDocument/2006/relationships" xmlns:m="http://schemas.openxmlformats.org/officeDocument/2006/math" xmlns:v="urn:schemas-microsoft-com:vml" xmlns:wp14="http://schemas.microsoft.com/office/word/2010/wordprocessingDrawing" xmlns:wp="http://schemas.openxmlformats.org/drawingml/2006/wordprocessingDrawing" xmlns:w10="urn:schemas-microsoft-com:office:word" xmlns:w="http://schemas.openxmlformats.org/wordprocessingml/2006/main" xmlns:w14="http://schemas.microsoft.com/office/word/2010/wordml" xmlns:w15="http://schemas.microsoft.com/office/word/2012/wordml" xmlns:wpg="http://schemas.microsoft.com/office/word/2010/wordprocessingGroup" xmlns:wpi="http://schemas.microsoft.com/office/word/2010/wordprocessingInk" xmlns:wne="http://schemas.microsoft.com/office/word/2006/wordml" xmlns:wps="http://schemas.microsoft.com/office/word/2010/wordprocessingShape" mc:Ignorable="w14 w15 wp14">
+<w:document xmlns:wpc="http://schemas.microsoft.com/office/word/2010/wordprocessingCanvas" xmlns:cx="http://schemas.microsoft.com/office/drawing/2014/chartex" xmlns:cx1="http://schemas.microsoft.com/office/drawing/2015/9/8/chartex" xmlns:cx2="http://schemas.microsoft.com/office/drawing/2015/10/21/chartex" xmlns:cx3="http://schemas.microsoft.com/office/drawing/2016/5/9/chartex" xmlns:cx4="http://schemas.microsoft.com/office/drawing/2016/5/10/chartex" xmlns:cx5="http://schemas.microsoft.com/office/drawing/2016/5/11/chartex" xmlns:cx6="http://schemas.microsoft.com/office/drawing/2016/5/12/chartex" xmlns:cx7="http://schemas.microsoft.com/office/drawing/2016/5/13/chartex" xmlns:cx8="http://schemas.microsoft.com/office/drawing/2016/5/14/chartex" xmlns:mc="http://schemas.openxmlformats.org/markup-compatibility/2006" xmlns:aink="http://schemas.microsoft.com/office/drawing/2016/ink" xmlns:am3d="http://schemas.microsoft.com/office/drawing/2017/model3d" xmlns:o="urn:schemas-microsoft-com:office:office" xmlns:r="http://schemas.openxmlformats.org/officeDocument/2006/relationships" xmlns:m="http://schemas.openxmlformats.org/officeDocument/2006/math" xmlns:v="urn:schemas-microsoft-com:vml" xmlns:wp14="http://schemas.microsoft.com/office/word/2010/wordprocessingDrawing" xmlns:wp="http://schemas.openxmlformats.org/drawingml/2006/wordprocessingDrawing" xmlns:w10="urn:schemas-microsoft-com:office:word" xmlns:w="http://schemas.openxmlformats.org/wordprocessingml/2006/main" xmlns:w14="http://schemas.microsoft.com/office/word/2010/wordml" xmlns:w15="http://schemas.microsoft.com/office/word/2012/wordml" xmlns:w16cid="http://schemas.microsoft.com/office/word/2016/wordml/cid" xmlns:w16se="http://schemas.microsoft.com/office/word/2015/wordml/symex" xmlns:wpg="http://schemas.microsoft.com/office/word/2010/wordprocessingGroup" xmlns:wpi="http://schemas.microsoft.com/office/word/2010/wordprocessingInk" xmlns:wne="http://schemas.microsoft.com/office/word/2006/wordml" xmlns:wps="http://schemas.microsoft.com/office/word/2010/wordprocessingShape" mc:Ignorable="w14 w15 w16se w16cid wp14">
   <w:body>
     <w:p>
       <w:pPr>
         <w:jc w:val="center"/>
         <w:rPr>
+          <w:rFonts w:ascii="Times New Roman" w:hAnsi="Times New Roman" w:cs="Times New Roman"/>
           <w:sz w:val="56"/>
           <w:szCs w:val="56"/>
         </w:rPr>
       </w:pPr>
-      <w:bookmarkStart w:id="0" w:name="_GoBack"/>
-      <w:bookmarkEnd w:id="0"/>
-      <w:r>
-        <w:rPr>
+      <w:r>
+        <w:rPr>
+          <w:rFonts w:ascii="Times New Roman" w:hAnsi="Times New Roman" w:cs="Times New Roman"/>
           <w:sz w:val="56"/>
           <w:szCs w:val="56"/>
         </w:rPr>
@@ -21,6 +21,7 @@
       </w:r>
       <w:r>
         <w:rPr>
+          <w:rFonts w:ascii="Times New Roman" w:hAnsi="Times New Roman" w:cs="Times New Roman"/>
           <w:sz w:val="56"/>
           <w:szCs w:val="56"/>
         </w:rPr>
@@ -28,6 +29,7 @@
       </w:r>
       <w:r>
         <w:rPr>
+          <w:rFonts w:ascii="Times New Roman" w:hAnsi="Times New Roman" w:cs="Times New Roman"/>
           <w:sz w:val="56"/>
           <w:szCs w:val="56"/>
         </w:rPr>
@@ -35,6 +37,7 @@
       </w:r>
       <w:r>
         <w:rPr>
+          <w:rFonts w:ascii="Times New Roman" w:hAnsi="Times New Roman" w:cs="Times New Roman"/>
           <w:sz w:val="56"/>
           <w:szCs w:val="56"/>
         </w:rPr>
@@ -42,6 +45,7 @@
       </w:r>
       <w:r>
         <w:rPr>
+          <w:rFonts w:ascii="Times New Roman" w:hAnsi="Times New Roman" w:cs="Times New Roman"/>
           <w:sz w:val="56"/>
           <w:szCs w:val="56"/>
         </w:rPr>
@@ -49,6 +53,7 @@
       </w:r>
       <w:r>
         <w:rPr>
+          <w:rFonts w:ascii="Times New Roman" w:hAnsi="Times New Roman" w:cs="Times New Roman"/>
           <w:sz w:val="56"/>
           <w:szCs w:val="56"/>
         </w:rPr>
@@ -59,12 +64,14 @@
       <w:pPr>
         <w:jc w:val="center"/>
         <w:rPr>
+          <w:rFonts w:ascii="Times New Roman" w:hAnsi="Times New Roman" w:cs="Times New Roman"/>
           <w:sz w:val="56"/>
           <w:szCs w:val="56"/>
         </w:rPr>
       </w:pPr>
       <w:r>
         <w:rPr>
+          <w:rFonts w:ascii="Times New Roman" w:hAnsi="Times New Roman" w:cs="Times New Roman"/>
           <w:sz w:val="56"/>
           <w:szCs w:val="56"/>
         </w:rPr>
@@ -75,12 +82,14 @@
       <w:pPr>
         <w:jc w:val="center"/>
         <w:rPr>
+          <w:rFonts w:ascii="Times New Roman" w:hAnsi="Times New Roman" w:cs="Times New Roman"/>
           <w:sz w:val="56"/>
           <w:szCs w:val="56"/>
         </w:rPr>
       </w:pPr>
       <w:r>
         <w:rPr>
+          <w:rFonts w:ascii="Times New Roman" w:hAnsi="Times New Roman" w:cs="Times New Roman"/>
           <w:sz w:val="56"/>
           <w:szCs w:val="56"/>
         </w:rPr>
@@ -90,28 +99,139 @@
     <w:p>
       <w:pPr>
         <w:rPr>
+          <w:rFonts w:ascii="Times New Roman" w:hAnsi="Times New Roman" w:cs="Times New Roman"/>
           <w:sz w:val="36"/>
           <w:szCs w:val="36"/>
         </w:rPr>
       </w:pPr>
-      <w:r>
-        <w:rPr>
+    </w:p>
+    <w:p>
+      <w:pPr>
+        <w:rPr>
+          <w:rFonts w:ascii="Times New Roman" w:hAnsi="Times New Roman" w:cs="Times New Roman"/>
           <w:sz w:val="36"/>
           <w:szCs w:val="36"/>
         </w:rPr>
-        <w:t xml:space="preserve">Group </w:t>
-      </w:r>
-      <w:proofErr w:type="spellStart"/>
-      <w:r>
-        <w:rPr>
+      </w:pPr>
+      <w:r>
+        <w:rPr>
+          <w:rFonts w:ascii="Times New Roman" w:hAnsi="Times New Roman" w:cs="Times New Roman"/>
           <w:sz w:val="36"/>
           <w:szCs w:val="36"/>
         </w:rPr>
+        <w:t>]</w:t>
+      </w:r>
+    </w:p>
+    <w:p>
+      <w:pPr>
+        <w:rPr>
+          <w:rFonts w:ascii="Times New Roman" w:hAnsi="Times New Roman" w:cs="Times New Roman"/>
+          <w:sz w:val="36"/>
+          <w:szCs w:val="36"/>
+        </w:rPr>
+      </w:pPr>
+    </w:p>
+    <w:p>
+      <w:pPr>
+        <w:rPr>
+          <w:rFonts w:ascii="Times New Roman" w:hAnsi="Times New Roman" w:cs="Times New Roman"/>
+          <w:sz w:val="36"/>
+          <w:szCs w:val="36"/>
+        </w:rPr>
+      </w:pPr>
+    </w:p>
+    <w:p>
+      <w:pPr>
+        <w:rPr>
+          <w:rFonts w:ascii="Times New Roman" w:hAnsi="Times New Roman" w:cs="Times New Roman"/>
+          <w:sz w:val="36"/>
+          <w:szCs w:val="36"/>
+        </w:rPr>
+      </w:pPr>
+    </w:p>
+    <w:p>
+      <w:pPr>
+        <w:rPr>
+          <w:rFonts w:ascii="Times New Roman" w:hAnsi="Times New Roman" w:cs="Times New Roman"/>
+          <w:sz w:val="36"/>
+          <w:szCs w:val="36"/>
+        </w:rPr>
+      </w:pPr>
+    </w:p>
+    <w:p>
+      <w:pPr>
+        <w:rPr>
+          <w:rFonts w:ascii="Times New Roman" w:hAnsi="Times New Roman" w:cs="Times New Roman"/>
+          <w:sz w:val="36"/>
+          <w:szCs w:val="36"/>
+        </w:rPr>
+      </w:pPr>
+    </w:p>
+    <w:p>
+      <w:pPr>
+        <w:rPr>
+          <w:rFonts w:ascii="Times New Roman" w:hAnsi="Times New Roman" w:cs="Times New Roman"/>
+          <w:sz w:val="36"/>
+          <w:szCs w:val="36"/>
+        </w:rPr>
+      </w:pPr>
+    </w:p>
+    <w:p>
+      <w:pPr>
+        <w:rPr>
+          <w:rFonts w:ascii="Times New Roman" w:hAnsi="Times New Roman" w:cs="Times New Roman"/>
+          <w:sz w:val="36"/>
+          <w:szCs w:val="36"/>
+        </w:rPr>
+      </w:pPr>
+    </w:p>
+    <w:p>
+      <w:pPr>
+        <w:rPr>
+          <w:rFonts w:ascii="Times New Roman" w:hAnsi="Times New Roman" w:cs="Times New Roman"/>
+          <w:sz w:val="36"/>
+          <w:szCs w:val="36"/>
+        </w:rPr>
+      </w:pPr>
+    </w:p>
+    <w:p>
+      <w:pPr>
+        <w:rPr>
+          <w:rFonts w:ascii="Times New Roman" w:hAnsi="Times New Roman" w:cs="Times New Roman"/>
+          <w:sz w:val="36"/>
+          <w:szCs w:val="36"/>
+        </w:rPr>
+      </w:pPr>
+    </w:p>
+    <w:p>
+      <w:pPr>
+        <w:rPr>
+          <w:rFonts w:ascii="Times New Roman" w:hAnsi="Times New Roman" w:cs="Times New Roman"/>
+          <w:sz w:val="36"/>
+          <w:szCs w:val="36"/>
+        </w:rPr>
+      </w:pPr>
+      <w:r>
+        <w:rPr>
+          <w:rFonts w:ascii="Times New Roman" w:hAnsi="Times New Roman" w:cs="Times New Roman"/>
+          <w:sz w:val="36"/>
+          <w:szCs w:val="36"/>
+        </w:rPr>
+        <w:t xml:space="preserve">Group </w:t>
+      </w:r>
+      <w:proofErr w:type="spellStart"/>
+      <w:r>
+        <w:rPr>
+          <w:rFonts w:ascii="Times New Roman" w:hAnsi="Times New Roman" w:cs="Times New Roman"/>
+          <w:sz w:val="36"/>
+          <w:szCs w:val="36"/>
+        </w:rPr>
         <w:t>Memebrs</w:t>
       </w:r>
       <w:proofErr w:type="spellEnd"/>
       <w:r>
         <w:rPr>
+          <w:rFonts w:ascii="Times New Roman" w:hAnsi="Times New Roman" w:cs="Times New Roman"/>
           <w:sz w:val="36"/>
           <w:szCs w:val="36"/>
         </w:rPr>
@@ -126,12 +246,14 @@
           <w:numId w:val="1"/>
         </w:numPr>
         <w:rPr>
+          <w:rFonts w:ascii="Times New Roman" w:hAnsi="Times New Roman" w:cs="Times New Roman"/>
           <w:sz w:val="36"/>
           <w:szCs w:val="36"/>
         </w:rPr>
       </w:pPr>
       <w:r>
         <w:rPr>
+          <w:rFonts w:ascii="Times New Roman" w:hAnsi="Times New Roman" w:cs="Times New Roman"/>
           <w:sz w:val="36"/>
           <w:szCs w:val="36"/>
         </w:rPr>
@@ -146,12 +268,14 @@
           <w:numId w:val="1"/>
         </w:numPr>
         <w:rPr>
+          <w:rFonts w:ascii="Times New Roman" w:hAnsi="Times New Roman" w:cs="Times New Roman"/>
           <w:sz w:val="36"/>
           <w:szCs w:val="36"/>
         </w:rPr>
       </w:pPr>
       <w:r>
         <w:rPr>
+          <w:rFonts w:ascii="Times New Roman" w:hAnsi="Times New Roman" w:cs="Times New Roman"/>
           <w:sz w:val="36"/>
           <w:szCs w:val="36"/>
         </w:rPr>
@@ -160,6 +284,7 @@
       <w:proofErr w:type="spellStart"/>
       <w:r>
         <w:rPr>
+          <w:rFonts w:ascii="Times New Roman" w:hAnsi="Times New Roman" w:cs="Times New Roman"/>
           <w:sz w:val="36"/>
           <w:szCs w:val="36"/>
         </w:rPr>
@@ -175,12 +300,14 @@
           <w:numId w:val="1"/>
         </w:numPr>
         <w:rPr>
+          <w:rFonts w:ascii="Times New Roman" w:hAnsi="Times New Roman" w:cs="Times New Roman"/>
           <w:sz w:val="36"/>
           <w:szCs w:val="36"/>
         </w:rPr>
       </w:pPr>
       <w:r>
         <w:rPr>
+          <w:rFonts w:ascii="Times New Roman" w:hAnsi="Times New Roman" w:cs="Times New Roman"/>
           <w:sz w:val="36"/>
           <w:szCs w:val="36"/>
         </w:rPr>
@@ -195,6 +322,7 @@
           <w:numId w:val="1"/>
         </w:numPr>
         <w:rPr>
+          <w:rFonts w:ascii="Times New Roman" w:hAnsi="Times New Roman" w:cs="Times New Roman"/>
           <w:sz w:val="36"/>
           <w:szCs w:val="36"/>
         </w:rPr>
@@ -202,6 +330,7 @@
       <w:proofErr w:type="spellStart"/>
       <w:r>
         <w:rPr>
+          <w:rFonts w:ascii="Times New Roman" w:hAnsi="Times New Roman" w:cs="Times New Roman"/>
           <w:sz w:val="36"/>
           <w:szCs w:val="36"/>
         </w:rPr>
@@ -210,6 +339,7 @@
       <w:proofErr w:type="spellEnd"/>
       <w:r>
         <w:rPr>
+          <w:rFonts w:ascii="Times New Roman" w:hAnsi="Times New Roman" w:cs="Times New Roman"/>
           <w:sz w:val="36"/>
           <w:szCs w:val="36"/>
         </w:rPr>
@@ -218,6 +348,7 @@
       <w:proofErr w:type="spellStart"/>
       <w:r>
         <w:rPr>
+          <w:rFonts w:ascii="Times New Roman" w:hAnsi="Times New Roman" w:cs="Times New Roman"/>
           <w:sz w:val="36"/>
           <w:szCs w:val="36"/>
         </w:rPr>
@@ -226,6 +357,7 @@
       <w:proofErr w:type="spellEnd"/>
       <w:r>
         <w:rPr>
+          <w:rFonts w:ascii="Times New Roman" w:hAnsi="Times New Roman" w:cs="Times New Roman"/>
           <w:sz w:val="36"/>
           <w:szCs w:val="36"/>
         </w:rPr>
@@ -240,12 +372,14 @@
           <w:numId w:val="1"/>
         </w:numPr>
         <w:rPr>
+          <w:rFonts w:ascii="Times New Roman" w:hAnsi="Times New Roman" w:cs="Times New Roman"/>
           <w:sz w:val="36"/>
           <w:szCs w:val="36"/>
         </w:rPr>
       </w:pPr>
       <w:r>
         <w:rPr>
+          <w:rFonts w:ascii="Times New Roman" w:hAnsi="Times New Roman" w:cs="Times New Roman"/>
           <w:sz w:val="36"/>
           <w:szCs w:val="36"/>
         </w:rPr>
@@ -255,6 +389,7 @@
     <w:p>
       <w:pPr>
         <w:rPr>
+          <w:rFonts w:ascii="Times New Roman" w:hAnsi="Times New Roman" w:cs="Times New Roman"/>
           <w:sz w:val="36"/>
           <w:szCs w:val="36"/>
         </w:rPr>
@@ -263,6 +398,7 @@
     <w:p>
       <w:pPr>
         <w:rPr>
+          <w:rFonts w:ascii="Times New Roman" w:hAnsi="Times New Roman" w:cs="Times New Roman"/>
           <w:sz w:val="36"/>
           <w:szCs w:val="36"/>
         </w:rPr>
@@ -271,317 +407,266 @@
     <w:p>
       <w:pPr>
         <w:rPr>
+          <w:rFonts w:ascii="Times New Roman" w:hAnsi="Times New Roman" w:cs="Times New Roman"/>
           <w:sz w:val="36"/>
           <w:szCs w:val="36"/>
         </w:rPr>
       </w:pPr>
-    </w:p>
-    <w:p>
-      <w:pPr>
-        <w:rPr>
-          <w:sz w:val="36"/>
-          <w:szCs w:val="36"/>
-        </w:rPr>
-      </w:pPr>
-    </w:p>
-    <w:p>
-      <w:pPr>
-        <w:rPr>
-          <w:sz w:val="36"/>
-          <w:szCs w:val="36"/>
-        </w:rPr>
-      </w:pPr>
-    </w:p>
-    <w:p>
-      <w:pPr>
-        <w:rPr>
-          <w:sz w:val="36"/>
-          <w:szCs w:val="36"/>
-        </w:rPr>
-      </w:pPr>
-    </w:p>
-    <w:p>
-      <w:pPr>
-        <w:rPr>
-          <w:sz w:val="36"/>
-          <w:szCs w:val="36"/>
-        </w:rPr>
-      </w:pPr>
-    </w:p>
-    <w:p>
-      <w:pPr>
-        <w:rPr>
-          <w:sz w:val="36"/>
-          <w:szCs w:val="36"/>
-        </w:rPr>
-      </w:pPr>
-    </w:p>
-    <w:p>
-      <w:pPr>
-        <w:rPr>
-          <w:sz w:val="36"/>
-          <w:szCs w:val="36"/>
-        </w:rPr>
-      </w:pPr>
-    </w:p>
-    <w:p>
-      <w:pPr>
-        <w:rPr>
-          <w:sz w:val="36"/>
-          <w:szCs w:val="36"/>
-        </w:rPr>
-      </w:pPr>
-    </w:p>
-    <w:p>
-      <w:pPr>
-        <w:rPr>
-          <w:sz w:val="36"/>
-          <w:szCs w:val="36"/>
-        </w:rPr>
-      </w:pPr>
-    </w:p>
-    <w:p>
-      <w:pPr>
-        <w:rPr>
-          <w:sz w:val="36"/>
-          <w:szCs w:val="36"/>
-        </w:rPr>
-      </w:pPr>
-    </w:p>
-    <w:p>
-      <w:pPr>
-        <w:rPr>
+      <w:r>
+        <w:rPr>
+          <w:rFonts w:ascii="Times New Roman" w:hAnsi="Times New Roman" w:cs="Times New Roman"/>
           <w:b/>
           <w:i/>
           <w:sz w:val="36"/>
           <w:szCs w:val="36"/>
           <w:u w:val="single"/>
         </w:rPr>
-      </w:pPr>
-      <w:r>
-        <w:rPr>
+        <w:lastRenderedPageBreak/>
+        <w:t>Table of Contents</w:t>
+      </w:r>
+    </w:p>
+    <w:p>
+      <w:pPr>
+        <w:rPr>
+          <w:rFonts w:ascii="Times New Roman" w:hAnsi="Times New Roman" w:cs="Times New Roman"/>
+          <w:sz w:val="36"/>
+          <w:szCs w:val="36"/>
+        </w:rPr>
+      </w:pPr>
+    </w:p>
+    <w:p>
+      <w:pPr>
+        <w:rPr>
+          <w:rFonts w:ascii="Times New Roman" w:hAnsi="Times New Roman" w:cs="Times New Roman"/>
+          <w:sz w:val="36"/>
+          <w:szCs w:val="36"/>
+        </w:rPr>
+      </w:pPr>
+    </w:p>
+    <w:p>
+      <w:pPr>
+        <w:rPr>
+          <w:rFonts w:ascii="Times New Roman" w:hAnsi="Times New Roman" w:cs="Times New Roman"/>
+          <w:sz w:val="36"/>
+          <w:szCs w:val="36"/>
+        </w:rPr>
+      </w:pPr>
+    </w:p>
+    <w:p>
+      <w:pPr>
+        <w:rPr>
+          <w:rFonts w:ascii="Times New Roman" w:hAnsi="Times New Roman" w:cs="Times New Roman"/>
+          <w:sz w:val="36"/>
+          <w:szCs w:val="36"/>
+        </w:rPr>
+      </w:pPr>
+    </w:p>
+    <w:p>
+      <w:pPr>
+        <w:rPr>
+          <w:rFonts w:ascii="Times New Roman" w:hAnsi="Times New Roman" w:cs="Times New Roman"/>
+          <w:sz w:val="36"/>
+          <w:szCs w:val="36"/>
+        </w:rPr>
+      </w:pPr>
+    </w:p>
+    <w:p>
+      <w:pPr>
+        <w:rPr>
+          <w:rFonts w:ascii="Times New Roman" w:hAnsi="Times New Roman" w:cs="Times New Roman"/>
+          <w:sz w:val="36"/>
+          <w:szCs w:val="36"/>
+        </w:rPr>
+      </w:pPr>
+    </w:p>
+    <w:p>
+      <w:pPr>
+        <w:rPr>
+          <w:rFonts w:ascii="Times New Roman" w:hAnsi="Times New Roman" w:cs="Times New Roman"/>
+          <w:sz w:val="36"/>
+          <w:szCs w:val="36"/>
+        </w:rPr>
+      </w:pPr>
+    </w:p>
+    <w:p>
+      <w:pPr>
+        <w:rPr>
+          <w:rFonts w:ascii="Times New Roman" w:hAnsi="Times New Roman" w:cs="Times New Roman"/>
+          <w:sz w:val="36"/>
+          <w:szCs w:val="36"/>
+        </w:rPr>
+      </w:pPr>
+    </w:p>
+    <w:p>
+      <w:pPr>
+        <w:rPr>
+          <w:rFonts w:ascii="Times New Roman" w:hAnsi="Times New Roman" w:cs="Times New Roman"/>
+          <w:sz w:val="36"/>
+          <w:szCs w:val="36"/>
+        </w:rPr>
+      </w:pPr>
+    </w:p>
+    <w:p>
+      <w:pPr>
+        <w:rPr>
+          <w:rFonts w:ascii="Times New Roman" w:hAnsi="Times New Roman" w:cs="Times New Roman"/>
+          <w:sz w:val="36"/>
+          <w:szCs w:val="36"/>
+        </w:rPr>
+      </w:pPr>
+    </w:p>
+    <w:p>
+      <w:pPr>
+        <w:rPr>
+          <w:rFonts w:ascii="Times New Roman" w:hAnsi="Times New Roman" w:cs="Times New Roman"/>
+          <w:sz w:val="36"/>
+          <w:szCs w:val="36"/>
+        </w:rPr>
+      </w:pPr>
+    </w:p>
+    <w:p>
+      <w:pPr>
+        <w:rPr>
+          <w:rFonts w:ascii="Times New Roman" w:hAnsi="Times New Roman" w:cs="Times New Roman"/>
+          <w:sz w:val="36"/>
+          <w:szCs w:val="36"/>
+        </w:rPr>
+      </w:pPr>
+    </w:p>
+    <w:p>
+      <w:pPr>
+        <w:rPr>
+          <w:rFonts w:ascii="Times New Roman" w:hAnsi="Times New Roman" w:cs="Times New Roman"/>
+          <w:sz w:val="36"/>
+          <w:szCs w:val="36"/>
+        </w:rPr>
+      </w:pPr>
+    </w:p>
+    <w:p>
+      <w:pPr>
+        <w:rPr>
+          <w:rFonts w:ascii="Times New Roman" w:hAnsi="Times New Roman" w:cs="Times New Roman"/>
           <w:b/>
           <w:i/>
           <w:sz w:val="36"/>
           <w:szCs w:val="36"/>
           <w:u w:val="single"/>
         </w:rPr>
-        <w:lastRenderedPageBreak/>
-        <w:t>Table of Contents.</w:t>
-      </w:r>
-    </w:p>
-    <w:p>
-      <w:pPr>
-        <w:rPr>
-          <w:sz w:val="36"/>
-          <w:szCs w:val="36"/>
-        </w:rPr>
-      </w:pPr>
-      <w:r>
-        <w:rPr>
-          <w:sz w:val="36"/>
-          <w:szCs w:val="36"/>
-        </w:rPr>
-        <w:t xml:space="preserve">Page 1: Description of the business scenario </w:t>
-      </w:r>
-    </w:p>
-    <w:p>
-      <w:pPr>
-        <w:rPr>
-          <w:sz w:val="36"/>
-          <w:szCs w:val="36"/>
-        </w:rPr>
-      </w:pPr>
-      <w:r>
-        <w:rPr>
-          <w:sz w:val="36"/>
-          <w:szCs w:val="36"/>
-        </w:rPr>
-        <w:t xml:space="preserve">Page 2: Discussion on software lifecycle model adopted in the </w:t>
-      </w:r>
-    </w:p>
-    <w:p>
-      <w:pPr>
-        <w:rPr>
-          <w:sz w:val="36"/>
-          <w:szCs w:val="36"/>
-        </w:rPr>
-      </w:pPr>
-      <w:r>
-        <w:rPr>
-          <w:sz w:val="36"/>
-          <w:szCs w:val="36"/>
-        </w:rPr>
-        <w:tab/>
-        <w:t xml:space="preserve">     Project.</w:t>
-      </w:r>
-    </w:p>
-    <w:p>
-      <w:pPr>
-        <w:rPr>
-          <w:sz w:val="36"/>
-          <w:szCs w:val="36"/>
-        </w:rPr>
-      </w:pPr>
-      <w:r>
-        <w:rPr>
-          <w:sz w:val="36"/>
-          <w:szCs w:val="36"/>
-        </w:rPr>
-        <w:t>Page 3: Split up of workload for the project in the group</w:t>
-      </w:r>
-    </w:p>
-    <w:p>
-      <w:pPr>
-        <w:rPr>
-          <w:sz w:val="36"/>
-          <w:szCs w:val="36"/>
-        </w:rPr>
-      </w:pPr>
-    </w:p>
-    <w:p>
-      <w:pPr>
-        <w:rPr>
-          <w:sz w:val="36"/>
-          <w:szCs w:val="36"/>
-        </w:rPr>
-      </w:pPr>
-    </w:p>
-    <w:p>
-      <w:pPr>
-        <w:rPr>
-          <w:sz w:val="36"/>
-          <w:szCs w:val="36"/>
-        </w:rPr>
-      </w:pPr>
-    </w:p>
-    <w:p>
-      <w:pPr>
-        <w:rPr>
-          <w:sz w:val="36"/>
-          <w:szCs w:val="36"/>
-        </w:rPr>
-      </w:pPr>
-    </w:p>
-    <w:p>
-      <w:pPr>
-        <w:rPr>
-          <w:sz w:val="36"/>
-          <w:szCs w:val="36"/>
-        </w:rPr>
-      </w:pPr>
-    </w:p>
-    <w:p>
-      <w:pPr>
-        <w:rPr>
-          <w:sz w:val="36"/>
-          <w:szCs w:val="36"/>
-        </w:rPr>
-      </w:pPr>
-    </w:p>
-    <w:p>
-      <w:pPr>
-        <w:rPr>
-          <w:sz w:val="36"/>
-          <w:szCs w:val="36"/>
-        </w:rPr>
-      </w:pPr>
-    </w:p>
-    <w:p>
-      <w:pPr>
-        <w:rPr>
-          <w:sz w:val="36"/>
-          <w:szCs w:val="36"/>
-        </w:rPr>
-      </w:pPr>
-    </w:p>
-    <w:p>
-      <w:pPr>
-        <w:rPr>
-          <w:sz w:val="36"/>
-          <w:szCs w:val="36"/>
-        </w:rPr>
-      </w:pPr>
-    </w:p>
-    <w:p>
-      <w:pPr>
-        <w:rPr>
-          <w:sz w:val="36"/>
-          <w:szCs w:val="36"/>
-        </w:rPr>
-      </w:pPr>
-    </w:p>
-    <w:p>
-      <w:pPr>
-        <w:rPr>
-          <w:sz w:val="36"/>
-          <w:szCs w:val="36"/>
-        </w:rPr>
-      </w:pPr>
-    </w:p>
-    <w:p>
-      <w:pPr>
-        <w:rPr>
-          <w:sz w:val="36"/>
-          <w:szCs w:val="36"/>
-        </w:rPr>
-      </w:pPr>
-    </w:p>
-    <w:p>
-      <w:pPr>
-        <w:rPr>
-          <w:sz w:val="36"/>
-          <w:szCs w:val="36"/>
-        </w:rPr>
-      </w:pPr>
-    </w:p>
-    <w:p>
-      <w:pPr>
-        <w:rPr>
-          <w:sz w:val="36"/>
-          <w:szCs w:val="36"/>
-        </w:rPr>
-      </w:pPr>
-    </w:p>
-    <w:p>
-      <w:pPr>
-        <w:rPr>
-          <w:sz w:val="36"/>
-          <w:szCs w:val="36"/>
-        </w:rPr>
-      </w:pPr>
-    </w:p>
-    <w:p>
-      <w:pPr>
-        <w:rPr>
-          <w:sz w:val="36"/>
-          <w:szCs w:val="36"/>
-        </w:rPr>
-      </w:pPr>
-    </w:p>
-    <w:p>
-      <w:pPr>
-        <w:rPr>
-          <w:sz w:val="36"/>
-          <w:szCs w:val="36"/>
-        </w:rPr>
-      </w:pPr>
-    </w:p>
-    <w:p>
-      <w:pPr>
-        <w:rPr>
-          <w:sz w:val="36"/>
-          <w:szCs w:val="36"/>
-        </w:rPr>
-      </w:pPr>
-      <w:r>
-        <w:rPr>
+      </w:pPr>
+    </w:p>
+    <w:p>
+      <w:pPr>
+        <w:rPr>
+          <w:rFonts w:ascii="Times New Roman" w:hAnsi="Times New Roman" w:cs="Times New Roman"/>
           <w:b/>
           <w:i/>
           <w:sz w:val="36"/>
           <w:szCs w:val="36"/>
           <w:u w:val="single"/>
         </w:rPr>
+      </w:pPr>
+    </w:p>
+    <w:p>
+      <w:pPr>
+        <w:rPr>
+          <w:rFonts w:ascii="Times New Roman" w:hAnsi="Times New Roman" w:cs="Times New Roman"/>
+          <w:b/>
+          <w:i/>
+          <w:sz w:val="36"/>
+          <w:szCs w:val="36"/>
+          <w:u w:val="single"/>
+        </w:rPr>
+      </w:pPr>
+    </w:p>
+    <w:p>
+      <w:pPr>
+        <w:rPr>
+          <w:rFonts w:ascii="Times New Roman" w:hAnsi="Times New Roman" w:cs="Times New Roman"/>
+          <w:b/>
+          <w:i/>
+          <w:sz w:val="36"/>
+          <w:szCs w:val="36"/>
+          <w:u w:val="single"/>
+        </w:rPr>
+      </w:pPr>
+    </w:p>
+    <w:p>
+      <w:pPr>
+        <w:rPr>
+          <w:rFonts w:ascii="Times New Roman" w:hAnsi="Times New Roman" w:cs="Times New Roman"/>
+          <w:b/>
+          <w:i/>
+          <w:sz w:val="36"/>
+          <w:szCs w:val="36"/>
+          <w:u w:val="single"/>
+        </w:rPr>
+      </w:pPr>
+    </w:p>
+    <w:p>
+      <w:pPr>
+        <w:rPr>
+          <w:rFonts w:ascii="Times New Roman" w:hAnsi="Times New Roman" w:cs="Times New Roman"/>
+          <w:b/>
+          <w:i/>
+          <w:sz w:val="36"/>
+          <w:szCs w:val="36"/>
+          <w:u w:val="single"/>
+        </w:rPr>
+      </w:pPr>
+    </w:p>
+    <w:p>
+      <w:pPr>
+        <w:rPr>
+          <w:rFonts w:ascii="Times New Roman" w:hAnsi="Times New Roman" w:cs="Times New Roman"/>
+          <w:b/>
+          <w:i/>
+          <w:sz w:val="36"/>
+          <w:szCs w:val="36"/>
+          <w:u w:val="single"/>
+        </w:rPr>
+      </w:pPr>
+    </w:p>
+    <w:p>
+      <w:pPr>
+        <w:rPr>
+          <w:rFonts w:ascii="Times New Roman" w:hAnsi="Times New Roman" w:cs="Times New Roman"/>
+          <w:b/>
+          <w:i/>
+          <w:sz w:val="36"/>
+          <w:szCs w:val="36"/>
+          <w:u w:val="single"/>
+        </w:rPr>
+      </w:pPr>
+    </w:p>
+    <w:p>
+      <w:pPr>
+        <w:rPr>
+          <w:rFonts w:ascii="Times New Roman" w:hAnsi="Times New Roman" w:cs="Times New Roman"/>
+          <w:b/>
+          <w:i/>
+          <w:sz w:val="36"/>
+          <w:szCs w:val="36"/>
+          <w:u w:val="single"/>
+        </w:rPr>
+      </w:pPr>
+    </w:p>
+    <w:p>
+      <w:pPr>
+        <w:rPr>
+          <w:rFonts w:ascii="Times New Roman" w:hAnsi="Times New Roman" w:cs="Times New Roman"/>
+          <w:sz w:val="36"/>
+          <w:szCs w:val="36"/>
+        </w:rPr>
+      </w:pPr>
+      <w:r>
+        <w:rPr>
+          <w:rFonts w:ascii="Times New Roman" w:hAnsi="Times New Roman" w:cs="Times New Roman"/>
+          <w:b/>
+          <w:i/>
+          <w:sz w:val="36"/>
+          <w:szCs w:val="36"/>
+          <w:u w:val="single"/>
+        </w:rPr>
         <w:lastRenderedPageBreak/>
         <w:t>The Business Scenario.</w:t>
       </w:r>
@@ -589,12 +674,14 @@
     <w:p>
       <w:pPr>
         <w:rPr>
+          <w:rFonts w:ascii="Times New Roman" w:hAnsi="Times New Roman" w:cs="Times New Roman"/>
           <w:sz w:val="28"/>
           <w:szCs w:val="28"/>
         </w:rPr>
       </w:pPr>
       <w:r>
         <w:rPr>
+          <w:rFonts w:ascii="Times New Roman" w:hAnsi="Times New Roman" w:cs="Times New Roman"/>
           <w:sz w:val="28"/>
           <w:szCs w:val="28"/>
         </w:rPr>
@@ -602,6 +689,7 @@
       </w:r>
       <w:r>
         <w:rPr>
+          <w:rFonts w:ascii="Times New Roman" w:hAnsi="Times New Roman" w:cs="Times New Roman"/>
           <w:sz w:val="28"/>
           <w:szCs w:val="28"/>
         </w:rPr>
@@ -611,12 +699,14 @@
     <w:p>
       <w:pPr>
         <w:rPr>
+          <w:rFonts w:ascii="Times New Roman" w:hAnsi="Times New Roman" w:cs="Times New Roman"/>
           <w:sz w:val="28"/>
           <w:szCs w:val="28"/>
         </w:rPr>
       </w:pPr>
       <w:r>
         <w:rPr>
+          <w:rFonts w:ascii="Times New Roman" w:hAnsi="Times New Roman" w:cs="Times New Roman"/>
           <w:sz w:val="28"/>
           <w:szCs w:val="28"/>
         </w:rPr>
@@ -626,12 +716,14 @@
     <w:p>
       <w:pPr>
         <w:rPr>
+          <w:rFonts w:ascii="Times New Roman" w:hAnsi="Times New Roman" w:cs="Times New Roman"/>
           <w:sz w:val="28"/>
           <w:szCs w:val="28"/>
         </w:rPr>
       </w:pPr>
       <w:r>
         <w:rPr>
+          <w:rFonts w:ascii="Times New Roman" w:hAnsi="Times New Roman" w:cs="Times New Roman"/>
           <w:sz w:val="28"/>
           <w:szCs w:val="28"/>
         </w:rPr>
@@ -639,6 +731,7 @@
       </w:r>
       <w:r>
         <w:rPr>
+          <w:rFonts w:ascii="Times New Roman" w:hAnsi="Times New Roman" w:cs="Times New Roman"/>
           <w:sz w:val="28"/>
           <w:szCs w:val="28"/>
         </w:rPr>
@@ -646,6 +739,7 @@
       </w:r>
       <w:r>
         <w:rPr>
+          <w:rFonts w:ascii="Times New Roman" w:hAnsi="Times New Roman" w:cs="Times New Roman"/>
           <w:sz w:val="28"/>
           <w:szCs w:val="28"/>
         </w:rPr>
@@ -653,16 +747,24 @@
       </w:r>
       <w:r>
         <w:rPr>
+          <w:rFonts w:ascii="Times New Roman" w:hAnsi="Times New Roman" w:cs="Times New Roman"/>
           <w:sz w:val="28"/>
           <w:szCs w:val="28"/>
         </w:rPr>
         <w:t>a discount that will automatically be taken away from their total value.</w:t>
       </w:r>
     </w:p>
-    <w:p/>
-    <w:p>
-      <w:pPr>
-        <w:rPr>
+    <w:p>
+      <w:pPr>
+        <w:rPr>
+          <w:rFonts w:ascii="Times New Roman" w:hAnsi="Times New Roman" w:cs="Times New Roman"/>
+        </w:rPr>
+      </w:pPr>
+    </w:p>
+    <w:p>
+      <w:pPr>
+        <w:rPr>
+          <w:rFonts w:ascii="Times New Roman" w:hAnsi="Times New Roman" w:cs="Times New Roman"/>
           <w:b/>
           <w:sz w:val="28"/>
           <w:szCs w:val="28"/>
@@ -672,6 +774,7 @@
     <w:p>
       <w:pPr>
         <w:rPr>
+          <w:rFonts w:ascii="Times New Roman" w:hAnsi="Times New Roman" w:cs="Times New Roman"/>
           <w:b/>
           <w:sz w:val="28"/>
           <w:szCs w:val="28"/>
@@ -681,6 +784,7 @@
     <w:p>
       <w:pPr>
         <w:rPr>
+          <w:rFonts w:ascii="Times New Roman" w:hAnsi="Times New Roman" w:cs="Times New Roman"/>
           <w:b/>
           <w:sz w:val="28"/>
           <w:szCs w:val="28"/>
@@ -690,6 +794,7 @@
     <w:p>
       <w:pPr>
         <w:rPr>
+          <w:rFonts w:ascii="Times New Roman" w:hAnsi="Times New Roman" w:cs="Times New Roman"/>
           <w:b/>
           <w:sz w:val="28"/>
           <w:szCs w:val="28"/>
@@ -699,37 +804,711 @@
     <w:p>
       <w:pPr>
         <w:rPr>
+          <w:rFonts w:ascii="Times New Roman" w:hAnsi="Times New Roman" w:cs="Times New Roman"/>
           <w:b/>
           <w:sz w:val="28"/>
           <w:szCs w:val="28"/>
         </w:rPr>
       </w:pPr>
-    </w:p>
-    <w:p>
-      <w:pPr>
-        <w:rPr>
+      <w:r>
+        <w:rPr>
+          <w:rFonts w:ascii="Times New Roman" w:hAnsi="Times New Roman" w:cs="Times New Roman"/>
           <w:b/>
           <w:sz w:val="28"/>
           <w:szCs w:val="28"/>
         </w:rPr>
-      </w:pPr>
-      <w:r>
-        <w:rPr>
+        <w:br w:type="page"/>
+      </w:r>
+      <w:r>
+        <w:rPr>
+          <w:rFonts w:ascii="Times New Roman" w:hAnsi="Times New Roman" w:cs="Times New Roman"/>
+          <w:b/>
+          <w:sz w:val="36"/>
+          <w:szCs w:val="28"/>
+        </w:rPr>
+        <w:lastRenderedPageBreak/>
+        <w:t xml:space="preserve">Tactics to consider </w:t>
+      </w:r>
+      <w:proofErr w:type="gramStart"/>
+      <w:r>
+        <w:rPr>
+          <w:rFonts w:ascii="Times New Roman" w:hAnsi="Times New Roman" w:cs="Times New Roman"/>
+          <w:b/>
+          <w:sz w:val="36"/>
+          <w:szCs w:val="28"/>
+        </w:rPr>
+        <w:t>to support</w:t>
+      </w:r>
+      <w:proofErr w:type="gramEnd"/>
+      <w:r>
+        <w:rPr>
+          <w:rFonts w:ascii="Times New Roman" w:hAnsi="Times New Roman" w:cs="Times New Roman"/>
+          <w:b/>
+          <w:sz w:val="36"/>
+          <w:szCs w:val="28"/>
+        </w:rPr>
+        <w:t xml:space="preserve"> quality attributes</w:t>
+      </w:r>
+    </w:p>
+    <w:p>
+      <w:pPr>
+        <w:rPr>
+          <w:rFonts w:ascii="Times New Roman" w:hAnsi="Times New Roman" w:cs="Times New Roman"/>
           <w:b/>
           <w:sz w:val="28"/>
           <w:szCs w:val="28"/>
         </w:rPr>
+      </w:pPr>
+    </w:p>
+    <w:p>
+      <w:pPr>
+        <w:rPr>
+          <w:rFonts w:ascii="Times New Roman" w:hAnsi="Times New Roman" w:cs="Times New Roman"/>
+          <w:sz w:val="28"/>
+          <w:szCs w:val="28"/>
+        </w:rPr>
+      </w:pPr>
+      <w:r>
+        <w:rPr>
+          <w:rFonts w:ascii="Times New Roman" w:hAnsi="Times New Roman" w:cs="Times New Roman"/>
+          <w:b/>
+          <w:sz w:val="28"/>
+          <w:szCs w:val="28"/>
+        </w:rPr>
+        <w:t>Security</w:t>
+      </w:r>
+      <w:r>
+        <w:rPr>
+          <w:rFonts w:ascii="Times New Roman" w:hAnsi="Times New Roman" w:cs="Times New Roman"/>
+          <w:sz w:val="28"/>
+          <w:szCs w:val="28"/>
+        </w:rPr>
+        <w:t xml:space="preserve">: There are many open source frameworks which facilitate security features. Such as </w:t>
+      </w:r>
+      <w:proofErr w:type="spellStart"/>
+      <w:r>
+        <w:rPr>
+          <w:rFonts w:ascii="Times New Roman" w:hAnsi="Times New Roman" w:cs="Times New Roman"/>
+          <w:sz w:val="28"/>
+          <w:szCs w:val="28"/>
+        </w:rPr>
+        <w:t>Acegi</w:t>
+      </w:r>
+      <w:proofErr w:type="spellEnd"/>
+      <w:r>
+        <w:rPr>
+          <w:rFonts w:ascii="Times New Roman" w:hAnsi="Times New Roman" w:cs="Times New Roman"/>
+          <w:sz w:val="28"/>
+          <w:szCs w:val="28"/>
+        </w:rPr>
+        <w:t xml:space="preserve"> Security or </w:t>
+      </w:r>
+      <w:proofErr w:type="spellStart"/>
+      <w:r>
+        <w:rPr>
+          <w:rFonts w:ascii="Times New Roman" w:hAnsi="Times New Roman" w:cs="Times New Roman"/>
+          <w:sz w:val="28"/>
+          <w:szCs w:val="28"/>
+        </w:rPr>
+        <w:t>ki</w:t>
+      </w:r>
+      <w:proofErr w:type="spellEnd"/>
+      <w:r>
+        <w:rPr>
+          <w:rFonts w:ascii="Times New Roman" w:hAnsi="Times New Roman" w:cs="Times New Roman"/>
+          <w:sz w:val="28"/>
+          <w:szCs w:val="28"/>
+        </w:rPr>
+        <w:t xml:space="preserve">. Ki is </w:t>
+      </w:r>
+      <w:r>
+        <w:rPr>
+          <w:rFonts w:ascii="Times New Roman" w:hAnsi="Times New Roman" w:cs="Times New Roman"/>
+          <w:sz w:val="28"/>
+          <w:szCs w:val="28"/>
+        </w:rPr>
+        <w:t>flexible,</w:t>
+      </w:r>
+      <w:bookmarkStart w:id="0" w:name="_GoBack"/>
+      <w:bookmarkEnd w:id="0"/>
+      <w:r>
+        <w:rPr>
+          <w:rFonts w:ascii="Times New Roman" w:hAnsi="Times New Roman" w:cs="Times New Roman"/>
+          <w:sz w:val="28"/>
+          <w:szCs w:val="28"/>
+        </w:rPr>
+        <w:t xml:space="preserve"> open source framework which handles authorization, enterprise session management and cryptography. </w:t>
+      </w:r>
+    </w:p>
+    <w:p>
+      <w:pPr>
+        <w:rPr>
+          <w:rFonts w:ascii="Times New Roman" w:hAnsi="Times New Roman" w:cs="Times New Roman"/>
+          <w:sz w:val="28"/>
+          <w:szCs w:val="28"/>
+        </w:rPr>
+      </w:pPr>
+    </w:p>
+    <w:p>
+      <w:pPr>
+        <w:rPr>
+          <w:rFonts w:ascii="Times New Roman" w:hAnsi="Times New Roman" w:cs="Times New Roman"/>
+          <w:sz w:val="28"/>
+          <w:szCs w:val="28"/>
+        </w:rPr>
+      </w:pPr>
+      <w:r>
+        <w:rPr>
+          <w:rFonts w:ascii="Times New Roman" w:hAnsi="Times New Roman" w:cs="Times New Roman"/>
+          <w:b/>
+          <w:sz w:val="28"/>
+          <w:szCs w:val="28"/>
+        </w:rPr>
+        <w:t>Performance</w:t>
+      </w:r>
+      <w:r>
+        <w:rPr>
+          <w:rFonts w:ascii="Times New Roman" w:hAnsi="Times New Roman" w:cs="Times New Roman"/>
+          <w:sz w:val="28"/>
+          <w:szCs w:val="28"/>
+        </w:rPr>
+        <w:t xml:space="preserve">: A tactic one might consider </w:t>
+      </w:r>
+      <w:r>
+        <w:rPr>
+          <w:rFonts w:ascii="Times New Roman" w:hAnsi="Times New Roman" w:cs="Times New Roman"/>
+          <w:sz w:val="28"/>
+          <w:szCs w:val="28"/>
+        </w:rPr>
+        <w:t>improving</w:t>
+      </w:r>
+      <w:r>
+        <w:rPr>
+          <w:rFonts w:ascii="Times New Roman" w:hAnsi="Times New Roman" w:cs="Times New Roman"/>
+          <w:sz w:val="28"/>
+          <w:szCs w:val="28"/>
+        </w:rPr>
+        <w:t xml:space="preserve"> performance is to use a framework such as Sof4j. This contains many utilities and components to fix performance issues.</w:t>
+      </w:r>
+    </w:p>
+    <w:p>
+      <w:pPr>
+        <w:rPr>
+          <w:rFonts w:ascii="Times New Roman" w:hAnsi="Times New Roman" w:cs="Times New Roman"/>
+          <w:sz w:val="28"/>
+          <w:szCs w:val="28"/>
+        </w:rPr>
+      </w:pPr>
+    </w:p>
+    <w:p>
+      <w:pPr>
+        <w:rPr>
+          <w:rFonts w:ascii="Times New Roman" w:hAnsi="Times New Roman" w:cs="Times New Roman"/>
+          <w:sz w:val="28"/>
+          <w:szCs w:val="28"/>
+        </w:rPr>
+      </w:pPr>
+      <w:r>
+        <w:rPr>
+          <w:rFonts w:ascii="Times New Roman" w:hAnsi="Times New Roman" w:cs="Times New Roman"/>
+          <w:b/>
+          <w:sz w:val="28"/>
+          <w:szCs w:val="28"/>
+        </w:rPr>
+        <w:t>Extensibility</w:t>
+      </w:r>
+      <w:r>
+        <w:rPr>
+          <w:rFonts w:ascii="Times New Roman" w:hAnsi="Times New Roman" w:cs="Times New Roman"/>
+          <w:sz w:val="28"/>
+          <w:szCs w:val="28"/>
+        </w:rPr>
+        <w:t>:</w:t>
+      </w:r>
+      <w:r>
+        <w:rPr>
+          <w:rFonts w:ascii="Times New Roman" w:hAnsi="Times New Roman" w:cs="Times New Roman"/>
+          <w:sz w:val="28"/>
+          <w:szCs w:val="28"/>
+        </w:rPr>
+        <w:t xml:space="preserve">  The use of design patterns such as the sate design pattern as well as the factory design pattern will facilitate the extensibility of this club.</w:t>
+      </w:r>
+    </w:p>
+    <w:p>
+      <w:pPr>
+        <w:rPr>
+          <w:rFonts w:ascii="Times New Roman" w:hAnsi="Times New Roman" w:cs="Times New Roman"/>
+          <w:sz w:val="28"/>
+          <w:szCs w:val="28"/>
+        </w:rPr>
+      </w:pPr>
+    </w:p>
+    <w:p>
+      <w:pPr>
+        <w:rPr>
+          <w:rFonts w:ascii="Times New Roman" w:hAnsi="Times New Roman" w:cs="Times New Roman"/>
+          <w:sz w:val="28"/>
+          <w:szCs w:val="28"/>
+        </w:rPr>
+      </w:pPr>
+    </w:p>
+    <w:p>
+      <w:pPr>
+        <w:rPr>
+          <w:rFonts w:ascii="Times New Roman" w:hAnsi="Times New Roman" w:cs="Times New Roman"/>
+          <w:b/>
+          <w:sz w:val="28"/>
+          <w:szCs w:val="28"/>
+        </w:rPr>
+      </w:pPr>
+    </w:p>
+    <w:p>
+      <w:pPr>
+        <w:rPr>
+          <w:rFonts w:ascii="Times New Roman" w:hAnsi="Times New Roman" w:cs="Times New Roman"/>
+          <w:b/>
+          <w:sz w:val="28"/>
+          <w:szCs w:val="28"/>
+        </w:rPr>
+      </w:pPr>
+    </w:p>
+    <w:p>
+      <w:pPr>
+        <w:rPr>
+          <w:rFonts w:ascii="Times New Roman" w:hAnsi="Times New Roman" w:cs="Times New Roman"/>
+          <w:b/>
+          <w:sz w:val="28"/>
+          <w:szCs w:val="28"/>
+        </w:rPr>
+      </w:pPr>
+    </w:p>
+    <w:p>
+      <w:pPr>
+        <w:rPr>
+          <w:rFonts w:ascii="Times New Roman" w:hAnsi="Times New Roman" w:cs="Times New Roman"/>
+          <w:b/>
+          <w:sz w:val="28"/>
+          <w:szCs w:val="28"/>
+        </w:rPr>
+      </w:pPr>
+    </w:p>
+    <w:p>
+      <w:pPr>
+        <w:rPr>
+          <w:rFonts w:ascii="Times New Roman" w:hAnsi="Times New Roman" w:cs="Times New Roman"/>
+          <w:b/>
+          <w:sz w:val="28"/>
+          <w:szCs w:val="28"/>
+        </w:rPr>
+      </w:pPr>
+    </w:p>
+    <w:p>
+      <w:pPr>
+        <w:rPr>
+          <w:rFonts w:ascii="Times New Roman" w:hAnsi="Times New Roman" w:cs="Times New Roman"/>
+          <w:b/>
+          <w:sz w:val="28"/>
+          <w:szCs w:val="28"/>
+        </w:rPr>
+      </w:pPr>
+    </w:p>
+    <w:p>
+      <w:pPr>
+        <w:rPr>
+          <w:rFonts w:ascii="Times New Roman" w:hAnsi="Times New Roman" w:cs="Times New Roman"/>
+          <w:b/>
+          <w:sz w:val="28"/>
+          <w:szCs w:val="28"/>
+        </w:rPr>
+      </w:pPr>
+    </w:p>
+    <w:p>
+      <w:pPr>
+        <w:rPr>
+          <w:rFonts w:ascii="Times New Roman" w:hAnsi="Times New Roman" w:cs="Times New Roman"/>
+          <w:b/>
+          <w:sz w:val="28"/>
+          <w:szCs w:val="28"/>
+        </w:rPr>
+      </w:pPr>
+    </w:p>
+    <w:p>
+      <w:pPr>
+        <w:rPr>
+          <w:rFonts w:ascii="Times New Roman" w:hAnsi="Times New Roman" w:cs="Times New Roman"/>
+          <w:b/>
+          <w:sz w:val="28"/>
+          <w:szCs w:val="28"/>
+        </w:rPr>
+      </w:pPr>
+    </w:p>
+    <w:p>
+      <w:pPr>
+        <w:rPr>
+          <w:rFonts w:ascii="Times New Roman" w:hAnsi="Times New Roman" w:cs="Times New Roman"/>
+          <w:b/>
+          <w:sz w:val="28"/>
+          <w:szCs w:val="28"/>
+        </w:rPr>
+      </w:pPr>
+    </w:p>
+    <w:p>
+      <w:pPr>
+        <w:rPr>
+          <w:rFonts w:ascii="Times New Roman" w:hAnsi="Times New Roman" w:cs="Times New Roman"/>
+          <w:b/>
+          <w:sz w:val="28"/>
+          <w:szCs w:val="28"/>
+        </w:rPr>
+      </w:pPr>
+    </w:p>
+    <w:p>
+      <w:pPr>
+        <w:rPr>
+          <w:rFonts w:ascii="Times New Roman" w:hAnsi="Times New Roman" w:cs="Times New Roman"/>
+          <w:b/>
+          <w:sz w:val="28"/>
+          <w:szCs w:val="28"/>
+        </w:rPr>
+      </w:pPr>
+    </w:p>
+    <w:p>
+      <w:pPr>
+        <w:rPr>
+          <w:rFonts w:ascii="Times New Roman" w:hAnsi="Times New Roman" w:cs="Times New Roman"/>
+          <w:b/>
+          <w:sz w:val="28"/>
+          <w:szCs w:val="28"/>
+        </w:rPr>
+      </w:pPr>
+    </w:p>
+    <w:p>
+      <w:pPr>
+        <w:rPr>
+          <w:rFonts w:ascii="Times New Roman" w:hAnsi="Times New Roman" w:cs="Times New Roman"/>
+          <w:b/>
+          <w:sz w:val="28"/>
+          <w:szCs w:val="28"/>
+        </w:rPr>
+      </w:pPr>
+    </w:p>
+    <w:p>
+      <w:pPr>
+        <w:rPr>
+          <w:rFonts w:ascii="Times New Roman" w:hAnsi="Times New Roman" w:cs="Times New Roman"/>
+          <w:b/>
+          <w:sz w:val="28"/>
+          <w:szCs w:val="28"/>
+        </w:rPr>
+      </w:pPr>
+    </w:p>
+    <w:p>
+      <w:pPr>
+        <w:rPr>
+          <w:rFonts w:ascii="Times New Roman" w:hAnsi="Times New Roman" w:cs="Times New Roman"/>
+          <w:b/>
+          <w:sz w:val="36"/>
+          <w:szCs w:val="28"/>
+        </w:rPr>
+      </w:pPr>
+      <w:r>
+        <w:rPr>
+          <w:rFonts w:ascii="Times New Roman" w:hAnsi="Times New Roman" w:cs="Times New Roman"/>
+          <w:b/>
+          <w:sz w:val="36"/>
+          <w:szCs w:val="28"/>
+        </w:rPr>
         <w:lastRenderedPageBreak/>
-        <w:t>Use Case Diagrams</w:t>
-      </w:r>
-    </w:p>
-    <w:p/>
+        <w:t>Agile</w:t>
+      </w:r>
+      <w:r>
+        <w:rPr>
+          <w:rFonts w:ascii="Times New Roman" w:hAnsi="Times New Roman" w:cs="Times New Roman"/>
+          <w:b/>
+          <w:sz w:val="36"/>
+          <w:szCs w:val="28"/>
+        </w:rPr>
+        <w:t xml:space="preserve"> Development</w:t>
+      </w:r>
+    </w:p>
+    <w:p>
+      <w:pPr>
+        <w:rPr>
+          <w:rFonts w:ascii="Times New Roman" w:hAnsi="Times New Roman" w:cs="Times New Roman"/>
+          <w:b/>
+          <w:sz w:val="28"/>
+          <w:szCs w:val="28"/>
+        </w:rPr>
+      </w:pPr>
+    </w:p>
+    <w:p>
+      <w:pPr>
+        <w:rPr>
+          <w:rFonts w:ascii="Times New Roman" w:hAnsi="Times New Roman" w:cs="Times New Roman"/>
+          <w:sz w:val="28"/>
+          <w:szCs w:val="28"/>
+        </w:rPr>
+      </w:pPr>
+      <w:r>
+        <w:rPr>
+          <w:rFonts w:ascii="Times New Roman" w:hAnsi="Times New Roman" w:cs="Times New Roman"/>
+          <w:sz w:val="28"/>
+          <w:szCs w:val="28"/>
+        </w:rPr>
+        <w:t xml:space="preserve">Agile </w:t>
+      </w:r>
+      <w:proofErr w:type="spellStart"/>
+      <w:r>
+        <w:rPr>
+          <w:rFonts w:ascii="Times New Roman" w:hAnsi="Times New Roman" w:cs="Times New Roman"/>
+          <w:sz w:val="28"/>
+          <w:szCs w:val="28"/>
+        </w:rPr>
+        <w:t>focues</w:t>
+      </w:r>
+      <w:proofErr w:type="spellEnd"/>
+      <w:r>
+        <w:rPr>
+          <w:rFonts w:ascii="Times New Roman" w:hAnsi="Times New Roman" w:cs="Times New Roman"/>
+          <w:sz w:val="28"/>
+          <w:szCs w:val="28"/>
+        </w:rPr>
+        <w:t xml:space="preserve"> on adapting the development process to match changing </w:t>
+      </w:r>
+      <w:proofErr w:type="spellStart"/>
+      <w:r>
+        <w:rPr>
+          <w:rFonts w:ascii="Times New Roman" w:hAnsi="Times New Roman" w:cs="Times New Roman"/>
+          <w:sz w:val="28"/>
+          <w:szCs w:val="28"/>
+        </w:rPr>
+        <w:t>requiremenerts</w:t>
+      </w:r>
+      <w:proofErr w:type="spellEnd"/>
+      <w:r>
+        <w:rPr>
+          <w:rFonts w:ascii="Times New Roman" w:hAnsi="Times New Roman" w:cs="Times New Roman"/>
+          <w:sz w:val="28"/>
+          <w:szCs w:val="28"/>
+        </w:rPr>
+        <w:t xml:space="preserve">. </w:t>
+      </w:r>
+    </w:p>
+    <w:p>
+      <w:pPr>
+        <w:rPr>
+          <w:rFonts w:ascii="Times New Roman" w:hAnsi="Times New Roman" w:cs="Times New Roman"/>
+          <w:sz w:val="28"/>
+          <w:szCs w:val="28"/>
+        </w:rPr>
+      </w:pPr>
+      <w:r>
+        <w:rPr>
+          <w:rFonts w:ascii="Times New Roman" w:hAnsi="Times New Roman" w:cs="Times New Roman"/>
+          <w:sz w:val="28"/>
+          <w:szCs w:val="28"/>
+        </w:rPr>
+        <w:t xml:space="preserve">Customer collaboration is vital to the development of the project.  It </w:t>
+      </w:r>
+      <w:proofErr w:type="spellStart"/>
+      <w:r>
+        <w:rPr>
+          <w:rFonts w:ascii="Times New Roman" w:hAnsi="Times New Roman" w:cs="Times New Roman"/>
+          <w:sz w:val="28"/>
+          <w:szCs w:val="28"/>
+        </w:rPr>
+        <w:t>fo</w:t>
+      </w:r>
+      <w:r>
+        <w:rPr>
+          <w:rFonts w:ascii="Times New Roman" w:hAnsi="Times New Roman" w:cs="Times New Roman"/>
+          <w:sz w:val="28"/>
+          <w:szCs w:val="28"/>
+        </w:rPr>
+        <w:t>cues</w:t>
+      </w:r>
+      <w:proofErr w:type="spellEnd"/>
+      <w:r>
+        <w:rPr>
+          <w:rFonts w:ascii="Times New Roman" w:hAnsi="Times New Roman" w:cs="Times New Roman"/>
+          <w:sz w:val="28"/>
+          <w:szCs w:val="28"/>
+        </w:rPr>
+        <w:t xml:space="preserve"> on the development stage. It puts working software above implementation.  It is adaptive to change. It also encourages face to face </w:t>
+      </w:r>
+      <w:proofErr w:type="gramStart"/>
+      <w:r>
+        <w:rPr>
+          <w:rFonts w:ascii="Times New Roman" w:hAnsi="Times New Roman" w:cs="Times New Roman"/>
+          <w:sz w:val="28"/>
+          <w:szCs w:val="28"/>
+        </w:rPr>
+        <w:t>communication ,</w:t>
+      </w:r>
+      <w:proofErr w:type="gramEnd"/>
+      <w:r>
+        <w:rPr>
+          <w:rFonts w:ascii="Times New Roman" w:hAnsi="Times New Roman" w:cs="Times New Roman"/>
+          <w:sz w:val="28"/>
+          <w:szCs w:val="28"/>
+        </w:rPr>
+        <w:t xml:space="preserve"> as developers    and </w:t>
+      </w:r>
+      <w:proofErr w:type="spellStart"/>
+      <w:r>
+        <w:rPr>
+          <w:rFonts w:ascii="Times New Roman" w:hAnsi="Times New Roman" w:cs="Times New Roman"/>
+          <w:sz w:val="28"/>
+          <w:szCs w:val="28"/>
+        </w:rPr>
+        <w:t>its</w:t>
+      </w:r>
+      <w:proofErr w:type="spellEnd"/>
+      <w:r>
+        <w:rPr>
+          <w:rFonts w:ascii="Times New Roman" w:hAnsi="Times New Roman" w:cs="Times New Roman"/>
+          <w:sz w:val="28"/>
+          <w:szCs w:val="28"/>
+        </w:rPr>
+        <w:t xml:space="preserve"> also encourages face to face communication. </w:t>
+      </w:r>
+    </w:p>
+    <w:p>
+      <w:pPr>
+        <w:rPr>
+          <w:rFonts w:ascii="Times New Roman" w:hAnsi="Times New Roman" w:cs="Times New Roman"/>
+          <w:b/>
+          <w:sz w:val="28"/>
+          <w:szCs w:val="28"/>
+        </w:rPr>
+      </w:pPr>
+    </w:p>
+    <w:p>
+      <w:pPr>
+        <w:rPr>
+          <w:rFonts w:ascii="Times New Roman" w:hAnsi="Times New Roman" w:cs="Times New Roman"/>
+          <w:b/>
+          <w:sz w:val="28"/>
+          <w:szCs w:val="28"/>
+        </w:rPr>
+      </w:pPr>
+      <w:r>
+        <w:rPr>
+          <w:rFonts w:ascii="Times New Roman" w:hAnsi="Times New Roman" w:cs="Times New Roman"/>
+          <w:b/>
+          <w:noProof/>
+          <w:sz w:val="28"/>
+          <w:szCs w:val="28"/>
+        </w:rPr>
+        <w:drawing>
+          <wp:inline distT="0" distB="0" distL="0" distR="0">
+            <wp:extent cx="5731510" cy="3009265"/>
+            <wp:effectExtent l="0" t="0" r="2540" b="635"/>
+            <wp:docPr id="11" name="Picture 11"/>
+            <wp:cNvGraphicFramePr>
+              <a:graphicFrameLocks xmlns:a="http://schemas.openxmlformats.org/drawingml/2006/main" noChangeAspect="1"/>
+            </wp:cNvGraphicFramePr>
+            <a:graphic xmlns:a="http://schemas.openxmlformats.org/drawingml/2006/main">
+              <a:graphicData uri="http://schemas.openxmlformats.org/drawingml/2006/picture">
+                <pic:pic xmlns:pic="http://schemas.openxmlformats.org/drawingml/2006/picture">
+                  <pic:nvPicPr>
+                    <pic:cNvPr id="11" name="agile-lifecycle.png"/>
+                    <pic:cNvPicPr/>
+                  </pic:nvPicPr>
+                  <pic:blipFill>
+                    <a:blip r:embed="rId5">
+                      <a:extLst>
+                        <a:ext uri="{28A0092B-C50C-407E-A947-70E740481C1C}">
+                          <a14:useLocalDpi xmlns:a14="http://schemas.microsoft.com/office/drawing/2010/main" val="0"/>
+                        </a:ext>
+                      </a:extLst>
+                    </a:blip>
+                    <a:stretch>
+                      <a:fillRect/>
+                    </a:stretch>
+                  </pic:blipFill>
+                  <pic:spPr>
+                    <a:xfrm>
+                      <a:off x="0" y="0"/>
+                      <a:ext cx="5731510" cy="3009265"/>
+                    </a:xfrm>
+                    <a:prstGeom prst="rect">
+                      <a:avLst/>
+                    </a:prstGeom>
+                  </pic:spPr>
+                </pic:pic>
+              </a:graphicData>
+            </a:graphic>
+          </wp:inline>
+        </w:drawing>
+      </w:r>
+    </w:p>
+    <w:p>
+      <w:pPr>
+        <w:rPr>
+          <w:rFonts w:ascii="Times New Roman" w:hAnsi="Times New Roman" w:cs="Times New Roman"/>
+          <w:b/>
+          <w:sz w:val="28"/>
+          <w:szCs w:val="28"/>
+        </w:rPr>
+      </w:pPr>
+    </w:p>
+    <w:p>
+      <w:pPr>
+        <w:rPr>
+          <w:rFonts w:ascii="Times New Roman" w:hAnsi="Times New Roman" w:cs="Times New Roman"/>
+          <w:b/>
+          <w:sz w:val="28"/>
+          <w:szCs w:val="28"/>
+        </w:rPr>
+      </w:pPr>
+      <w:r>
+        <w:rPr>
+          <w:rFonts w:ascii="Times New Roman" w:hAnsi="Times New Roman" w:cs="Times New Roman"/>
+          <w:b/>
+          <w:sz w:val="28"/>
+          <w:szCs w:val="28"/>
+        </w:rPr>
+        <w:t xml:space="preserve">Use </w:t>
+      </w:r>
+      <w:proofErr w:type="spellStart"/>
+      <w:r>
+        <w:rPr>
+          <w:rFonts w:ascii="Times New Roman" w:hAnsi="Times New Roman" w:cs="Times New Roman"/>
+          <w:b/>
+          <w:sz w:val="28"/>
+          <w:szCs w:val="28"/>
+        </w:rPr>
+        <w:t>ase</w:t>
+      </w:r>
+      <w:proofErr w:type="spellEnd"/>
+      <w:r>
+        <w:rPr>
+          <w:rFonts w:ascii="Times New Roman" w:hAnsi="Times New Roman" w:cs="Times New Roman"/>
+          <w:b/>
+          <w:sz w:val="28"/>
+          <w:szCs w:val="28"/>
+        </w:rPr>
+        <w:t xml:space="preserve"> Diagrams</w:t>
+      </w:r>
+    </w:p>
+    <w:p>
+      <w:pPr>
+        <w:rPr>
+          <w:rFonts w:ascii="Times New Roman" w:hAnsi="Times New Roman" w:cs="Times New Roman"/>
+        </w:rPr>
+      </w:pPr>
+    </w:p>
     <w:p>
       <w:pPr>
         <w:jc w:val="center"/>
-      </w:pPr>
-      <w:r>
-        <w:rPr>
+        <w:rPr>
+          <w:rFonts w:ascii="Times New Roman" w:hAnsi="Times New Roman" w:cs="Times New Roman"/>
+        </w:rPr>
+      </w:pPr>
+      <w:r>
+        <w:rPr>
+          <w:rFonts w:ascii="Times New Roman" w:hAnsi="Times New Roman" w:cs="Times New Roman"/>
           <w:noProof/>
           <w:lang w:val="en-IE" w:eastAsia="en-IE"/>
         </w:rPr>
@@ -751,7 +1530,7 @@
                     </pic:cNvPicPr>
                   </pic:nvPicPr>
                   <pic:blipFill>
-                    <a:blip r:embed="rId5" cstate="print">
+                    <a:blip r:embed="rId6" cstate="print">
                       <a:extLst>
                         <a:ext uri="{28A0092B-C50C-407E-A947-70E740481C1C}">
                           <a14:useLocalDpi xmlns:a14="http://schemas.microsoft.com/office/drawing/2010/main" val="0"/>
@@ -783,14 +1562,30 @@
         </w:drawing>
       </w:r>
     </w:p>
-    <w:p/>
-    <w:p/>
+    <w:p>
+      <w:pPr>
+        <w:rPr>
+          <w:rFonts w:ascii="Times New Roman" w:hAnsi="Times New Roman" w:cs="Times New Roman"/>
+        </w:rPr>
+      </w:pPr>
+    </w:p>
+    <w:p>
+      <w:pPr>
+        <w:rPr>
+          <w:rFonts w:ascii="Times New Roman" w:hAnsi="Times New Roman" w:cs="Times New Roman"/>
+        </w:rPr>
+      </w:pPr>
+    </w:p>
     <w:p>
       <w:pPr>
         <w:jc w:val="center"/>
-      </w:pPr>
-      <w:r>
-        <w:rPr>
+        <w:rPr>
+          <w:rFonts w:ascii="Times New Roman" w:hAnsi="Times New Roman" w:cs="Times New Roman"/>
+        </w:rPr>
+      </w:pPr>
+      <w:r>
+        <w:rPr>
+          <w:rFonts w:ascii="Times New Roman" w:hAnsi="Times New Roman" w:cs="Times New Roman"/>
           <w:noProof/>
           <w:lang w:val="en-IE" w:eastAsia="en-IE"/>
         </w:rPr>
@@ -812,7 +1607,7 @@
                     </pic:cNvPicPr>
                   </pic:nvPicPr>
                   <pic:blipFill>
-                    <a:blip r:embed="rId6" cstate="print">
+                    <a:blip r:embed="rId7" cstate="print">
                       <a:extLst>
                         <a:ext uri="{28A0092B-C50C-407E-A947-70E740481C1C}">
                           <a14:useLocalDpi xmlns:a14="http://schemas.microsoft.com/office/drawing/2010/main" val="0"/>
@@ -847,19 +1642,29 @@
     <w:p>
       <w:pPr>
         <w:jc w:val="center"/>
+        <w:rPr>
+          <w:rFonts w:ascii="Times New Roman" w:hAnsi="Times New Roman" w:cs="Times New Roman"/>
+        </w:rPr>
       </w:pPr>
     </w:p>
     <w:p>
       <w:pPr>
         <w:jc w:val="center"/>
+        <w:rPr>
+          <w:rFonts w:ascii="Times New Roman" w:hAnsi="Times New Roman" w:cs="Times New Roman"/>
+        </w:rPr>
       </w:pPr>
     </w:p>
     <w:p>
       <w:pPr>
         <w:jc w:val="center"/>
-      </w:pPr>
-      <w:r>
-        <w:rPr>
+        <w:rPr>
+          <w:rFonts w:ascii="Times New Roman" w:hAnsi="Times New Roman" w:cs="Times New Roman"/>
+        </w:rPr>
+      </w:pPr>
+      <w:r>
+        <w:rPr>
+          <w:rFonts w:ascii="Times New Roman" w:hAnsi="Times New Roman" w:cs="Times New Roman"/>
           <w:noProof/>
           <w:lang w:val="en-IE" w:eastAsia="en-IE"/>
         </w:rPr>
@@ -881,7 +1686,7 @@
                     </pic:cNvPicPr>
                   </pic:nvPicPr>
                   <pic:blipFill>
-                    <a:blip r:embed="rId7" cstate="print">
+                    <a:blip r:embed="rId8" cstate="print">
                       <a:extLst>
                         <a:ext uri="{28A0092B-C50C-407E-A947-70E740481C1C}">
                           <a14:useLocalDpi xmlns:a14="http://schemas.microsoft.com/office/drawing/2010/main" val="0"/>
@@ -916,13 +1721,16 @@
     <w:p>
       <w:pPr>
         <w:jc w:val="center"/>
-      </w:pPr>
-      <w:r>
-        <w:rPr>
+        <w:rPr>
+          <w:rFonts w:ascii="Times New Roman" w:hAnsi="Times New Roman" w:cs="Times New Roman"/>
+        </w:rPr>
+      </w:pPr>
+      <w:r>
+        <w:rPr>
+          <w:rFonts w:ascii="Times New Roman" w:hAnsi="Times New Roman" w:cs="Times New Roman"/>
           <w:noProof/>
           <w:lang w:val="en-IE" w:eastAsia="en-IE"/>
         </w:rPr>
-        <w:lastRenderedPageBreak/>
         <w:drawing>
           <wp:inline distT="0" distB="0" distL="0" distR="0" wp14:anchorId="7CE76E23" wp14:editId="55793C1C">
             <wp:extent cx="4387755" cy="2213286"/>
@@ -941,7 +1749,7 @@
                     </pic:cNvPicPr>
                   </pic:nvPicPr>
                   <pic:blipFill>
-                    <a:blip r:embed="rId8" cstate="print">
+                    <a:blip r:embed="rId9" cstate="print">
                       <a:extLst>
                         <a:ext uri="{28A0092B-C50C-407E-A947-70E740481C1C}">
                           <a14:useLocalDpi xmlns:a14="http://schemas.microsoft.com/office/drawing/2010/main" val="0"/>
@@ -976,17 +1784,25 @@
     <w:p>
       <w:pPr>
         <w:jc w:val="center"/>
+        <w:rPr>
+          <w:rFonts w:ascii="Times New Roman" w:hAnsi="Times New Roman" w:cs="Times New Roman"/>
+        </w:rPr>
       </w:pPr>
     </w:p>
     <w:p>
       <w:pPr>
         <w:jc w:val="center"/>
-      </w:pPr>
-      <w:r>
-        <w:rPr>
+        <w:rPr>
+          <w:rFonts w:ascii="Times New Roman" w:hAnsi="Times New Roman" w:cs="Times New Roman"/>
+        </w:rPr>
+      </w:pPr>
+      <w:r>
+        <w:rPr>
+          <w:rFonts w:ascii="Times New Roman" w:hAnsi="Times New Roman" w:cs="Times New Roman"/>
           <w:noProof/>
           <w:lang w:val="en-IE" w:eastAsia="en-IE"/>
         </w:rPr>
+        <w:lastRenderedPageBreak/>
         <w:drawing>
           <wp:inline distT="0" distB="0" distL="0" distR="0" wp14:anchorId="2703E0B4" wp14:editId="5AD02DC2">
             <wp:extent cx="4415051" cy="2227055"/>
@@ -1005,7 +1821,7 @@
                     </pic:cNvPicPr>
                   </pic:nvPicPr>
                   <pic:blipFill>
-                    <a:blip r:embed="rId9" cstate="print">
+                    <a:blip r:embed="rId10" cstate="print">
                       <a:extLst>
                         <a:ext uri="{28A0092B-C50C-407E-A947-70E740481C1C}">
                           <a14:useLocalDpi xmlns:a14="http://schemas.microsoft.com/office/drawing/2010/main" val="0"/>
@@ -1040,14 +1856,51 @@
     <w:p>
       <w:pPr>
         <w:jc w:val="center"/>
+        <w:rPr>
+          <w:rFonts w:ascii="Times New Roman" w:hAnsi="Times New Roman" w:cs="Times New Roman"/>
+        </w:rPr>
       </w:pPr>
     </w:p>
     <w:p>
       <w:pPr>
         <w:jc w:val="center"/>
-      </w:pPr>
-      <w:r>
-        <w:rPr>
+        <w:rPr>
+          <w:rFonts w:ascii="Times New Roman" w:hAnsi="Times New Roman" w:cs="Times New Roman"/>
+        </w:rPr>
+      </w:pPr>
+      <w:r>
+        <w:rPr>
+          <w:rFonts w:ascii="Times New Roman" w:hAnsi="Times New Roman" w:cs="Times New Roman"/>
+        </w:rPr>
+        <w:object w:dxaOrig="1215" w:dyaOrig="811">
+          <v:shapetype id="_x0000_t75" coordsize="21600,21600" o:spt="75" o:preferrelative="t" path="m@4@5l@4@11@9@11@9@5xe" filled="f" stroked="f">
+            <v:stroke joinstyle="miter"/>
+            <v:formulas>
+              <v:f eqn="if lineDrawn pixelLineWidth 0"/>
+              <v:f eqn="sum @0 1 0"/>
+              <v:f eqn="sum 0 0 @1"/>
+              <v:f eqn="prod @2 1 2"/>
+              <v:f eqn="prod @3 21600 pixelWidth"/>
+              <v:f eqn="prod @3 21600 pixelHeight"/>
+              <v:f eqn="sum @0 0 1"/>
+              <v:f eqn="prod @6 1 2"/>
+              <v:f eqn="prod @7 21600 pixelWidth"/>
+              <v:f eqn="sum @8 21600 0"/>
+              <v:f eqn="prod @7 21600 pixelHeight"/>
+              <v:f eqn="sum @10 21600 0"/>
+            </v:formulas>
+            <v:path o:extrusionok="f" gradientshapeok="t" o:connecttype="rect"/>
+            <o:lock v:ext="edit" aspectratio="t"/>
+          </v:shapetype>
+          <v:shape id="_x0000_i1025" type="#_x0000_t75" style="width:61.25pt;height:40.85pt" o:ole="">
+            <v:imagedata r:id="rId11" o:title=""/>
+          </v:shape>
+          <o:OLEObject Type="Embed" ProgID="Package" ShapeID="_x0000_i1025" DrawAspect="Content" ObjectID="_1605313920" r:id="rId12"/>
+        </w:object>
+      </w:r>
+      <w:r>
+        <w:rPr>
+          <w:rFonts w:ascii="Times New Roman" w:hAnsi="Times New Roman" w:cs="Times New Roman"/>
           <w:noProof/>
           <w:lang w:val="en-IE" w:eastAsia="en-IE"/>
         </w:rPr>
@@ -1069,7 +1922,7 @@
                     </pic:cNvPicPr>
                   </pic:nvPicPr>
                   <pic:blipFill>
-                    <a:blip r:embed="rId10" cstate="print">
+                    <a:blip r:embed="rId13" cstate="print">
                       <a:extLst>
                         <a:ext uri="{28A0092B-C50C-407E-A947-70E740481C1C}">
                           <a14:useLocalDpi xmlns:a14="http://schemas.microsoft.com/office/drawing/2010/main" val="0"/>
@@ -1104,13 +1957,16 @@
     <w:p>
       <w:pPr>
         <w:jc w:val="center"/>
-      </w:pPr>
-      <w:r>
-        <w:rPr>
+        <w:rPr>
+          <w:rFonts w:ascii="Times New Roman" w:hAnsi="Times New Roman" w:cs="Times New Roman"/>
+        </w:rPr>
+      </w:pPr>
+      <w:r>
+        <w:rPr>
+          <w:rFonts w:ascii="Times New Roman" w:hAnsi="Times New Roman" w:cs="Times New Roman"/>
           <w:noProof/>
           <w:lang w:val="en-IE" w:eastAsia="en-IE"/>
         </w:rPr>
-        <w:lastRenderedPageBreak/>
         <w:drawing>
           <wp:inline distT="0" distB="0" distL="0" distR="0" wp14:anchorId="512274F3" wp14:editId="31ED74EE">
             <wp:extent cx="4477795" cy="2258704"/>
@@ -1129,7 +1985,7 @@
                     </pic:cNvPicPr>
                   </pic:nvPicPr>
                   <pic:blipFill>
-                    <a:blip r:embed="rId11" cstate="print">
+                    <a:blip r:embed="rId14" cstate="print">
                       <a:extLst>
                         <a:ext uri="{28A0092B-C50C-407E-A947-70E740481C1C}">
                           <a14:useLocalDpi xmlns:a14="http://schemas.microsoft.com/office/drawing/2010/main" val="0"/>
@@ -1164,17 +2020,25 @@
     <w:p>
       <w:pPr>
         <w:jc w:val="center"/>
+        <w:rPr>
+          <w:rFonts w:ascii="Times New Roman" w:hAnsi="Times New Roman" w:cs="Times New Roman"/>
+        </w:rPr>
       </w:pPr>
     </w:p>
     <w:p>
       <w:pPr>
         <w:jc w:val="center"/>
-      </w:pPr>
-      <w:r>
-        <w:rPr>
+        <w:rPr>
+          <w:rFonts w:ascii="Times New Roman" w:hAnsi="Times New Roman" w:cs="Times New Roman"/>
+        </w:rPr>
+      </w:pPr>
+      <w:r>
+        <w:rPr>
+          <w:rFonts w:ascii="Times New Roman" w:hAnsi="Times New Roman" w:cs="Times New Roman"/>
           <w:noProof/>
           <w:lang w:val="en-IE" w:eastAsia="en-IE"/>
         </w:rPr>
+        <w:lastRenderedPageBreak/>
         <w:drawing>
           <wp:inline distT="0" distB="0" distL="0" distR="0" wp14:anchorId="7DABA274" wp14:editId="3C842DBC">
             <wp:extent cx="4449170" cy="2244265"/>
@@ -1193,7 +2057,7 @@
                     </pic:cNvPicPr>
                   </pic:nvPicPr>
                   <pic:blipFill>
-                    <a:blip r:embed="rId12" cstate="print">
+                    <a:blip r:embed="rId15" cstate="print">
                       <a:extLst>
                         <a:ext uri="{28A0092B-C50C-407E-A947-70E740481C1C}">
                           <a14:useLocalDpi xmlns:a14="http://schemas.microsoft.com/office/drawing/2010/main" val="0"/>
@@ -1228,14 +2092,21 @@
     <w:p>
       <w:pPr>
         <w:jc w:val="center"/>
+        <w:rPr>
+          <w:rFonts w:ascii="Times New Roman" w:hAnsi="Times New Roman" w:cs="Times New Roman"/>
+        </w:rPr>
       </w:pPr>
     </w:p>
     <w:p>
       <w:pPr>
         <w:jc w:val="center"/>
-      </w:pPr>
-      <w:r>
-        <w:rPr>
+        <w:rPr>
+          <w:rFonts w:ascii="Times New Roman" w:hAnsi="Times New Roman" w:cs="Times New Roman"/>
+        </w:rPr>
+      </w:pPr>
+      <w:r>
+        <w:rPr>
+          <w:rFonts w:ascii="Times New Roman" w:hAnsi="Times New Roman" w:cs="Times New Roman"/>
           <w:noProof/>
           <w:lang w:val="en-IE" w:eastAsia="en-IE"/>
         </w:rPr>
@@ -1257,7 +2128,7 @@
                     </pic:cNvPicPr>
                   </pic:nvPicPr>
                   <pic:blipFill>
-                    <a:blip r:embed="rId13" cstate="print">
+                    <a:blip r:embed="rId16" cstate="print">
                       <a:extLst>
                         <a:ext uri="{28A0092B-C50C-407E-A947-70E740481C1C}">
                           <a14:useLocalDpi xmlns:a14="http://schemas.microsoft.com/office/drawing/2010/main" val="0"/>
@@ -1292,18 +2163,24 @@
     <w:p>
       <w:pPr>
         <w:jc w:val="center"/>
+        <w:rPr>
+          <w:rFonts w:ascii="Times New Roman" w:hAnsi="Times New Roman" w:cs="Times New Roman"/>
+        </w:rPr>
       </w:pPr>
     </w:p>
     <w:p>
       <w:pPr>
         <w:jc w:val="center"/>
-      </w:pPr>
-      <w:r>
-        <w:rPr>
+        <w:rPr>
+          <w:rFonts w:ascii="Times New Roman" w:hAnsi="Times New Roman" w:cs="Times New Roman"/>
+        </w:rPr>
+      </w:pPr>
+      <w:r>
+        <w:rPr>
+          <w:rFonts w:ascii="Times New Roman" w:hAnsi="Times New Roman" w:cs="Times New Roman"/>
           <w:noProof/>
           <w:lang w:val="en-IE" w:eastAsia="en-IE"/>
         </w:rPr>
-        <w:lastRenderedPageBreak/>
         <w:drawing>
           <wp:inline distT="0" distB="0" distL="0" distR="0" wp14:anchorId="2D4E11C8" wp14:editId="270CED97">
             <wp:extent cx="4810836" cy="2426698"/>
@@ -1322,7 +2199,7 @@
                     </pic:cNvPicPr>
                   </pic:nvPicPr>
                   <pic:blipFill>
-                    <a:blip r:embed="rId14" cstate="print">
+                    <a:blip r:embed="rId17" cstate="print">
                       <a:extLst>
                         <a:ext uri="{28A0092B-C50C-407E-A947-70E740481C1C}">
                           <a14:useLocalDpi xmlns:a14="http://schemas.microsoft.com/office/drawing/2010/main" val="0"/>
@@ -1358,6 +2235,7 @@
       <w:pPr>
         <w:jc w:val="center"/>
         <w:rPr>
+          <w:rFonts w:ascii="Times New Roman" w:hAnsi="Times New Roman" w:cs="Times New Roman"/>
           <w:b/>
           <w:sz w:val="28"/>
           <w:szCs w:val="28"/>
@@ -1367,6 +2245,7 @@
     <w:p>
       <w:pPr>
         <w:rPr>
+          <w:rFonts w:ascii="Times New Roman" w:hAnsi="Times New Roman" w:cs="Times New Roman"/>
           <w:b/>
           <w:sz w:val="28"/>
           <w:szCs w:val="28"/>
@@ -1374,6 +2253,7 @@
       </w:pPr>
       <w:r>
         <w:rPr>
+          <w:rFonts w:ascii="Times New Roman" w:hAnsi="Times New Roman" w:cs="Times New Roman"/>
           <w:b/>
           <w:sz w:val="28"/>
           <w:szCs w:val="28"/>
@@ -1384,12 +2264,14 @@
     <w:p>
       <w:pPr>
         <w:rPr>
+          <w:rFonts w:ascii="Times New Roman" w:hAnsi="Times New Roman" w:cs="Times New Roman"/>
           <w:b/>
           <w:u w:val="single"/>
         </w:rPr>
       </w:pPr>
       <w:r>
         <w:rPr>
+          <w:rFonts w:ascii="Times New Roman" w:hAnsi="Times New Roman" w:cs="Times New Roman"/>
           <w:b/>
           <w:u w:val="single"/>
         </w:rPr>
@@ -1429,6 +2311,7 @@
             <w:pPr>
               <w:jc w:val="center"/>
               <w:rPr>
+                <w:rFonts w:ascii="Times New Roman" w:hAnsi="Times New Roman" w:cs="Times New Roman"/>
                 <w:b/>
                 <w:sz w:val="24"/>
                 <w:szCs w:val="28"/>
@@ -1436,10 +2319,12 @@
             </w:pPr>
             <w:r>
               <w:rPr>
+                <w:rFonts w:ascii="Times New Roman" w:hAnsi="Times New Roman" w:cs="Times New Roman"/>
                 <w:b/>
                 <w:sz w:val="24"/>
                 <w:szCs w:val="28"/>
               </w:rPr>
+              <w:lastRenderedPageBreak/>
               <w:t>ACTOR ACTION</w:t>
             </w:r>
           </w:p>
@@ -1455,6 +2340,7 @@
             <w:pPr>
               <w:jc w:val="center"/>
               <w:rPr>
+                <w:rFonts w:ascii="Times New Roman" w:hAnsi="Times New Roman" w:cs="Times New Roman"/>
                 <w:b/>
                 <w:sz w:val="24"/>
                 <w:szCs w:val="28"/>
@@ -1462,6 +2348,7 @@
             </w:pPr>
             <w:r>
               <w:rPr>
+                <w:rFonts w:ascii="Times New Roman" w:hAnsi="Times New Roman" w:cs="Times New Roman"/>
                 <w:b/>
                 <w:sz w:val="24"/>
                 <w:szCs w:val="28"/>
@@ -1492,11 +2379,13 @@
               </w:numPr>
               <w:spacing w:after="40"/>
               <w:rPr>
-                <w:szCs w:val="24"/>
-              </w:rPr>
-            </w:pPr>
-            <w:r>
-              <w:rPr>
+                <w:rFonts w:ascii="Times New Roman" w:hAnsi="Times New Roman" w:cs="Times New Roman"/>
+                <w:szCs w:val="24"/>
+              </w:rPr>
+            </w:pPr>
+            <w:r>
+              <w:rPr>
+                <w:rFonts w:ascii="Times New Roman" w:hAnsi="Times New Roman" w:cs="Times New Roman"/>
                 <w:szCs w:val="24"/>
               </w:rPr>
               <w:t>Actor choses Login</w:t>
@@ -1521,11 +2410,13 @@
               <w:spacing w:after="40"/>
               <w:jc w:val="center"/>
               <w:rPr>
-                <w:szCs w:val="24"/>
-              </w:rPr>
-            </w:pPr>
-            <w:r>
-              <w:rPr>
+                <w:rFonts w:ascii="Times New Roman" w:hAnsi="Times New Roman" w:cs="Times New Roman"/>
+                <w:szCs w:val="24"/>
+              </w:rPr>
+            </w:pPr>
+            <w:r>
+              <w:rPr>
+                <w:rFonts w:ascii="Times New Roman" w:hAnsi="Times New Roman" w:cs="Times New Roman"/>
                 <w:szCs w:val="24"/>
               </w:rPr>
               <w:t>Displays Login Screen</w:t>
@@ -1555,11 +2446,13 @@
               </w:numPr>
               <w:spacing w:after="40"/>
               <w:rPr>
-                <w:szCs w:val="24"/>
-              </w:rPr>
-            </w:pPr>
-            <w:r>
-              <w:rPr>
+                <w:rFonts w:ascii="Times New Roman" w:hAnsi="Times New Roman" w:cs="Times New Roman"/>
+                <w:szCs w:val="24"/>
+              </w:rPr>
+            </w:pPr>
+            <w:r>
+              <w:rPr>
+                <w:rFonts w:ascii="Times New Roman" w:hAnsi="Times New Roman" w:cs="Times New Roman"/>
                 <w:szCs w:val="24"/>
               </w:rPr>
               <w:t>Actor Enters Login Details</w:t>
@@ -1585,11 +2478,13 @@
               <w:spacing w:after="40"/>
               <w:jc w:val="center"/>
               <w:rPr>
-                <w:szCs w:val="24"/>
-              </w:rPr>
-            </w:pPr>
-            <w:r>
-              <w:rPr>
+                <w:rFonts w:ascii="Times New Roman" w:hAnsi="Times New Roman" w:cs="Times New Roman"/>
+                <w:szCs w:val="24"/>
+              </w:rPr>
+            </w:pPr>
+            <w:r>
+              <w:rPr>
+                <w:rFonts w:ascii="Times New Roman" w:hAnsi="Times New Roman" w:cs="Times New Roman"/>
                 <w:szCs w:val="24"/>
               </w:rPr>
               <w:t>Displays Main Menu</w:t>
@@ -1602,11 +2497,13 @@
       <w:pPr>
         <w:spacing w:after="0" w:line="240" w:lineRule="auto"/>
         <w:rPr>
+          <w:rFonts w:ascii="Times New Roman" w:hAnsi="Times New Roman" w:cs="Times New Roman"/>
           <w:sz w:val="20"/>
         </w:rPr>
       </w:pPr>
       <w:r>
         <w:rPr>
+          <w:rFonts w:ascii="Times New Roman" w:hAnsi="Times New Roman" w:cs="Times New Roman"/>
           <w:b/>
           <w:sz w:val="20"/>
         </w:rPr>
@@ -1614,6 +2511,7 @@
       </w:r>
       <w:r>
         <w:rPr>
+          <w:rFonts w:ascii="Times New Roman" w:hAnsi="Times New Roman" w:cs="Times New Roman"/>
           <w:sz w:val="20"/>
         </w:rPr>
         <w:t xml:space="preserve"> Security</w:t>
@@ -1623,11 +2521,13 @@
       <w:pPr>
         <w:spacing w:after="0" w:line="240" w:lineRule="auto"/>
         <w:rPr>
+          <w:rFonts w:ascii="Times New Roman" w:hAnsi="Times New Roman" w:cs="Times New Roman"/>
           <w:sz w:val="20"/>
         </w:rPr>
       </w:pPr>
       <w:r>
         <w:rPr>
+          <w:rFonts w:ascii="Times New Roman" w:hAnsi="Times New Roman" w:cs="Times New Roman"/>
           <w:sz w:val="20"/>
         </w:rPr>
         <w:t>The username and password should be encrypted and stored safely</w:t>
@@ -1637,6 +2537,7 @@
       <w:pPr>
         <w:spacing w:after="0" w:line="240" w:lineRule="auto"/>
         <w:rPr>
+          <w:rFonts w:ascii="Times New Roman" w:hAnsi="Times New Roman" w:cs="Times New Roman"/>
           <w:b/>
           <w:sz w:val="20"/>
         </w:rPr>
@@ -1646,11 +2547,13 @@
       <w:pPr>
         <w:spacing w:after="0" w:line="240" w:lineRule="auto"/>
         <w:rPr>
+          <w:rFonts w:ascii="Times New Roman" w:hAnsi="Times New Roman" w:cs="Times New Roman"/>
           <w:sz w:val="20"/>
         </w:rPr>
       </w:pPr>
       <w:r>
         <w:rPr>
+          <w:rFonts w:ascii="Times New Roman" w:hAnsi="Times New Roman" w:cs="Times New Roman"/>
           <w:b/>
           <w:sz w:val="20"/>
         </w:rPr>
@@ -1658,6 +2561,7 @@
       </w:r>
       <w:r>
         <w:rPr>
+          <w:rFonts w:ascii="Times New Roman" w:hAnsi="Times New Roman" w:cs="Times New Roman"/>
           <w:sz w:val="20"/>
         </w:rPr>
         <w:t xml:space="preserve"> If user enters in wrong details the system shows an error to the user and asks to enter the details again.</w:t>
@@ -1666,6 +2570,7 @@
     <w:p>
       <w:pPr>
         <w:rPr>
+          <w:rFonts w:ascii="Times New Roman" w:hAnsi="Times New Roman" w:cs="Times New Roman"/>
           <w:b/>
           <w:u w:val="single"/>
         </w:rPr>
@@ -1674,23 +2579,18 @@
     <w:p>
       <w:pPr>
         <w:rPr>
+          <w:rFonts w:ascii="Times New Roman" w:hAnsi="Times New Roman" w:cs="Times New Roman"/>
           <w:b/>
           <w:u w:val="single"/>
         </w:rPr>
       </w:pPr>
       <w:r>
         <w:rPr>
+          <w:rFonts w:ascii="Times New Roman" w:hAnsi="Times New Roman" w:cs="Times New Roman"/>
           <w:b/>
           <w:u w:val="single"/>
         </w:rPr>
-        <w:t>Use Case 02</w:t>
-      </w:r>
-      <w:r>
-        <w:rPr>
-          <w:b/>
-          <w:u w:val="single"/>
-        </w:rPr>
-        <w:t>: Create User</w:t>
+        <w:t>Use Case 02: Create User</w:t>
       </w:r>
     </w:p>
     <w:tbl>
@@ -1726,6 +2626,7 @@
             <w:pPr>
               <w:jc w:val="center"/>
               <w:rPr>
+                <w:rFonts w:ascii="Times New Roman" w:hAnsi="Times New Roman" w:cs="Times New Roman"/>
                 <w:b/>
                 <w:sz w:val="24"/>
                 <w:szCs w:val="24"/>
@@ -1733,6 +2634,7 @@
             </w:pPr>
             <w:r>
               <w:rPr>
+                <w:rFonts w:ascii="Times New Roman" w:hAnsi="Times New Roman" w:cs="Times New Roman"/>
                 <w:b/>
                 <w:sz w:val="24"/>
                 <w:szCs w:val="24"/>
@@ -1752,6 +2654,7 @@
             <w:pPr>
               <w:jc w:val="center"/>
               <w:rPr>
+                <w:rFonts w:ascii="Times New Roman" w:hAnsi="Times New Roman" w:cs="Times New Roman"/>
                 <w:b/>
                 <w:sz w:val="24"/>
                 <w:szCs w:val="24"/>
@@ -1759,6 +2662,7 @@
             </w:pPr>
             <w:r>
               <w:rPr>
+                <w:rFonts w:ascii="Times New Roman" w:hAnsi="Times New Roman" w:cs="Times New Roman"/>
                 <w:b/>
                 <w:sz w:val="24"/>
                 <w:szCs w:val="24"/>
@@ -1788,8 +2692,14 @@
                 <w:numId w:val="4"/>
               </w:numPr>
               <w:spacing w:after="40"/>
-            </w:pPr>
-            <w:r>
+              <w:rPr>
+                <w:rFonts w:ascii="Times New Roman" w:hAnsi="Times New Roman" w:cs="Times New Roman"/>
+              </w:rPr>
+            </w:pPr>
+            <w:r>
+              <w:rPr>
+                <w:rFonts w:ascii="Times New Roman" w:hAnsi="Times New Roman" w:cs="Times New Roman"/>
+              </w:rPr>
               <w:t>Actor choses create user on the login screen</w:t>
             </w:r>
           </w:p>
@@ -1811,8 +2721,14 @@
               </w:numPr>
               <w:spacing w:after="40"/>
               <w:jc w:val="center"/>
-            </w:pPr>
-            <w:r>
+              <w:rPr>
+                <w:rFonts w:ascii="Times New Roman" w:hAnsi="Times New Roman" w:cs="Times New Roman"/>
+              </w:rPr>
+            </w:pPr>
+            <w:r>
+              <w:rPr>
+                <w:rFonts w:ascii="Times New Roman" w:hAnsi="Times New Roman" w:cs="Times New Roman"/>
+              </w:rPr>
               <w:t>Displays create user screen</w:t>
             </w:r>
           </w:p>
@@ -1839,8 +2755,14 @@
                 <w:numId w:val="4"/>
               </w:numPr>
               <w:spacing w:after="40"/>
-            </w:pPr>
-            <w:r>
+              <w:rPr>
+                <w:rFonts w:ascii="Times New Roman" w:hAnsi="Times New Roman" w:cs="Times New Roman"/>
+              </w:rPr>
+            </w:pPr>
+            <w:r>
+              <w:rPr>
+                <w:rFonts w:ascii="Times New Roman" w:hAnsi="Times New Roman" w:cs="Times New Roman"/>
+              </w:rPr>
               <w:t>Actor enters in their details</w:t>
             </w:r>
           </w:p>
@@ -1863,8 +2785,14 @@
               </w:numPr>
               <w:spacing w:after="40"/>
               <w:jc w:val="center"/>
-            </w:pPr>
-            <w:r>
+              <w:rPr>
+                <w:rFonts w:ascii="Times New Roman" w:hAnsi="Times New Roman" w:cs="Times New Roman"/>
+              </w:rPr>
+            </w:pPr>
+            <w:r>
+              <w:rPr>
+                <w:rFonts w:ascii="Times New Roman" w:hAnsi="Times New Roman" w:cs="Times New Roman"/>
+              </w:rPr>
               <w:t>System checks if the username is available if it is then it registers the user</w:t>
             </w:r>
           </w:p>
@@ -1875,11 +2803,13 @@
       <w:pPr>
         <w:spacing w:after="0" w:line="240" w:lineRule="auto"/>
         <w:rPr>
+          <w:rFonts w:ascii="Times New Roman" w:hAnsi="Times New Roman" w:cs="Times New Roman"/>
           <w:sz w:val="20"/>
         </w:rPr>
       </w:pPr>
       <w:r>
         <w:rPr>
+          <w:rFonts w:ascii="Times New Roman" w:hAnsi="Times New Roman" w:cs="Times New Roman"/>
           <w:b/>
           <w:sz w:val="20"/>
         </w:rPr>
@@ -1887,6 +2817,7 @@
       </w:r>
       <w:r>
         <w:rPr>
+          <w:rFonts w:ascii="Times New Roman" w:hAnsi="Times New Roman" w:cs="Times New Roman"/>
           <w:sz w:val="20"/>
         </w:rPr>
         <w:t xml:space="preserve"> Client</w:t>
@@ -1896,11 +2827,13 @@
       <w:pPr>
         <w:spacing w:after="0" w:line="240" w:lineRule="auto"/>
         <w:rPr>
+          <w:rFonts w:ascii="Times New Roman" w:hAnsi="Times New Roman" w:cs="Times New Roman"/>
           <w:sz w:val="20"/>
         </w:rPr>
       </w:pPr>
       <w:r>
         <w:rPr>
+          <w:rFonts w:ascii="Times New Roman" w:hAnsi="Times New Roman" w:cs="Times New Roman"/>
           <w:b/>
           <w:sz w:val="20"/>
         </w:rPr>
@@ -1908,6 +2841,7 @@
       </w:r>
       <w:r>
         <w:rPr>
+          <w:rFonts w:ascii="Times New Roman" w:hAnsi="Times New Roman" w:cs="Times New Roman"/>
           <w:sz w:val="20"/>
         </w:rPr>
         <w:t xml:space="preserve"> Security and performance</w:t>
@@ -1917,11 +2851,13 @@
       <w:pPr>
         <w:spacing w:after="0" w:line="240" w:lineRule="auto"/>
         <w:rPr>
+          <w:rFonts w:ascii="Times New Roman" w:hAnsi="Times New Roman" w:cs="Times New Roman"/>
           <w:sz w:val="20"/>
         </w:rPr>
       </w:pPr>
       <w:r>
         <w:rPr>
+          <w:rFonts w:ascii="Times New Roman" w:hAnsi="Times New Roman" w:cs="Times New Roman"/>
           <w:sz w:val="20"/>
         </w:rPr>
         <w:t>The user data should be encrypted and stored safely.</w:t>
@@ -1931,11 +2867,13 @@
       <w:pPr>
         <w:spacing w:after="0" w:line="240" w:lineRule="auto"/>
         <w:rPr>
+          <w:rFonts w:ascii="Times New Roman" w:hAnsi="Times New Roman" w:cs="Times New Roman"/>
           <w:sz w:val="20"/>
         </w:rPr>
       </w:pPr>
       <w:r>
         <w:rPr>
+          <w:rFonts w:ascii="Times New Roman" w:hAnsi="Times New Roman" w:cs="Times New Roman"/>
           <w:sz w:val="20"/>
         </w:rPr>
         <w:t>The system should check existing username as fast as possible.</w:t>
@@ -1945,6 +2883,7 @@
       <w:pPr>
         <w:spacing w:after="0" w:line="240" w:lineRule="auto"/>
         <w:rPr>
+          <w:rFonts w:ascii="Times New Roman" w:hAnsi="Times New Roman" w:cs="Times New Roman"/>
           <w:sz w:val="20"/>
         </w:rPr>
       </w:pPr>
@@ -1953,11 +2892,13 @@
       <w:pPr>
         <w:spacing w:after="0" w:line="240" w:lineRule="auto"/>
         <w:rPr>
+          <w:rFonts w:ascii="Times New Roman" w:hAnsi="Times New Roman" w:cs="Times New Roman"/>
           <w:sz w:val="20"/>
         </w:rPr>
       </w:pPr>
       <w:r>
         <w:rPr>
+          <w:rFonts w:ascii="Times New Roman" w:hAnsi="Times New Roman" w:cs="Times New Roman"/>
           <w:b/>
           <w:sz w:val="20"/>
         </w:rPr>
@@ -1965,6 +2906,7 @@
       </w:r>
       <w:r>
         <w:rPr>
+          <w:rFonts w:ascii="Times New Roman" w:hAnsi="Times New Roman" w:cs="Times New Roman"/>
           <w:sz w:val="20"/>
         </w:rPr>
         <w:t xml:space="preserve"> If the user enters an already existing username the system prompts the user to enter a new username.</w:t>
@@ -1973,6 +2915,7 @@
     <w:p>
       <w:pPr>
         <w:rPr>
+          <w:rFonts w:ascii="Times New Roman" w:hAnsi="Times New Roman" w:cs="Times New Roman"/>
           <w:b/>
           <w:u w:val="single"/>
         </w:rPr>
@@ -1981,23 +2924,18 @@
     <w:p>
       <w:pPr>
         <w:rPr>
+          <w:rFonts w:ascii="Times New Roman" w:hAnsi="Times New Roman" w:cs="Times New Roman"/>
           <w:b/>
           <w:u w:val="single"/>
         </w:rPr>
       </w:pPr>
       <w:r>
         <w:rPr>
+          <w:rFonts w:ascii="Times New Roman" w:hAnsi="Times New Roman" w:cs="Times New Roman"/>
           <w:b/>
           <w:u w:val="single"/>
         </w:rPr>
-        <w:t>Use Case 03</w:t>
-      </w:r>
-      <w:r>
-        <w:rPr>
-          <w:b/>
-          <w:u w:val="single"/>
-        </w:rPr>
-        <w:t>: New Booking</w:t>
+        <w:t>Use Case 03: New Booking</w:t>
       </w:r>
     </w:p>
     <w:tbl>
@@ -2030,6 +2968,7 @@
             <w:pPr>
               <w:jc w:val="center"/>
               <w:rPr>
+                <w:rFonts w:ascii="Times New Roman" w:hAnsi="Times New Roman" w:cs="Times New Roman"/>
                 <w:b/>
                 <w:sz w:val="24"/>
                 <w:szCs w:val="24"/>
@@ -2037,6 +2976,7 @@
             </w:pPr>
             <w:r>
               <w:rPr>
+                <w:rFonts w:ascii="Times New Roman" w:hAnsi="Times New Roman" w:cs="Times New Roman"/>
                 <w:b/>
                 <w:sz w:val="24"/>
                 <w:szCs w:val="24"/>
@@ -2058,11 +2998,13 @@
             <w:pPr>
               <w:jc w:val="center"/>
               <w:rPr>
-                <w:b/>
-              </w:rPr>
-            </w:pPr>
-            <w:r>
-              <w:rPr>
+                <w:rFonts w:ascii="Times New Roman" w:hAnsi="Times New Roman" w:cs="Times New Roman"/>
+                <w:b/>
+              </w:rPr>
+            </w:pPr>
+            <w:r>
+              <w:rPr>
+                <w:rFonts w:ascii="Times New Roman" w:hAnsi="Times New Roman" w:cs="Times New Roman"/>
                 <w:b/>
               </w:rPr>
               <w:t>SYSTEM RESPONSE</w:t>
@@ -2085,9 +3027,14 @@
                 <w:ilvl w:val="0"/>
                 <w:numId w:val="5"/>
               </w:numPr>
-            </w:pPr>
-            <w:r>
-              <w:lastRenderedPageBreak/>
+              <w:rPr>
+                <w:rFonts w:ascii="Times New Roman" w:hAnsi="Times New Roman" w:cs="Times New Roman"/>
+              </w:rPr>
+            </w:pPr>
+            <w:r>
+              <w:rPr>
+                <w:rFonts w:ascii="Times New Roman" w:hAnsi="Times New Roman" w:cs="Times New Roman"/>
+              </w:rPr>
               <w:t>Actor clicks on new booking from main menu</w:t>
             </w:r>
           </w:p>
@@ -2106,8 +3053,14 @@
                 <w:ilvl w:val="0"/>
                 <w:numId w:val="5"/>
               </w:numPr>
-            </w:pPr>
-            <w:r>
+              <w:rPr>
+                <w:rFonts w:ascii="Times New Roman" w:hAnsi="Times New Roman" w:cs="Times New Roman"/>
+              </w:rPr>
+            </w:pPr>
+            <w:r>
+              <w:rPr>
+                <w:rFonts w:ascii="Times New Roman" w:hAnsi="Times New Roman" w:cs="Times New Roman"/>
+              </w:rPr>
               <w:t>Screen with list of movies is shown</w:t>
             </w:r>
           </w:p>
@@ -2125,8 +3078,14 @@
                 <w:ilvl w:val="0"/>
                 <w:numId w:val="5"/>
               </w:numPr>
-            </w:pPr>
-            <w:r>
+              <w:rPr>
+                <w:rFonts w:ascii="Times New Roman" w:hAnsi="Times New Roman" w:cs="Times New Roman"/>
+              </w:rPr>
+            </w:pPr>
+            <w:r>
+              <w:rPr>
+                <w:rFonts w:ascii="Times New Roman" w:hAnsi="Times New Roman" w:cs="Times New Roman"/>
+              </w:rPr>
               <w:t xml:space="preserve">Actor selects the desired movie and show time </w:t>
             </w:r>
           </w:p>
@@ -2142,8 +3101,14 @@
                 <w:ilvl w:val="0"/>
                 <w:numId w:val="5"/>
               </w:numPr>
-            </w:pPr>
-            <w:r>
+              <w:rPr>
+                <w:rFonts w:ascii="Times New Roman" w:hAnsi="Times New Roman" w:cs="Times New Roman"/>
+              </w:rPr>
+            </w:pPr>
+            <w:r>
+              <w:rPr>
+                <w:rFonts w:ascii="Times New Roman" w:hAnsi="Times New Roman" w:cs="Times New Roman"/>
+              </w:rPr>
               <w:t>System Displays the seats for that movie.</w:t>
             </w:r>
           </w:p>
@@ -2154,11 +3119,13 @@
       <w:pPr>
         <w:spacing w:after="0" w:line="240" w:lineRule="auto"/>
         <w:rPr>
+          <w:rFonts w:ascii="Times New Roman" w:hAnsi="Times New Roman" w:cs="Times New Roman"/>
           <w:sz w:val="20"/>
         </w:rPr>
       </w:pPr>
       <w:r>
         <w:rPr>
+          <w:rFonts w:ascii="Times New Roman" w:hAnsi="Times New Roman" w:cs="Times New Roman"/>
           <w:b/>
           <w:sz w:val="20"/>
         </w:rPr>
@@ -2166,6 +3133,7 @@
       </w:r>
       <w:r>
         <w:rPr>
+          <w:rFonts w:ascii="Times New Roman" w:hAnsi="Times New Roman" w:cs="Times New Roman"/>
           <w:sz w:val="20"/>
         </w:rPr>
         <w:t xml:space="preserve"> Client</w:t>
@@ -2175,11 +3143,13 @@
       <w:pPr>
         <w:spacing w:after="0" w:line="240" w:lineRule="auto"/>
         <w:rPr>
+          <w:rFonts w:ascii="Times New Roman" w:hAnsi="Times New Roman" w:cs="Times New Roman"/>
           <w:sz w:val="20"/>
         </w:rPr>
       </w:pPr>
       <w:r>
         <w:rPr>
+          <w:rFonts w:ascii="Times New Roman" w:hAnsi="Times New Roman" w:cs="Times New Roman"/>
           <w:b/>
           <w:sz w:val="20"/>
         </w:rPr>
@@ -2187,6 +3157,7 @@
       </w:r>
       <w:r>
         <w:rPr>
+          <w:rFonts w:ascii="Times New Roman" w:hAnsi="Times New Roman" w:cs="Times New Roman"/>
           <w:sz w:val="20"/>
         </w:rPr>
         <w:t xml:space="preserve"> Performance and Accuracy</w:t>
@@ -2196,11 +3167,13 @@
       <w:pPr>
         <w:spacing w:after="0" w:line="240" w:lineRule="auto"/>
         <w:rPr>
+          <w:rFonts w:ascii="Times New Roman" w:hAnsi="Times New Roman" w:cs="Times New Roman"/>
           <w:sz w:val="20"/>
         </w:rPr>
       </w:pPr>
       <w:r>
         <w:rPr>
+          <w:rFonts w:ascii="Times New Roman" w:hAnsi="Times New Roman" w:cs="Times New Roman"/>
           <w:sz w:val="20"/>
         </w:rPr>
         <w:t>System should load the data for movies quickly and the switch between display movie screen and display seats should be fast.</w:t>
@@ -2210,6 +3183,7 @@
       <w:pPr>
         <w:spacing w:after="0" w:line="240" w:lineRule="auto"/>
         <w:rPr>
+          <w:rFonts w:ascii="Times New Roman" w:hAnsi="Times New Roman" w:cs="Times New Roman"/>
           <w:sz w:val="20"/>
         </w:rPr>
       </w:pPr>
@@ -2218,12 +3192,14 @@
       <w:pPr>
         <w:spacing w:after="0" w:line="240" w:lineRule="auto"/>
         <w:rPr>
+          <w:rFonts w:ascii="Times New Roman" w:hAnsi="Times New Roman" w:cs="Times New Roman"/>
           <w:b/>
           <w:sz w:val="20"/>
         </w:rPr>
       </w:pPr>
       <w:r>
         <w:rPr>
+          <w:rFonts w:ascii="Times New Roman" w:hAnsi="Times New Roman" w:cs="Times New Roman"/>
           <w:b/>
           <w:sz w:val="20"/>
         </w:rPr>
@@ -2234,11 +3210,13 @@
       <w:pPr>
         <w:spacing w:after="0" w:line="240" w:lineRule="auto"/>
         <w:rPr>
+          <w:rFonts w:ascii="Times New Roman" w:hAnsi="Times New Roman" w:cs="Times New Roman"/>
           <w:sz w:val="20"/>
         </w:rPr>
       </w:pPr>
       <w:r>
         <w:rPr>
+          <w:rFonts w:ascii="Times New Roman" w:hAnsi="Times New Roman" w:cs="Times New Roman"/>
           <w:b/>
           <w:sz w:val="20"/>
         </w:rPr>
@@ -2246,6 +3224,7 @@
       </w:r>
       <w:r>
         <w:rPr>
+          <w:rFonts w:ascii="Times New Roman" w:hAnsi="Times New Roman" w:cs="Times New Roman"/>
           <w:sz w:val="20"/>
         </w:rPr>
         <w:t>If the user clicks back button main menu is displayed</w:t>
@@ -2255,37 +3234,40 @@
       <w:pPr>
         <w:spacing w:after="0" w:line="240" w:lineRule="auto"/>
         <w:rPr>
+          <w:rFonts w:ascii="Times New Roman" w:hAnsi="Times New Roman" w:cs="Times New Roman"/>
           <w:sz w:val="20"/>
         </w:rPr>
       </w:pPr>
       <w:r>
         <w:rPr>
+          <w:rFonts w:ascii="Times New Roman" w:hAnsi="Times New Roman" w:cs="Times New Roman"/>
           <w:sz w:val="20"/>
         </w:rPr>
         <w:t>If the user doesn’t select all the fields system prompts the user.</w:t>
       </w:r>
     </w:p>
-    <w:p/>
-    <w:p>
-      <w:pPr>
-        <w:rPr>
+    <w:p>
+      <w:pPr>
+        <w:rPr>
+          <w:rFonts w:ascii="Times New Roman" w:hAnsi="Times New Roman" w:cs="Times New Roman"/>
+        </w:rPr>
+      </w:pPr>
+    </w:p>
+    <w:p>
+      <w:pPr>
+        <w:rPr>
+          <w:rFonts w:ascii="Times New Roman" w:hAnsi="Times New Roman" w:cs="Times New Roman"/>
           <w:b/>
           <w:u w:val="single"/>
         </w:rPr>
       </w:pPr>
       <w:r>
         <w:rPr>
+          <w:rFonts w:ascii="Times New Roman" w:hAnsi="Times New Roman" w:cs="Times New Roman"/>
           <w:b/>
           <w:u w:val="single"/>
         </w:rPr>
-        <w:t>Use Case 04</w:t>
-      </w:r>
-      <w:r>
-        <w:rPr>
-          <w:b/>
-          <w:u w:val="single"/>
-        </w:rPr>
-        <w:t>: Confirm Seats</w:t>
+        <w:t>Use Case 04: Confirm Seats</w:t>
       </w:r>
     </w:p>
     <w:tbl>
@@ -2321,12 +3303,14 @@
           <w:p>
             <w:pPr>
               <w:rPr>
-                <w:b/>
-                <w:szCs w:val="24"/>
-              </w:rPr>
-            </w:pPr>
-            <w:r>
-              <w:rPr>
+                <w:rFonts w:ascii="Times New Roman" w:hAnsi="Times New Roman" w:cs="Times New Roman"/>
+                <w:b/>
+                <w:szCs w:val="24"/>
+              </w:rPr>
+            </w:pPr>
+            <w:r>
+              <w:rPr>
+                <w:rFonts w:ascii="Times New Roman" w:hAnsi="Times New Roman" w:cs="Times New Roman"/>
                 <w:b/>
                 <w:szCs w:val="24"/>
               </w:rPr>
@@ -2345,32 +3329,16 @@
           <w:p>
             <w:pPr>
               <w:rPr>
-                <w:szCs w:val="24"/>
-              </w:rPr>
-            </w:pPr>
-            <w:r>
-              <w:rPr>
-                <w:szCs w:val="24"/>
-              </w:rPr>
-              <w:t>This use case describes the process</w:t>
-            </w:r>
-            <w:r>
-              <w:rPr>
-                <w:szCs w:val="24"/>
-              </w:rPr>
-              <w:t xml:space="preserve"> and interaction between client</w:t>
-            </w:r>
-            <w:r>
-              <w:rPr>
-                <w:szCs w:val="24"/>
-              </w:rPr>
-              <w:t xml:space="preserve"> a</w:t>
-            </w:r>
-            <w:r>
-              <w:rPr>
-                <w:szCs w:val="24"/>
-              </w:rPr>
-              <w:t>nd system when client decides to confirm his/her seats.</w:t>
+                <w:rFonts w:ascii="Times New Roman" w:hAnsi="Times New Roman" w:cs="Times New Roman"/>
+                <w:szCs w:val="24"/>
+              </w:rPr>
+            </w:pPr>
+            <w:r>
+              <w:rPr>
+                <w:rFonts w:ascii="Times New Roman" w:hAnsi="Times New Roman" w:cs="Times New Roman"/>
+                <w:szCs w:val="24"/>
+              </w:rPr>
+              <w:t>This use case describes the process and interaction between client and system when client decides to confirm his/her seats.</w:t>
             </w:r>
           </w:p>
         </w:tc>
@@ -2392,12 +3360,14 @@
             <w:pPr>
               <w:jc w:val="both"/>
               <w:rPr>
-                <w:b/>
-                <w:szCs w:val="24"/>
-              </w:rPr>
-            </w:pPr>
-            <w:r>
-              <w:rPr>
+                <w:rFonts w:ascii="Times New Roman" w:hAnsi="Times New Roman" w:cs="Times New Roman"/>
+                <w:b/>
+                <w:szCs w:val="24"/>
+              </w:rPr>
+            </w:pPr>
+            <w:r>
+              <w:rPr>
+                <w:rFonts w:ascii="Times New Roman" w:hAnsi="Times New Roman" w:cs="Times New Roman"/>
                 <w:b/>
                 <w:szCs w:val="24"/>
               </w:rPr>
@@ -2418,11 +3388,13 @@
             <w:pPr>
               <w:jc w:val="both"/>
               <w:rPr>
-                <w:szCs w:val="24"/>
-              </w:rPr>
-            </w:pPr>
-            <w:r>
-              <w:rPr>
+                <w:rFonts w:ascii="Times New Roman" w:hAnsi="Times New Roman" w:cs="Times New Roman"/>
+                <w:szCs w:val="24"/>
+              </w:rPr>
+            </w:pPr>
+            <w:r>
+              <w:rPr>
+                <w:rFonts w:ascii="Times New Roman" w:hAnsi="Times New Roman" w:cs="Times New Roman"/>
                 <w:szCs w:val="24"/>
               </w:rPr>
               <w:t>At least one seat is selected to confirm.</w:t>
@@ -2447,12 +3419,14 @@
             <w:pPr>
               <w:jc w:val="both"/>
               <w:rPr>
-                <w:b/>
-                <w:szCs w:val="24"/>
-              </w:rPr>
-            </w:pPr>
-            <w:r>
-              <w:rPr>
+                <w:rFonts w:ascii="Times New Roman" w:hAnsi="Times New Roman" w:cs="Times New Roman"/>
+                <w:b/>
+                <w:szCs w:val="24"/>
+              </w:rPr>
+            </w:pPr>
+            <w:r>
+              <w:rPr>
+                <w:rFonts w:ascii="Times New Roman" w:hAnsi="Times New Roman" w:cs="Times New Roman"/>
                 <w:b/>
                 <w:szCs w:val="24"/>
               </w:rPr>
@@ -2473,11 +3447,13 @@
             <w:pPr>
               <w:jc w:val="both"/>
               <w:rPr>
-                <w:szCs w:val="24"/>
-              </w:rPr>
-            </w:pPr>
-            <w:r>
-              <w:rPr>
+                <w:rFonts w:ascii="Times New Roman" w:hAnsi="Times New Roman" w:cs="Times New Roman"/>
+                <w:szCs w:val="24"/>
+              </w:rPr>
+            </w:pPr>
+            <w:r>
+              <w:rPr>
+                <w:rFonts w:ascii="Times New Roman" w:hAnsi="Times New Roman" w:cs="Times New Roman"/>
                 <w:szCs w:val="24"/>
               </w:rPr>
               <w:t>Screen requesting payment details is displayed.</w:t>
@@ -2502,15 +3478,18 @@
             <w:pPr>
               <w:jc w:val="both"/>
               <w:rPr>
-                <w:b/>
-                <w:szCs w:val="24"/>
-              </w:rPr>
-            </w:pPr>
-            <w:r>
-              <w:rPr>
-                <w:b/>
-                <w:szCs w:val="24"/>
-              </w:rPr>
+                <w:rFonts w:ascii="Times New Roman" w:hAnsi="Times New Roman" w:cs="Times New Roman"/>
+                <w:b/>
+                <w:szCs w:val="24"/>
+              </w:rPr>
+            </w:pPr>
+            <w:r>
+              <w:rPr>
+                <w:rFonts w:ascii="Times New Roman" w:hAnsi="Times New Roman" w:cs="Times New Roman"/>
+                <w:b/>
+                <w:szCs w:val="24"/>
+              </w:rPr>
+              <w:lastRenderedPageBreak/>
               <w:t>Success End Condition</w:t>
             </w:r>
           </w:p>
@@ -2527,11 +3506,13 @@
           <w:p>
             <w:pPr>
               <w:rPr>
-                <w:szCs w:val="24"/>
-              </w:rPr>
-            </w:pPr>
-            <w:r>
-              <w:rPr>
+                <w:rFonts w:ascii="Times New Roman" w:hAnsi="Times New Roman" w:cs="Times New Roman"/>
+                <w:szCs w:val="24"/>
+              </w:rPr>
+            </w:pPr>
+            <w:r>
+              <w:rPr>
+                <w:rFonts w:ascii="Times New Roman" w:hAnsi="Times New Roman" w:cs="Times New Roman"/>
                 <w:szCs w:val="24"/>
               </w:rPr>
               <w:t>The seats for the movie have been reserved and the payment has been completed.</w:t>
@@ -2556,12 +3537,14 @@
             <w:pPr>
               <w:jc w:val="both"/>
               <w:rPr>
-                <w:b/>
-                <w:szCs w:val="24"/>
-              </w:rPr>
-            </w:pPr>
-            <w:r>
-              <w:rPr>
+                <w:rFonts w:ascii="Times New Roman" w:hAnsi="Times New Roman" w:cs="Times New Roman"/>
+                <w:b/>
+                <w:szCs w:val="24"/>
+              </w:rPr>
+            </w:pPr>
+            <w:r>
+              <w:rPr>
+                <w:rFonts w:ascii="Times New Roman" w:hAnsi="Times New Roman" w:cs="Times New Roman"/>
                 <w:b/>
                 <w:szCs w:val="24"/>
               </w:rPr>
@@ -2581,11 +3564,13 @@
           <w:p>
             <w:pPr>
               <w:rPr>
-                <w:szCs w:val="24"/>
-              </w:rPr>
-            </w:pPr>
-            <w:r>
-              <w:rPr>
+                <w:rFonts w:ascii="Times New Roman" w:hAnsi="Times New Roman" w:cs="Times New Roman"/>
+                <w:szCs w:val="24"/>
+              </w:rPr>
+            </w:pPr>
+            <w:r>
+              <w:rPr>
+                <w:rFonts w:ascii="Times New Roman" w:hAnsi="Times New Roman" w:cs="Times New Roman"/>
                 <w:szCs w:val="24"/>
               </w:rPr>
               <w:t>The System was unable to reserve the database/ All seats were already reserved or the payment was unsuccessful.</w:t>
@@ -2610,12 +3595,14 @@
             <w:pPr>
               <w:jc w:val="both"/>
               <w:rPr>
-                <w:b/>
-                <w:szCs w:val="24"/>
-              </w:rPr>
-            </w:pPr>
-            <w:r>
-              <w:rPr>
+                <w:rFonts w:ascii="Times New Roman" w:hAnsi="Times New Roman" w:cs="Times New Roman"/>
+                <w:b/>
+                <w:szCs w:val="24"/>
+              </w:rPr>
+            </w:pPr>
+            <w:r>
+              <w:rPr>
+                <w:rFonts w:ascii="Times New Roman" w:hAnsi="Times New Roman" w:cs="Times New Roman"/>
                 <w:b/>
                 <w:szCs w:val="24"/>
               </w:rPr>
@@ -2636,11 +3623,13 @@
             <w:pPr>
               <w:jc w:val="both"/>
               <w:rPr>
-                <w:szCs w:val="24"/>
-              </w:rPr>
-            </w:pPr>
-            <w:r>
-              <w:rPr>
+                <w:rFonts w:ascii="Times New Roman" w:hAnsi="Times New Roman" w:cs="Times New Roman"/>
+                <w:szCs w:val="24"/>
+              </w:rPr>
+            </w:pPr>
+            <w:r>
+              <w:rPr>
+                <w:rFonts w:ascii="Times New Roman" w:hAnsi="Times New Roman" w:cs="Times New Roman"/>
                 <w:szCs w:val="24"/>
               </w:rPr>
               <w:t>Client.</w:t>
@@ -2665,12 +3654,14 @@
             <w:pPr>
               <w:jc w:val="both"/>
               <w:rPr>
-                <w:b/>
-                <w:szCs w:val="24"/>
-              </w:rPr>
-            </w:pPr>
-            <w:r>
-              <w:rPr>
+                <w:rFonts w:ascii="Times New Roman" w:hAnsi="Times New Roman" w:cs="Times New Roman"/>
+                <w:b/>
+                <w:szCs w:val="24"/>
+              </w:rPr>
+            </w:pPr>
+            <w:r>
+              <w:rPr>
+                <w:rFonts w:ascii="Times New Roman" w:hAnsi="Times New Roman" w:cs="Times New Roman"/>
                 <w:b/>
                 <w:szCs w:val="24"/>
               </w:rPr>
@@ -2691,11 +3682,13 @@
             <w:pPr>
               <w:jc w:val="both"/>
               <w:rPr>
-                <w:szCs w:val="24"/>
-              </w:rPr>
-            </w:pPr>
-            <w:r>
-              <w:rPr>
+                <w:rFonts w:ascii="Times New Roman" w:hAnsi="Times New Roman" w:cs="Times New Roman"/>
+                <w:szCs w:val="24"/>
+              </w:rPr>
+            </w:pPr>
+            <w:r>
+              <w:rPr>
+                <w:rFonts w:ascii="Times New Roman" w:hAnsi="Times New Roman" w:cs="Times New Roman"/>
                 <w:szCs w:val="24"/>
               </w:rPr>
               <w:t>Actor has selected the desired movie he/she wants to make the bookings for.</w:t>
@@ -2704,7 +3697,13 @@
         </w:tc>
       </w:tr>
     </w:tbl>
-    <w:p/>
+    <w:p>
+      <w:pPr>
+        <w:rPr>
+          <w:rFonts w:ascii="Times New Roman" w:hAnsi="Times New Roman" w:cs="Times New Roman"/>
+        </w:rPr>
+      </w:pPr>
+    </w:p>
     <w:tbl>
       <w:tblPr>
         <w:tblStyle w:val="TableGrid"/>
@@ -2735,6 +3734,7 @@
           <w:p>
             <w:pPr>
               <w:rPr>
+                <w:rFonts w:ascii="Times New Roman" w:hAnsi="Times New Roman" w:cs="Times New Roman"/>
                 <w:b/>
                 <w:sz w:val="24"/>
                 <w:szCs w:val="28"/>
@@ -2742,6 +3742,7 @@
             </w:pPr>
             <w:r>
               <w:rPr>
+                <w:rFonts w:ascii="Times New Roman" w:hAnsi="Times New Roman" w:cs="Times New Roman"/>
                 <w:b/>
                 <w:sz w:val="24"/>
                 <w:szCs w:val="28"/>
@@ -2763,6 +3764,7 @@
           <w:p>
             <w:pPr>
               <w:rPr>
+                <w:rFonts w:ascii="Times New Roman" w:hAnsi="Times New Roman" w:cs="Times New Roman"/>
                 <w:b/>
                 <w:sz w:val="24"/>
                 <w:szCs w:val="28"/>
@@ -2770,6 +3772,7 @@
             </w:pPr>
             <w:r>
               <w:rPr>
+                <w:rFonts w:ascii="Times New Roman" w:hAnsi="Times New Roman" w:cs="Times New Roman"/>
                 <w:b/>
                 <w:sz w:val="24"/>
                 <w:szCs w:val="28"/>
@@ -2790,6 +3793,7 @@
           <w:p>
             <w:pPr>
               <w:rPr>
+                <w:rFonts w:ascii="Times New Roman" w:hAnsi="Times New Roman" w:cs="Times New Roman"/>
                 <w:b/>
                 <w:sz w:val="24"/>
                 <w:szCs w:val="28"/>
@@ -2797,6 +3801,7 @@
             </w:pPr>
             <w:r>
               <w:rPr>
+                <w:rFonts w:ascii="Times New Roman" w:hAnsi="Times New Roman" w:cs="Times New Roman"/>
                 <w:b/>
                 <w:sz w:val="24"/>
                 <w:szCs w:val="28"/>
@@ -2814,7 +3819,13 @@
               <w:top w:val="single" w:sz="12" w:space="0" w:color="auto"/>
             </w:tcBorders>
           </w:tcPr>
-          <w:p/>
+          <w:p>
+            <w:pPr>
+              <w:rPr>
+                <w:rFonts w:ascii="Times New Roman" w:hAnsi="Times New Roman" w:cs="Times New Roman"/>
+              </w:rPr>
+            </w:pPr>
+          </w:p>
         </w:tc>
         <w:tc>
           <w:tcPr>
@@ -2824,7 +3835,15 @@
             </w:tcBorders>
           </w:tcPr>
           <w:p>
-            <w:r>
+            <w:pPr>
+              <w:rPr>
+                <w:rFonts w:ascii="Times New Roman" w:hAnsi="Times New Roman" w:cs="Times New Roman"/>
+              </w:rPr>
+            </w:pPr>
+            <w:r>
+              <w:rPr>
+                <w:rFonts w:ascii="Times New Roman" w:hAnsi="Times New Roman" w:cs="Times New Roman"/>
+              </w:rPr>
               <w:t>1.</w:t>
             </w:r>
           </w:p>
@@ -2837,7 +3856,15 @@
             </w:tcBorders>
           </w:tcPr>
           <w:p>
-            <w:r>
+            <w:pPr>
+              <w:rPr>
+                <w:rFonts w:ascii="Times New Roman" w:hAnsi="Times New Roman" w:cs="Times New Roman"/>
+              </w:rPr>
+            </w:pPr>
+            <w:r>
+              <w:rPr>
+                <w:rFonts w:ascii="Times New Roman" w:hAnsi="Times New Roman" w:cs="Times New Roman"/>
+              </w:rPr>
               <w:t>Client selects the movie he/she wants to make the booking for.</w:t>
             </w:r>
           </w:p>
@@ -2848,14 +3875,28 @@
           <w:tcPr>
             <w:tcW w:w="2999" w:type="dxa"/>
           </w:tcPr>
-          <w:p/>
+          <w:p>
+            <w:pPr>
+              <w:rPr>
+                <w:rFonts w:ascii="Times New Roman" w:hAnsi="Times New Roman" w:cs="Times New Roman"/>
+              </w:rPr>
+            </w:pPr>
+          </w:p>
         </w:tc>
         <w:tc>
           <w:tcPr>
             <w:tcW w:w="2998" w:type="dxa"/>
           </w:tcPr>
           <w:p>
-            <w:r>
+            <w:pPr>
+              <w:rPr>
+                <w:rFonts w:ascii="Times New Roman" w:hAnsi="Times New Roman" w:cs="Times New Roman"/>
+              </w:rPr>
+            </w:pPr>
+            <w:r>
+              <w:rPr>
+                <w:rFonts w:ascii="Times New Roman" w:hAnsi="Times New Roman" w:cs="Times New Roman"/>
+              </w:rPr>
               <w:t>2.</w:t>
             </w:r>
           </w:p>
@@ -2865,7 +3906,15 @@
             <w:tcW w:w="3344" w:type="dxa"/>
           </w:tcPr>
           <w:p>
-            <w:r>
+            <w:pPr>
+              <w:rPr>
+                <w:rFonts w:ascii="Times New Roman" w:hAnsi="Times New Roman" w:cs="Times New Roman"/>
+              </w:rPr>
+            </w:pPr>
+            <w:r>
+              <w:rPr>
+                <w:rFonts w:ascii="Times New Roman" w:hAnsi="Times New Roman" w:cs="Times New Roman"/>
+              </w:rPr>
               <w:t>Client selects the desired seats.</w:t>
             </w:r>
           </w:p>
@@ -2879,7 +3928,13 @@
               <w:bottom w:val="single" w:sz="12" w:space="0" w:color="auto"/>
             </w:tcBorders>
           </w:tcPr>
-          <w:p/>
+          <w:p>
+            <w:pPr>
+              <w:rPr>
+                <w:rFonts w:ascii="Times New Roman" w:hAnsi="Times New Roman" w:cs="Times New Roman"/>
+              </w:rPr>
+            </w:pPr>
+          </w:p>
         </w:tc>
         <w:tc>
           <w:tcPr>
@@ -2889,7 +3944,15 @@
             </w:tcBorders>
           </w:tcPr>
           <w:p>
-            <w:r>
+            <w:pPr>
+              <w:rPr>
+                <w:rFonts w:ascii="Times New Roman" w:hAnsi="Times New Roman" w:cs="Times New Roman"/>
+              </w:rPr>
+            </w:pPr>
+            <w:r>
+              <w:rPr>
+                <w:rFonts w:ascii="Times New Roman" w:hAnsi="Times New Roman" w:cs="Times New Roman"/>
+              </w:rPr>
               <w:t>3.</w:t>
             </w:r>
           </w:p>
@@ -2902,7 +3965,15 @@
             </w:tcBorders>
           </w:tcPr>
           <w:p>
-            <w:r>
+            <w:pPr>
+              <w:rPr>
+                <w:rFonts w:ascii="Times New Roman" w:hAnsi="Times New Roman" w:cs="Times New Roman"/>
+              </w:rPr>
+            </w:pPr>
+            <w:r>
+              <w:rPr>
+                <w:rFonts w:ascii="Times New Roman" w:hAnsi="Times New Roman" w:cs="Times New Roman"/>
+              </w:rPr>
               <w:t>Client clicks on confirm seats.</w:t>
             </w:r>
           </w:p>
@@ -2921,6 +3992,7 @@
           <w:p>
             <w:pPr>
               <w:rPr>
+                <w:rFonts w:ascii="Times New Roman" w:hAnsi="Times New Roman" w:cs="Times New Roman"/>
                 <w:b/>
                 <w:sz w:val="24"/>
                 <w:szCs w:val="24"/>
@@ -2928,6 +4000,7 @@
             </w:pPr>
             <w:r>
               <w:rPr>
+                <w:rFonts w:ascii="Times New Roman" w:hAnsi="Times New Roman" w:cs="Times New Roman"/>
                 <w:b/>
                 <w:sz w:val="24"/>
                 <w:szCs w:val="24"/>
@@ -2949,6 +4022,7 @@
           <w:p>
             <w:pPr>
               <w:rPr>
+                <w:rFonts w:ascii="Times New Roman" w:hAnsi="Times New Roman" w:cs="Times New Roman"/>
                 <w:b/>
                 <w:sz w:val="24"/>
                 <w:szCs w:val="24"/>
@@ -2956,6 +4030,7 @@
             </w:pPr>
             <w:r>
               <w:rPr>
+                <w:rFonts w:ascii="Times New Roman" w:hAnsi="Times New Roman" w:cs="Times New Roman"/>
                 <w:b/>
                 <w:sz w:val="24"/>
                 <w:szCs w:val="24"/>
@@ -2976,6 +4051,7 @@
           <w:p>
             <w:pPr>
               <w:rPr>
+                <w:rFonts w:ascii="Times New Roman" w:hAnsi="Times New Roman" w:cs="Times New Roman"/>
                 <w:b/>
                 <w:sz w:val="24"/>
                 <w:szCs w:val="24"/>
@@ -2983,6 +4059,7 @@
             </w:pPr>
             <w:r>
               <w:rPr>
+                <w:rFonts w:ascii="Times New Roman" w:hAnsi="Times New Roman" w:cs="Times New Roman"/>
                 <w:b/>
                 <w:sz w:val="24"/>
                 <w:szCs w:val="24"/>
@@ -3000,7 +4077,13 @@
               <w:top w:val="single" w:sz="12" w:space="0" w:color="auto"/>
             </w:tcBorders>
           </w:tcPr>
-          <w:p/>
+          <w:p>
+            <w:pPr>
+              <w:rPr>
+                <w:rFonts w:ascii="Times New Roman" w:hAnsi="Times New Roman" w:cs="Times New Roman"/>
+              </w:rPr>
+            </w:pPr>
+          </w:p>
         </w:tc>
         <w:tc>
           <w:tcPr>
@@ -3010,7 +4093,15 @@
             </w:tcBorders>
           </w:tcPr>
           <w:p>
-            <w:r>
+            <w:pPr>
+              <w:rPr>
+                <w:rFonts w:ascii="Times New Roman" w:hAnsi="Times New Roman" w:cs="Times New Roman"/>
+              </w:rPr>
+            </w:pPr>
+            <w:r>
+              <w:rPr>
+                <w:rFonts w:ascii="Times New Roman" w:hAnsi="Times New Roman" w:cs="Times New Roman"/>
+              </w:rPr>
               <w:t>2.a</w:t>
             </w:r>
           </w:p>
@@ -3023,7 +4114,15 @@
             </w:tcBorders>
           </w:tcPr>
           <w:p>
-            <w:r>
+            <w:pPr>
+              <w:rPr>
+                <w:rFonts w:ascii="Times New Roman" w:hAnsi="Times New Roman" w:cs="Times New Roman"/>
+              </w:rPr>
+            </w:pPr>
+            <w:r>
+              <w:rPr>
+                <w:rFonts w:ascii="Times New Roman" w:hAnsi="Times New Roman" w:cs="Times New Roman"/>
+              </w:rPr>
               <w:t>User clicks go back to View Movie screen.</w:t>
             </w:r>
           </w:p>
@@ -3037,7 +4136,13 @@
               <w:bottom w:val="single" w:sz="12" w:space="0" w:color="auto"/>
             </w:tcBorders>
           </w:tcPr>
-          <w:p/>
+          <w:p>
+            <w:pPr>
+              <w:rPr>
+                <w:rFonts w:ascii="Times New Roman" w:hAnsi="Times New Roman" w:cs="Times New Roman"/>
+              </w:rPr>
+            </w:pPr>
+          </w:p>
         </w:tc>
         <w:tc>
           <w:tcPr>
@@ -3047,7 +4152,15 @@
             </w:tcBorders>
           </w:tcPr>
           <w:p>
-            <w:r>
+            <w:pPr>
+              <w:rPr>
+                <w:rFonts w:ascii="Times New Roman" w:hAnsi="Times New Roman" w:cs="Times New Roman"/>
+              </w:rPr>
+            </w:pPr>
+            <w:r>
+              <w:rPr>
+                <w:rFonts w:ascii="Times New Roman" w:hAnsi="Times New Roman" w:cs="Times New Roman"/>
+              </w:rPr>
               <w:t>2.b</w:t>
             </w:r>
           </w:p>
@@ -3060,7 +4173,15 @@
             </w:tcBorders>
           </w:tcPr>
           <w:p>
-            <w:r>
+            <w:pPr>
+              <w:rPr>
+                <w:rFonts w:ascii="Times New Roman" w:hAnsi="Times New Roman" w:cs="Times New Roman"/>
+              </w:rPr>
+            </w:pPr>
+            <w:r>
+              <w:rPr>
+                <w:rFonts w:ascii="Times New Roman" w:hAnsi="Times New Roman" w:cs="Times New Roman"/>
+              </w:rPr>
               <w:t>User isn’t logged in. So, login screen is displayed to the Client before the booking can be confirmed.</w:t>
             </w:r>
           </w:p>
@@ -3079,11 +4200,13 @@
           <w:p>
             <w:pPr>
               <w:rPr>
-                <w:b/>
-              </w:rPr>
-            </w:pPr>
-            <w:r>
-              <w:rPr>
+                <w:rFonts w:ascii="Times New Roman" w:hAnsi="Times New Roman" w:cs="Times New Roman"/>
+                <w:b/>
+              </w:rPr>
+            </w:pPr>
+            <w:r>
+              <w:rPr>
+                <w:rFonts w:ascii="Times New Roman" w:hAnsi="Times New Roman" w:cs="Times New Roman"/>
                 <w:b/>
                 <w:sz w:val="24"/>
               </w:rPr>
@@ -3104,11 +4227,13 @@
           <w:p>
             <w:pPr>
               <w:rPr>
-                <w:b/>
-              </w:rPr>
-            </w:pPr>
-            <w:r>
-              <w:rPr>
+                <w:rFonts w:ascii="Times New Roman" w:hAnsi="Times New Roman" w:cs="Times New Roman"/>
+                <w:b/>
+              </w:rPr>
+            </w:pPr>
+            <w:r>
+              <w:rPr>
+                <w:rFonts w:ascii="Times New Roman" w:hAnsi="Times New Roman" w:cs="Times New Roman"/>
                 <w:b/>
               </w:rPr>
               <w:t>Step Number</w:t>
@@ -3127,11 +4252,13 @@
           <w:p>
             <w:pPr>
               <w:rPr>
-                <w:b/>
-              </w:rPr>
-            </w:pPr>
-            <w:r>
-              <w:rPr>
+                <w:rFonts w:ascii="Times New Roman" w:hAnsi="Times New Roman" w:cs="Times New Roman"/>
+                <w:b/>
+              </w:rPr>
+            </w:pPr>
+            <w:r>
+              <w:rPr>
+                <w:rFonts w:ascii="Times New Roman" w:hAnsi="Times New Roman" w:cs="Times New Roman"/>
                 <w:b/>
               </w:rPr>
               <w:t>Branching Condition</w:t>
@@ -3147,7 +4274,13 @@
               <w:top w:val="single" w:sz="12" w:space="0" w:color="auto"/>
             </w:tcBorders>
           </w:tcPr>
-          <w:p/>
+          <w:p>
+            <w:pPr>
+              <w:rPr>
+                <w:rFonts w:ascii="Times New Roman" w:hAnsi="Times New Roman" w:cs="Times New Roman"/>
+              </w:rPr>
+            </w:pPr>
+          </w:p>
         </w:tc>
         <w:tc>
           <w:tcPr>
@@ -3157,7 +4290,15 @@
             </w:tcBorders>
           </w:tcPr>
           <w:p>
-            <w:r>
+            <w:pPr>
+              <w:rPr>
+                <w:rFonts w:ascii="Times New Roman" w:hAnsi="Times New Roman" w:cs="Times New Roman"/>
+              </w:rPr>
+            </w:pPr>
+            <w:r>
+              <w:rPr>
+                <w:rFonts w:ascii="Times New Roman" w:hAnsi="Times New Roman" w:cs="Times New Roman"/>
+              </w:rPr>
               <w:t>2.a</w:t>
             </w:r>
           </w:p>
@@ -3170,7 +4311,15 @@
             </w:tcBorders>
           </w:tcPr>
           <w:p>
-            <w:r>
+            <w:pPr>
+              <w:rPr>
+                <w:rFonts w:ascii="Times New Roman" w:hAnsi="Times New Roman" w:cs="Times New Roman"/>
+              </w:rPr>
+            </w:pPr>
+            <w:r>
+              <w:rPr>
+                <w:rFonts w:ascii="Times New Roman" w:hAnsi="Times New Roman" w:cs="Times New Roman"/>
+              </w:rPr>
               <w:t>All the seats have already been booked.</w:t>
             </w:r>
           </w:p>
@@ -3181,14 +4330,28 @@
           <w:tcPr>
             <w:tcW w:w="2999" w:type="dxa"/>
           </w:tcPr>
-          <w:p/>
+          <w:p>
+            <w:pPr>
+              <w:rPr>
+                <w:rFonts w:ascii="Times New Roman" w:hAnsi="Times New Roman" w:cs="Times New Roman"/>
+              </w:rPr>
+            </w:pPr>
+          </w:p>
         </w:tc>
         <w:tc>
           <w:tcPr>
             <w:tcW w:w="2998" w:type="dxa"/>
           </w:tcPr>
           <w:p>
-            <w:r>
+            <w:pPr>
+              <w:rPr>
+                <w:rFonts w:ascii="Times New Roman" w:hAnsi="Times New Roman" w:cs="Times New Roman"/>
+              </w:rPr>
+            </w:pPr>
+            <w:r>
+              <w:rPr>
+                <w:rFonts w:ascii="Times New Roman" w:hAnsi="Times New Roman" w:cs="Times New Roman"/>
+              </w:rPr>
               <w:t>2.b</w:t>
             </w:r>
           </w:p>
@@ -3198,35 +4361,50 @@
             <w:tcW w:w="3344" w:type="dxa"/>
           </w:tcPr>
           <w:p>
-            <w:r>
+            <w:pPr>
+              <w:rPr>
+                <w:rFonts w:ascii="Times New Roman" w:hAnsi="Times New Roman" w:cs="Times New Roman"/>
+              </w:rPr>
+            </w:pPr>
+            <w:r>
+              <w:rPr>
+                <w:rFonts w:ascii="Times New Roman" w:hAnsi="Times New Roman" w:cs="Times New Roman"/>
+              </w:rPr>
               <w:t>Unable to load the seats.</w:t>
             </w:r>
           </w:p>
         </w:tc>
       </w:tr>
     </w:tbl>
-    <w:p/>
-    <w:p/>
-    <w:p>
-      <w:pPr>
-        <w:rPr>
+    <w:p>
+      <w:pPr>
+        <w:rPr>
+          <w:rFonts w:ascii="Times New Roman" w:hAnsi="Times New Roman" w:cs="Times New Roman"/>
+        </w:rPr>
+      </w:pPr>
+    </w:p>
+    <w:p>
+      <w:pPr>
+        <w:rPr>
+          <w:rFonts w:ascii="Times New Roman" w:hAnsi="Times New Roman" w:cs="Times New Roman"/>
+        </w:rPr>
+      </w:pPr>
+    </w:p>
+    <w:p>
+      <w:pPr>
+        <w:rPr>
+          <w:rFonts w:ascii="Times New Roman" w:hAnsi="Times New Roman" w:cs="Times New Roman"/>
           <w:b/>
           <w:u w:val="single"/>
         </w:rPr>
       </w:pPr>
       <w:r>
         <w:rPr>
+          <w:rFonts w:ascii="Times New Roman" w:hAnsi="Times New Roman" w:cs="Times New Roman"/>
           <w:b/>
           <w:u w:val="single"/>
         </w:rPr>
-        <w:t>Use Case 05</w:t>
-      </w:r>
-      <w:r>
-        <w:rPr>
-          <w:b/>
-          <w:u w:val="single"/>
-        </w:rPr>
-        <w:t>: Add Movie</w:t>
+        <w:t>Use Case 05: Add Movie</w:t>
       </w:r>
     </w:p>
     <w:tbl>
@@ -3262,12 +4440,14 @@
           <w:p>
             <w:pPr>
               <w:rPr>
-                <w:b/>
-                <w:szCs w:val="24"/>
-              </w:rPr>
-            </w:pPr>
-            <w:r>
-              <w:rPr>
+                <w:rFonts w:ascii="Times New Roman" w:hAnsi="Times New Roman" w:cs="Times New Roman"/>
+                <w:b/>
+                <w:szCs w:val="24"/>
+              </w:rPr>
+            </w:pPr>
+            <w:r>
+              <w:rPr>
+                <w:rFonts w:ascii="Times New Roman" w:hAnsi="Times New Roman" w:cs="Times New Roman"/>
                 <w:b/>
                 <w:szCs w:val="24"/>
               </w:rPr>
@@ -3286,11 +4466,13 @@
           <w:p>
             <w:pPr>
               <w:rPr>
-                <w:szCs w:val="24"/>
-              </w:rPr>
-            </w:pPr>
-            <w:r>
-              <w:rPr>
+                <w:rFonts w:ascii="Times New Roman" w:hAnsi="Times New Roman" w:cs="Times New Roman"/>
+                <w:szCs w:val="24"/>
+              </w:rPr>
+            </w:pPr>
+            <w:r>
+              <w:rPr>
+                <w:rFonts w:ascii="Times New Roman" w:hAnsi="Times New Roman" w:cs="Times New Roman"/>
                 <w:szCs w:val="24"/>
               </w:rPr>
               <w:t>This use case describes the process and interaction between manager and system when manager wants to add new movie.</w:t>
@@ -3315,12 +4497,14 @@
             <w:pPr>
               <w:jc w:val="both"/>
               <w:rPr>
-                <w:b/>
-                <w:szCs w:val="24"/>
-              </w:rPr>
-            </w:pPr>
-            <w:r>
-              <w:rPr>
+                <w:rFonts w:ascii="Times New Roman" w:hAnsi="Times New Roman" w:cs="Times New Roman"/>
+                <w:b/>
+                <w:szCs w:val="24"/>
+              </w:rPr>
+            </w:pPr>
+            <w:r>
+              <w:rPr>
+                <w:rFonts w:ascii="Times New Roman" w:hAnsi="Times New Roman" w:cs="Times New Roman"/>
                 <w:b/>
                 <w:szCs w:val="24"/>
               </w:rPr>
@@ -3341,11 +4525,13 @@
             <w:pPr>
               <w:jc w:val="both"/>
               <w:rPr>
-                <w:szCs w:val="24"/>
-              </w:rPr>
-            </w:pPr>
-            <w:r>
-              <w:rPr>
+                <w:rFonts w:ascii="Times New Roman" w:hAnsi="Times New Roman" w:cs="Times New Roman"/>
+                <w:szCs w:val="24"/>
+              </w:rPr>
+            </w:pPr>
+            <w:r>
+              <w:rPr>
+                <w:rFonts w:ascii="Times New Roman" w:hAnsi="Times New Roman" w:cs="Times New Roman"/>
                 <w:szCs w:val="24"/>
               </w:rPr>
               <w:t>Actor has successfully logged into the computer and Actor is manager.</w:t>
@@ -3370,12 +4556,14 @@
             <w:pPr>
               <w:jc w:val="both"/>
               <w:rPr>
-                <w:b/>
-                <w:szCs w:val="24"/>
-              </w:rPr>
-            </w:pPr>
-            <w:r>
-              <w:rPr>
+                <w:rFonts w:ascii="Times New Roman" w:hAnsi="Times New Roman" w:cs="Times New Roman"/>
+                <w:b/>
+                <w:szCs w:val="24"/>
+              </w:rPr>
+            </w:pPr>
+            <w:r>
+              <w:rPr>
+                <w:rFonts w:ascii="Times New Roman" w:hAnsi="Times New Roman" w:cs="Times New Roman"/>
                 <w:b/>
                 <w:szCs w:val="24"/>
               </w:rPr>
@@ -3396,11 +4584,13 @@
             <w:pPr>
               <w:jc w:val="both"/>
               <w:rPr>
-                <w:szCs w:val="24"/>
-              </w:rPr>
-            </w:pPr>
-            <w:r>
-              <w:rPr>
+                <w:rFonts w:ascii="Times New Roman" w:hAnsi="Times New Roman" w:cs="Times New Roman"/>
+                <w:szCs w:val="24"/>
+              </w:rPr>
+            </w:pPr>
+            <w:r>
+              <w:rPr>
+                <w:rFonts w:ascii="Times New Roman" w:hAnsi="Times New Roman" w:cs="Times New Roman"/>
                 <w:szCs w:val="24"/>
               </w:rPr>
               <w:t>Movie is added into the database with the details provided by the manager.</w:t>
@@ -3425,12 +4615,14 @@
             <w:pPr>
               <w:jc w:val="both"/>
               <w:rPr>
-                <w:b/>
-                <w:szCs w:val="24"/>
-              </w:rPr>
-            </w:pPr>
-            <w:r>
-              <w:rPr>
+                <w:rFonts w:ascii="Times New Roman" w:hAnsi="Times New Roman" w:cs="Times New Roman"/>
+                <w:b/>
+                <w:szCs w:val="24"/>
+              </w:rPr>
+            </w:pPr>
+            <w:r>
+              <w:rPr>
+                <w:rFonts w:ascii="Times New Roman" w:hAnsi="Times New Roman" w:cs="Times New Roman"/>
                 <w:b/>
                 <w:szCs w:val="24"/>
               </w:rPr>
@@ -3451,11 +4643,13 @@
             <w:pPr>
               <w:jc w:val="both"/>
               <w:rPr>
-                <w:szCs w:val="24"/>
-              </w:rPr>
-            </w:pPr>
-            <w:r>
-              <w:rPr>
+                <w:rFonts w:ascii="Times New Roman" w:hAnsi="Times New Roman" w:cs="Times New Roman"/>
+                <w:szCs w:val="24"/>
+              </w:rPr>
+            </w:pPr>
+            <w:r>
+              <w:rPr>
+                <w:rFonts w:ascii="Times New Roman" w:hAnsi="Times New Roman" w:cs="Times New Roman"/>
                 <w:szCs w:val="24"/>
               </w:rPr>
               <w:t>Movie is added into the database and the main menu is displayed for the manager.</w:t>
@@ -3480,12 +4674,14 @@
             <w:pPr>
               <w:jc w:val="both"/>
               <w:rPr>
-                <w:b/>
-                <w:szCs w:val="24"/>
-              </w:rPr>
-            </w:pPr>
-            <w:r>
-              <w:rPr>
+                <w:rFonts w:ascii="Times New Roman" w:hAnsi="Times New Roman" w:cs="Times New Roman"/>
+                <w:b/>
+                <w:szCs w:val="24"/>
+              </w:rPr>
+            </w:pPr>
+            <w:r>
+              <w:rPr>
+                <w:rFonts w:ascii="Times New Roman" w:hAnsi="Times New Roman" w:cs="Times New Roman"/>
                 <w:b/>
                 <w:szCs w:val="24"/>
               </w:rPr>
@@ -3506,20 +4702,16 @@
             <w:pPr>
               <w:jc w:val="both"/>
               <w:rPr>
-                <w:szCs w:val="24"/>
-              </w:rPr>
-            </w:pPr>
-            <w:r>
-              <w:rPr>
-                <w:szCs w:val="24"/>
-              </w:rPr>
-              <w:t>System is unable to update the database</w:t>
-            </w:r>
-            <w:r>
-              <w:rPr>
-                <w:szCs w:val="24"/>
-              </w:rPr>
-              <w:t xml:space="preserve"> because movie already exists. Error is displayed to the user.</w:t>
+                <w:rFonts w:ascii="Times New Roman" w:hAnsi="Times New Roman" w:cs="Times New Roman"/>
+                <w:szCs w:val="24"/>
+              </w:rPr>
+            </w:pPr>
+            <w:r>
+              <w:rPr>
+                <w:rFonts w:ascii="Times New Roman" w:hAnsi="Times New Roman" w:cs="Times New Roman"/>
+                <w:szCs w:val="24"/>
+              </w:rPr>
+              <w:t>System is unable to update the database because movie already exists. Error is displayed to the user.</w:t>
             </w:r>
           </w:p>
         </w:tc>
@@ -3541,12 +4733,14 @@
             <w:pPr>
               <w:jc w:val="both"/>
               <w:rPr>
-                <w:b/>
-                <w:szCs w:val="24"/>
-              </w:rPr>
-            </w:pPr>
-            <w:r>
-              <w:rPr>
+                <w:rFonts w:ascii="Times New Roman" w:hAnsi="Times New Roman" w:cs="Times New Roman"/>
+                <w:b/>
+                <w:szCs w:val="24"/>
+              </w:rPr>
+            </w:pPr>
+            <w:r>
+              <w:rPr>
+                <w:rFonts w:ascii="Times New Roman" w:hAnsi="Times New Roman" w:cs="Times New Roman"/>
                 <w:b/>
                 <w:szCs w:val="24"/>
               </w:rPr>
@@ -3567,20 +4761,16 @@
             <w:pPr>
               <w:jc w:val="both"/>
               <w:rPr>
-                <w:szCs w:val="24"/>
-              </w:rPr>
-            </w:pPr>
-            <w:r>
-              <w:rPr>
-                <w:szCs w:val="24"/>
-              </w:rPr>
-              <w:t>Manager</w:t>
-            </w:r>
-            <w:r>
-              <w:rPr>
-                <w:szCs w:val="24"/>
-              </w:rPr>
-              <w:t>.</w:t>
+                <w:rFonts w:ascii="Times New Roman" w:hAnsi="Times New Roman" w:cs="Times New Roman"/>
+                <w:szCs w:val="24"/>
+              </w:rPr>
+            </w:pPr>
+            <w:r>
+              <w:rPr>
+                <w:rFonts w:ascii="Times New Roman" w:hAnsi="Times New Roman" w:cs="Times New Roman"/>
+                <w:szCs w:val="24"/>
+              </w:rPr>
+              <w:t>Manager.</w:t>
             </w:r>
           </w:p>
         </w:tc>
@@ -3602,12 +4792,14 @@
             <w:pPr>
               <w:jc w:val="both"/>
               <w:rPr>
-                <w:b/>
-                <w:szCs w:val="24"/>
-              </w:rPr>
-            </w:pPr>
-            <w:r>
-              <w:rPr>
+                <w:rFonts w:ascii="Times New Roman" w:hAnsi="Times New Roman" w:cs="Times New Roman"/>
+                <w:b/>
+                <w:szCs w:val="24"/>
+              </w:rPr>
+            </w:pPr>
+            <w:r>
+              <w:rPr>
+                <w:rFonts w:ascii="Times New Roman" w:hAnsi="Times New Roman" w:cs="Times New Roman"/>
                 <w:b/>
                 <w:szCs w:val="24"/>
               </w:rPr>
@@ -3627,28 +4819,42 @@
           <w:p>
             <w:pPr>
               <w:rPr>
-                <w:szCs w:val="24"/>
-              </w:rPr>
-            </w:pPr>
-            <w:r>
-              <w:rPr>
-                <w:szCs w:val="24"/>
-              </w:rPr>
-              <w:t>Actor selects add new movie from the main menu</w:t>
-            </w:r>
-            <w:r>
-              <w:rPr>
-                <w:szCs w:val="24"/>
-              </w:rPr>
-              <w:t>.</w:t>
+                <w:rFonts w:ascii="Times New Roman" w:hAnsi="Times New Roman" w:cs="Times New Roman"/>
+                <w:szCs w:val="24"/>
+              </w:rPr>
+            </w:pPr>
+            <w:r>
+              <w:rPr>
+                <w:rFonts w:ascii="Times New Roman" w:hAnsi="Times New Roman" w:cs="Times New Roman"/>
+                <w:szCs w:val="24"/>
+              </w:rPr>
+              <w:t>Actor selects add new movie from the main menu.</w:t>
             </w:r>
           </w:p>
         </w:tc>
       </w:tr>
     </w:tbl>
-    <w:p/>
-    <w:p/>
-    <w:p/>
+    <w:p>
+      <w:pPr>
+        <w:rPr>
+          <w:rFonts w:ascii="Times New Roman" w:hAnsi="Times New Roman" w:cs="Times New Roman"/>
+        </w:rPr>
+      </w:pPr>
+    </w:p>
+    <w:p>
+      <w:pPr>
+        <w:rPr>
+          <w:rFonts w:ascii="Times New Roman" w:hAnsi="Times New Roman" w:cs="Times New Roman"/>
+        </w:rPr>
+      </w:pPr>
+    </w:p>
+    <w:p>
+      <w:pPr>
+        <w:rPr>
+          <w:rFonts w:ascii="Times New Roman" w:hAnsi="Times New Roman" w:cs="Times New Roman"/>
+        </w:rPr>
+      </w:pPr>
+    </w:p>
     <w:tbl>
       <w:tblPr>
         <w:tblStyle w:val="TableGrid"/>
@@ -3679,6 +4885,7 @@
           <w:p>
             <w:pPr>
               <w:rPr>
+                <w:rFonts w:ascii="Times New Roman" w:hAnsi="Times New Roman" w:cs="Times New Roman"/>
                 <w:b/>
                 <w:sz w:val="24"/>
                 <w:szCs w:val="28"/>
@@ -3686,6 +4893,7 @@
             </w:pPr>
             <w:r>
               <w:rPr>
+                <w:rFonts w:ascii="Times New Roman" w:hAnsi="Times New Roman" w:cs="Times New Roman"/>
                 <w:b/>
                 <w:sz w:val="24"/>
                 <w:szCs w:val="28"/>
@@ -3707,6 +4915,7 @@
           <w:p>
             <w:pPr>
               <w:rPr>
+                <w:rFonts w:ascii="Times New Roman" w:hAnsi="Times New Roman" w:cs="Times New Roman"/>
                 <w:b/>
                 <w:sz w:val="24"/>
                 <w:szCs w:val="28"/>
@@ -3714,6 +4923,7 @@
             </w:pPr>
             <w:r>
               <w:rPr>
+                <w:rFonts w:ascii="Times New Roman" w:hAnsi="Times New Roman" w:cs="Times New Roman"/>
                 <w:b/>
                 <w:sz w:val="24"/>
                 <w:szCs w:val="28"/>
@@ -3734,6 +4944,7 @@
           <w:p>
             <w:pPr>
               <w:rPr>
+                <w:rFonts w:ascii="Times New Roman" w:hAnsi="Times New Roman" w:cs="Times New Roman"/>
                 <w:b/>
                 <w:sz w:val="24"/>
                 <w:szCs w:val="28"/>
@@ -3741,6 +4952,7 @@
             </w:pPr>
             <w:r>
               <w:rPr>
+                <w:rFonts w:ascii="Times New Roman" w:hAnsi="Times New Roman" w:cs="Times New Roman"/>
                 <w:b/>
                 <w:sz w:val="24"/>
                 <w:szCs w:val="28"/>
@@ -3758,7 +4970,13 @@
               <w:top w:val="single" w:sz="12" w:space="0" w:color="auto"/>
             </w:tcBorders>
           </w:tcPr>
-          <w:p/>
+          <w:p>
+            <w:pPr>
+              <w:rPr>
+                <w:rFonts w:ascii="Times New Roman" w:hAnsi="Times New Roman" w:cs="Times New Roman"/>
+              </w:rPr>
+            </w:pPr>
+          </w:p>
         </w:tc>
         <w:tc>
           <w:tcPr>
@@ -3768,7 +4986,15 @@
             </w:tcBorders>
           </w:tcPr>
           <w:p>
-            <w:r>
+            <w:pPr>
+              <w:rPr>
+                <w:rFonts w:ascii="Times New Roman" w:hAnsi="Times New Roman" w:cs="Times New Roman"/>
+              </w:rPr>
+            </w:pPr>
+            <w:r>
+              <w:rPr>
+                <w:rFonts w:ascii="Times New Roman" w:hAnsi="Times New Roman" w:cs="Times New Roman"/>
+              </w:rPr>
               <w:t>1.</w:t>
             </w:r>
           </w:p>
@@ -3781,7 +5007,15 @@
             </w:tcBorders>
           </w:tcPr>
           <w:p>
-            <w:r>
+            <w:pPr>
+              <w:rPr>
+                <w:rFonts w:ascii="Times New Roman" w:hAnsi="Times New Roman" w:cs="Times New Roman"/>
+              </w:rPr>
+            </w:pPr>
+            <w:r>
+              <w:rPr>
+                <w:rFonts w:ascii="Times New Roman" w:hAnsi="Times New Roman" w:cs="Times New Roman"/>
+              </w:rPr>
               <w:t>Manager choses add movie from the main menu.</w:t>
             </w:r>
           </w:p>
@@ -3792,14 +5026,28 @@
           <w:tcPr>
             <w:tcW w:w="2999" w:type="dxa"/>
           </w:tcPr>
-          <w:p/>
+          <w:p>
+            <w:pPr>
+              <w:rPr>
+                <w:rFonts w:ascii="Times New Roman" w:hAnsi="Times New Roman" w:cs="Times New Roman"/>
+              </w:rPr>
+            </w:pPr>
+          </w:p>
         </w:tc>
         <w:tc>
           <w:tcPr>
             <w:tcW w:w="2998" w:type="dxa"/>
           </w:tcPr>
           <w:p>
-            <w:r>
+            <w:pPr>
+              <w:rPr>
+                <w:rFonts w:ascii="Times New Roman" w:hAnsi="Times New Roman" w:cs="Times New Roman"/>
+              </w:rPr>
+            </w:pPr>
+            <w:r>
+              <w:rPr>
+                <w:rFonts w:ascii="Times New Roman" w:hAnsi="Times New Roman" w:cs="Times New Roman"/>
+              </w:rPr>
               <w:t>2.</w:t>
             </w:r>
           </w:p>
@@ -3809,7 +5057,15 @@
             <w:tcW w:w="3344" w:type="dxa"/>
           </w:tcPr>
           <w:p>
-            <w:r>
+            <w:pPr>
+              <w:rPr>
+                <w:rFonts w:ascii="Times New Roman" w:hAnsi="Times New Roman" w:cs="Times New Roman"/>
+              </w:rPr>
+            </w:pPr>
+            <w:r>
+              <w:rPr>
+                <w:rFonts w:ascii="Times New Roman" w:hAnsi="Times New Roman" w:cs="Times New Roman"/>
+              </w:rPr>
               <w:t>User enters the movie details.</w:t>
             </w:r>
           </w:p>
@@ -3820,14 +5076,28 @@
           <w:tcPr>
             <w:tcW w:w="2999" w:type="dxa"/>
           </w:tcPr>
-          <w:p/>
+          <w:p>
+            <w:pPr>
+              <w:rPr>
+                <w:rFonts w:ascii="Times New Roman" w:hAnsi="Times New Roman" w:cs="Times New Roman"/>
+              </w:rPr>
+            </w:pPr>
+          </w:p>
         </w:tc>
         <w:tc>
           <w:tcPr>
             <w:tcW w:w="2998" w:type="dxa"/>
           </w:tcPr>
           <w:p>
-            <w:r>
+            <w:pPr>
+              <w:rPr>
+                <w:rFonts w:ascii="Times New Roman" w:hAnsi="Times New Roman" w:cs="Times New Roman"/>
+              </w:rPr>
+            </w:pPr>
+            <w:r>
+              <w:rPr>
+                <w:rFonts w:ascii="Times New Roman" w:hAnsi="Times New Roman" w:cs="Times New Roman"/>
+              </w:rPr>
               <w:t>3.</w:t>
             </w:r>
           </w:p>
@@ -3837,7 +5107,15 @@
             <w:tcW w:w="3344" w:type="dxa"/>
           </w:tcPr>
           <w:p>
-            <w:r>
+            <w:pPr>
+              <w:rPr>
+                <w:rFonts w:ascii="Times New Roman" w:hAnsi="Times New Roman" w:cs="Times New Roman"/>
+              </w:rPr>
+            </w:pPr>
+            <w:r>
+              <w:rPr>
+                <w:rFonts w:ascii="Times New Roman" w:hAnsi="Times New Roman" w:cs="Times New Roman"/>
+              </w:rPr>
               <w:t>User enters the movie showtimes.</w:t>
             </w:r>
           </w:p>
@@ -3848,14 +5126,28 @@
           <w:tcPr>
             <w:tcW w:w="2999" w:type="dxa"/>
           </w:tcPr>
-          <w:p/>
+          <w:p>
+            <w:pPr>
+              <w:rPr>
+                <w:rFonts w:ascii="Times New Roman" w:hAnsi="Times New Roman" w:cs="Times New Roman"/>
+              </w:rPr>
+            </w:pPr>
+          </w:p>
         </w:tc>
         <w:tc>
           <w:tcPr>
             <w:tcW w:w="2998" w:type="dxa"/>
           </w:tcPr>
           <w:p>
-            <w:r>
+            <w:pPr>
+              <w:rPr>
+                <w:rFonts w:ascii="Times New Roman" w:hAnsi="Times New Roman" w:cs="Times New Roman"/>
+              </w:rPr>
+            </w:pPr>
+            <w:r>
+              <w:rPr>
+                <w:rFonts w:ascii="Times New Roman" w:hAnsi="Times New Roman" w:cs="Times New Roman"/>
+              </w:rPr>
               <w:t>4.</w:t>
             </w:r>
           </w:p>
@@ -3865,7 +5157,15 @@
             <w:tcW w:w="3344" w:type="dxa"/>
           </w:tcPr>
           <w:p>
-            <w:r>
+            <w:pPr>
+              <w:rPr>
+                <w:rFonts w:ascii="Times New Roman" w:hAnsi="Times New Roman" w:cs="Times New Roman"/>
+              </w:rPr>
+            </w:pPr>
+            <w:r>
+              <w:rPr>
+                <w:rFonts w:ascii="Times New Roman" w:hAnsi="Times New Roman" w:cs="Times New Roman"/>
+              </w:rPr>
               <w:t>User clicks confirm button after entering all the details.</w:t>
             </w:r>
           </w:p>
@@ -3879,6 +5179,7 @@
           <w:p>
             <w:pPr>
               <w:rPr>
+                <w:rFonts w:ascii="Times New Roman" w:hAnsi="Times New Roman" w:cs="Times New Roman"/>
                 <w:b/>
                 <w:sz w:val="24"/>
                 <w:szCs w:val="24"/>
@@ -3886,6 +5187,7 @@
             </w:pPr>
             <w:r>
               <w:rPr>
+                <w:rFonts w:ascii="Times New Roman" w:hAnsi="Times New Roman" w:cs="Times New Roman"/>
                 <w:b/>
                 <w:sz w:val="24"/>
                 <w:szCs w:val="24"/>
@@ -3901,6 +5203,7 @@
           <w:p>
             <w:pPr>
               <w:rPr>
+                <w:rFonts w:ascii="Times New Roman" w:hAnsi="Times New Roman" w:cs="Times New Roman"/>
                 <w:b/>
                 <w:sz w:val="24"/>
                 <w:szCs w:val="24"/>
@@ -3908,6 +5211,7 @@
             </w:pPr>
             <w:r>
               <w:rPr>
+                <w:rFonts w:ascii="Times New Roman" w:hAnsi="Times New Roman" w:cs="Times New Roman"/>
                 <w:b/>
                 <w:sz w:val="24"/>
                 <w:szCs w:val="24"/>
@@ -3923,6 +5227,7 @@
           <w:p>
             <w:pPr>
               <w:rPr>
+                <w:rFonts w:ascii="Times New Roman" w:hAnsi="Times New Roman" w:cs="Times New Roman"/>
                 <w:b/>
                 <w:sz w:val="24"/>
                 <w:szCs w:val="24"/>
@@ -3930,6 +5235,7 @@
             </w:pPr>
             <w:r>
               <w:rPr>
+                <w:rFonts w:ascii="Times New Roman" w:hAnsi="Times New Roman" w:cs="Times New Roman"/>
                 <w:b/>
                 <w:sz w:val="24"/>
                 <w:szCs w:val="24"/>
@@ -3944,14 +5250,28 @@
           <w:tcPr>
             <w:tcW w:w="2999" w:type="dxa"/>
           </w:tcPr>
-          <w:p/>
+          <w:p>
+            <w:pPr>
+              <w:rPr>
+                <w:rFonts w:ascii="Times New Roman" w:hAnsi="Times New Roman" w:cs="Times New Roman"/>
+              </w:rPr>
+            </w:pPr>
+          </w:p>
         </w:tc>
         <w:tc>
           <w:tcPr>
             <w:tcW w:w="2998" w:type="dxa"/>
           </w:tcPr>
           <w:p>
-            <w:r>
+            <w:pPr>
+              <w:rPr>
+                <w:rFonts w:ascii="Times New Roman" w:hAnsi="Times New Roman" w:cs="Times New Roman"/>
+              </w:rPr>
+            </w:pPr>
+            <w:r>
+              <w:rPr>
+                <w:rFonts w:ascii="Times New Roman" w:hAnsi="Times New Roman" w:cs="Times New Roman"/>
+              </w:rPr>
               <w:t>4.a</w:t>
             </w:r>
           </w:p>
@@ -3961,7 +5281,15 @@
             <w:tcW w:w="3344" w:type="dxa"/>
           </w:tcPr>
           <w:p>
-            <w:r>
+            <w:pPr>
+              <w:rPr>
+                <w:rFonts w:ascii="Times New Roman" w:hAnsi="Times New Roman" w:cs="Times New Roman"/>
+              </w:rPr>
+            </w:pPr>
+            <w:r>
+              <w:rPr>
+                <w:rFonts w:ascii="Times New Roman" w:hAnsi="Times New Roman" w:cs="Times New Roman"/>
+              </w:rPr>
               <w:t>User clicks view all show times from the add movie menu.</w:t>
             </w:r>
           </w:p>
@@ -3975,7 +5303,13 @@
               <w:bottom w:val="single" w:sz="12" w:space="0" w:color="auto"/>
             </w:tcBorders>
           </w:tcPr>
-          <w:p/>
+          <w:p>
+            <w:pPr>
+              <w:rPr>
+                <w:rFonts w:ascii="Times New Roman" w:hAnsi="Times New Roman" w:cs="Times New Roman"/>
+              </w:rPr>
+            </w:pPr>
+          </w:p>
         </w:tc>
         <w:tc>
           <w:tcPr>
@@ -3985,7 +5319,15 @@
             </w:tcBorders>
           </w:tcPr>
           <w:p>
-            <w:r>
+            <w:pPr>
+              <w:rPr>
+                <w:rFonts w:ascii="Times New Roman" w:hAnsi="Times New Roman" w:cs="Times New Roman"/>
+              </w:rPr>
+            </w:pPr>
+            <w:r>
+              <w:rPr>
+                <w:rFonts w:ascii="Times New Roman" w:hAnsi="Times New Roman" w:cs="Times New Roman"/>
+              </w:rPr>
               <w:t>4.b</w:t>
             </w:r>
           </w:p>
@@ -3998,7 +5340,15 @@
             </w:tcBorders>
           </w:tcPr>
           <w:p>
-            <w:r>
+            <w:pPr>
+              <w:rPr>
+                <w:rFonts w:ascii="Times New Roman" w:hAnsi="Times New Roman" w:cs="Times New Roman"/>
+              </w:rPr>
+            </w:pPr>
+            <w:r>
+              <w:rPr>
+                <w:rFonts w:ascii="Times New Roman" w:hAnsi="Times New Roman" w:cs="Times New Roman"/>
+              </w:rPr>
               <w:t>User clicks on edit movie from the add movie menu and is bought to the edit movie screen.</w:t>
             </w:r>
           </w:p>
@@ -4017,11 +5367,13 @@
           <w:p>
             <w:pPr>
               <w:rPr>
-                <w:b/>
-              </w:rPr>
-            </w:pPr>
-            <w:r>
-              <w:rPr>
+                <w:rFonts w:ascii="Times New Roman" w:hAnsi="Times New Roman" w:cs="Times New Roman"/>
+                <w:b/>
+              </w:rPr>
+            </w:pPr>
+            <w:r>
+              <w:rPr>
+                <w:rFonts w:ascii="Times New Roman" w:hAnsi="Times New Roman" w:cs="Times New Roman"/>
                 <w:b/>
                 <w:sz w:val="24"/>
               </w:rPr>
@@ -4042,11 +5394,13 @@
           <w:p>
             <w:pPr>
               <w:rPr>
-                <w:b/>
-              </w:rPr>
-            </w:pPr>
-            <w:r>
-              <w:rPr>
+                <w:rFonts w:ascii="Times New Roman" w:hAnsi="Times New Roman" w:cs="Times New Roman"/>
+                <w:b/>
+              </w:rPr>
+            </w:pPr>
+            <w:r>
+              <w:rPr>
+                <w:rFonts w:ascii="Times New Roman" w:hAnsi="Times New Roman" w:cs="Times New Roman"/>
                 <w:b/>
               </w:rPr>
               <w:t>Step Number</w:t>
@@ -4065,11 +5419,13 @@
           <w:p>
             <w:pPr>
               <w:rPr>
-                <w:b/>
-              </w:rPr>
-            </w:pPr>
-            <w:r>
-              <w:rPr>
+                <w:rFonts w:ascii="Times New Roman" w:hAnsi="Times New Roman" w:cs="Times New Roman"/>
+                <w:b/>
+              </w:rPr>
+            </w:pPr>
+            <w:r>
+              <w:rPr>
+                <w:rFonts w:ascii="Times New Roman" w:hAnsi="Times New Roman" w:cs="Times New Roman"/>
                 <w:b/>
               </w:rPr>
               <w:t>Branching Condition</w:t>
@@ -4085,7 +5441,13 @@
               <w:top w:val="single" w:sz="12" w:space="0" w:color="auto"/>
             </w:tcBorders>
           </w:tcPr>
-          <w:p/>
+          <w:p>
+            <w:pPr>
+              <w:rPr>
+                <w:rFonts w:ascii="Times New Roman" w:hAnsi="Times New Roman" w:cs="Times New Roman"/>
+              </w:rPr>
+            </w:pPr>
+          </w:p>
         </w:tc>
         <w:tc>
           <w:tcPr>
@@ -4095,7 +5457,15 @@
             </w:tcBorders>
           </w:tcPr>
           <w:p>
-            <w:r>
+            <w:pPr>
+              <w:rPr>
+                <w:rFonts w:ascii="Times New Roman" w:hAnsi="Times New Roman" w:cs="Times New Roman"/>
+              </w:rPr>
+            </w:pPr>
+            <w:r>
+              <w:rPr>
+                <w:rFonts w:ascii="Times New Roman" w:hAnsi="Times New Roman" w:cs="Times New Roman"/>
+              </w:rPr>
               <w:t>2.a</w:t>
             </w:r>
           </w:p>
@@ -4108,7 +5478,15 @@
             </w:tcBorders>
           </w:tcPr>
           <w:p>
-            <w:r>
+            <w:pPr>
+              <w:rPr>
+                <w:rFonts w:ascii="Times New Roman" w:hAnsi="Times New Roman" w:cs="Times New Roman"/>
+              </w:rPr>
+            </w:pPr>
+            <w:r>
+              <w:rPr>
+                <w:rFonts w:ascii="Times New Roman" w:hAnsi="Times New Roman" w:cs="Times New Roman"/>
+              </w:rPr>
               <w:t>User enters the name for an already existing movie.</w:t>
             </w:r>
           </w:p>
@@ -4119,14 +5497,28 @@
           <w:tcPr>
             <w:tcW w:w="2999" w:type="dxa"/>
           </w:tcPr>
-          <w:p/>
+          <w:p>
+            <w:pPr>
+              <w:rPr>
+                <w:rFonts w:ascii="Times New Roman" w:hAnsi="Times New Roman" w:cs="Times New Roman"/>
+              </w:rPr>
+            </w:pPr>
+          </w:p>
         </w:tc>
         <w:tc>
           <w:tcPr>
             <w:tcW w:w="2998" w:type="dxa"/>
           </w:tcPr>
           <w:p>
-            <w:r>
+            <w:pPr>
+              <w:rPr>
+                <w:rFonts w:ascii="Times New Roman" w:hAnsi="Times New Roman" w:cs="Times New Roman"/>
+              </w:rPr>
+            </w:pPr>
+            <w:r>
+              <w:rPr>
+                <w:rFonts w:ascii="Times New Roman" w:hAnsi="Times New Roman" w:cs="Times New Roman"/>
+              </w:rPr>
               <w:t>2.b</w:t>
             </w:r>
           </w:p>
@@ -4136,42 +5528,43 @@
             <w:tcW w:w="3344" w:type="dxa"/>
           </w:tcPr>
           <w:p>
-            <w:r>
+            <w:pPr>
+              <w:rPr>
+                <w:rFonts w:ascii="Times New Roman" w:hAnsi="Times New Roman" w:cs="Times New Roman"/>
+              </w:rPr>
+            </w:pPr>
+            <w:r>
+              <w:rPr>
+                <w:rFonts w:ascii="Times New Roman" w:hAnsi="Times New Roman" w:cs="Times New Roman"/>
+              </w:rPr>
               <w:t>User enters an already taken show time.</w:t>
             </w:r>
           </w:p>
         </w:tc>
       </w:tr>
     </w:tbl>
-    <w:p/>
-    <w:p>
-      <w:pPr>
-        <w:rPr>
+    <w:p>
+      <w:pPr>
+        <w:rPr>
+          <w:rFonts w:ascii="Times New Roman" w:hAnsi="Times New Roman" w:cs="Times New Roman"/>
+        </w:rPr>
+      </w:pPr>
+    </w:p>
+    <w:p>
+      <w:pPr>
+        <w:rPr>
+          <w:rFonts w:ascii="Times New Roman" w:hAnsi="Times New Roman" w:cs="Times New Roman"/>
           <w:b/>
           <w:u w:val="single"/>
         </w:rPr>
       </w:pPr>
       <w:r>
         <w:rPr>
+          <w:rFonts w:ascii="Times New Roman" w:hAnsi="Times New Roman" w:cs="Times New Roman"/>
           <w:b/>
           <w:u w:val="single"/>
         </w:rPr>
-        <w:lastRenderedPageBreak/>
-        <w:t>Use Case 06</w:t>
-      </w:r>
-      <w:r>
-        <w:rPr>
-          <w:b/>
-          <w:u w:val="single"/>
-        </w:rPr>
-        <w:t>: Edit Movie</w:t>
-      </w:r>
-      <w:r>
-        <w:rPr>
-          <w:b/>
-          <w:u w:val="single"/>
-        </w:rPr>
-        <w:t>/Delete Movie</w:t>
+        <w:t>Use Case 06: Edit Movie/Delete Movie</w:t>
       </w:r>
     </w:p>
     <w:tbl>
@@ -4204,6 +5597,7 @@
             <w:pPr>
               <w:jc w:val="center"/>
               <w:rPr>
+                <w:rFonts w:ascii="Times New Roman" w:hAnsi="Times New Roman" w:cs="Times New Roman"/>
                 <w:b/>
                 <w:sz w:val="24"/>
                 <w:szCs w:val="24"/>
@@ -4211,6 +5605,7 @@
             </w:pPr>
             <w:r>
               <w:rPr>
+                <w:rFonts w:ascii="Times New Roman" w:hAnsi="Times New Roman" w:cs="Times New Roman"/>
                 <w:b/>
                 <w:sz w:val="24"/>
                 <w:szCs w:val="24"/>
@@ -4232,11 +5627,13 @@
             <w:pPr>
               <w:jc w:val="center"/>
               <w:rPr>
-                <w:b/>
-              </w:rPr>
-            </w:pPr>
-            <w:r>
-              <w:rPr>
+                <w:rFonts w:ascii="Times New Roman" w:hAnsi="Times New Roman" w:cs="Times New Roman"/>
+                <w:b/>
+              </w:rPr>
+            </w:pPr>
+            <w:r>
+              <w:rPr>
+                <w:rFonts w:ascii="Times New Roman" w:hAnsi="Times New Roman" w:cs="Times New Roman"/>
                 <w:b/>
               </w:rPr>
               <w:t>SYSTEM RESPONSE</w:t>
@@ -4253,7 +5650,15 @@
             </w:tcBorders>
           </w:tcPr>
           <w:p>
-            <w:r>
+            <w:pPr>
+              <w:rPr>
+                <w:rFonts w:ascii="Times New Roman" w:hAnsi="Times New Roman" w:cs="Times New Roman"/>
+              </w:rPr>
+            </w:pPr>
+            <w:r>
+              <w:rPr>
+                <w:rFonts w:ascii="Times New Roman" w:hAnsi="Times New Roman" w:cs="Times New Roman"/>
+              </w:rPr>
               <w:t>Actor clicks edit movie on the main menu or from the add movie screen.</w:t>
             </w:r>
           </w:p>
@@ -4266,7 +5671,15 @@
             </w:tcBorders>
           </w:tcPr>
           <w:p>
-            <w:r>
+            <w:pPr>
+              <w:rPr>
+                <w:rFonts w:ascii="Times New Roman" w:hAnsi="Times New Roman" w:cs="Times New Roman"/>
+              </w:rPr>
+            </w:pPr>
+            <w:r>
+              <w:rPr>
+                <w:rFonts w:ascii="Times New Roman" w:hAnsi="Times New Roman" w:cs="Times New Roman"/>
+              </w:rPr>
               <w:t>Edit movie menu is displayed.</w:t>
             </w:r>
           </w:p>
@@ -4278,7 +5691,15 @@
             <w:tcW w:w="4498" w:type="dxa"/>
           </w:tcPr>
           <w:p>
-            <w:r>
+            <w:pPr>
+              <w:rPr>
+                <w:rFonts w:ascii="Times New Roman" w:hAnsi="Times New Roman" w:cs="Times New Roman"/>
+              </w:rPr>
+            </w:pPr>
+            <w:r>
+              <w:rPr>
+                <w:rFonts w:ascii="Times New Roman" w:hAnsi="Times New Roman" w:cs="Times New Roman"/>
+              </w:rPr>
               <w:t>Actor edits the movie details.</w:t>
             </w:r>
           </w:p>
@@ -4288,7 +5709,15 @@
             <w:tcW w:w="4843" w:type="dxa"/>
           </w:tcPr>
           <w:p>
-            <w:r>
+            <w:pPr>
+              <w:rPr>
+                <w:rFonts w:ascii="Times New Roman" w:hAnsi="Times New Roman" w:cs="Times New Roman"/>
+              </w:rPr>
+            </w:pPr>
+            <w:r>
+              <w:rPr>
+                <w:rFonts w:ascii="Times New Roman" w:hAnsi="Times New Roman" w:cs="Times New Roman"/>
+              </w:rPr>
               <w:t>The details for the movie are updated in the database.</w:t>
             </w:r>
           </w:p>
@@ -4299,11 +5728,13 @@
       <w:pPr>
         <w:spacing w:after="0" w:line="240" w:lineRule="auto"/>
         <w:rPr>
+          <w:rFonts w:ascii="Times New Roman" w:hAnsi="Times New Roman" w:cs="Times New Roman"/>
           <w:sz w:val="20"/>
         </w:rPr>
       </w:pPr>
       <w:r>
         <w:rPr>
+          <w:rFonts w:ascii="Times New Roman" w:hAnsi="Times New Roman" w:cs="Times New Roman"/>
           <w:b/>
           <w:sz w:val="20"/>
         </w:rPr>
@@ -4311,6 +5742,7 @@
       </w:r>
       <w:r>
         <w:rPr>
+          <w:rFonts w:ascii="Times New Roman" w:hAnsi="Times New Roman" w:cs="Times New Roman"/>
           <w:sz w:val="20"/>
         </w:rPr>
         <w:t xml:space="preserve"> Manager</w:t>
@@ -4320,11 +5752,13 @@
       <w:pPr>
         <w:spacing w:after="0" w:line="240" w:lineRule="auto"/>
         <w:rPr>
+          <w:rFonts w:ascii="Times New Roman" w:hAnsi="Times New Roman" w:cs="Times New Roman"/>
           <w:sz w:val="20"/>
         </w:rPr>
       </w:pPr>
       <w:r>
         <w:rPr>
+          <w:rFonts w:ascii="Times New Roman" w:hAnsi="Times New Roman" w:cs="Times New Roman"/>
           <w:b/>
           <w:sz w:val="20"/>
         </w:rPr>
@@ -4332,6 +5766,7 @@
       </w:r>
       <w:r>
         <w:rPr>
+          <w:rFonts w:ascii="Times New Roman" w:hAnsi="Times New Roman" w:cs="Times New Roman"/>
           <w:sz w:val="20"/>
         </w:rPr>
         <w:t xml:space="preserve"> Performance and Accuracy</w:t>
@@ -4341,11 +5776,13 @@
       <w:pPr>
         <w:spacing w:after="0" w:line="240" w:lineRule="auto"/>
         <w:rPr>
+          <w:rFonts w:ascii="Times New Roman" w:hAnsi="Times New Roman" w:cs="Times New Roman"/>
           <w:sz w:val="20"/>
         </w:rPr>
       </w:pPr>
       <w:r>
         <w:rPr>
+          <w:rFonts w:ascii="Times New Roman" w:hAnsi="Times New Roman" w:cs="Times New Roman"/>
           <w:sz w:val="20"/>
         </w:rPr>
         <w:t>System must be fast in checking if the showtimes are already taken.</w:t>
@@ -4355,6 +5792,7 @@
       <w:pPr>
         <w:spacing w:after="0" w:line="240" w:lineRule="auto"/>
         <w:rPr>
+          <w:rFonts w:ascii="Times New Roman" w:hAnsi="Times New Roman" w:cs="Times New Roman"/>
           <w:sz w:val="20"/>
         </w:rPr>
       </w:pPr>
@@ -4363,11 +5801,13 @@
       <w:pPr>
         <w:spacing w:after="0" w:line="240" w:lineRule="auto"/>
         <w:rPr>
+          <w:rFonts w:ascii="Times New Roman" w:hAnsi="Times New Roman" w:cs="Times New Roman"/>
           <w:sz w:val="20"/>
         </w:rPr>
       </w:pPr>
       <w:r>
         <w:rPr>
+          <w:rFonts w:ascii="Times New Roman" w:hAnsi="Times New Roman" w:cs="Times New Roman"/>
           <w:b/>
           <w:sz w:val="20"/>
         </w:rPr>
@@ -4375,6 +5815,7 @@
       </w:r>
       <w:r>
         <w:rPr>
+          <w:rFonts w:ascii="Times New Roman" w:hAnsi="Times New Roman" w:cs="Times New Roman"/>
           <w:sz w:val="20"/>
         </w:rPr>
         <w:t xml:space="preserve"> </w:t>
@@ -4384,42 +5825,53 @@
       <w:pPr>
         <w:spacing w:after="0" w:line="240" w:lineRule="auto"/>
         <w:rPr>
+          <w:rFonts w:ascii="Times New Roman" w:hAnsi="Times New Roman" w:cs="Times New Roman"/>
           <w:sz w:val="20"/>
         </w:rPr>
       </w:pPr>
       <w:r>
         <w:rPr>
+          <w:rFonts w:ascii="Times New Roman" w:hAnsi="Times New Roman" w:cs="Times New Roman"/>
           <w:sz w:val="20"/>
         </w:rPr>
         <w:t xml:space="preserve">A: If the user clicks back button main menu is displayed. </w:t>
       </w:r>
     </w:p>
     <w:p>
-      <w:r>
+      <w:pPr>
+        <w:rPr>
+          <w:rFonts w:ascii="Times New Roman" w:hAnsi="Times New Roman" w:cs="Times New Roman"/>
+        </w:rPr>
+      </w:pPr>
+      <w:r>
+        <w:rPr>
+          <w:rFonts w:ascii="Times New Roman" w:hAnsi="Times New Roman" w:cs="Times New Roman"/>
+        </w:rPr>
         <w:t>B: If the user Deletes a movie from the database automatic refunds should be made to the clients for that movie.</w:t>
       </w:r>
     </w:p>
-    <w:p/>
-    <w:p>
-      <w:pPr>
-        <w:rPr>
+    <w:p>
+      <w:pPr>
+        <w:rPr>
+          <w:rFonts w:ascii="Times New Roman" w:hAnsi="Times New Roman" w:cs="Times New Roman"/>
+        </w:rPr>
+      </w:pPr>
+    </w:p>
+    <w:p>
+      <w:pPr>
+        <w:rPr>
+          <w:rFonts w:ascii="Times New Roman" w:hAnsi="Times New Roman" w:cs="Times New Roman"/>
           <w:b/>
           <w:u w:val="single"/>
         </w:rPr>
       </w:pPr>
       <w:r>
         <w:rPr>
+          <w:rFonts w:ascii="Times New Roman" w:hAnsi="Times New Roman" w:cs="Times New Roman"/>
           <w:b/>
           <w:u w:val="single"/>
         </w:rPr>
-        <w:t>Use Case 07</w:t>
-      </w:r>
-      <w:r>
-        <w:rPr>
-          <w:b/>
-          <w:u w:val="single"/>
-        </w:rPr>
-        <w:t>: Display Movies</w:t>
+        <w:t>Use Case 07: Display Movies</w:t>
       </w:r>
     </w:p>
     <w:tbl>
@@ -4455,6 +5907,7 @@
             <w:pPr>
               <w:jc w:val="center"/>
               <w:rPr>
+                <w:rFonts w:ascii="Times New Roman" w:hAnsi="Times New Roman" w:cs="Times New Roman"/>
                 <w:b/>
                 <w:sz w:val="24"/>
                 <w:szCs w:val="28"/>
@@ -4462,6 +5915,7 @@
             </w:pPr>
             <w:r>
               <w:rPr>
+                <w:rFonts w:ascii="Times New Roman" w:hAnsi="Times New Roman" w:cs="Times New Roman"/>
                 <w:b/>
                 <w:sz w:val="24"/>
                 <w:szCs w:val="28"/>
@@ -4481,6 +5935,7 @@
             <w:pPr>
               <w:jc w:val="center"/>
               <w:rPr>
+                <w:rFonts w:ascii="Times New Roman" w:hAnsi="Times New Roman" w:cs="Times New Roman"/>
                 <w:b/>
                 <w:sz w:val="24"/>
                 <w:szCs w:val="28"/>
@@ -4488,6 +5943,7 @@
             </w:pPr>
             <w:r>
               <w:rPr>
+                <w:rFonts w:ascii="Times New Roman" w:hAnsi="Times New Roman" w:cs="Times New Roman"/>
                 <w:b/>
                 <w:sz w:val="24"/>
                 <w:szCs w:val="28"/>
@@ -4518,11 +5974,13 @@
               </w:numPr>
               <w:spacing w:after="40"/>
               <w:rPr>
-                <w:szCs w:val="24"/>
-              </w:rPr>
-            </w:pPr>
-            <w:r>
-              <w:rPr>
+                <w:rFonts w:ascii="Times New Roman" w:hAnsi="Times New Roman" w:cs="Times New Roman"/>
+                <w:szCs w:val="24"/>
+              </w:rPr>
+            </w:pPr>
+            <w:r>
+              <w:rPr>
+                <w:rFonts w:ascii="Times New Roman" w:hAnsi="Times New Roman" w:cs="Times New Roman"/>
                 <w:szCs w:val="24"/>
               </w:rPr>
               <w:t>Actor Choses Display movies on start Screen</w:t>
@@ -4547,11 +6005,13 @@
               <w:spacing w:after="40"/>
               <w:jc w:val="center"/>
               <w:rPr>
-                <w:szCs w:val="24"/>
-              </w:rPr>
-            </w:pPr>
-            <w:r>
-              <w:rPr>
+                <w:rFonts w:ascii="Times New Roman" w:hAnsi="Times New Roman" w:cs="Times New Roman"/>
+                <w:szCs w:val="24"/>
+              </w:rPr>
+            </w:pPr>
+            <w:r>
+              <w:rPr>
+                <w:rFonts w:ascii="Times New Roman" w:hAnsi="Times New Roman" w:cs="Times New Roman"/>
                 <w:szCs w:val="24"/>
               </w:rPr>
               <w:t>System Displays Movie screen</w:t>
@@ -4564,12 +6024,14 @@
       <w:pPr>
         <w:spacing w:after="0" w:line="240" w:lineRule="auto"/>
         <w:rPr>
+          <w:rFonts w:ascii="Times New Roman" w:hAnsi="Times New Roman" w:cs="Times New Roman"/>
           <w:b/>
           <w:sz w:val="20"/>
         </w:rPr>
       </w:pPr>
       <w:r>
         <w:rPr>
+          <w:rFonts w:ascii="Times New Roman" w:hAnsi="Times New Roman" w:cs="Times New Roman"/>
           <w:b/>
           <w:sz w:val="20"/>
         </w:rPr>
@@ -4577,6 +6039,7 @@
       </w:r>
       <w:r>
         <w:rPr>
+          <w:rFonts w:ascii="Times New Roman" w:hAnsi="Times New Roman" w:cs="Times New Roman"/>
           <w:sz w:val="20"/>
         </w:rPr>
         <w:t>Start Screen, Case 03, Case 06, Case 07</w:t>
@@ -4586,11 +6049,13 @@
       <w:pPr>
         <w:spacing w:after="0" w:line="240" w:lineRule="auto"/>
         <w:rPr>
+          <w:rFonts w:ascii="Times New Roman" w:hAnsi="Times New Roman" w:cs="Times New Roman"/>
           <w:sz w:val="20"/>
         </w:rPr>
       </w:pPr>
       <w:r>
         <w:rPr>
+          <w:rFonts w:ascii="Times New Roman" w:hAnsi="Times New Roman" w:cs="Times New Roman"/>
           <w:b/>
           <w:sz w:val="20"/>
         </w:rPr>
@@ -4598,6 +6063,7 @@
       </w:r>
       <w:r>
         <w:rPr>
+          <w:rFonts w:ascii="Times New Roman" w:hAnsi="Times New Roman" w:cs="Times New Roman"/>
           <w:sz w:val="20"/>
         </w:rPr>
         <w:t xml:space="preserve"> Client and Manager</w:t>
@@ -4607,11 +6073,13 @@
       <w:pPr>
         <w:spacing w:after="0" w:line="240" w:lineRule="auto"/>
         <w:rPr>
+          <w:rFonts w:ascii="Times New Roman" w:hAnsi="Times New Roman" w:cs="Times New Roman"/>
           <w:sz w:val="20"/>
         </w:rPr>
       </w:pPr>
       <w:r>
         <w:rPr>
+          <w:rFonts w:ascii="Times New Roman" w:hAnsi="Times New Roman" w:cs="Times New Roman"/>
           <w:b/>
           <w:sz w:val="20"/>
         </w:rPr>
@@ -4619,6 +6087,7 @@
       </w:r>
       <w:r>
         <w:rPr>
+          <w:rFonts w:ascii="Times New Roman" w:hAnsi="Times New Roman" w:cs="Times New Roman"/>
           <w:sz w:val="20"/>
         </w:rPr>
         <w:t xml:space="preserve"> Performance</w:t>
@@ -4628,6 +6097,7 @@
       <w:pPr>
         <w:spacing w:after="0" w:line="240" w:lineRule="auto"/>
         <w:rPr>
+          <w:rFonts w:ascii="Times New Roman" w:hAnsi="Times New Roman" w:cs="Times New Roman"/>
           <w:b/>
           <w:sz w:val="20"/>
         </w:rPr>
@@ -4637,11 +6107,13 @@
       <w:pPr>
         <w:spacing w:after="0" w:line="240" w:lineRule="auto"/>
         <w:rPr>
+          <w:rFonts w:ascii="Times New Roman" w:hAnsi="Times New Roman" w:cs="Times New Roman"/>
           <w:sz w:val="20"/>
         </w:rPr>
       </w:pPr>
       <w:r>
         <w:rPr>
+          <w:rFonts w:ascii="Times New Roman" w:hAnsi="Times New Roman" w:cs="Times New Roman"/>
           <w:b/>
           <w:sz w:val="20"/>
         </w:rPr>
@@ -4649,6 +6121,7 @@
       </w:r>
       <w:r>
         <w:rPr>
+          <w:rFonts w:ascii="Times New Roman" w:hAnsi="Times New Roman" w:cs="Times New Roman"/>
           <w:sz w:val="20"/>
         </w:rPr>
         <w:t xml:space="preserve"> User selects back button,</w:t>
@@ -4658,11 +6131,13 @@
       <w:pPr>
         <w:spacing w:after="0" w:line="240" w:lineRule="auto"/>
         <w:rPr>
+          <w:rFonts w:ascii="Times New Roman" w:hAnsi="Times New Roman" w:cs="Times New Roman"/>
           <w:sz w:val="20"/>
         </w:rPr>
       </w:pPr>
       <w:r>
         <w:rPr>
+          <w:rFonts w:ascii="Times New Roman" w:hAnsi="Times New Roman" w:cs="Times New Roman"/>
           <w:b/>
           <w:sz w:val="20"/>
         </w:rPr>
@@ -4670,12 +6145,14 @@
       </w:r>
       <w:r>
         <w:rPr>
+          <w:rFonts w:ascii="Times New Roman" w:hAnsi="Times New Roman" w:cs="Times New Roman"/>
           <w:sz w:val="20"/>
         </w:rPr>
         <w:t>If the user is logged in,</w:t>
       </w:r>
       <w:r>
         <w:rPr>
+          <w:rFonts w:ascii="Times New Roman" w:hAnsi="Times New Roman" w:cs="Times New Roman"/>
           <w:b/>
           <w:sz w:val="20"/>
         </w:rPr>
@@ -4683,6 +6160,7 @@
       </w:r>
       <w:r>
         <w:rPr>
+          <w:rFonts w:ascii="Times New Roman" w:hAnsi="Times New Roman" w:cs="Times New Roman"/>
           <w:sz w:val="20"/>
         </w:rPr>
         <w:t xml:space="preserve">then main menu should be displayed. </w:t>
@@ -4692,18 +6170,22 @@
       <w:pPr>
         <w:spacing w:after="0" w:line="240" w:lineRule="auto"/>
         <w:rPr>
+          <w:rFonts w:ascii="Times New Roman" w:hAnsi="Times New Roman" w:cs="Times New Roman"/>
           <w:sz w:val="20"/>
         </w:rPr>
       </w:pPr>
       <w:r>
         <w:rPr>
+          <w:rFonts w:ascii="Times New Roman" w:hAnsi="Times New Roman" w:cs="Times New Roman"/>
           <w:b/>
           <w:sz w:val="20"/>
         </w:rPr>
+        <w:lastRenderedPageBreak/>
         <w:t xml:space="preserve">1B. </w:t>
       </w:r>
       <w:r>
         <w:rPr>
+          <w:rFonts w:ascii="Times New Roman" w:hAnsi="Times New Roman" w:cs="Times New Roman"/>
           <w:sz w:val="20"/>
         </w:rPr>
         <w:t>otherwise start screen is displayed.</w:t>
@@ -4712,23 +6194,18 @@
     <w:p>
       <w:pPr>
         <w:rPr>
+          <w:rFonts w:ascii="Times New Roman" w:hAnsi="Times New Roman" w:cs="Times New Roman"/>
           <w:b/>
           <w:u w:val="single"/>
         </w:rPr>
       </w:pPr>
       <w:r>
         <w:rPr>
+          <w:rFonts w:ascii="Times New Roman" w:hAnsi="Times New Roman" w:cs="Times New Roman"/>
           <w:b/>
           <w:u w:val="single"/>
         </w:rPr>
-        <w:t>Use Case 08</w:t>
-      </w:r>
-      <w:r>
-        <w:rPr>
-          <w:b/>
-          <w:u w:val="single"/>
-        </w:rPr>
-        <w:t>: Confirm Booking</w:t>
+        <w:t>Use Case 08: Confirm Booking</w:t>
       </w:r>
     </w:p>
     <w:tbl>
@@ -4761,6 +6238,7 @@
             <w:pPr>
               <w:jc w:val="center"/>
               <w:rPr>
+                <w:rFonts w:ascii="Times New Roman" w:hAnsi="Times New Roman" w:cs="Times New Roman"/>
                 <w:b/>
                 <w:sz w:val="24"/>
                 <w:szCs w:val="24"/>
@@ -4768,6 +6246,7 @@
             </w:pPr>
             <w:r>
               <w:rPr>
+                <w:rFonts w:ascii="Times New Roman" w:hAnsi="Times New Roman" w:cs="Times New Roman"/>
                 <w:b/>
                 <w:sz w:val="24"/>
                 <w:szCs w:val="24"/>
@@ -4789,11 +6268,13 @@
             <w:pPr>
               <w:jc w:val="center"/>
               <w:rPr>
-                <w:b/>
-              </w:rPr>
-            </w:pPr>
-            <w:r>
-              <w:rPr>
+                <w:rFonts w:ascii="Times New Roman" w:hAnsi="Times New Roman" w:cs="Times New Roman"/>
+                <w:b/>
+              </w:rPr>
+            </w:pPr>
+            <w:r>
+              <w:rPr>
+                <w:rFonts w:ascii="Times New Roman" w:hAnsi="Times New Roman" w:cs="Times New Roman"/>
                 <w:b/>
               </w:rPr>
               <w:t>SYSTEM RESPONSE</w:t>
@@ -4816,8 +6297,14 @@
                 <w:ilvl w:val="0"/>
                 <w:numId w:val="6"/>
               </w:numPr>
-            </w:pPr>
-            <w:r>
+              <w:rPr>
+                <w:rFonts w:ascii="Times New Roman" w:hAnsi="Times New Roman" w:cs="Times New Roman"/>
+              </w:rPr>
+            </w:pPr>
+            <w:r>
+              <w:rPr>
+                <w:rFonts w:ascii="Times New Roman" w:hAnsi="Times New Roman" w:cs="Times New Roman"/>
+              </w:rPr>
               <w:t>Actor clicks on confirm seats.</w:t>
             </w:r>
           </w:p>
@@ -4836,8 +6323,14 @@
                 <w:ilvl w:val="0"/>
                 <w:numId w:val="6"/>
               </w:numPr>
-            </w:pPr>
-            <w:r>
+              <w:rPr>
+                <w:rFonts w:ascii="Times New Roman" w:hAnsi="Times New Roman" w:cs="Times New Roman"/>
+              </w:rPr>
+            </w:pPr>
+            <w:r>
+              <w:rPr>
+                <w:rFonts w:ascii="Times New Roman" w:hAnsi="Times New Roman" w:cs="Times New Roman"/>
+              </w:rPr>
               <w:t>New Screen is displayed requesting the payment details.</w:t>
             </w:r>
           </w:p>
@@ -4855,8 +6348,14 @@
                 <w:ilvl w:val="0"/>
                 <w:numId w:val="6"/>
               </w:numPr>
-            </w:pPr>
-            <w:r>
+              <w:rPr>
+                <w:rFonts w:ascii="Times New Roman" w:hAnsi="Times New Roman" w:cs="Times New Roman"/>
+              </w:rPr>
+            </w:pPr>
+            <w:r>
+              <w:rPr>
+                <w:rFonts w:ascii="Times New Roman" w:hAnsi="Times New Roman" w:cs="Times New Roman"/>
+              </w:rPr>
               <w:t>Actor enters the payment details.</w:t>
             </w:r>
           </w:p>
@@ -4872,8 +6371,14 @@
                 <w:ilvl w:val="0"/>
                 <w:numId w:val="6"/>
               </w:numPr>
-            </w:pPr>
-            <w:r>
+              <w:rPr>
+                <w:rFonts w:ascii="Times New Roman" w:hAnsi="Times New Roman" w:cs="Times New Roman"/>
+              </w:rPr>
+            </w:pPr>
+            <w:r>
+              <w:rPr>
+                <w:rFonts w:ascii="Times New Roman" w:hAnsi="Times New Roman" w:cs="Times New Roman"/>
+              </w:rPr>
               <w:t>System checks if the payment has been received and then updates the database with the new booking.</w:t>
             </w:r>
           </w:p>
@@ -4884,11 +6389,13 @@
       <w:pPr>
         <w:spacing w:after="0" w:line="240" w:lineRule="auto"/>
         <w:rPr>
+          <w:rFonts w:ascii="Times New Roman" w:hAnsi="Times New Roman" w:cs="Times New Roman"/>
           <w:sz w:val="20"/>
         </w:rPr>
       </w:pPr>
       <w:r>
         <w:rPr>
+          <w:rFonts w:ascii="Times New Roman" w:hAnsi="Times New Roman" w:cs="Times New Roman"/>
           <w:b/>
           <w:sz w:val="20"/>
         </w:rPr>
@@ -4896,6 +6403,7 @@
       </w:r>
       <w:r>
         <w:rPr>
+          <w:rFonts w:ascii="Times New Roman" w:hAnsi="Times New Roman" w:cs="Times New Roman"/>
           <w:sz w:val="20"/>
         </w:rPr>
         <w:t>After use case 05 is successful</w:t>
@@ -4905,11 +6413,13 @@
       <w:pPr>
         <w:spacing w:after="0" w:line="240" w:lineRule="auto"/>
         <w:rPr>
+          <w:rFonts w:ascii="Times New Roman" w:hAnsi="Times New Roman" w:cs="Times New Roman"/>
           <w:sz w:val="20"/>
         </w:rPr>
       </w:pPr>
       <w:r>
         <w:rPr>
+          <w:rFonts w:ascii="Times New Roman" w:hAnsi="Times New Roman" w:cs="Times New Roman"/>
           <w:b/>
           <w:sz w:val="20"/>
         </w:rPr>
@@ -4917,6 +6427,7 @@
       </w:r>
       <w:r>
         <w:rPr>
+          <w:rFonts w:ascii="Times New Roman" w:hAnsi="Times New Roman" w:cs="Times New Roman"/>
           <w:sz w:val="20"/>
         </w:rPr>
         <w:t>Security and performance</w:t>
@@ -4926,11 +6437,13 @@
       <w:pPr>
         <w:spacing w:after="0" w:line="240" w:lineRule="auto"/>
         <w:rPr>
+          <w:rFonts w:ascii="Times New Roman" w:hAnsi="Times New Roman" w:cs="Times New Roman"/>
           <w:sz w:val="20"/>
         </w:rPr>
       </w:pPr>
       <w:r>
         <w:rPr>
+          <w:rFonts w:ascii="Times New Roman" w:hAnsi="Times New Roman" w:cs="Times New Roman"/>
           <w:sz w:val="20"/>
         </w:rPr>
         <w:t>The user payment details should be encrypted, and the system should reserve the seats for the user fast and accurately.</w:t>
@@ -4940,6 +6453,7 @@
       <w:pPr>
         <w:spacing w:after="0" w:line="240" w:lineRule="auto"/>
         <w:rPr>
+          <w:rFonts w:ascii="Times New Roman" w:hAnsi="Times New Roman" w:cs="Times New Roman"/>
           <w:sz w:val="20"/>
         </w:rPr>
       </w:pPr>
@@ -4948,12 +6462,14 @@
       <w:pPr>
         <w:spacing w:after="0" w:line="240" w:lineRule="auto"/>
         <w:rPr>
+          <w:rFonts w:ascii="Times New Roman" w:hAnsi="Times New Roman" w:cs="Times New Roman"/>
           <w:b/>
           <w:sz w:val="20"/>
         </w:rPr>
       </w:pPr>
       <w:r>
         <w:rPr>
+          <w:rFonts w:ascii="Times New Roman" w:hAnsi="Times New Roman" w:cs="Times New Roman"/>
           <w:b/>
           <w:sz w:val="20"/>
         </w:rPr>
@@ -4964,77 +6480,73 @@
       <w:pPr>
         <w:spacing w:after="0" w:line="240" w:lineRule="auto"/>
         <w:rPr>
+          <w:rFonts w:ascii="Times New Roman" w:hAnsi="Times New Roman" w:cs="Times New Roman"/>
           <w:sz w:val="20"/>
         </w:rPr>
       </w:pPr>
       <w:r>
         <w:rPr>
+          <w:rFonts w:ascii="Times New Roman" w:hAnsi="Times New Roman" w:cs="Times New Roman"/>
           <w:sz w:val="20"/>
         </w:rPr>
-        <w:t>1A</w:t>
-      </w:r>
-      <w:r>
-        <w:rPr>
+        <w:t>1A If the user is not logged in user is displayed the login screen and message is displayed “please login to confirm booking.”</w:t>
+      </w:r>
+    </w:p>
+    <w:p>
+      <w:pPr>
+        <w:spacing w:after="0" w:line="240" w:lineRule="auto"/>
+        <w:rPr>
+          <w:rFonts w:ascii="Times New Roman" w:hAnsi="Times New Roman" w:cs="Times New Roman"/>
+          <w:b/>
           <w:sz w:val="20"/>
         </w:rPr>
-        <w:t xml:space="preserve"> If the user is not logged in user is displayed the login screen and message is displayed “please login to confirm booking.”</w:t>
-      </w:r>
-    </w:p>
-    <w:p>
-      <w:pPr>
-        <w:spacing w:after="0" w:line="240" w:lineRule="auto"/>
-        <w:rPr>
-          <w:b/>
+      </w:pPr>
+      <w:r>
+        <w:rPr>
+          <w:rFonts w:ascii="Times New Roman" w:hAnsi="Times New Roman" w:cs="Times New Roman"/>
           <w:sz w:val="20"/>
         </w:rPr>
-      </w:pPr>
-      <w:r>
-        <w:rPr>
+        <w:t>4A.</w:t>
+      </w:r>
+      <w:r>
+        <w:rPr>
+          <w:rFonts w:ascii="Times New Roman" w:hAnsi="Times New Roman" w:cs="Times New Roman"/>
+          <w:b/>
           <w:sz w:val="20"/>
         </w:rPr>
-        <w:t>4A.</w:t>
-      </w:r>
-      <w:r>
-        <w:rPr>
-          <w:b/>
+        <w:t xml:space="preserve"> </w:t>
+      </w:r>
+      <w:r>
+        <w:rPr>
+          <w:rFonts w:ascii="Times New Roman" w:hAnsi="Times New Roman" w:cs="Times New Roman"/>
           <w:sz w:val="20"/>
         </w:rPr>
-        <w:t xml:space="preserve"> </w:t>
-      </w:r>
-      <w:r>
-        <w:rPr>
-          <w:sz w:val="20"/>
-        </w:rPr>
         <w:t>If the payment details are not current the user is prompted an error stating payment was unsuccessful, try again.</w:t>
       </w:r>
     </w:p>
     <w:p>
       <w:pPr>
         <w:rPr>
-          <w:b/>
-        </w:rPr>
-      </w:pPr>
-    </w:p>
-    <w:p>
-      <w:pPr>
-        <w:rPr>
+          <w:rFonts w:ascii="Times New Roman" w:hAnsi="Times New Roman" w:cs="Times New Roman"/>
+          <w:b/>
+        </w:rPr>
+      </w:pPr>
+    </w:p>
+    <w:p>
+      <w:pPr>
+        <w:rPr>
+          <w:rFonts w:ascii="Times New Roman" w:hAnsi="Times New Roman" w:cs="Times New Roman"/>
           <w:b/>
           <w:u w:val="single"/>
         </w:rPr>
       </w:pPr>
       <w:r>
         <w:rPr>
+          <w:rFonts w:ascii="Times New Roman" w:hAnsi="Times New Roman" w:cs="Times New Roman"/>
           <w:b/>
           <w:u w:val="single"/>
         </w:rPr>
-        <w:t>Use Case 09</w:t>
-      </w:r>
-      <w:r>
-        <w:rPr>
-          <w:b/>
-          <w:u w:val="single"/>
-        </w:rPr>
-        <w:t>: Request Refund</w:t>
+        <w:t>Use Case 09: Request Refund</w:t>
       </w:r>
     </w:p>
     <w:tbl>
@@ -5067,6 +6579,7 @@
             <w:pPr>
               <w:jc w:val="center"/>
               <w:rPr>
+                <w:rFonts w:ascii="Times New Roman" w:hAnsi="Times New Roman" w:cs="Times New Roman"/>
                 <w:b/>
                 <w:sz w:val="24"/>
                 <w:szCs w:val="24"/>
@@ -5074,6 +6587,7 @@
             </w:pPr>
             <w:r>
               <w:rPr>
+                <w:rFonts w:ascii="Times New Roman" w:hAnsi="Times New Roman" w:cs="Times New Roman"/>
                 <w:b/>
                 <w:sz w:val="24"/>
                 <w:szCs w:val="24"/>
@@ -5095,11 +6609,13 @@
             <w:pPr>
               <w:jc w:val="center"/>
               <w:rPr>
-                <w:b/>
-              </w:rPr>
-            </w:pPr>
-            <w:r>
-              <w:rPr>
+                <w:rFonts w:ascii="Times New Roman" w:hAnsi="Times New Roman" w:cs="Times New Roman"/>
+                <w:b/>
+              </w:rPr>
+            </w:pPr>
+            <w:r>
+              <w:rPr>
+                <w:rFonts w:ascii="Times New Roman" w:hAnsi="Times New Roman" w:cs="Times New Roman"/>
                 <w:b/>
               </w:rPr>
               <w:t>SYSTEM RESPONSE</w:t>
@@ -5116,8 +6632,15 @@
             </w:tcBorders>
           </w:tcPr>
           <w:p>
-            <w:r>
-              <w:lastRenderedPageBreak/>
+            <w:pPr>
+              <w:rPr>
+                <w:rFonts w:ascii="Times New Roman" w:hAnsi="Times New Roman" w:cs="Times New Roman"/>
+              </w:rPr>
+            </w:pPr>
+            <w:r>
+              <w:rPr>
+                <w:rFonts w:ascii="Times New Roman" w:hAnsi="Times New Roman" w:cs="Times New Roman"/>
+              </w:rPr>
               <w:t>Actor clicks on request refund from booking/Request refund screen</w:t>
             </w:r>
           </w:p>
@@ -5130,7 +6653,15 @@
             </w:tcBorders>
           </w:tcPr>
           <w:p>
-            <w:r>
+            <w:pPr>
+              <w:rPr>
+                <w:rFonts w:ascii="Times New Roman" w:hAnsi="Times New Roman" w:cs="Times New Roman"/>
+              </w:rPr>
+            </w:pPr>
+            <w:r>
+              <w:rPr>
+                <w:rFonts w:ascii="Times New Roman" w:hAnsi="Times New Roman" w:cs="Times New Roman"/>
+              </w:rPr>
               <w:t>Screen with user’s old bookings is displayed</w:t>
             </w:r>
           </w:p>
@@ -5142,7 +6673,15 @@
             <w:tcW w:w="4498" w:type="dxa"/>
           </w:tcPr>
           <w:p>
-            <w:r>
+            <w:pPr>
+              <w:rPr>
+                <w:rFonts w:ascii="Times New Roman" w:hAnsi="Times New Roman" w:cs="Times New Roman"/>
+              </w:rPr>
+            </w:pPr>
+            <w:r>
+              <w:rPr>
+                <w:rFonts w:ascii="Times New Roman" w:hAnsi="Times New Roman" w:cs="Times New Roman"/>
+              </w:rPr>
               <w:t>Actor selects the desired movie which he/she wants to request refund for</w:t>
             </w:r>
           </w:p>
@@ -5152,7 +6691,15 @@
             <w:tcW w:w="4843" w:type="dxa"/>
           </w:tcPr>
           <w:p>
-            <w:r>
+            <w:pPr>
+              <w:rPr>
+                <w:rFonts w:ascii="Times New Roman" w:hAnsi="Times New Roman" w:cs="Times New Roman"/>
+              </w:rPr>
+            </w:pPr>
+            <w:r>
+              <w:rPr>
+                <w:rFonts w:ascii="Times New Roman" w:hAnsi="Times New Roman" w:cs="Times New Roman"/>
+              </w:rPr>
               <w:t>System updates the database with the refund request</w:t>
             </w:r>
           </w:p>
@@ -5162,79 +6709,110 @@
     <w:p>
       <w:pPr>
         <w:spacing w:after="0" w:line="240" w:lineRule="auto"/>
-      </w:pPr>
-      <w:r>
-        <w:rPr>
+        <w:rPr>
+          <w:rFonts w:ascii="Times New Roman" w:hAnsi="Times New Roman" w:cs="Times New Roman"/>
+        </w:rPr>
+      </w:pPr>
+      <w:r>
+        <w:rPr>
+          <w:rFonts w:ascii="Times New Roman" w:hAnsi="Times New Roman" w:cs="Times New Roman"/>
           <w:b/>
         </w:rPr>
         <w:t xml:space="preserve">Trigger: </w:t>
       </w:r>
       <w:r>
+        <w:rPr>
+          <w:rFonts w:ascii="Times New Roman" w:hAnsi="Times New Roman" w:cs="Times New Roman"/>
+        </w:rPr>
         <w:t>User has already made a booking.</w:t>
       </w:r>
     </w:p>
     <w:p>
       <w:pPr>
         <w:spacing w:after="0" w:line="240" w:lineRule="auto"/>
-      </w:pPr>
-      <w:r>
+        <w:rPr>
+          <w:rFonts w:ascii="Times New Roman" w:hAnsi="Times New Roman" w:cs="Times New Roman"/>
+        </w:rPr>
+      </w:pPr>
+      <w:r>
+        <w:rPr>
+          <w:rFonts w:ascii="Times New Roman" w:hAnsi="Times New Roman" w:cs="Times New Roman"/>
+        </w:rPr>
         <w:t>The option is not displayed if the user has no existing bookings</w:t>
       </w:r>
     </w:p>
     <w:p>
       <w:pPr>
         <w:spacing w:after="0" w:line="240" w:lineRule="auto"/>
+        <w:rPr>
+          <w:rFonts w:ascii="Times New Roman" w:hAnsi="Times New Roman" w:cs="Times New Roman"/>
+        </w:rPr>
       </w:pPr>
     </w:p>
     <w:p>
       <w:pPr>
         <w:spacing w:after="0" w:line="240" w:lineRule="auto"/>
-      </w:pPr>
-      <w:r>
-        <w:rPr>
+        <w:rPr>
+          <w:rFonts w:ascii="Times New Roman" w:hAnsi="Times New Roman" w:cs="Times New Roman"/>
+        </w:rPr>
+      </w:pPr>
+      <w:r>
+        <w:rPr>
+          <w:rFonts w:ascii="Times New Roman" w:hAnsi="Times New Roman" w:cs="Times New Roman"/>
           <w:b/>
         </w:rPr>
         <w:t>Actors:</w:t>
       </w:r>
       <w:r>
+        <w:rPr>
+          <w:rFonts w:ascii="Times New Roman" w:hAnsi="Times New Roman" w:cs="Times New Roman"/>
+        </w:rPr>
         <w:t xml:space="preserve"> Client</w:t>
       </w:r>
     </w:p>
     <w:p>
       <w:pPr>
         <w:spacing w:after="0" w:line="240" w:lineRule="auto"/>
-      </w:pPr>
-      <w:r>
-        <w:rPr>
+        <w:rPr>
+          <w:rFonts w:ascii="Times New Roman" w:hAnsi="Times New Roman" w:cs="Times New Roman"/>
+        </w:rPr>
+      </w:pPr>
+      <w:r>
+        <w:rPr>
+          <w:rFonts w:ascii="Times New Roman" w:hAnsi="Times New Roman" w:cs="Times New Roman"/>
           <w:b/>
         </w:rPr>
         <w:t>Alternate Route:</w:t>
       </w:r>
       <w:r>
+        <w:rPr>
+          <w:rFonts w:ascii="Times New Roman" w:hAnsi="Times New Roman" w:cs="Times New Roman"/>
+        </w:rPr>
         <w:t xml:space="preserve"> Refunds can only be requested until 24hours before showtime. Thus, if the user tries to request refund for the same. The user is displayed a message stating that the refund can’t be requested. </w:t>
       </w:r>
     </w:p>
-    <w:p/>
-    <w:p>
-      <w:pPr>
-        <w:rPr>
+    <w:p>
+      <w:pPr>
+        <w:rPr>
+          <w:rFonts w:ascii="Times New Roman" w:hAnsi="Times New Roman" w:cs="Times New Roman"/>
+        </w:rPr>
+      </w:pPr>
+    </w:p>
+    <w:p>
+      <w:pPr>
+        <w:rPr>
+          <w:rFonts w:ascii="Times New Roman" w:hAnsi="Times New Roman" w:cs="Times New Roman"/>
           <w:b/>
           <w:u w:val="single"/>
         </w:rPr>
       </w:pPr>
       <w:r>
         <w:rPr>
+          <w:rFonts w:ascii="Times New Roman" w:hAnsi="Times New Roman" w:cs="Times New Roman"/>
           <w:b/>
           <w:u w:val="single"/>
         </w:rPr>
-        <w:t>Use Case 10</w:t>
-      </w:r>
-      <w:r>
-        <w:rPr>
-          <w:b/>
-          <w:u w:val="single"/>
-        </w:rPr>
-        <w:t>: Approve refunds</w:t>
+        <w:t>Use Case 10: Approve refunds</w:t>
       </w:r>
     </w:p>
     <w:tbl>
@@ -5270,12 +6848,14 @@
           <w:p>
             <w:pPr>
               <w:rPr>
-                <w:b/>
-                <w:szCs w:val="24"/>
-              </w:rPr>
-            </w:pPr>
-            <w:r>
-              <w:rPr>
+                <w:rFonts w:ascii="Times New Roman" w:hAnsi="Times New Roman" w:cs="Times New Roman"/>
+                <w:b/>
+                <w:szCs w:val="24"/>
+              </w:rPr>
+            </w:pPr>
+            <w:r>
+              <w:rPr>
+                <w:rFonts w:ascii="Times New Roman" w:hAnsi="Times New Roman" w:cs="Times New Roman"/>
                 <w:b/>
                 <w:szCs w:val="24"/>
               </w:rPr>
@@ -5294,20 +6874,16 @@
           <w:p>
             <w:pPr>
               <w:rPr>
-                <w:szCs w:val="24"/>
-              </w:rPr>
-            </w:pPr>
-            <w:r>
-              <w:rPr>
-                <w:szCs w:val="24"/>
-              </w:rPr>
-              <w:t>This use case describes the process and interaction between manager a</w:t>
-            </w:r>
-            <w:r>
-              <w:rPr>
-                <w:szCs w:val="24"/>
-              </w:rPr>
-              <w:t>nd system when manager decides to approve requested refunds</w:t>
+                <w:rFonts w:ascii="Times New Roman" w:hAnsi="Times New Roman" w:cs="Times New Roman"/>
+                <w:szCs w:val="24"/>
+              </w:rPr>
+            </w:pPr>
+            <w:r>
+              <w:rPr>
+                <w:rFonts w:ascii="Times New Roman" w:hAnsi="Times New Roman" w:cs="Times New Roman"/>
+                <w:szCs w:val="24"/>
+              </w:rPr>
+              <w:t>This use case describes the process and interaction between manager and system when manager decides to approve requested refunds</w:t>
             </w:r>
           </w:p>
         </w:tc>
@@ -5329,12 +6905,14 @@
             <w:pPr>
               <w:jc w:val="both"/>
               <w:rPr>
-                <w:b/>
-                <w:szCs w:val="24"/>
-              </w:rPr>
-            </w:pPr>
-            <w:r>
-              <w:rPr>
+                <w:rFonts w:ascii="Times New Roman" w:hAnsi="Times New Roman" w:cs="Times New Roman"/>
+                <w:b/>
+                <w:szCs w:val="24"/>
+              </w:rPr>
+            </w:pPr>
+            <w:r>
+              <w:rPr>
+                <w:rFonts w:ascii="Times New Roman" w:hAnsi="Times New Roman" w:cs="Times New Roman"/>
                 <w:b/>
                 <w:szCs w:val="24"/>
               </w:rPr>
@@ -5355,11 +6933,13 @@
             <w:pPr>
               <w:jc w:val="both"/>
               <w:rPr>
-                <w:szCs w:val="24"/>
-              </w:rPr>
-            </w:pPr>
-            <w:r>
-              <w:rPr>
+                <w:rFonts w:ascii="Times New Roman" w:hAnsi="Times New Roman" w:cs="Times New Roman"/>
+                <w:szCs w:val="24"/>
+              </w:rPr>
+            </w:pPr>
+            <w:r>
+              <w:rPr>
+                <w:rFonts w:ascii="Times New Roman" w:hAnsi="Times New Roman" w:cs="Times New Roman"/>
                 <w:szCs w:val="24"/>
               </w:rPr>
               <w:t>Actor has successfully logged into the computer and Actor is manager.</w:t>
@@ -5369,11 +6949,13 @@
             <w:pPr>
               <w:jc w:val="both"/>
               <w:rPr>
-                <w:szCs w:val="24"/>
-              </w:rPr>
-            </w:pPr>
-            <w:r>
-              <w:rPr>
+                <w:rFonts w:ascii="Times New Roman" w:hAnsi="Times New Roman" w:cs="Times New Roman"/>
+                <w:szCs w:val="24"/>
+              </w:rPr>
+            </w:pPr>
+            <w:r>
+              <w:rPr>
+                <w:rFonts w:ascii="Times New Roman" w:hAnsi="Times New Roman" w:cs="Times New Roman"/>
                 <w:szCs w:val="24"/>
               </w:rPr>
               <w:t>And there exists refund requests.</w:t>
@@ -5398,12 +6980,14 @@
             <w:pPr>
               <w:jc w:val="both"/>
               <w:rPr>
-                <w:b/>
-                <w:szCs w:val="24"/>
-              </w:rPr>
-            </w:pPr>
-            <w:r>
-              <w:rPr>
+                <w:rFonts w:ascii="Times New Roman" w:hAnsi="Times New Roman" w:cs="Times New Roman"/>
+                <w:b/>
+                <w:szCs w:val="24"/>
+              </w:rPr>
+            </w:pPr>
+            <w:r>
+              <w:rPr>
+                <w:rFonts w:ascii="Times New Roman" w:hAnsi="Times New Roman" w:cs="Times New Roman"/>
                 <w:b/>
                 <w:szCs w:val="24"/>
               </w:rPr>
@@ -5424,11 +7008,13 @@
             <w:pPr>
               <w:jc w:val="both"/>
               <w:rPr>
-                <w:szCs w:val="24"/>
-              </w:rPr>
-            </w:pPr>
-            <w:r>
-              <w:rPr>
+                <w:rFonts w:ascii="Times New Roman" w:hAnsi="Times New Roman" w:cs="Times New Roman"/>
+                <w:szCs w:val="24"/>
+              </w:rPr>
+            </w:pPr>
+            <w:r>
+              <w:rPr>
+                <w:rFonts w:ascii="Times New Roman" w:hAnsi="Times New Roman" w:cs="Times New Roman"/>
                 <w:szCs w:val="24"/>
               </w:rPr>
               <w:t>The refund has been successful.</w:t>
@@ -5453,12 +7039,14 @@
             <w:pPr>
               <w:jc w:val="both"/>
               <w:rPr>
-                <w:b/>
-                <w:szCs w:val="24"/>
-              </w:rPr>
-            </w:pPr>
-            <w:r>
-              <w:rPr>
+                <w:rFonts w:ascii="Times New Roman" w:hAnsi="Times New Roman" w:cs="Times New Roman"/>
+                <w:b/>
+                <w:szCs w:val="24"/>
+              </w:rPr>
+            </w:pPr>
+            <w:r>
+              <w:rPr>
+                <w:rFonts w:ascii="Times New Roman" w:hAnsi="Times New Roman" w:cs="Times New Roman"/>
                 <w:b/>
                 <w:szCs w:val="24"/>
               </w:rPr>
@@ -5478,11 +7066,13 @@
           <w:p>
             <w:pPr>
               <w:rPr>
-                <w:szCs w:val="24"/>
-              </w:rPr>
-            </w:pPr>
-            <w:r>
-              <w:rPr>
+                <w:rFonts w:ascii="Times New Roman" w:hAnsi="Times New Roman" w:cs="Times New Roman"/>
+                <w:szCs w:val="24"/>
+              </w:rPr>
+            </w:pPr>
+            <w:r>
+              <w:rPr>
+                <w:rFonts w:ascii="Times New Roman" w:hAnsi="Times New Roman" w:cs="Times New Roman"/>
                 <w:szCs w:val="24"/>
               </w:rPr>
               <w:t>The refund has been successful, and it updates system by removing the reservation and emptying the seats.</w:t>
@@ -5507,12 +7097,14 @@
             <w:pPr>
               <w:jc w:val="both"/>
               <w:rPr>
-                <w:b/>
-                <w:szCs w:val="24"/>
-              </w:rPr>
-            </w:pPr>
-            <w:r>
-              <w:rPr>
+                <w:rFonts w:ascii="Times New Roman" w:hAnsi="Times New Roman" w:cs="Times New Roman"/>
+                <w:b/>
+                <w:szCs w:val="24"/>
+              </w:rPr>
+            </w:pPr>
+            <w:r>
+              <w:rPr>
+                <w:rFonts w:ascii="Times New Roman" w:hAnsi="Times New Roman" w:cs="Times New Roman"/>
                 <w:b/>
                 <w:szCs w:val="24"/>
               </w:rPr>
@@ -5532,11 +7124,13 @@
           <w:p>
             <w:pPr>
               <w:rPr>
-                <w:szCs w:val="24"/>
-              </w:rPr>
-            </w:pPr>
-            <w:r>
-              <w:rPr>
+                <w:rFonts w:ascii="Times New Roman" w:hAnsi="Times New Roman" w:cs="Times New Roman"/>
+                <w:szCs w:val="24"/>
+              </w:rPr>
+            </w:pPr>
+            <w:r>
+              <w:rPr>
+                <w:rFonts w:ascii="Times New Roman" w:hAnsi="Times New Roman" w:cs="Times New Roman"/>
                 <w:szCs w:val="24"/>
               </w:rPr>
               <w:t>The refund wasn’t successful, or system was unable to update the database.</w:t>
@@ -5561,15 +7155,18 @@
             <w:pPr>
               <w:jc w:val="both"/>
               <w:rPr>
-                <w:b/>
-                <w:szCs w:val="24"/>
-              </w:rPr>
-            </w:pPr>
-            <w:r>
-              <w:rPr>
-                <w:b/>
-                <w:szCs w:val="24"/>
-              </w:rPr>
+                <w:rFonts w:ascii="Times New Roman" w:hAnsi="Times New Roman" w:cs="Times New Roman"/>
+                <w:b/>
+                <w:szCs w:val="24"/>
+              </w:rPr>
+            </w:pPr>
+            <w:r>
+              <w:rPr>
+                <w:rFonts w:ascii="Times New Roman" w:hAnsi="Times New Roman" w:cs="Times New Roman"/>
+                <w:b/>
+                <w:szCs w:val="24"/>
+              </w:rPr>
+              <w:lastRenderedPageBreak/>
               <w:t>Actors</w:t>
             </w:r>
           </w:p>
@@ -5587,20 +7184,16 @@
             <w:pPr>
               <w:jc w:val="both"/>
               <w:rPr>
-                <w:szCs w:val="24"/>
-              </w:rPr>
-            </w:pPr>
-            <w:r>
-              <w:rPr>
-                <w:szCs w:val="24"/>
-              </w:rPr>
-              <w:t>Manager</w:t>
-            </w:r>
-            <w:r>
-              <w:rPr>
-                <w:szCs w:val="24"/>
-              </w:rPr>
-              <w:t>.</w:t>
+                <w:rFonts w:ascii="Times New Roman" w:hAnsi="Times New Roman" w:cs="Times New Roman"/>
+                <w:szCs w:val="24"/>
+              </w:rPr>
+            </w:pPr>
+            <w:r>
+              <w:rPr>
+                <w:rFonts w:ascii="Times New Roman" w:hAnsi="Times New Roman" w:cs="Times New Roman"/>
+                <w:szCs w:val="24"/>
+              </w:rPr>
+              <w:t>Manager.</w:t>
             </w:r>
           </w:p>
         </w:tc>
@@ -5622,12 +7215,14 @@
             <w:pPr>
               <w:jc w:val="both"/>
               <w:rPr>
-                <w:b/>
-                <w:szCs w:val="24"/>
-              </w:rPr>
-            </w:pPr>
-            <w:r>
-              <w:rPr>
+                <w:rFonts w:ascii="Times New Roman" w:hAnsi="Times New Roman" w:cs="Times New Roman"/>
+                <w:b/>
+                <w:szCs w:val="24"/>
+              </w:rPr>
+            </w:pPr>
+            <w:r>
+              <w:rPr>
+                <w:rFonts w:ascii="Times New Roman" w:hAnsi="Times New Roman" w:cs="Times New Roman"/>
                 <w:b/>
                 <w:szCs w:val="24"/>
               </w:rPr>
@@ -5648,26 +7243,28 @@
             <w:pPr>
               <w:jc w:val="both"/>
               <w:rPr>
-                <w:szCs w:val="24"/>
-              </w:rPr>
-            </w:pPr>
-            <w:r>
-              <w:rPr>
-                <w:szCs w:val="24"/>
-              </w:rPr>
-              <w:t>Act</w:t>
-            </w:r>
-            <w:r>
-              <w:rPr>
-                <w:szCs w:val="24"/>
-              </w:rPr>
-              <w:t>or selects approve refunds from the main menu.</w:t>
+                <w:rFonts w:ascii="Times New Roman" w:hAnsi="Times New Roman" w:cs="Times New Roman"/>
+                <w:szCs w:val="24"/>
+              </w:rPr>
+            </w:pPr>
+            <w:r>
+              <w:rPr>
+                <w:rFonts w:ascii="Times New Roman" w:hAnsi="Times New Roman" w:cs="Times New Roman"/>
+                <w:szCs w:val="24"/>
+              </w:rPr>
+              <w:t>Actor selects approve refunds from the main menu.</w:t>
             </w:r>
           </w:p>
         </w:tc>
       </w:tr>
     </w:tbl>
-    <w:p/>
+    <w:p>
+      <w:pPr>
+        <w:rPr>
+          <w:rFonts w:ascii="Times New Roman" w:hAnsi="Times New Roman" w:cs="Times New Roman"/>
+        </w:rPr>
+      </w:pPr>
+    </w:p>
     <w:tbl>
       <w:tblPr>
         <w:tblStyle w:val="TableGrid"/>
@@ -5698,6 +7295,7 @@
           <w:p>
             <w:pPr>
               <w:rPr>
+                <w:rFonts w:ascii="Times New Roman" w:hAnsi="Times New Roman" w:cs="Times New Roman"/>
                 <w:b/>
                 <w:sz w:val="24"/>
                 <w:szCs w:val="28"/>
@@ -5705,6 +7303,7 @@
             </w:pPr>
             <w:r>
               <w:rPr>
+                <w:rFonts w:ascii="Times New Roman" w:hAnsi="Times New Roman" w:cs="Times New Roman"/>
                 <w:b/>
                 <w:sz w:val="24"/>
                 <w:szCs w:val="28"/>
@@ -5726,6 +7325,7 @@
           <w:p>
             <w:pPr>
               <w:rPr>
+                <w:rFonts w:ascii="Times New Roman" w:hAnsi="Times New Roman" w:cs="Times New Roman"/>
                 <w:b/>
                 <w:sz w:val="24"/>
                 <w:szCs w:val="28"/>
@@ -5733,6 +7333,7 @@
             </w:pPr>
             <w:r>
               <w:rPr>
+                <w:rFonts w:ascii="Times New Roman" w:hAnsi="Times New Roman" w:cs="Times New Roman"/>
                 <w:b/>
                 <w:sz w:val="24"/>
                 <w:szCs w:val="28"/>
@@ -5753,6 +7354,7 @@
           <w:p>
             <w:pPr>
               <w:rPr>
+                <w:rFonts w:ascii="Times New Roman" w:hAnsi="Times New Roman" w:cs="Times New Roman"/>
                 <w:b/>
                 <w:sz w:val="24"/>
                 <w:szCs w:val="28"/>
@@ -5760,6 +7362,7 @@
             </w:pPr>
             <w:r>
               <w:rPr>
+                <w:rFonts w:ascii="Times New Roman" w:hAnsi="Times New Roman" w:cs="Times New Roman"/>
                 <w:b/>
                 <w:sz w:val="24"/>
                 <w:szCs w:val="28"/>
@@ -5777,7 +7380,13 @@
               <w:top w:val="single" w:sz="12" w:space="0" w:color="auto"/>
             </w:tcBorders>
           </w:tcPr>
-          <w:p/>
+          <w:p>
+            <w:pPr>
+              <w:rPr>
+                <w:rFonts w:ascii="Times New Roman" w:hAnsi="Times New Roman" w:cs="Times New Roman"/>
+              </w:rPr>
+            </w:pPr>
+          </w:p>
         </w:tc>
         <w:tc>
           <w:tcPr>
@@ -5787,7 +7396,15 @@
             </w:tcBorders>
           </w:tcPr>
           <w:p>
-            <w:r>
+            <w:pPr>
+              <w:rPr>
+                <w:rFonts w:ascii="Times New Roman" w:hAnsi="Times New Roman" w:cs="Times New Roman"/>
+              </w:rPr>
+            </w:pPr>
+            <w:r>
+              <w:rPr>
+                <w:rFonts w:ascii="Times New Roman" w:hAnsi="Times New Roman" w:cs="Times New Roman"/>
+              </w:rPr>
               <w:t>1.</w:t>
             </w:r>
           </w:p>
@@ -5800,7 +7417,15 @@
             </w:tcBorders>
           </w:tcPr>
           <w:p>
-            <w:r>
+            <w:pPr>
+              <w:rPr>
+                <w:rFonts w:ascii="Times New Roman" w:hAnsi="Times New Roman" w:cs="Times New Roman"/>
+              </w:rPr>
+            </w:pPr>
+            <w:r>
+              <w:rPr>
+                <w:rFonts w:ascii="Times New Roman" w:hAnsi="Times New Roman" w:cs="Times New Roman"/>
+              </w:rPr>
               <w:t>Manager choses approve refunds from the main menu.</w:t>
             </w:r>
           </w:p>
@@ -5811,14 +7436,28 @@
           <w:tcPr>
             <w:tcW w:w="2999" w:type="dxa"/>
           </w:tcPr>
-          <w:p/>
+          <w:p>
+            <w:pPr>
+              <w:rPr>
+                <w:rFonts w:ascii="Times New Roman" w:hAnsi="Times New Roman" w:cs="Times New Roman"/>
+              </w:rPr>
+            </w:pPr>
+          </w:p>
         </w:tc>
         <w:tc>
           <w:tcPr>
             <w:tcW w:w="2998" w:type="dxa"/>
           </w:tcPr>
           <w:p>
-            <w:r>
+            <w:pPr>
+              <w:rPr>
+                <w:rFonts w:ascii="Times New Roman" w:hAnsi="Times New Roman" w:cs="Times New Roman"/>
+              </w:rPr>
+            </w:pPr>
+            <w:r>
+              <w:rPr>
+                <w:rFonts w:ascii="Times New Roman" w:hAnsi="Times New Roman" w:cs="Times New Roman"/>
+              </w:rPr>
               <w:t>2.</w:t>
             </w:r>
           </w:p>
@@ -5828,7 +7467,15 @@
             <w:tcW w:w="3344" w:type="dxa"/>
           </w:tcPr>
           <w:p>
-            <w:r>
+            <w:pPr>
+              <w:rPr>
+                <w:rFonts w:ascii="Times New Roman" w:hAnsi="Times New Roman" w:cs="Times New Roman"/>
+              </w:rPr>
+            </w:pPr>
+            <w:r>
+              <w:rPr>
+                <w:rFonts w:ascii="Times New Roman" w:hAnsi="Times New Roman" w:cs="Times New Roman"/>
+              </w:rPr>
               <w:t>Manager selects the refund he wants to approve.</w:t>
             </w:r>
           </w:p>
@@ -5842,7 +7489,13 @@
               <w:bottom w:val="single" w:sz="12" w:space="0" w:color="auto"/>
             </w:tcBorders>
           </w:tcPr>
-          <w:p/>
+          <w:p>
+            <w:pPr>
+              <w:rPr>
+                <w:rFonts w:ascii="Times New Roman" w:hAnsi="Times New Roman" w:cs="Times New Roman"/>
+              </w:rPr>
+            </w:pPr>
+          </w:p>
         </w:tc>
         <w:tc>
           <w:tcPr>
@@ -5852,7 +7505,15 @@
             </w:tcBorders>
           </w:tcPr>
           <w:p>
-            <w:r>
+            <w:pPr>
+              <w:rPr>
+                <w:rFonts w:ascii="Times New Roman" w:hAnsi="Times New Roman" w:cs="Times New Roman"/>
+              </w:rPr>
+            </w:pPr>
+            <w:r>
+              <w:rPr>
+                <w:rFonts w:ascii="Times New Roman" w:hAnsi="Times New Roman" w:cs="Times New Roman"/>
+              </w:rPr>
               <w:t>3.</w:t>
             </w:r>
           </w:p>
@@ -5865,7 +7526,15 @@
             </w:tcBorders>
           </w:tcPr>
           <w:p>
-            <w:r>
+            <w:pPr>
+              <w:rPr>
+                <w:rFonts w:ascii="Times New Roman" w:hAnsi="Times New Roman" w:cs="Times New Roman"/>
+              </w:rPr>
+            </w:pPr>
+            <w:r>
+              <w:rPr>
+                <w:rFonts w:ascii="Times New Roman" w:hAnsi="Times New Roman" w:cs="Times New Roman"/>
+              </w:rPr>
               <w:t>Manager clicks on approve the selected refund.</w:t>
             </w:r>
           </w:p>
@@ -5884,6 +7553,7 @@
           <w:p>
             <w:pPr>
               <w:rPr>
+                <w:rFonts w:ascii="Times New Roman" w:hAnsi="Times New Roman" w:cs="Times New Roman"/>
                 <w:b/>
                 <w:sz w:val="24"/>
                 <w:szCs w:val="24"/>
@@ -5891,6 +7561,7 @@
             </w:pPr>
             <w:r>
               <w:rPr>
+                <w:rFonts w:ascii="Times New Roman" w:hAnsi="Times New Roman" w:cs="Times New Roman"/>
                 <w:b/>
                 <w:sz w:val="24"/>
                 <w:szCs w:val="24"/>
@@ -5912,6 +7583,7 @@
           <w:p>
             <w:pPr>
               <w:rPr>
+                <w:rFonts w:ascii="Times New Roman" w:hAnsi="Times New Roman" w:cs="Times New Roman"/>
                 <w:b/>
                 <w:sz w:val="24"/>
                 <w:szCs w:val="24"/>
@@ -5919,6 +7591,7 @@
             </w:pPr>
             <w:r>
               <w:rPr>
+                <w:rFonts w:ascii="Times New Roman" w:hAnsi="Times New Roman" w:cs="Times New Roman"/>
                 <w:b/>
                 <w:sz w:val="24"/>
                 <w:szCs w:val="24"/>
@@ -5939,6 +7612,7 @@
           <w:p>
             <w:pPr>
               <w:rPr>
+                <w:rFonts w:ascii="Times New Roman" w:hAnsi="Times New Roman" w:cs="Times New Roman"/>
                 <w:b/>
                 <w:sz w:val="24"/>
                 <w:szCs w:val="24"/>
@@ -5946,6 +7620,7 @@
             </w:pPr>
             <w:r>
               <w:rPr>
+                <w:rFonts w:ascii="Times New Roman" w:hAnsi="Times New Roman" w:cs="Times New Roman"/>
                 <w:b/>
                 <w:sz w:val="24"/>
                 <w:szCs w:val="24"/>
@@ -5963,7 +7638,13 @@
               <w:top w:val="single" w:sz="12" w:space="0" w:color="auto"/>
             </w:tcBorders>
           </w:tcPr>
-          <w:p/>
+          <w:p>
+            <w:pPr>
+              <w:rPr>
+                <w:rFonts w:ascii="Times New Roman" w:hAnsi="Times New Roman" w:cs="Times New Roman"/>
+              </w:rPr>
+            </w:pPr>
+          </w:p>
         </w:tc>
         <w:tc>
           <w:tcPr>
@@ -5973,7 +7654,15 @@
             </w:tcBorders>
           </w:tcPr>
           <w:p>
-            <w:r>
+            <w:pPr>
+              <w:rPr>
+                <w:rFonts w:ascii="Times New Roman" w:hAnsi="Times New Roman" w:cs="Times New Roman"/>
+              </w:rPr>
+            </w:pPr>
+            <w:r>
+              <w:rPr>
+                <w:rFonts w:ascii="Times New Roman" w:hAnsi="Times New Roman" w:cs="Times New Roman"/>
+              </w:rPr>
               <w:t>2.a</w:t>
             </w:r>
           </w:p>
@@ -5986,7 +7675,15 @@
             </w:tcBorders>
           </w:tcPr>
           <w:p>
-            <w:r>
+            <w:pPr>
+              <w:rPr>
+                <w:rFonts w:ascii="Times New Roman" w:hAnsi="Times New Roman" w:cs="Times New Roman"/>
+              </w:rPr>
+            </w:pPr>
+            <w:r>
+              <w:rPr>
+                <w:rFonts w:ascii="Times New Roman" w:hAnsi="Times New Roman" w:cs="Times New Roman"/>
+              </w:rPr>
               <w:t>User clicks go back to main menu</w:t>
             </w:r>
           </w:p>
@@ -6000,7 +7697,13 @@
               <w:bottom w:val="single" w:sz="12" w:space="0" w:color="auto"/>
             </w:tcBorders>
           </w:tcPr>
-          <w:p/>
+          <w:p>
+            <w:pPr>
+              <w:rPr>
+                <w:rFonts w:ascii="Times New Roman" w:hAnsi="Times New Roman" w:cs="Times New Roman"/>
+              </w:rPr>
+            </w:pPr>
+          </w:p>
         </w:tc>
         <w:tc>
           <w:tcPr>
@@ -6010,7 +7713,15 @@
             </w:tcBorders>
           </w:tcPr>
           <w:p>
-            <w:r>
+            <w:pPr>
+              <w:rPr>
+                <w:rFonts w:ascii="Times New Roman" w:hAnsi="Times New Roman" w:cs="Times New Roman"/>
+              </w:rPr>
+            </w:pPr>
+            <w:r>
+              <w:rPr>
+                <w:rFonts w:ascii="Times New Roman" w:hAnsi="Times New Roman" w:cs="Times New Roman"/>
+              </w:rPr>
               <w:t>2.b</w:t>
             </w:r>
           </w:p>
@@ -6023,12 +7734,16 @@
             </w:tcBorders>
           </w:tcPr>
           <w:p>
-            <w:r>
-              <w:t xml:space="preserve">User clicks on automatic refund for selected movie. A pop-up menu is displayed for all the movies and the user can select the </w:t>
-            </w:r>
-            <w:r>
-              <w:lastRenderedPageBreak/>
-              <w:t>movie and make refund for all customers.</w:t>
+            <w:pPr>
+              <w:rPr>
+                <w:rFonts w:ascii="Times New Roman" w:hAnsi="Times New Roman" w:cs="Times New Roman"/>
+              </w:rPr>
+            </w:pPr>
+            <w:r>
+              <w:rPr>
+                <w:rFonts w:ascii="Times New Roman" w:hAnsi="Times New Roman" w:cs="Times New Roman"/>
+              </w:rPr>
+              <w:t>User clicks on automatic refund for selected movie. A pop-up menu is displayed for all the movies and the user can select the movie and make refund for all customers.</w:t>
             </w:r>
           </w:p>
         </w:tc>
@@ -6046,15 +7761,16 @@
           <w:p>
             <w:pPr>
               <w:rPr>
-                <w:b/>
-              </w:rPr>
-            </w:pPr>
-            <w:r>
-              <w:rPr>
+                <w:rFonts w:ascii="Times New Roman" w:hAnsi="Times New Roman" w:cs="Times New Roman"/>
+                <w:b/>
+              </w:rPr>
+            </w:pPr>
+            <w:r>
+              <w:rPr>
+                <w:rFonts w:ascii="Times New Roman" w:hAnsi="Times New Roman" w:cs="Times New Roman"/>
                 <w:b/>
                 <w:sz w:val="24"/>
               </w:rPr>
-              <w:lastRenderedPageBreak/>
               <w:t>Variation</w:t>
             </w:r>
           </w:p>
@@ -6072,11 +7788,13 @@
           <w:p>
             <w:pPr>
               <w:rPr>
-                <w:b/>
-              </w:rPr>
-            </w:pPr>
-            <w:r>
-              <w:rPr>
+                <w:rFonts w:ascii="Times New Roman" w:hAnsi="Times New Roman" w:cs="Times New Roman"/>
+                <w:b/>
+              </w:rPr>
+            </w:pPr>
+            <w:r>
+              <w:rPr>
+                <w:rFonts w:ascii="Times New Roman" w:hAnsi="Times New Roman" w:cs="Times New Roman"/>
                 <w:b/>
               </w:rPr>
               <w:t>Step Number</w:t>
@@ -6095,11 +7813,13 @@
           <w:p>
             <w:pPr>
               <w:rPr>
-                <w:b/>
-              </w:rPr>
-            </w:pPr>
-            <w:r>
-              <w:rPr>
+                <w:rFonts w:ascii="Times New Roman" w:hAnsi="Times New Roman" w:cs="Times New Roman"/>
+                <w:b/>
+              </w:rPr>
+            </w:pPr>
+            <w:r>
+              <w:rPr>
+                <w:rFonts w:ascii="Times New Roman" w:hAnsi="Times New Roman" w:cs="Times New Roman"/>
                 <w:b/>
               </w:rPr>
               <w:t>Branching Condition</w:t>
@@ -6115,7 +7835,13 @@
               <w:top w:val="single" w:sz="12" w:space="0" w:color="auto"/>
             </w:tcBorders>
           </w:tcPr>
-          <w:p/>
+          <w:p>
+            <w:pPr>
+              <w:rPr>
+                <w:rFonts w:ascii="Times New Roman" w:hAnsi="Times New Roman" w:cs="Times New Roman"/>
+              </w:rPr>
+            </w:pPr>
+          </w:p>
         </w:tc>
         <w:tc>
           <w:tcPr>
@@ -6125,7 +7851,15 @@
             </w:tcBorders>
           </w:tcPr>
           <w:p>
-            <w:r>
+            <w:pPr>
+              <w:rPr>
+                <w:rFonts w:ascii="Times New Roman" w:hAnsi="Times New Roman" w:cs="Times New Roman"/>
+              </w:rPr>
+            </w:pPr>
+            <w:r>
+              <w:rPr>
+                <w:rFonts w:ascii="Times New Roman" w:hAnsi="Times New Roman" w:cs="Times New Roman"/>
+              </w:rPr>
               <w:t>2.a</w:t>
             </w:r>
           </w:p>
@@ -6138,7 +7872,15 @@
             </w:tcBorders>
           </w:tcPr>
           <w:p>
-            <w:r>
+            <w:pPr>
+              <w:rPr>
+                <w:rFonts w:ascii="Times New Roman" w:hAnsi="Times New Roman" w:cs="Times New Roman"/>
+              </w:rPr>
+            </w:pPr>
+            <w:r>
+              <w:rPr>
+                <w:rFonts w:ascii="Times New Roman" w:hAnsi="Times New Roman" w:cs="Times New Roman"/>
+              </w:rPr>
               <w:t>Refund was requested too late to be approved.</w:t>
             </w:r>
           </w:p>
@@ -6149,14 +7891,28 @@
           <w:tcPr>
             <w:tcW w:w="2999" w:type="dxa"/>
           </w:tcPr>
-          <w:p/>
+          <w:p>
+            <w:pPr>
+              <w:rPr>
+                <w:rFonts w:ascii="Times New Roman" w:hAnsi="Times New Roman" w:cs="Times New Roman"/>
+              </w:rPr>
+            </w:pPr>
+          </w:p>
         </w:tc>
         <w:tc>
           <w:tcPr>
             <w:tcW w:w="2998" w:type="dxa"/>
           </w:tcPr>
           <w:p>
-            <w:r>
+            <w:pPr>
+              <w:rPr>
+                <w:rFonts w:ascii="Times New Roman" w:hAnsi="Times New Roman" w:cs="Times New Roman"/>
+              </w:rPr>
+            </w:pPr>
+            <w:r>
+              <w:rPr>
+                <w:rFonts w:ascii="Times New Roman" w:hAnsi="Times New Roman" w:cs="Times New Roman"/>
+              </w:rPr>
               <w:t>2.b</w:t>
             </w:r>
           </w:p>
@@ -6166,23 +7922,39 @@
             <w:tcW w:w="3344" w:type="dxa"/>
           </w:tcPr>
           <w:p>
-            <w:r>
+            <w:pPr>
+              <w:rPr>
+                <w:rFonts w:ascii="Times New Roman" w:hAnsi="Times New Roman" w:cs="Times New Roman"/>
+              </w:rPr>
+            </w:pPr>
+            <w:r>
+              <w:rPr>
+                <w:rFonts w:ascii="Times New Roman" w:hAnsi="Times New Roman" w:cs="Times New Roman"/>
+              </w:rPr>
               <w:t>Refund was unsuccessful.</w:t>
             </w:r>
           </w:p>
         </w:tc>
       </w:tr>
     </w:tbl>
-    <w:p/>
-    <w:p>
-      <w:pPr>
-        <w:rPr>
+    <w:p>
+      <w:pPr>
+        <w:rPr>
+          <w:rFonts w:ascii="Times New Roman" w:hAnsi="Times New Roman" w:cs="Times New Roman"/>
+        </w:rPr>
+      </w:pPr>
+    </w:p>
+    <w:p>
+      <w:pPr>
+        <w:rPr>
+          <w:rFonts w:ascii="Times New Roman" w:hAnsi="Times New Roman" w:cs="Times New Roman"/>
           <w:b/>
           <w:u w:val="single"/>
         </w:rPr>
       </w:pPr>
       <w:r>
         <w:rPr>
+          <w:rFonts w:ascii="Times New Roman" w:hAnsi="Times New Roman" w:cs="Times New Roman"/>
           <w:b/>
           <w:u w:val="single"/>
         </w:rPr>
@@ -6192,6 +7964,7 @@
     <w:p>
       <w:pPr>
         <w:rPr>
+          <w:rFonts w:ascii="Times New Roman" w:hAnsi="Times New Roman" w:cs="Times New Roman"/>
           <w:b/>
           <w:u w:val="single"/>
         </w:rPr>
@@ -6227,6 +8000,7 @@
             <w:pPr>
               <w:jc w:val="center"/>
               <w:rPr>
+                <w:rFonts w:ascii="Times New Roman" w:hAnsi="Times New Roman" w:cs="Times New Roman"/>
                 <w:b/>
                 <w:sz w:val="24"/>
                 <w:szCs w:val="24"/>
@@ -6234,6 +8008,7 @@
             </w:pPr>
             <w:r>
               <w:rPr>
+                <w:rFonts w:ascii="Times New Roman" w:hAnsi="Times New Roman" w:cs="Times New Roman"/>
                 <w:b/>
                 <w:sz w:val="24"/>
                 <w:szCs w:val="24"/>
@@ -6255,11 +8030,13 @@
             <w:pPr>
               <w:jc w:val="center"/>
               <w:rPr>
-                <w:b/>
-              </w:rPr>
-            </w:pPr>
-            <w:r>
-              <w:rPr>
+                <w:rFonts w:ascii="Times New Roman" w:hAnsi="Times New Roman" w:cs="Times New Roman"/>
+                <w:b/>
+              </w:rPr>
+            </w:pPr>
+            <w:r>
+              <w:rPr>
+                <w:rFonts w:ascii="Times New Roman" w:hAnsi="Times New Roman" w:cs="Times New Roman"/>
                 <w:b/>
               </w:rPr>
               <w:t>SYSTEM RESPONSE</w:t>
@@ -6276,7 +8053,15 @@
             </w:tcBorders>
           </w:tcPr>
           <w:p>
-            <w:r>
+            <w:pPr>
+              <w:rPr>
+                <w:rFonts w:ascii="Times New Roman" w:hAnsi="Times New Roman" w:cs="Times New Roman"/>
+              </w:rPr>
+            </w:pPr>
+            <w:r>
+              <w:rPr>
+                <w:rFonts w:ascii="Times New Roman" w:hAnsi="Times New Roman" w:cs="Times New Roman"/>
+              </w:rPr>
               <w:t xml:space="preserve">Actor clicks on edit pricing </w:t>
             </w:r>
           </w:p>
@@ -6289,7 +8074,15 @@
             </w:tcBorders>
           </w:tcPr>
           <w:p>
-            <w:r>
+            <w:pPr>
+              <w:rPr>
+                <w:rFonts w:ascii="Times New Roman" w:hAnsi="Times New Roman" w:cs="Times New Roman"/>
+              </w:rPr>
+            </w:pPr>
+            <w:r>
+              <w:rPr>
+                <w:rFonts w:ascii="Times New Roman" w:hAnsi="Times New Roman" w:cs="Times New Roman"/>
+              </w:rPr>
               <w:t>Screen with user’s old bookings is displayed</w:t>
             </w:r>
           </w:p>
@@ -6301,7 +8094,15 @@
             <w:tcW w:w="4498" w:type="dxa"/>
           </w:tcPr>
           <w:p>
-            <w:r>
+            <w:pPr>
+              <w:rPr>
+                <w:rFonts w:ascii="Times New Roman" w:hAnsi="Times New Roman" w:cs="Times New Roman"/>
+              </w:rPr>
+            </w:pPr>
+            <w:r>
+              <w:rPr>
+                <w:rFonts w:ascii="Times New Roman" w:hAnsi="Times New Roman" w:cs="Times New Roman"/>
+              </w:rPr>
               <w:t>Actor selects the desired movie which he/she wants to request refund for</w:t>
             </w:r>
           </w:p>
@@ -6311,17 +8112,32 @@
             <w:tcW w:w="4843" w:type="dxa"/>
           </w:tcPr>
           <w:p>
-            <w:r>
+            <w:pPr>
+              <w:rPr>
+                <w:rFonts w:ascii="Times New Roman" w:hAnsi="Times New Roman" w:cs="Times New Roman"/>
+              </w:rPr>
+            </w:pPr>
+            <w:r>
+              <w:rPr>
+                <w:rFonts w:ascii="Times New Roman" w:hAnsi="Times New Roman" w:cs="Times New Roman"/>
+              </w:rPr>
               <w:t>System updates the database with the refund request</w:t>
             </w:r>
           </w:p>
         </w:tc>
       </w:tr>
     </w:tbl>
-    <w:p/>
-    <w:p>
-      <w:pPr>
-        <w:rPr>
+    <w:p>
+      <w:pPr>
+        <w:rPr>
+          <w:rFonts w:ascii="Times New Roman" w:hAnsi="Times New Roman" w:cs="Times New Roman"/>
+        </w:rPr>
+      </w:pPr>
+    </w:p>
+    <w:p>
+      <w:pPr>
+        <w:rPr>
+          <w:rFonts w:ascii="Times New Roman" w:hAnsi="Times New Roman" w:cs="Times New Roman"/>
           <w:sz w:val="32"/>
           <w:szCs w:val="32"/>
         </w:rPr>
@@ -6338,7 +8154,7 @@
 </file>
 
 <file path=word/numbering.xml><?xml version="1.0" encoding="utf-8"?>
-<w:numbering xmlns:wpc="http://schemas.microsoft.com/office/word/2010/wordprocessingCanvas" xmlns:mc="http://schemas.openxmlformats.org/markup-compatibility/2006" xmlns:o="urn:schemas-microsoft-com:office:office" xmlns:r="http://schemas.openxmlformats.org/officeDocument/2006/relationships" xmlns:m="http://schemas.openxmlformats.org/officeDocument/2006/math" xmlns:v="urn:schemas-microsoft-com:vml" xmlns:wp14="http://schemas.microsoft.com/office/word/2010/wordprocessingDrawing" xmlns:wp="http://schemas.openxmlformats.org/drawingml/2006/wordprocessingDrawing" xmlns:w10="urn:schemas-microsoft-com:office:word" xmlns:w="http://schemas.openxmlformats.org/wordprocessingml/2006/main" xmlns:w14="http://schemas.microsoft.com/office/word/2010/wordml" xmlns:w15="http://schemas.microsoft.com/office/word/2012/wordml" xmlns:wpg="http://schemas.microsoft.com/office/word/2010/wordprocessingGroup" xmlns:wpi="http://schemas.microsoft.com/office/word/2010/wordprocessingInk" xmlns:wne="http://schemas.microsoft.com/office/word/2006/wordml" xmlns:wps="http://schemas.microsoft.com/office/word/2010/wordprocessingShape" mc:Ignorable="w14 w15 wp14">
+<w:numbering xmlns:wpc="http://schemas.microsoft.com/office/word/2010/wordprocessingCanvas" xmlns:cx="http://schemas.microsoft.com/office/drawing/2014/chartex" xmlns:cx1="http://schemas.microsoft.com/office/drawing/2015/9/8/chartex" xmlns:cx2="http://schemas.microsoft.com/office/drawing/2015/10/21/chartex" xmlns:cx3="http://schemas.microsoft.com/office/drawing/2016/5/9/chartex" xmlns:cx4="http://schemas.microsoft.com/office/drawing/2016/5/10/chartex" xmlns:cx5="http://schemas.microsoft.com/office/drawing/2016/5/11/chartex" xmlns:cx6="http://schemas.microsoft.com/office/drawing/2016/5/12/chartex" xmlns:cx7="http://schemas.microsoft.com/office/drawing/2016/5/13/chartex" xmlns:cx8="http://schemas.microsoft.com/office/drawing/2016/5/14/chartex" xmlns:mc="http://schemas.openxmlformats.org/markup-compatibility/2006" xmlns:aink="http://schemas.microsoft.com/office/drawing/2016/ink" xmlns:am3d="http://schemas.microsoft.com/office/drawing/2017/model3d" xmlns:o="urn:schemas-microsoft-com:office:office" xmlns:r="http://schemas.openxmlformats.org/officeDocument/2006/relationships" xmlns:m="http://schemas.openxmlformats.org/officeDocument/2006/math" xmlns:v="urn:schemas-microsoft-com:vml" xmlns:wp14="http://schemas.microsoft.com/office/word/2010/wordprocessingDrawing" xmlns:wp="http://schemas.openxmlformats.org/drawingml/2006/wordprocessingDrawing" xmlns:w10="urn:schemas-microsoft-com:office:word" xmlns:w="http://schemas.openxmlformats.org/wordprocessingml/2006/main" xmlns:w14="http://schemas.microsoft.com/office/word/2010/wordml" xmlns:w15="http://schemas.microsoft.com/office/word/2012/wordml" xmlns:w16cid="http://schemas.microsoft.com/office/word/2016/wordml/cid" xmlns:w16se="http://schemas.microsoft.com/office/word/2015/wordml/symex" xmlns:wpg="http://schemas.microsoft.com/office/word/2010/wordprocessingGroup" xmlns:wpi="http://schemas.microsoft.com/office/word/2010/wordprocessingInk" xmlns:wne="http://schemas.microsoft.com/office/word/2006/wordml" xmlns:wps="http://schemas.microsoft.com/office/word/2010/wordprocessingShape" mc:Ignorable="w14 w15 w16se w16cid wp14">
   <w:abstractNum w:abstractNumId="0" w15:restartNumberingAfterBreak="0">
     <w:nsid w:val="03E62E4A"/>
     <w:multiLevelType w:val="hybridMultilevel"/>
@@ -6919,7 +8735,7 @@
 </file>
 
 <file path=word/styles.xml><?xml version="1.0" encoding="utf-8"?>
-<w:styles xmlns:mc="http://schemas.openxmlformats.org/markup-compatibility/2006" xmlns:r="http://schemas.openxmlformats.org/officeDocument/2006/relationships" xmlns:w="http://schemas.openxmlformats.org/wordprocessingml/2006/main" xmlns:w14="http://schemas.microsoft.com/office/word/2010/wordml" xmlns:w15="http://schemas.microsoft.com/office/word/2012/wordml" mc:Ignorable="w14 w15">
+<w:styles xmlns:mc="http://schemas.openxmlformats.org/markup-compatibility/2006" xmlns:r="http://schemas.openxmlformats.org/officeDocument/2006/relationships" xmlns:w="http://schemas.openxmlformats.org/wordprocessingml/2006/main" xmlns:w14="http://schemas.microsoft.com/office/word/2010/wordml" xmlns:w15="http://schemas.microsoft.com/office/word/2012/wordml" xmlns:w16cid="http://schemas.microsoft.com/office/word/2016/wordml/cid" xmlns:w16se="http://schemas.microsoft.com/office/word/2015/wordml/symex" mc:Ignorable="w14 w15 w16se w16cid">
   <w:docDefaults>
     <w:rPrDefault>
       <w:rPr>
@@ -6935,7 +8751,7 @@
       </w:pPr>
     </w:pPrDefault>
   </w:docDefaults>
-  <w:latentStyles w:defLockedState="0" w:defUIPriority="99" w:defSemiHidden="0" w:defUnhideWhenUsed="0" w:defQFormat="0" w:count="371">
+  <w:latentStyles w:defLockedState="0" w:defUIPriority="99" w:defSemiHidden="0" w:defUnhideWhenUsed="0" w:defQFormat="0" w:count="375">
     <w:lsdException w:name="Normal" w:uiPriority="0" w:qFormat="1"/>
     <w:lsdException w:name="heading 1" w:uiPriority="9" w:qFormat="1"/>
     <w:lsdException w:name="heading 2" w:semiHidden="1" w:uiPriority="9" w:unhideWhenUsed="1" w:qFormat="1"/>
@@ -7041,7 +8857,6 @@
     <w:lsdException w:name="HTML Sample" w:semiHidden="1" w:unhideWhenUsed="1"/>
     <w:lsdException w:name="HTML Typewriter" w:semiHidden="1" w:unhideWhenUsed="1"/>
     <w:lsdException w:name="HTML Variable" w:semiHidden="1" w:unhideWhenUsed="1"/>
-    <w:lsdException w:name="Normal Table" w:semiHidden="1" w:unhideWhenUsed="1"/>
     <w:lsdException w:name="annotation subject" w:semiHidden="1" w:unhideWhenUsed="1"/>
     <w:lsdException w:name="No List" w:semiHidden="1" w:unhideWhenUsed="1"/>
     <w:lsdException w:name="Outline List 1" w:semiHidden="1" w:unhideWhenUsed="1"/>
@@ -7085,10 +8900,8 @@
     <w:lsdException w:name="Table Elegant" w:semiHidden="1" w:unhideWhenUsed="1"/>
     <w:lsdException w:name="Table Professional" w:semiHidden="1" w:unhideWhenUsed="1"/>
     <w:lsdException w:name="Table Subtle 1" w:semiHidden="1" w:unhideWhenUsed="1"/>
-    <w:lsdException w:name="Table Subtle 2" w:semiHidden="1" w:unhideWhenUsed="1"/>
     <w:lsdException w:name="Table Web 1" w:semiHidden="1" w:unhideWhenUsed="1"/>
     <w:lsdException w:name="Table Web 2" w:semiHidden="1" w:unhideWhenUsed="1"/>
-    <w:lsdException w:name="Table Web 3" w:semiHidden="1" w:unhideWhenUsed="1"/>
     <w:lsdException w:name="Balloon Text" w:semiHidden="1" w:unhideWhenUsed="1"/>
     <w:lsdException w:name="Table Grid" w:uiPriority="39"/>
     <w:lsdException w:name="Table Theme" w:semiHidden="1" w:unhideWhenUsed="1"/>
@@ -7307,6 +9120,10 @@
     <w:lsdException w:name="List Table 5 Dark Accent 6" w:uiPriority="50"/>
     <w:lsdException w:name="List Table 6 Colorful Accent 6" w:uiPriority="51"/>
     <w:lsdException w:name="List Table 7 Colorful Accent 6" w:uiPriority="52"/>
+    <w:lsdException w:name="Mention" w:semiHidden="1" w:unhideWhenUsed="1"/>
+    <w:lsdException w:name="Smart Hyperlink" w:semiHidden="1" w:unhideWhenUsed="1"/>
+    <w:lsdException w:name="Hashtag" w:semiHidden="1" w:unhideWhenUsed="1"/>
+    <w:lsdException w:name="Unresolved Mention" w:semiHidden="1" w:unhideWhenUsed="1"/>
   </w:latentStyles>
   <w:style w:type="paragraph" w:default="1" w:styleId="Normal">
     <w:name w:val="Normal"/>
